--- a/大创2020/16180600208葛豪.docx
+++ b/大创2020/16180600208葛豪.docx
@@ -1,6 +1,6 @@
 
 <file path=word/document.xml><?xml version="1.0" encoding="utf-8"?>
-<w:document xmlns:wpc="http://schemas.microsoft.com/office/word/2010/wordprocessingCanvas" xmlns:mc="http://schemas.openxmlformats.org/markup-compatibility/2006" xmlns:o="urn:schemas-microsoft-com:office:office" xmlns:r="http://schemas.openxmlformats.org/officeDocument/2006/relationships" xmlns:m="http://schemas.openxmlformats.org/officeDocument/2006/math" xmlns:v="urn:schemas-microsoft-com:vml" xmlns:wp14="http://schemas.microsoft.com/office/word/2010/wordprocessingDrawing" xmlns:wp="http://schemas.openxmlformats.org/drawingml/2006/wordprocessingDrawing" xmlns:w10="urn:schemas-microsoft-com:office:word" xmlns:w="http://schemas.openxmlformats.org/wordprocessingml/2006/main" xmlns:w14="http://schemas.microsoft.com/office/word/2010/wordml" xmlns:wpg="http://schemas.microsoft.com/office/word/2010/wordprocessingGroup" xmlns:wpi="http://schemas.microsoft.com/office/word/2010/wordprocessingInk" xmlns:wne="http://schemas.microsoft.com/office/word/2006/wordml" xmlns:wps="http://schemas.microsoft.com/office/word/2010/wordprocessingShape" mc:Ignorable="w14 wp14">
+<w:document xmlns:wpc="http://schemas.microsoft.com/office/word/2010/wordprocessingCanvas" xmlns:mc="http://schemas.openxmlformats.org/markup-compatibility/2006" xmlns:o="urn:schemas-microsoft-com:office:office" xmlns:r="http://schemas.openxmlformats.org/officeDocument/2006/relationships" xmlns:m="http://schemas.openxmlformats.org/officeDocument/2006/math" xmlns:v="urn:schemas-microsoft-com:vml" xmlns:wp14="http://schemas.microsoft.com/office/word/2010/wordprocessingDrawing" xmlns:wp="http://schemas.openxmlformats.org/drawingml/2006/wordprocessingDrawing" xmlns:w="http://schemas.openxmlformats.org/wordprocessingml/2006/main" xmlns:w14="http://schemas.microsoft.com/office/word/2010/wordml" xmlns:w10="urn:schemas-microsoft-com:office:word" xmlns:w15="http://schemas.microsoft.com/office/word/2012/wordml" xmlns:wpg="http://schemas.microsoft.com/office/word/2010/wordprocessingGroup" xmlns:wpi="http://schemas.microsoft.com/office/word/2010/wordprocessingInk" xmlns:wne="http://schemas.microsoft.com/office/word/2006/wordml" xmlns:wps="http://schemas.microsoft.com/office/word/2010/wordprocessingShape" xmlns:wpsCustomData="http://www.wps.cn/officeDocument/2013/wpsCustomData" mc:Ignorable="w14 w15 wp14">
   <w:body>
     <w:p>
       <w:pPr>
@@ -9,11 +9,8 @@
         </w:rPr>
       </w:pPr>
       <w:r>
-        <w:rPr>
-          <w:noProof/>
-        </w:rPr>
         <w:drawing>
-          <wp:anchor distT="0" distB="0" distL="114300" distR="114300" simplePos="0" relativeHeight="251658240" behindDoc="0" locked="0" layoutInCell="1" allowOverlap="1" wp14:anchorId="60253D44" wp14:editId="0FAC5184">
+          <wp:anchor distT="0" distB="0" distL="114300" distR="114300" simplePos="0" relativeHeight="251658240" behindDoc="0" locked="0" layoutInCell="1" allowOverlap="1">
             <wp:simplePos x="0" y="0"/>
             <wp:positionH relativeFrom="column">
               <wp:align>center</wp:align>
@@ -38,7 +35,7 @@
                     </pic:cNvPicPr>
                   </pic:nvPicPr>
                   <pic:blipFill>
-                    <a:blip r:embed="rId9" cstate="print"/>
+                    <a:blip r:embed="rId5" cstate="print"/>
                     <a:srcRect/>
                     <a:stretch>
                       <a:fillRect/>
@@ -98,7 +95,7 @@
       </w:pPr>
       <w:r>
         <w:rPr>
-          <w:rFonts w:ascii="黑体" w:eastAsia="黑体" w:hint="eastAsia"/>
+          <w:rFonts w:hint="eastAsia" w:ascii="黑体" w:eastAsia="黑体"/>
           <w:b/>
           <w:spacing w:val="30"/>
           <w:sz w:val="48"/>
@@ -119,7 +116,7 @@
       </w:pPr>
       <w:r>
         <w:rPr>
-          <w:rFonts w:ascii="黑体" w:eastAsia="黑体" w:hint="eastAsia"/>
+          <w:rFonts w:hint="eastAsia" w:ascii="黑体" w:eastAsia="黑体"/>
           <w:b/>
           <w:spacing w:val="30"/>
           <w:sz w:val="48"/>
@@ -141,7 +138,7 @@
     </w:p>
     <w:p>
       <w:pPr>
-        <w:ind w:firstLineChars="450" w:firstLine="1260"/>
+        <w:ind w:firstLine="1260" w:firstLineChars="450"/>
         <w:rPr>
           <w:rFonts w:ascii="黑体" w:eastAsia="黑体"/>
           <w:w w:val="80"/>
@@ -151,14 +148,14 @@
       </w:pPr>
       <w:r>
         <w:rPr>
-          <w:rFonts w:ascii="黑体" w:eastAsia="黑体" w:hint="eastAsia"/>
+          <w:rFonts w:hint="eastAsia" w:ascii="黑体" w:eastAsia="黑体"/>
           <w:sz w:val="28"/>
         </w:rPr>
         <w:t>项目类型：</w:t>
       </w:r>
       <w:r>
         <w:rPr>
-          <w:rFonts w:ascii="黑体" w:eastAsia="黑体" w:hint="eastAsia"/>
+          <w:rFonts w:hint="eastAsia" w:ascii="黑体" w:eastAsia="黑体"/>
           <w:w w:val="80"/>
           <w:sz w:val="28"/>
           <w:u w:val="single"/>
@@ -171,33 +168,15 @@
           <w:sz w:val="28"/>
           <w:u w:val="single"/>
         </w:rPr>
-        <w:t>□</w:t>
+        <w:sym w:font="Wingdings 2" w:char="0052"/>
       </w:r>
       <w:r>
         <w:rPr>
-          <w:rFonts w:ascii="黑体" w:eastAsia="黑体" w:hint="eastAsia"/>
+          <w:rFonts w:hint="eastAsia" w:ascii="黑体" w:eastAsia="黑体"/>
           <w:sz w:val="28"/>
           <w:u w:val="single"/>
         </w:rPr>
-        <w:t xml:space="preserve"> </w:t>
-      </w:r>
-      <w:proofErr w:type="gramStart"/>
-      <w:r>
-        <w:rPr>
-          <w:rFonts w:ascii="黑体" w:eastAsia="黑体" w:hint="eastAsia"/>
-          <w:sz w:val="28"/>
-          <w:u w:val="single"/>
-        </w:rPr>
-        <w:t>科创实践</w:t>
-      </w:r>
-      <w:proofErr w:type="gramEnd"/>
-      <w:r>
-        <w:rPr>
-          <w:rFonts w:ascii="黑体" w:eastAsia="黑体" w:hint="eastAsia"/>
-          <w:sz w:val="28"/>
-          <w:u w:val="single"/>
-        </w:rPr>
-        <w:t xml:space="preserve"> </w:t>
+        <w:t xml:space="preserve"> 科创实践 </w:t>
       </w:r>
       <w:r>
         <w:rPr>
@@ -205,37 +184,19 @@
           <w:sz w:val="28"/>
           <w:u w:val="single"/>
         </w:rPr>
-        <w:t xml:space="preserve">       </w:t>
+        <w:t xml:space="preserve">       □</w:t>
       </w:r>
       <w:r>
         <w:rPr>
-          <w:rFonts w:ascii="黑体" w:eastAsia="黑体"/>
+          <w:rFonts w:hint="eastAsia" w:ascii="黑体" w:eastAsia="黑体"/>
           <w:sz w:val="28"/>
           <w:u w:val="single"/>
         </w:rPr>
-        <w:t>□</w:t>
+        <w:t xml:space="preserve"> 专创实践</w:t>
       </w:r>
       <w:r>
         <w:rPr>
-          <w:rFonts w:ascii="黑体" w:eastAsia="黑体" w:hint="eastAsia"/>
-          <w:sz w:val="28"/>
-          <w:u w:val="single"/>
-        </w:rPr>
-        <w:t xml:space="preserve"> </w:t>
-      </w:r>
-      <w:proofErr w:type="gramStart"/>
-      <w:r>
-        <w:rPr>
-          <w:rFonts w:ascii="黑体" w:eastAsia="黑体" w:hint="eastAsia"/>
-          <w:sz w:val="28"/>
-          <w:u w:val="single"/>
-        </w:rPr>
-        <w:t>专创实践</w:t>
-      </w:r>
-      <w:proofErr w:type="gramEnd"/>
-      <w:r>
-        <w:rPr>
-          <w:rFonts w:ascii="黑体" w:eastAsia="黑体" w:hint="eastAsia"/>
+          <w:rFonts w:hint="eastAsia" w:ascii="黑体" w:eastAsia="黑体"/>
           <w:w w:val="80"/>
           <w:sz w:val="28"/>
           <w:u w:val="single"/>
@@ -253,7 +214,7 @@
       </w:r>
       <w:r>
         <w:rPr>
-          <w:rFonts w:ascii="黑体" w:eastAsia="黑体" w:hint="eastAsia"/>
+          <w:rFonts w:hint="eastAsia" w:ascii="黑体" w:eastAsia="黑体"/>
           <w:w w:val="80"/>
           <w:sz w:val="28"/>
           <w:u w:val="single"/>
@@ -263,7 +224,7 @@
     </w:p>
     <w:p>
       <w:pPr>
-        <w:ind w:firstLineChars="900" w:firstLine="2520"/>
+        <w:ind w:firstLine="2520" w:firstLineChars="900"/>
         <w:rPr>
           <w:rFonts w:ascii="黑体" w:eastAsia="黑体"/>
           <w:w w:val="80"/>
@@ -277,53 +238,19 @@
           <w:sz w:val="28"/>
           <w:u w:val="single"/>
         </w:rPr>
-        <w:t xml:space="preserve">  </w:t>
+        <w:t xml:space="preserve">  □ </w:t>
       </w:r>
       <w:r>
         <w:rPr>
-          <w:rFonts w:ascii="黑体" w:eastAsia="黑体"/>
+          <w:rFonts w:hint="eastAsia" w:ascii="黑体" w:eastAsia="黑体"/>
           <w:sz w:val="28"/>
           <w:u w:val="single"/>
         </w:rPr>
-        <w:t>□</w:t>
+        <w:t xml:space="preserve"> 红色公益实践</w:t>
       </w:r>
       <w:r>
         <w:rPr>
-          <w:rFonts w:ascii="黑体" w:eastAsia="黑体"/>
-          <w:sz w:val="28"/>
-          <w:u w:val="single"/>
-        </w:rPr>
-        <w:t xml:space="preserve"> </w:t>
-      </w:r>
-      <w:r>
-        <w:rPr>
-          <w:rFonts w:ascii="黑体" w:eastAsia="黑体" w:hint="eastAsia"/>
-          <w:sz w:val="28"/>
-          <w:u w:val="single"/>
-        </w:rPr>
-        <w:t xml:space="preserve"> </w:t>
-      </w:r>
-      <w:proofErr w:type="gramStart"/>
-      <w:r>
-        <w:rPr>
-          <w:rFonts w:ascii="黑体" w:eastAsia="黑体" w:hint="eastAsia"/>
-          <w:sz w:val="28"/>
-          <w:u w:val="single"/>
-        </w:rPr>
-        <w:t>红色公益</w:t>
-      </w:r>
-      <w:proofErr w:type="gramEnd"/>
-      <w:r>
-        <w:rPr>
-          <w:rFonts w:ascii="黑体" w:eastAsia="黑体" w:hint="eastAsia"/>
-          <w:sz w:val="28"/>
-          <w:u w:val="single"/>
-        </w:rPr>
-        <w:t>实践</w:t>
-      </w:r>
-      <w:r>
-        <w:rPr>
-          <w:rFonts w:ascii="黑体" w:eastAsia="黑体" w:hint="eastAsia"/>
+          <w:rFonts w:hint="eastAsia" w:ascii="黑体" w:eastAsia="黑体"/>
           <w:w w:val="80"/>
           <w:sz w:val="28"/>
           <w:u w:val="single"/>
@@ -349,7 +276,7 @@
       </w:r>
       <w:r>
         <w:rPr>
-          <w:rFonts w:ascii="黑体" w:eastAsia="黑体" w:hint="eastAsia"/>
+          <w:rFonts w:hint="eastAsia" w:ascii="黑体" w:eastAsia="黑体"/>
           <w:sz w:val="28"/>
           <w:u w:val="single"/>
         </w:rPr>
@@ -366,7 +293,7 @@
     </w:p>
     <w:p>
       <w:pPr>
-        <w:ind w:firstLineChars="450" w:firstLine="1260"/>
+        <w:ind w:firstLine="1260" w:firstLineChars="450"/>
         <w:rPr>
           <w:rFonts w:ascii="黑体" w:eastAsia="黑体"/>
           <w:w w:val="80"/>
@@ -376,51 +303,43 @@
       </w:pPr>
       <w:r>
         <w:rPr>
-          <w:rFonts w:ascii="黑体" w:eastAsia="黑体" w:hint="eastAsia"/>
+          <w:rFonts w:hint="eastAsia" w:ascii="黑体" w:eastAsia="黑体"/>
           <w:sz w:val="28"/>
         </w:rPr>
         <w:t>项目名称：</w:t>
       </w:r>
       <w:r>
         <w:rPr>
-          <w:rFonts w:ascii="黑体" w:eastAsia="黑体" w:hint="eastAsia"/>
+          <w:rFonts w:hint="eastAsia" w:ascii="黑体" w:eastAsia="黑体"/>
           <w:w w:val="80"/>
           <w:sz w:val="28"/>
           <w:u w:val="single"/>
         </w:rPr>
-        <w:t xml:space="preserve">  </w:t>
+        <w:t xml:space="preserve">  基于</w:t>
       </w:r>
       <w:r>
         <w:rPr>
-          <w:rFonts w:ascii="黑体" w:eastAsia="黑体" w:hint="eastAsia"/>
+          <w:rFonts w:hint="eastAsia" w:ascii="黑体" w:eastAsia="黑体"/>
           <w:w w:val="80"/>
           <w:sz w:val="28"/>
           <w:u w:val="single"/>
-        </w:rPr>
-        <w:t>基于机器学习的智能家居</w:t>
+          <w:lang w:val="en-US" w:eastAsia="zh-CN"/>
+        </w:rPr>
+        <w:t>手势识别</w:t>
       </w:r>
       <w:r>
         <w:rPr>
-          <w:rFonts w:ascii="黑体" w:eastAsia="黑体" w:hint="eastAsia"/>
+          <w:rFonts w:hint="eastAsia" w:ascii="黑体" w:eastAsia="黑体"/>
           <w:w w:val="80"/>
           <w:sz w:val="28"/>
           <w:u w:val="single"/>
         </w:rPr>
-        <w:t>控制与实现</w:t>
-      </w:r>
-      <w:r>
-        <w:rPr>
-          <w:rFonts w:ascii="黑体" w:eastAsia="黑体" w:hint="eastAsia"/>
-          <w:w w:val="80"/>
-          <w:sz w:val="28"/>
-          <w:u w:val="single"/>
-        </w:rPr>
-        <w:t xml:space="preserve">                                            </w:t>
+        <w:t xml:space="preserve">的智能家居控制与实现                                            </w:t>
       </w:r>
     </w:p>
     <w:p>
       <w:pPr>
-        <w:ind w:firstLineChars="450" w:firstLine="1260"/>
+        <w:ind w:firstLine="1260" w:firstLineChars="450"/>
         <w:rPr>
           <w:rFonts w:ascii="黑体" w:eastAsia="黑体"/>
           <w:sz w:val="28"/>
@@ -429,14 +348,14 @@
       </w:pPr>
       <w:r>
         <w:rPr>
-          <w:rFonts w:ascii="黑体" w:eastAsia="黑体" w:hint="eastAsia"/>
+          <w:rFonts w:hint="eastAsia" w:ascii="黑体" w:eastAsia="黑体"/>
           <w:sz w:val="28"/>
         </w:rPr>
         <w:t>项目负责人：</w:t>
       </w:r>
       <w:r>
         <w:rPr>
-          <w:rFonts w:ascii="黑体" w:eastAsia="黑体" w:hint="eastAsia"/>
+          <w:rFonts w:hint="eastAsia" w:ascii="黑体" w:eastAsia="黑体"/>
           <w:sz w:val="28"/>
           <w:u w:val="single"/>
         </w:rPr>
@@ -452,24 +371,16 @@
       </w:r>
       <w:r>
         <w:rPr>
-          <w:rFonts w:ascii="黑体" w:eastAsia="黑体" w:hint="eastAsia"/>
+          <w:rFonts w:hint="eastAsia" w:ascii="黑体" w:eastAsia="黑体"/>
           <w:sz w:val="28"/>
           <w:u w:val="single"/>
         </w:rPr>
-        <w:t>葛豪</w:t>
-      </w:r>
-      <w:r>
-        <w:rPr>
-          <w:rFonts w:ascii="黑体" w:eastAsia="黑体" w:hint="eastAsia"/>
-          <w:sz w:val="28"/>
-          <w:u w:val="single"/>
-        </w:rPr>
-        <w:t xml:space="preserve">                            </w:t>
+        <w:t xml:space="preserve">葛豪                            </w:t>
       </w:r>
     </w:p>
     <w:p>
       <w:pPr>
-        <w:ind w:firstLineChars="450" w:firstLine="1260"/>
+        <w:ind w:firstLine="1260" w:firstLineChars="450"/>
         <w:rPr>
           <w:rFonts w:ascii="黑体" w:eastAsia="黑体"/>
           <w:sz w:val="28"/>
@@ -477,39 +388,23 @@
       </w:pPr>
       <w:r>
         <w:rPr>
-          <w:rFonts w:ascii="黑体" w:eastAsia="黑体" w:hint="eastAsia"/>
+          <w:rFonts w:hint="eastAsia" w:ascii="黑体" w:eastAsia="黑体"/>
           <w:sz w:val="28"/>
         </w:rPr>
         <w:t>所在专业：</w:t>
       </w:r>
       <w:r>
         <w:rPr>
-          <w:rFonts w:ascii="黑体" w:eastAsia="黑体" w:hint="eastAsia"/>
+          <w:rFonts w:hint="eastAsia" w:ascii="黑体" w:eastAsia="黑体"/>
           <w:sz w:val="28"/>
           <w:u w:val="single"/>
         </w:rPr>
-        <w:t xml:space="preserve">         </w:t>
-      </w:r>
-      <w:r>
-        <w:rPr>
-          <w:rFonts w:ascii="黑体" w:eastAsia="黑体" w:hint="eastAsia"/>
-          <w:sz w:val="28"/>
-          <w:u w:val="single"/>
-        </w:rPr>
-        <w:t>软件工程</w:t>
-      </w:r>
-      <w:r>
-        <w:rPr>
-          <w:rFonts w:ascii="黑体" w:eastAsia="黑体" w:hint="eastAsia"/>
-          <w:sz w:val="28"/>
-          <w:u w:val="single"/>
-        </w:rPr>
-        <w:t xml:space="preserve">                            </w:t>
+        <w:t xml:space="preserve">         软件工程                            </w:t>
       </w:r>
     </w:p>
     <w:p>
       <w:pPr>
-        <w:ind w:firstLineChars="450" w:firstLine="1260"/>
+        <w:ind w:firstLine="1260" w:firstLineChars="450"/>
         <w:rPr>
           <w:rFonts w:ascii="黑体" w:eastAsia="黑体"/>
           <w:sz w:val="28"/>
@@ -517,39 +412,23 @@
       </w:pPr>
       <w:r>
         <w:rPr>
-          <w:rFonts w:ascii="黑体" w:eastAsia="黑体" w:hint="eastAsia"/>
+          <w:rFonts w:hint="eastAsia" w:ascii="黑体" w:eastAsia="黑体"/>
           <w:sz w:val="28"/>
         </w:rPr>
         <w:t>所在学院：</w:t>
       </w:r>
       <w:r>
         <w:rPr>
-          <w:rFonts w:ascii="黑体" w:eastAsia="黑体" w:hint="eastAsia"/>
+          <w:rFonts w:hint="eastAsia" w:ascii="黑体" w:eastAsia="黑体"/>
           <w:sz w:val="28"/>
           <w:u w:val="single"/>
         </w:rPr>
-        <w:t xml:space="preserve">      </w:t>
-      </w:r>
-      <w:r>
-        <w:rPr>
-          <w:rFonts w:ascii="黑体" w:eastAsia="黑体" w:hint="eastAsia"/>
-          <w:sz w:val="28"/>
-          <w:u w:val="single"/>
-        </w:rPr>
-        <w:t>计算机与软件学院</w:t>
-      </w:r>
-      <w:r>
-        <w:rPr>
-          <w:rFonts w:ascii="黑体" w:eastAsia="黑体" w:hint="eastAsia"/>
-          <w:sz w:val="28"/>
-          <w:u w:val="single"/>
-        </w:rPr>
-        <w:t xml:space="preserve">                            </w:t>
+        <w:t xml:space="preserve">      计算机与软件学院                            </w:t>
       </w:r>
     </w:p>
     <w:p>
       <w:pPr>
-        <w:ind w:firstLineChars="450" w:firstLine="1260"/>
+        <w:ind w:firstLine="1260" w:firstLineChars="450"/>
         <w:rPr>
           <w:rFonts w:ascii="黑体" w:eastAsia="黑体"/>
           <w:sz w:val="28"/>
@@ -558,34 +437,18 @@
       </w:pPr>
       <w:r>
         <w:rPr>
-          <w:rFonts w:ascii="黑体" w:eastAsia="黑体" w:hint="eastAsia"/>
+          <w:rFonts w:hint="eastAsia" w:ascii="黑体" w:eastAsia="黑体"/>
           <w:sz w:val="28"/>
         </w:rPr>
         <w:t xml:space="preserve">指导教师（如有）: </w:t>
       </w:r>
       <w:r>
         <w:rPr>
-          <w:rFonts w:ascii="黑体" w:eastAsia="黑体" w:hint="eastAsia"/>
+          <w:rFonts w:hint="eastAsia" w:ascii="黑体" w:eastAsia="黑体"/>
           <w:sz w:val="28"/>
           <w:u w:val="single"/>
         </w:rPr>
-        <w:t xml:space="preserve">    </w:t>
-      </w:r>
-      <w:r>
-        <w:rPr>
-          <w:rFonts w:ascii="黑体" w:eastAsia="黑体" w:hint="eastAsia"/>
-          <w:sz w:val="28"/>
-          <w:u w:val="single"/>
-        </w:rPr>
-        <w:t>彭志豪</w:t>
-      </w:r>
-      <w:r>
-        <w:rPr>
-          <w:rFonts w:ascii="黑体" w:eastAsia="黑体" w:hint="eastAsia"/>
-          <w:sz w:val="28"/>
-          <w:u w:val="single"/>
-        </w:rPr>
-        <w:t xml:space="preserve">      </w:t>
+        <w:t xml:space="preserve">    彭志豪      </w:t>
       </w:r>
       <w:r>
         <w:rPr>
@@ -597,39 +460,23 @@
       </w:r>
       <w:r>
         <w:rPr>
-          <w:rFonts w:ascii="黑体" w:eastAsia="黑体" w:hint="eastAsia"/>
+          <w:rFonts w:hint="eastAsia" w:ascii="黑体" w:eastAsia="黑体"/>
           <w:sz w:val="28"/>
         </w:rPr>
         <w:t>职称</w:t>
       </w:r>
       <w:r>
         <w:rPr>
-          <w:rFonts w:ascii="黑体" w:eastAsia="黑体" w:hint="eastAsia"/>
+          <w:rFonts w:hint="eastAsia" w:ascii="黑体" w:eastAsia="黑体"/>
           <w:sz w:val="28"/>
           <w:u w:val="single"/>
         </w:rPr>
-        <w:t xml:space="preserve">    </w:t>
-      </w:r>
-      <w:r>
-        <w:rPr>
-          <w:rFonts w:ascii="黑体" w:eastAsia="黑体" w:hint="eastAsia"/>
-          <w:sz w:val="28"/>
-          <w:u w:val="single"/>
-        </w:rPr>
-        <w:t>副教授</w:t>
-      </w:r>
-      <w:r>
-        <w:rPr>
-          <w:rFonts w:ascii="黑体" w:eastAsia="黑体" w:hint="eastAsia"/>
-          <w:sz w:val="28"/>
-          <w:u w:val="single"/>
-        </w:rPr>
-        <w:t xml:space="preserve">          </w:t>
+        <w:t xml:space="preserve">    副教授          </w:t>
       </w:r>
     </w:p>
     <w:p>
       <w:pPr>
-        <w:ind w:firstLineChars="450" w:firstLine="1260"/>
+        <w:ind w:firstLine="1260" w:firstLineChars="450"/>
         <w:rPr>
           <w:rFonts w:ascii="黑体" w:eastAsia="黑体"/>
           <w:sz w:val="28"/>
@@ -638,14 +485,14 @@
       </w:pPr>
       <w:r>
         <w:rPr>
-          <w:rFonts w:ascii="黑体" w:eastAsia="黑体" w:hint="eastAsia"/>
+          <w:rFonts w:hint="eastAsia" w:ascii="黑体" w:eastAsia="黑体"/>
           <w:sz w:val="28"/>
         </w:rPr>
         <w:t>企业导师（如有）：</w:t>
       </w:r>
       <w:r>
         <w:rPr>
-          <w:rFonts w:ascii="黑体" w:eastAsia="黑体" w:hint="eastAsia"/>
+          <w:rFonts w:hint="eastAsia" w:ascii="黑体" w:eastAsia="黑体"/>
           <w:sz w:val="28"/>
           <w:u w:val="single"/>
         </w:rPr>
@@ -654,7 +501,7 @@
     </w:p>
     <w:p>
       <w:pPr>
-        <w:ind w:firstLineChars="450" w:firstLine="1260"/>
+        <w:ind w:firstLine="1260" w:firstLineChars="450"/>
         <w:rPr>
           <w:rFonts w:ascii="黑体" w:eastAsia="黑体"/>
           <w:sz w:val="28"/>
@@ -662,14 +509,14 @@
       </w:pPr>
       <w:r>
         <w:rPr>
-          <w:rFonts w:ascii="黑体" w:eastAsia="黑体" w:hint="eastAsia"/>
+          <w:rFonts w:hint="eastAsia" w:ascii="黑体" w:eastAsia="黑体"/>
           <w:sz w:val="28"/>
         </w:rPr>
         <w:t>申报日期：</w:t>
       </w:r>
       <w:r>
         <w:rPr>
-          <w:rFonts w:ascii="黑体" w:eastAsia="黑体" w:hint="eastAsia"/>
+          <w:rFonts w:hint="eastAsia" w:ascii="黑体" w:eastAsia="黑体"/>
           <w:sz w:val="28"/>
           <w:u w:val="single"/>
         </w:rPr>
@@ -685,7 +532,7 @@
       </w:r>
       <w:r>
         <w:rPr>
-          <w:rFonts w:ascii="黑体" w:eastAsia="黑体" w:hint="eastAsia"/>
+          <w:rFonts w:hint="eastAsia" w:ascii="黑体" w:eastAsia="黑体"/>
           <w:sz w:val="28"/>
           <w:u w:val="single"/>
         </w:rPr>
@@ -693,14 +540,14 @@
       </w:r>
       <w:r>
         <w:rPr>
-          <w:rFonts w:ascii="黑体" w:eastAsia="黑体" w:hint="eastAsia"/>
+          <w:rFonts w:hint="eastAsia" w:ascii="黑体" w:eastAsia="黑体"/>
           <w:sz w:val="28"/>
         </w:rPr>
         <w:t>年</w:t>
       </w:r>
       <w:r>
         <w:rPr>
-          <w:rFonts w:ascii="黑体" w:eastAsia="黑体" w:hint="eastAsia"/>
+          <w:rFonts w:hint="eastAsia" w:ascii="黑体" w:eastAsia="黑体"/>
           <w:sz w:val="28"/>
           <w:u w:val="single"/>
         </w:rPr>
@@ -716,7 +563,7 @@
       </w:r>
       <w:r>
         <w:rPr>
-          <w:rFonts w:ascii="黑体" w:eastAsia="黑体" w:hint="eastAsia"/>
+          <w:rFonts w:hint="eastAsia" w:ascii="黑体" w:eastAsia="黑体"/>
           <w:sz w:val="28"/>
           <w:u w:val="single"/>
         </w:rPr>
@@ -724,14 +571,14 @@
       </w:r>
       <w:r>
         <w:rPr>
-          <w:rFonts w:ascii="黑体" w:eastAsia="黑体" w:hint="eastAsia"/>
+          <w:rFonts w:hint="eastAsia" w:ascii="黑体" w:eastAsia="黑体"/>
           <w:sz w:val="28"/>
         </w:rPr>
         <w:t>月</w:t>
       </w:r>
       <w:r>
         <w:rPr>
-          <w:rFonts w:ascii="黑体" w:eastAsia="黑体" w:hint="eastAsia"/>
+          <w:rFonts w:hint="eastAsia" w:ascii="黑体" w:eastAsia="黑体"/>
           <w:sz w:val="28"/>
           <w:u w:val="single"/>
         </w:rPr>
@@ -747,7 +594,7 @@
       </w:r>
       <w:r>
         <w:rPr>
-          <w:rFonts w:ascii="黑体" w:eastAsia="黑体" w:hint="eastAsia"/>
+          <w:rFonts w:hint="eastAsia" w:ascii="黑体" w:eastAsia="黑体"/>
           <w:sz w:val="28"/>
           <w:u w:val="single"/>
         </w:rPr>
@@ -755,7 +602,7 @@
       </w:r>
       <w:r>
         <w:rPr>
-          <w:rFonts w:ascii="黑体" w:eastAsia="黑体" w:hint="eastAsia"/>
+          <w:rFonts w:hint="eastAsia" w:ascii="黑体" w:eastAsia="黑体"/>
           <w:sz w:val="28"/>
         </w:rPr>
         <w:t>日</w:t>
@@ -791,7 +638,7 @@
       </w:pPr>
       <w:r>
         <w:rPr>
-          <w:rFonts w:ascii="黑体" w:eastAsia="黑体" w:hint="eastAsia"/>
+          <w:rFonts w:hint="eastAsia" w:ascii="黑体" w:eastAsia="黑体"/>
           <w:sz w:val="30"/>
           <w:szCs w:val="30"/>
         </w:rPr>
@@ -818,18 +665,17 @@
       </w:r>
       <w:r>
         <w:rPr>
-          <w:rFonts w:ascii="黑体" w:eastAsia="黑体" w:hint="eastAsia"/>
+          <w:rFonts w:hint="eastAsia" w:ascii="黑体" w:eastAsia="黑体"/>
           <w:b/>
           <w:sz w:val="44"/>
         </w:rPr>
-        <w:lastRenderedPageBreak/>
         <w:t>填 报 说 明</w:t>
       </w:r>
     </w:p>
     <w:p>
       <w:pPr>
         <w:spacing w:line="360" w:lineRule="auto"/>
-        <w:ind w:firstLineChars="200" w:firstLine="480"/>
+        <w:ind w:firstLine="480" w:firstLineChars="200"/>
         <w:jc w:val="left"/>
         <w:rPr>
           <w:rFonts w:ascii="宋体" w:hAnsi="宋体"/>
@@ -839,7 +685,7 @@
       </w:pPr>
       <w:r>
         <w:rPr>
-          <w:rFonts w:ascii="宋体" w:hAnsi="宋体" w:hint="eastAsia"/>
+          <w:rFonts w:hint="eastAsia" w:ascii="宋体" w:hAnsi="宋体"/>
           <w:sz w:val="24"/>
           <w:szCs w:val="24"/>
         </w:rPr>
@@ -849,7 +695,7 @@
     <w:p>
       <w:pPr>
         <w:spacing w:line="360" w:lineRule="auto"/>
-        <w:ind w:firstLineChars="200" w:firstLine="480"/>
+        <w:ind w:firstLine="480" w:firstLineChars="200"/>
         <w:jc w:val="left"/>
         <w:rPr>
           <w:rFonts w:ascii="宋体" w:hAnsi="宋体"/>
@@ -859,35 +705,17 @@
       </w:pPr>
       <w:r>
         <w:rPr>
-          <w:rFonts w:ascii="宋体" w:hAnsi="宋体" w:hint="eastAsia"/>
+          <w:rFonts w:hint="eastAsia" w:ascii="宋体" w:hAnsi="宋体"/>
           <w:sz w:val="24"/>
           <w:szCs w:val="24"/>
         </w:rPr>
-        <w:t xml:space="preserve">1. </w:t>
-      </w:r>
-      <w:proofErr w:type="gramStart"/>
-      <w:r>
-        <w:rPr>
-          <w:rFonts w:ascii="宋体" w:hAnsi="宋体" w:hint="eastAsia"/>
-          <w:sz w:val="24"/>
-          <w:szCs w:val="24"/>
-        </w:rPr>
-        <w:t>科创实践</w:t>
-      </w:r>
-      <w:proofErr w:type="gramEnd"/>
-      <w:r>
-        <w:rPr>
-          <w:rFonts w:ascii="宋体" w:hAnsi="宋体" w:hint="eastAsia"/>
-          <w:sz w:val="24"/>
-          <w:szCs w:val="24"/>
-        </w:rPr>
-        <w:t>：项目由教师（需要带动学生参与）或学生为承担主体，依托自身已有科技研发成果，并通过入驻孵化过程，形成知识产权、促成技术转让，促进成果在区域转移转化，服务地方经济建设。</w:t>
+        <w:t>1. 科创实践：项目由教师（需要带动学生参与）或学生为承担主体，依托自身已有科技研发成果，并通过入驻孵化过程，形成知识产权、促成技术转让，促进成果在区域转移转化，服务地方经济建设。</w:t>
       </w:r>
     </w:p>
     <w:p>
       <w:pPr>
         <w:spacing w:line="360" w:lineRule="auto"/>
-        <w:ind w:firstLineChars="200" w:firstLine="480"/>
+        <w:ind w:firstLine="480" w:firstLineChars="200"/>
         <w:jc w:val="left"/>
         <w:rPr>
           <w:rFonts w:ascii="宋体" w:hAnsi="宋体"/>
@@ -905,35 +733,17 @@
       </w:r>
       <w:r>
         <w:rPr>
-          <w:rFonts w:ascii="宋体" w:hAnsi="宋体" w:hint="eastAsia"/>
+          <w:rFonts w:hint="eastAsia" w:ascii="宋体" w:hAnsi="宋体"/>
           <w:sz w:val="24"/>
           <w:szCs w:val="24"/>
         </w:rPr>
-        <w:t xml:space="preserve">. </w:t>
-      </w:r>
-      <w:proofErr w:type="gramStart"/>
-      <w:r>
-        <w:rPr>
-          <w:rFonts w:ascii="宋体" w:hAnsi="宋体" w:hint="eastAsia"/>
-          <w:sz w:val="24"/>
-          <w:szCs w:val="24"/>
-        </w:rPr>
-        <w:t>专创实践</w:t>
-      </w:r>
-      <w:proofErr w:type="gramEnd"/>
-      <w:r>
-        <w:rPr>
-          <w:rFonts w:ascii="宋体" w:hAnsi="宋体" w:hint="eastAsia"/>
-          <w:sz w:val="24"/>
-          <w:szCs w:val="24"/>
-        </w:rPr>
-        <w:t>：学生个人或团队在教师指导下完成基于人才培养方案目标要求的创新性项目研究设计、研究条件准备和项目实施、研究报告撰写、成果（产品原型、服务原型、专利、著作权、学术）交流等工作，提升学生专业实践能力。</w:t>
+        <w:t>. 专创实践：学生个人或团队在教师指导下完成基于人才培养方案目标要求的创新性项目研究设计、研究条件准备和项目实施、研究报告撰写、成果（产品原型、服务原型、专利、著作权、学术）交流等工作，提升学生专业实践能力。</w:t>
       </w:r>
     </w:p>
     <w:p>
       <w:pPr>
         <w:spacing w:line="360" w:lineRule="auto"/>
-        <w:ind w:firstLineChars="200" w:firstLine="480"/>
+        <w:ind w:firstLine="480" w:firstLineChars="200"/>
         <w:jc w:val="left"/>
         <w:rPr>
           <w:rFonts w:ascii="宋体" w:hAnsi="宋体"/>
@@ -951,53 +761,17 @@
       </w:r>
       <w:r>
         <w:rPr>
-          <w:rFonts w:ascii="宋体" w:hAnsi="宋体" w:hint="eastAsia"/>
+          <w:rFonts w:hint="eastAsia" w:ascii="宋体" w:hAnsi="宋体"/>
           <w:sz w:val="24"/>
           <w:szCs w:val="24"/>
         </w:rPr>
-        <w:t xml:space="preserve">. </w:t>
-      </w:r>
-      <w:proofErr w:type="gramStart"/>
-      <w:r>
-        <w:rPr>
-          <w:rFonts w:ascii="宋体" w:hAnsi="宋体" w:hint="eastAsia"/>
-          <w:sz w:val="24"/>
-          <w:szCs w:val="24"/>
-        </w:rPr>
-        <w:t>红色公益</w:t>
-      </w:r>
-      <w:proofErr w:type="gramEnd"/>
-      <w:r>
-        <w:rPr>
-          <w:rFonts w:ascii="宋体" w:hAnsi="宋体" w:hint="eastAsia"/>
-          <w:sz w:val="24"/>
-          <w:szCs w:val="24"/>
-        </w:rPr>
-        <w:t>实践：项目立足培养青年学生社会责任感、参与学习红色之旅，鼓励青年学生关注社会发展、传承革命精神。以创办非盈利性质社会组织的计划和实践，项目拥有较强的公益特征，有效解决社会问题、</w:t>
-      </w:r>
-      <w:proofErr w:type="gramStart"/>
-      <w:r>
-        <w:rPr>
-          <w:rFonts w:ascii="宋体" w:hAnsi="宋体" w:hint="eastAsia"/>
-          <w:sz w:val="24"/>
-          <w:szCs w:val="24"/>
-        </w:rPr>
-        <w:t>磨炼</w:t>
-      </w:r>
-      <w:proofErr w:type="gramEnd"/>
-      <w:r>
-        <w:rPr>
-          <w:rFonts w:ascii="宋体" w:hAnsi="宋体" w:hint="eastAsia"/>
-          <w:sz w:val="24"/>
-          <w:szCs w:val="24"/>
-        </w:rPr>
-        <w:t>学生意志。</w:t>
+        <w:t>. 红色公益实践：项目立足培养青年学生社会责任感、参与学习红色之旅，鼓励青年学生关注社会发展、传承革命精神。以创办非盈利性质社会组织的计划和实践，项目拥有较强的公益特征，有效解决社会问题、磨炼学生意志。</w:t>
       </w:r>
     </w:p>
     <w:p>
       <w:pPr>
         <w:spacing w:line="360" w:lineRule="auto"/>
-        <w:ind w:firstLineChars="200" w:firstLine="480"/>
+        <w:ind w:firstLine="480" w:firstLineChars="200"/>
         <w:jc w:val="left"/>
         <w:rPr>
           <w:rFonts w:ascii="宋体" w:hAnsi="宋体"/>
@@ -1015,7 +789,7 @@
       </w:r>
       <w:r>
         <w:rPr>
-          <w:rFonts w:ascii="宋体" w:hAnsi="宋体" w:hint="eastAsia"/>
+          <w:rFonts w:hint="eastAsia" w:ascii="宋体" w:hAnsi="宋体"/>
           <w:sz w:val="24"/>
           <w:szCs w:val="24"/>
         </w:rPr>
@@ -1025,7 +799,7 @@
     <w:p>
       <w:pPr>
         <w:spacing w:line="360" w:lineRule="auto"/>
-        <w:ind w:firstLineChars="200" w:firstLine="480"/>
+        <w:ind w:firstLine="480" w:firstLineChars="200"/>
         <w:jc w:val="left"/>
         <w:rPr>
           <w:rFonts w:ascii="宋体" w:hAnsi="宋体"/>
@@ -1035,7 +809,7 @@
       </w:pPr>
       <w:r>
         <w:rPr>
-          <w:rFonts w:ascii="宋体" w:hAnsi="宋体" w:hint="eastAsia"/>
+          <w:rFonts w:hint="eastAsia" w:ascii="宋体" w:hAnsi="宋体"/>
           <w:sz w:val="24"/>
           <w:szCs w:val="24"/>
         </w:rPr>
@@ -1045,7 +819,7 @@
     <w:p>
       <w:pPr>
         <w:spacing w:line="360" w:lineRule="auto"/>
-        <w:ind w:firstLineChars="200" w:firstLine="480"/>
+        <w:ind w:firstLine="480" w:firstLineChars="200"/>
         <w:rPr>
           <w:rFonts w:ascii="宋体" w:hAnsi="宋体"/>
           <w:sz w:val="24"/>
@@ -1054,71 +828,17 @@
       </w:pPr>
       <w:r>
         <w:rPr>
-          <w:rFonts w:ascii="宋体" w:hAnsi="宋体" w:hint="eastAsia"/>
+          <w:rFonts w:hint="eastAsia" w:ascii="宋体" w:hAnsi="宋体"/>
           <w:sz w:val="24"/>
           <w:szCs w:val="24"/>
         </w:rPr>
-        <w:t>三、申请</w:t>
-      </w:r>
-      <w:proofErr w:type="gramStart"/>
-      <w:r>
-        <w:rPr>
-          <w:rFonts w:ascii="宋体" w:hAnsi="宋体" w:hint="eastAsia"/>
-          <w:sz w:val="24"/>
-          <w:szCs w:val="24"/>
-        </w:rPr>
-        <w:t>参加科创实践</w:t>
-      </w:r>
-      <w:proofErr w:type="gramEnd"/>
-      <w:r>
-        <w:rPr>
-          <w:rFonts w:ascii="宋体" w:hAnsi="宋体" w:hint="eastAsia"/>
-          <w:sz w:val="24"/>
-          <w:szCs w:val="24"/>
-        </w:rPr>
-        <w:t>、</w:t>
-      </w:r>
-      <w:proofErr w:type="gramStart"/>
-      <w:r>
-        <w:rPr>
-          <w:rFonts w:ascii="宋体" w:hAnsi="宋体" w:hint="eastAsia"/>
-          <w:sz w:val="24"/>
-          <w:szCs w:val="24"/>
-        </w:rPr>
-        <w:t>专创实践</w:t>
-      </w:r>
-      <w:proofErr w:type="gramEnd"/>
-      <w:r>
-        <w:rPr>
-          <w:rFonts w:ascii="宋体" w:hAnsi="宋体" w:hint="eastAsia"/>
-          <w:sz w:val="24"/>
-          <w:szCs w:val="24"/>
-        </w:rPr>
-        <w:t>、</w:t>
-      </w:r>
-      <w:proofErr w:type="gramStart"/>
-      <w:r>
-        <w:rPr>
-          <w:rFonts w:ascii="宋体" w:hAnsi="宋体" w:hint="eastAsia"/>
-          <w:sz w:val="24"/>
-          <w:szCs w:val="24"/>
-        </w:rPr>
-        <w:t>红色公益</w:t>
-      </w:r>
-      <w:proofErr w:type="gramEnd"/>
-      <w:r>
-        <w:rPr>
-          <w:rFonts w:ascii="宋体" w:hAnsi="宋体" w:hint="eastAsia"/>
-          <w:sz w:val="24"/>
-          <w:szCs w:val="24"/>
-        </w:rPr>
-        <w:t>实践、公司创业实践项目团队的人数原则上为3-8人。</w:t>
+        <w:t>三、申请参加科创实践、专创实践、红色公益实践、公司创业实践项目团队的人数原则上为3-8人。</w:t>
       </w:r>
     </w:p>
     <w:p>
       <w:pPr>
         <w:spacing w:line="360" w:lineRule="auto"/>
-        <w:ind w:firstLineChars="200" w:firstLine="480"/>
+        <w:ind w:firstLine="480" w:firstLineChars="200"/>
         <w:rPr>
           <w:rFonts w:ascii="宋体" w:hAnsi="宋体"/>
           <w:sz w:val="24"/>
@@ -1127,7 +847,7 @@
       </w:pPr>
       <w:r>
         <w:rPr>
-          <w:rFonts w:ascii="宋体" w:hAnsi="宋体" w:hint="eastAsia"/>
+          <w:rFonts w:hint="eastAsia" w:ascii="宋体" w:hAnsi="宋体"/>
           <w:sz w:val="24"/>
           <w:szCs w:val="24"/>
         </w:rPr>
@@ -1137,7 +857,7 @@
     <w:p>
       <w:pPr>
         <w:spacing w:line="360" w:lineRule="auto"/>
-        <w:ind w:firstLineChars="200" w:firstLine="480"/>
+        <w:ind w:firstLine="480" w:firstLineChars="200"/>
         <w:rPr>
           <w:rFonts w:ascii="宋体" w:hAnsi="宋体"/>
           <w:sz w:val="24"/>
@@ -1146,7 +866,7 @@
       </w:pPr>
       <w:r>
         <w:rPr>
-          <w:rFonts w:ascii="宋体" w:hAnsi="宋体" w:hint="eastAsia"/>
+          <w:rFonts w:hint="eastAsia" w:ascii="宋体" w:hAnsi="宋体"/>
           <w:sz w:val="24"/>
           <w:szCs w:val="24"/>
         </w:rPr>
@@ -1155,7 +875,7 @@
     </w:p>
     <w:p>
       <w:pPr>
-        <w:ind w:firstLineChars="200" w:firstLine="560"/>
+        <w:ind w:firstLine="560" w:firstLineChars="200"/>
         <w:jc w:val="left"/>
         <w:rPr>
           <w:rFonts w:ascii="仿宋_GB2312" w:eastAsia="仿宋_GB2312"/>
@@ -1163,30 +883,36 @@
           <w:szCs w:val="24"/>
         </w:rPr>
         <w:sectPr>
-          <w:footerReference w:type="default" r:id="rId10"/>
+          <w:footerReference r:id="rId3" w:type="default"/>
           <w:pgSz w:w="11906" w:h="16838"/>
           <w:pgMar w:top="1304" w:right="1701" w:bottom="1304" w:left="1701" w:header="851" w:footer="992" w:gutter="0"/>
           <w:pgNumType w:start="0"/>
-          <w:cols w:space="720"/>
+          <w:cols w:space="720" w:num="1"/>
           <w:titlePg/>
-          <w:docGrid w:type="lines" w:linePitch="312"/>
+          <w:docGrid w:type="lines" w:linePitch="312" w:charSpace="0"/>
         </w:sectPr>
       </w:pPr>
     </w:p>
     <w:tbl>
       <w:tblPr>
+        <w:tblStyle w:val="5"/>
         <w:tblW w:w="5000" w:type="pct"/>
         <w:jc w:val="center"/>
         <w:tblBorders>
-          <w:top w:val="single" w:sz="4" w:space="0" w:color="auto"/>
-          <w:left w:val="single" w:sz="4" w:space="0" w:color="auto"/>
-          <w:bottom w:val="single" w:sz="4" w:space="0" w:color="auto"/>
-          <w:right w:val="single" w:sz="4" w:space="0" w:color="auto"/>
-          <w:insideH w:val="single" w:sz="4" w:space="0" w:color="auto"/>
-          <w:insideV w:val="single" w:sz="4" w:space="0" w:color="auto"/>
+          <w:top w:val="single" w:color="auto" w:sz="4" w:space="0"/>
+          <w:left w:val="single" w:color="auto" w:sz="4" w:space="0"/>
+          <w:bottom w:val="single" w:color="auto" w:sz="4" w:space="0"/>
+          <w:right w:val="single" w:color="auto" w:sz="4" w:space="0"/>
+          <w:insideH w:val="single" w:color="auto" w:sz="4" w:space="0"/>
+          <w:insideV w:val="single" w:color="auto" w:sz="4" w:space="0"/>
         </w:tblBorders>
         <w:tblLayout w:type="fixed"/>
-        <w:tblLook w:val="04A0" w:firstRow="1" w:lastRow="0" w:firstColumn="1" w:lastColumn="0" w:noHBand="0" w:noVBand="1"/>
+        <w:tblCellMar>
+          <w:top w:w="0" w:type="dxa"/>
+          <w:left w:w="108" w:type="dxa"/>
+          <w:bottom w:w="0" w:type="dxa"/>
+          <w:right w:w="108" w:type="dxa"/>
+        </w:tblCellMar>
       </w:tblPr>
       <w:tblGrid>
         <w:gridCol w:w="698"/>
@@ -1200,8 +926,24 @@
         <w:gridCol w:w="1382"/>
       </w:tblGrid>
       <w:tr>
+        <w:tblPrEx>
+          <w:tblBorders>
+            <w:top w:val="single" w:color="auto" w:sz="4" w:space="0"/>
+            <w:left w:val="single" w:color="auto" w:sz="4" w:space="0"/>
+            <w:bottom w:val="single" w:color="auto" w:sz="4" w:space="0"/>
+            <w:right w:val="single" w:color="auto" w:sz="4" w:space="0"/>
+            <w:insideH w:val="single" w:color="auto" w:sz="4" w:space="0"/>
+            <w:insideV w:val="single" w:color="auto" w:sz="4" w:space="0"/>
+          </w:tblBorders>
+          <w:tblCellMar>
+            <w:top w:w="0" w:type="dxa"/>
+            <w:left w:w="108" w:type="dxa"/>
+            <w:bottom w:w="0" w:type="dxa"/>
+            <w:right w:w="108" w:type="dxa"/>
+          </w:tblCellMar>
+        </w:tblPrEx>
         <w:trPr>
-          <w:trHeight w:val="673"/>
+          <w:trHeight w:val="673" w:hRule="atLeast"/>
           <w:jc w:val="center"/>
         </w:trPr>
         <w:tc>
@@ -1222,7 +964,6 @@
                 <w:rFonts w:hint="eastAsia"/>
                 <w:sz w:val="24"/>
               </w:rPr>
-              <w:lastRenderedPageBreak/>
               <w:t>项目名称</w:t>
             </w:r>
           </w:p>
@@ -1241,7 +982,6 @@
                 <w:szCs w:val="21"/>
               </w:rPr>
             </w:pPr>
-            <w:bookmarkStart w:id="0" w:name="_GoBack"/>
             <w:r>
               <w:rPr>
                 <w:rFonts w:hint="eastAsia"/>
@@ -1249,13 +989,28 @@
               </w:rPr>
               <w:t>基于手势识别的智能家居控制与实现</w:t>
             </w:r>
-            <w:bookmarkEnd w:id="0"/>
           </w:p>
         </w:tc>
       </w:tr>
       <w:tr>
+        <w:tblPrEx>
+          <w:tblBorders>
+            <w:top w:val="single" w:color="auto" w:sz="4" w:space="0"/>
+            <w:left w:val="single" w:color="auto" w:sz="4" w:space="0"/>
+            <w:bottom w:val="single" w:color="auto" w:sz="4" w:space="0"/>
+            <w:right w:val="single" w:color="auto" w:sz="4" w:space="0"/>
+            <w:insideH w:val="single" w:color="auto" w:sz="4" w:space="0"/>
+            <w:insideV w:val="single" w:color="auto" w:sz="4" w:space="0"/>
+          </w:tblBorders>
+          <w:tblCellMar>
+            <w:top w:w="0" w:type="dxa"/>
+            <w:left w:w="108" w:type="dxa"/>
+            <w:bottom w:w="0" w:type="dxa"/>
+            <w:right w:w="108" w:type="dxa"/>
+          </w:tblCellMar>
+        </w:tblPrEx>
         <w:trPr>
-          <w:trHeight w:val="673"/>
+          <w:trHeight w:val="673" w:hRule="atLeast"/>
           <w:jc w:val="center"/>
         </w:trPr>
         <w:tc>
@@ -1304,8 +1059,24 @@
         </w:tc>
       </w:tr>
       <w:tr>
+        <w:tblPrEx>
+          <w:tblBorders>
+            <w:top w:val="single" w:color="auto" w:sz="4" w:space="0"/>
+            <w:left w:val="single" w:color="auto" w:sz="4" w:space="0"/>
+            <w:bottom w:val="single" w:color="auto" w:sz="4" w:space="0"/>
+            <w:right w:val="single" w:color="auto" w:sz="4" w:space="0"/>
+            <w:insideH w:val="single" w:color="auto" w:sz="4" w:space="0"/>
+            <w:insideV w:val="single" w:color="auto" w:sz="4" w:space="0"/>
+          </w:tblBorders>
+          <w:tblCellMar>
+            <w:top w:w="0" w:type="dxa"/>
+            <w:left w:w="108" w:type="dxa"/>
+            <w:bottom w:w="0" w:type="dxa"/>
+            <w:right w:w="108" w:type="dxa"/>
+          </w:tblCellMar>
+        </w:tblPrEx>
         <w:trPr>
-          <w:trHeight w:val="463"/>
+          <w:trHeight w:val="463" w:hRule="atLeast"/>
           <w:jc w:val="center"/>
         </w:trPr>
         <w:tc>
@@ -1348,14 +1119,7 @@
                 <w:rFonts w:hint="eastAsia"/>
                 <w:sz w:val="24"/>
               </w:rPr>
-              <w:t>起始时间：</w:t>
-            </w:r>
-            <w:r>
-              <w:rPr>
-                <w:rFonts w:hint="eastAsia"/>
-                <w:sz w:val="24"/>
-              </w:rPr>
-              <w:t xml:space="preserve"> </w:t>
+              <w:t xml:space="preserve">起始时间： </w:t>
             </w:r>
             <w:r>
               <w:rPr>
@@ -1368,21 +1132,7 @@
                 <w:rFonts w:hint="eastAsia"/>
                 <w:sz w:val="24"/>
               </w:rPr>
-              <w:t xml:space="preserve"> </w:t>
-            </w:r>
-            <w:r>
-              <w:rPr>
-                <w:rFonts w:hint="eastAsia"/>
-                <w:sz w:val="24"/>
-              </w:rPr>
-              <w:t>年</w:t>
-            </w:r>
-            <w:r>
-              <w:rPr>
-                <w:rFonts w:hint="eastAsia"/>
-                <w:sz w:val="24"/>
-              </w:rPr>
-              <w:t xml:space="preserve"> </w:t>
+              <w:t xml:space="preserve"> 年 </w:t>
             </w:r>
             <w:r>
               <w:rPr>
@@ -1395,35 +1145,7 @@
                 <w:rFonts w:hint="eastAsia"/>
                 <w:sz w:val="24"/>
               </w:rPr>
-              <w:t xml:space="preserve"> </w:t>
-            </w:r>
-            <w:r>
-              <w:rPr>
-                <w:rFonts w:hint="eastAsia"/>
-                <w:sz w:val="24"/>
-              </w:rPr>
-              <w:t>月</w:t>
-            </w:r>
-            <w:r>
-              <w:rPr>
-                <w:rFonts w:hint="eastAsia"/>
-                <w:sz w:val="24"/>
-              </w:rPr>
-              <w:t xml:space="preserve">     </w:t>
-            </w:r>
-            <w:r>
-              <w:rPr>
-                <w:rFonts w:hint="eastAsia"/>
-                <w:sz w:val="24"/>
-              </w:rPr>
-              <w:t>完成时间：</w:t>
-            </w:r>
-            <w:r>
-              <w:rPr>
-                <w:rFonts w:hint="eastAsia"/>
-                <w:sz w:val="24"/>
-              </w:rPr>
-              <w:t xml:space="preserve"> </w:t>
+              <w:t xml:space="preserve"> 月     完成时间： </w:t>
             </w:r>
             <w:r>
               <w:rPr>
@@ -1436,21 +1158,7 @@
                 <w:rFonts w:hint="eastAsia"/>
                 <w:sz w:val="24"/>
               </w:rPr>
-              <w:t xml:space="preserve"> </w:t>
-            </w:r>
-            <w:r>
-              <w:rPr>
-                <w:rFonts w:hint="eastAsia"/>
-                <w:sz w:val="24"/>
-              </w:rPr>
-              <w:t>年</w:t>
-            </w:r>
-            <w:r>
-              <w:rPr>
-                <w:rFonts w:hint="eastAsia"/>
-                <w:sz w:val="24"/>
-              </w:rPr>
-              <w:t xml:space="preserve"> </w:t>
+              <w:t xml:space="preserve"> 年 </w:t>
             </w:r>
             <w:r>
               <w:rPr>
@@ -1463,22 +1171,31 @@
                 <w:rFonts w:hint="eastAsia"/>
                 <w:sz w:val="24"/>
               </w:rPr>
-              <w:t xml:space="preserve"> </w:t>
-            </w:r>
-            <w:r>
-              <w:rPr>
-                <w:rFonts w:hint="eastAsia"/>
-                <w:sz w:val="24"/>
-              </w:rPr>
-              <w:t>月</w:t>
+              <w:t xml:space="preserve"> 月</w:t>
             </w:r>
           </w:p>
         </w:tc>
       </w:tr>
       <w:tr>
+        <w:tblPrEx>
+          <w:tblBorders>
+            <w:top w:val="single" w:color="auto" w:sz="4" w:space="0"/>
+            <w:left w:val="single" w:color="auto" w:sz="4" w:space="0"/>
+            <w:bottom w:val="single" w:color="auto" w:sz="4" w:space="0"/>
+            <w:right w:val="single" w:color="auto" w:sz="4" w:space="0"/>
+            <w:insideH w:val="single" w:color="auto" w:sz="4" w:space="0"/>
+            <w:insideV w:val="single" w:color="auto" w:sz="4" w:space="0"/>
+          </w:tblBorders>
+          <w:tblCellMar>
+            <w:top w:w="0" w:type="dxa"/>
+            <w:left w:w="108" w:type="dxa"/>
+            <w:bottom w:w="0" w:type="dxa"/>
+            <w:right w:w="108" w:type="dxa"/>
+          </w:tblCellMar>
+        </w:tblPrEx>
         <w:trPr>
           <w:cantSplit/>
-          <w:trHeight w:val="567"/>
+          <w:trHeight w:val="567" w:hRule="atLeast"/>
           <w:jc w:val="center"/>
         </w:trPr>
         <w:tc>
@@ -1491,7 +1208,7 @@
           <w:p>
             <w:pPr>
               <w:spacing w:line="360" w:lineRule="auto"/>
-              <w:ind w:leftChars="54" w:left="113" w:right="-260" w:firstLineChars="150" w:firstLine="360"/>
+              <w:ind w:left="113" w:leftChars="54" w:right="-260" w:firstLine="360" w:firstLineChars="150"/>
               <w:rPr>
                 <w:sz w:val="24"/>
               </w:rPr>
@@ -1536,7 +1253,6 @@
                 <w:szCs w:val="24"/>
               </w:rPr>
             </w:pPr>
-            <w:proofErr w:type="gramStart"/>
             <w:r>
               <w:rPr>
                 <w:rFonts w:hint="eastAsia"/>
@@ -1545,7 +1261,6 @@
               </w:rPr>
               <w:t>责</w:t>
             </w:r>
-            <w:proofErr w:type="gramEnd"/>
           </w:p>
           <w:p>
             <w:pPr>
@@ -1594,7 +1309,7 @@
           <w:tcPr>
             <w:tcW w:w="764" w:type="pct"/>
             <w:tcBorders>
-              <w:right w:val="single" w:sz="4" w:space="0" w:color="auto"/>
+              <w:right w:val="single" w:color="auto" w:sz="4" w:space="0"/>
             </w:tcBorders>
             <w:vAlign w:val="center"/>
           </w:tcPr>
@@ -1621,7 +1336,7 @@
           <w:tcPr>
             <w:tcW w:w="687" w:type="pct"/>
             <w:tcBorders>
-              <w:left w:val="single" w:sz="4" w:space="0" w:color="auto"/>
+              <w:left w:val="single" w:color="auto" w:sz="4" w:space="0"/>
             </w:tcBorders>
             <w:vAlign w:val="center"/>
           </w:tcPr>
@@ -1708,7 +1423,7 @@
             </w:pPr>
             <w:r>
               <w:rPr>
-                <w:rFonts w:ascii="宋体" w:hAnsi="宋体" w:cs="宋体" w:hint="eastAsia"/>
+                <w:rFonts w:hint="eastAsia" w:ascii="宋体" w:hAnsi="宋体" w:cs="宋体"/>
                 <w:sz w:val="24"/>
                 <w:szCs w:val="24"/>
               </w:rPr>
@@ -1718,15 +1433,31 @@
         </w:tc>
       </w:tr>
       <w:tr>
+        <w:tblPrEx>
+          <w:tblBorders>
+            <w:top w:val="single" w:color="auto" w:sz="4" w:space="0"/>
+            <w:left w:val="single" w:color="auto" w:sz="4" w:space="0"/>
+            <w:bottom w:val="single" w:color="auto" w:sz="4" w:space="0"/>
+            <w:right w:val="single" w:color="auto" w:sz="4" w:space="0"/>
+            <w:insideH w:val="single" w:color="auto" w:sz="4" w:space="0"/>
+            <w:insideV w:val="single" w:color="auto" w:sz="4" w:space="0"/>
+          </w:tblBorders>
+          <w:tblCellMar>
+            <w:top w:w="0" w:type="dxa"/>
+            <w:left w:w="108" w:type="dxa"/>
+            <w:bottom w:w="0" w:type="dxa"/>
+            <w:right w:w="108" w:type="dxa"/>
+          </w:tblCellMar>
+        </w:tblPrEx>
         <w:trPr>
           <w:cantSplit/>
-          <w:trHeight w:val="567"/>
+          <w:trHeight w:val="567" w:hRule="atLeast"/>
           <w:jc w:val="center"/>
         </w:trPr>
         <w:tc>
           <w:tcPr>
             <w:tcW w:w="376" w:type="pct"/>
-            <w:vMerge/>
+            <w:vMerge w:val="continue"/>
             <w:textDirection w:val="tbRlV"/>
           </w:tcPr>
           <w:p>
@@ -1742,7 +1473,7 @@
         <w:tc>
           <w:tcPr>
             <w:tcW w:w="351" w:type="pct"/>
-            <w:vMerge/>
+            <w:vMerge w:val="continue"/>
             <w:vAlign w:val="center"/>
           </w:tcPr>
           <w:p>
@@ -1760,7 +1491,7 @@
             <w:tcW w:w="629" w:type="pct"/>
             <w:gridSpan w:val="2"/>
             <w:tcBorders>
-              <w:bottom w:val="single" w:sz="4" w:space="0" w:color="auto"/>
+              <w:bottom w:val="single" w:color="auto" w:sz="4" w:space="0"/>
             </w:tcBorders>
             <w:vAlign w:val="center"/>
           </w:tcPr>
@@ -1784,9 +1515,9 @@
           <w:tcPr>
             <w:tcW w:w="764" w:type="pct"/>
             <w:tcBorders>
-              <w:top w:val="single" w:sz="4" w:space="0" w:color="auto"/>
-              <w:bottom w:val="single" w:sz="4" w:space="0" w:color="auto"/>
-              <w:right w:val="single" w:sz="4" w:space="0" w:color="auto"/>
+              <w:top w:val="single" w:color="auto" w:sz="4" w:space="0"/>
+              <w:bottom w:val="single" w:color="auto" w:sz="4" w:space="0"/>
+              <w:right w:val="single" w:color="auto" w:sz="4" w:space="0"/>
             </w:tcBorders>
             <w:vAlign w:val="center"/>
           </w:tcPr>
@@ -1816,9 +1547,9 @@
           <w:tcPr>
             <w:tcW w:w="687" w:type="pct"/>
             <w:tcBorders>
-              <w:top w:val="single" w:sz="4" w:space="0" w:color="auto"/>
-              <w:left w:val="single" w:sz="4" w:space="0" w:color="auto"/>
-              <w:bottom w:val="single" w:sz="4" w:space="0" w:color="auto"/>
+              <w:top w:val="single" w:color="auto" w:sz="4" w:space="0"/>
+              <w:left w:val="single" w:color="auto" w:sz="4" w:space="0"/>
+              <w:bottom w:val="single" w:color="auto" w:sz="4" w:space="0"/>
             </w:tcBorders>
             <w:vAlign w:val="center"/>
           </w:tcPr>
@@ -1842,7 +1573,7 @@
           <w:tcPr>
             <w:tcW w:w="687" w:type="pct"/>
             <w:tcBorders>
-              <w:bottom w:val="single" w:sz="4" w:space="0" w:color="auto"/>
+              <w:bottom w:val="single" w:color="auto" w:sz="4" w:space="0"/>
             </w:tcBorders>
             <w:vAlign w:val="center"/>
           </w:tcPr>
@@ -1866,7 +1597,7 @@
           <w:tcPr>
             <w:tcW w:w="762" w:type="pct"/>
             <w:tcBorders>
-              <w:bottom w:val="single" w:sz="4" w:space="0" w:color="auto"/>
+              <w:bottom w:val="single" w:color="auto" w:sz="4" w:space="0"/>
             </w:tcBorders>
             <w:vAlign w:val="center"/>
           </w:tcPr>
@@ -1896,7 +1627,7 @@
           <w:tcPr>
             <w:tcW w:w="744" w:type="pct"/>
             <w:tcBorders>
-              <w:bottom w:val="single" w:sz="4" w:space="0" w:color="auto"/>
+              <w:bottom w:val="single" w:color="auto" w:sz="4" w:space="0"/>
             </w:tcBorders>
             <w:vAlign w:val="center"/>
           </w:tcPr>
@@ -1944,15 +1675,31 @@
         </w:tc>
       </w:tr>
       <w:tr>
+        <w:tblPrEx>
+          <w:tblBorders>
+            <w:top w:val="single" w:color="auto" w:sz="4" w:space="0"/>
+            <w:left w:val="single" w:color="auto" w:sz="4" w:space="0"/>
+            <w:bottom w:val="single" w:color="auto" w:sz="4" w:space="0"/>
+            <w:right w:val="single" w:color="auto" w:sz="4" w:space="0"/>
+            <w:insideH w:val="single" w:color="auto" w:sz="4" w:space="0"/>
+            <w:insideV w:val="single" w:color="auto" w:sz="4" w:space="0"/>
+          </w:tblBorders>
+          <w:tblCellMar>
+            <w:top w:w="0" w:type="dxa"/>
+            <w:left w:w="108" w:type="dxa"/>
+            <w:bottom w:w="0" w:type="dxa"/>
+            <w:right w:w="108" w:type="dxa"/>
+          </w:tblCellMar>
+        </w:tblPrEx>
         <w:trPr>
           <w:cantSplit/>
-          <w:trHeight w:val="567"/>
+          <w:trHeight w:val="567" w:hRule="atLeast"/>
           <w:jc w:val="center"/>
         </w:trPr>
         <w:tc>
           <w:tcPr>
             <w:tcW w:w="376" w:type="pct"/>
-            <w:vMerge/>
+            <w:vMerge w:val="continue"/>
             <w:textDirection w:val="tbRlV"/>
           </w:tcPr>
           <w:p>
@@ -1970,7 +1717,7 @@
             <w:tcW w:w="351" w:type="pct"/>
             <w:vMerge w:val="restart"/>
             <w:tcBorders>
-              <w:top w:val="single" w:sz="4" w:space="0" w:color="auto"/>
+              <w:top w:val="single" w:color="auto" w:sz="4" w:space="0"/>
             </w:tcBorders>
             <w:vAlign w:val="center"/>
           </w:tcPr>
@@ -1988,23 +1735,7 @@
                 <w:sz w:val="24"/>
                 <w:szCs w:val="24"/>
               </w:rPr>
-              <w:t>成</w:t>
-            </w:r>
-            <w:r>
-              <w:rPr>
-                <w:rFonts w:hint="eastAsia"/>
-                <w:sz w:val="24"/>
-                <w:szCs w:val="24"/>
-              </w:rPr>
-              <w:t xml:space="preserve">  </w:t>
-            </w:r>
-            <w:r>
-              <w:rPr>
-                <w:rFonts w:hint="eastAsia"/>
-                <w:sz w:val="24"/>
-                <w:szCs w:val="24"/>
-              </w:rPr>
-              <w:t>员</w:t>
+              <w:t>成  员</w:t>
             </w:r>
           </w:p>
         </w:tc>
@@ -2013,8 +1744,8 @@
             <w:tcW w:w="629" w:type="pct"/>
             <w:gridSpan w:val="2"/>
             <w:tcBorders>
-              <w:top w:val="single" w:sz="4" w:space="0" w:color="auto"/>
-              <w:bottom w:val="single" w:sz="4" w:space="0" w:color="auto"/>
+              <w:top w:val="single" w:color="auto" w:sz="4" w:space="0"/>
+              <w:bottom w:val="single" w:color="auto" w:sz="4" w:space="0"/>
             </w:tcBorders>
             <w:vAlign w:val="center"/>
           </w:tcPr>
@@ -2025,7 +1756,6 @@
                 <w:szCs w:val="21"/>
               </w:rPr>
             </w:pPr>
-            <w:proofErr w:type="gramStart"/>
             <w:r>
               <w:rPr>
                 <w:rFonts w:hint="eastAsia"/>
@@ -2033,16 +1763,15 @@
               </w:rPr>
               <w:t>赖予博</w:t>
             </w:r>
-            <w:proofErr w:type="gramEnd"/>
           </w:p>
         </w:tc>
         <w:tc>
           <w:tcPr>
             <w:tcW w:w="764" w:type="pct"/>
             <w:tcBorders>
-              <w:top w:val="single" w:sz="4" w:space="0" w:color="auto"/>
-              <w:bottom w:val="single" w:sz="4" w:space="0" w:color="auto"/>
-              <w:right w:val="single" w:sz="4" w:space="0" w:color="auto"/>
+              <w:top w:val="single" w:color="auto" w:sz="4" w:space="0"/>
+              <w:bottom w:val="single" w:color="auto" w:sz="4" w:space="0"/>
+              <w:right w:val="single" w:color="auto" w:sz="4" w:space="0"/>
             </w:tcBorders>
             <w:vAlign w:val="center"/>
           </w:tcPr>
@@ -2072,9 +1801,9 @@
           <w:tcPr>
             <w:tcW w:w="687" w:type="pct"/>
             <w:tcBorders>
-              <w:top w:val="single" w:sz="4" w:space="0" w:color="auto"/>
-              <w:left w:val="single" w:sz="4" w:space="0" w:color="auto"/>
-              <w:bottom w:val="single" w:sz="4" w:space="0" w:color="auto"/>
+              <w:top w:val="single" w:color="auto" w:sz="4" w:space="0"/>
+              <w:left w:val="single" w:color="auto" w:sz="4" w:space="0"/>
+              <w:bottom w:val="single" w:color="auto" w:sz="4" w:space="0"/>
             </w:tcBorders>
             <w:vAlign w:val="center"/>
           </w:tcPr>
@@ -2098,8 +1827,8 @@
           <w:tcPr>
             <w:tcW w:w="687" w:type="pct"/>
             <w:tcBorders>
-              <w:top w:val="single" w:sz="4" w:space="0" w:color="auto"/>
-              <w:bottom w:val="single" w:sz="4" w:space="0" w:color="auto"/>
+              <w:top w:val="single" w:color="auto" w:sz="4" w:space="0"/>
+              <w:bottom w:val="single" w:color="auto" w:sz="4" w:space="0"/>
             </w:tcBorders>
             <w:vAlign w:val="center"/>
           </w:tcPr>
@@ -2123,8 +1852,8 @@
           <w:tcPr>
             <w:tcW w:w="762" w:type="pct"/>
             <w:tcBorders>
-              <w:top w:val="single" w:sz="4" w:space="0" w:color="auto"/>
-              <w:bottom w:val="single" w:sz="4" w:space="0" w:color="auto"/>
+              <w:top w:val="single" w:color="auto" w:sz="4" w:space="0"/>
+              <w:bottom w:val="single" w:color="auto" w:sz="4" w:space="0"/>
             </w:tcBorders>
             <w:vAlign w:val="center"/>
           </w:tcPr>
@@ -2135,14 +1864,21 @@
                 <w:szCs w:val="21"/>
               </w:rPr>
             </w:pPr>
+            <w:r>
+              <w:rPr>
+                <w:rFonts w:hint="eastAsia"/>
+                <w:szCs w:val="21"/>
+              </w:rPr>
+              <w:t xml:space="preserve">18841157422 </w:t>
+            </w:r>
           </w:p>
         </w:tc>
         <w:tc>
           <w:tcPr>
             <w:tcW w:w="744" w:type="pct"/>
             <w:tcBorders>
-              <w:top w:val="single" w:sz="4" w:space="0" w:color="auto"/>
-              <w:bottom w:val="single" w:sz="4" w:space="0" w:color="auto"/>
+              <w:top w:val="single" w:color="auto" w:sz="4" w:space="0"/>
+              <w:bottom w:val="single" w:color="auto" w:sz="4" w:space="0"/>
             </w:tcBorders>
             <w:vAlign w:val="center"/>
           </w:tcPr>
@@ -2157,15 +1893,31 @@
         </w:tc>
       </w:tr>
       <w:tr>
+        <w:tblPrEx>
+          <w:tblBorders>
+            <w:top w:val="single" w:color="auto" w:sz="4" w:space="0"/>
+            <w:left w:val="single" w:color="auto" w:sz="4" w:space="0"/>
+            <w:bottom w:val="single" w:color="auto" w:sz="4" w:space="0"/>
+            <w:right w:val="single" w:color="auto" w:sz="4" w:space="0"/>
+            <w:insideH w:val="single" w:color="auto" w:sz="4" w:space="0"/>
+            <w:insideV w:val="single" w:color="auto" w:sz="4" w:space="0"/>
+          </w:tblBorders>
+          <w:tblCellMar>
+            <w:top w:w="0" w:type="dxa"/>
+            <w:left w:w="108" w:type="dxa"/>
+            <w:bottom w:w="0" w:type="dxa"/>
+            <w:right w:w="108" w:type="dxa"/>
+          </w:tblCellMar>
+        </w:tblPrEx>
         <w:trPr>
           <w:cantSplit/>
-          <w:trHeight w:val="567"/>
+          <w:trHeight w:val="567" w:hRule="atLeast"/>
           <w:jc w:val="center"/>
         </w:trPr>
         <w:tc>
           <w:tcPr>
             <w:tcW w:w="376" w:type="pct"/>
-            <w:vMerge/>
+            <w:vMerge w:val="continue"/>
             <w:textDirection w:val="tbRlV"/>
           </w:tcPr>
           <w:p>
@@ -2181,9 +1933,9 @@
         <w:tc>
           <w:tcPr>
             <w:tcW w:w="351" w:type="pct"/>
-            <w:vMerge/>
+            <w:vMerge w:val="continue"/>
             <w:tcBorders>
-              <w:top w:val="single" w:sz="4" w:space="0" w:color="auto"/>
+              <w:top w:val="single" w:color="auto" w:sz="4" w:space="0"/>
             </w:tcBorders>
             <w:vAlign w:val="center"/>
           </w:tcPr>
@@ -2201,8 +1953,8 @@
             <w:tcW w:w="629" w:type="pct"/>
             <w:gridSpan w:val="2"/>
             <w:tcBorders>
-              <w:top w:val="single" w:sz="4" w:space="0" w:color="auto"/>
-              <w:bottom w:val="single" w:sz="4" w:space="0" w:color="auto"/>
+              <w:top w:val="single" w:color="auto" w:sz="4" w:space="0"/>
+              <w:bottom w:val="single" w:color="auto" w:sz="4" w:space="0"/>
             </w:tcBorders>
             <w:vAlign w:val="center"/>
           </w:tcPr>
@@ -2226,9 +1978,9 @@
           <w:tcPr>
             <w:tcW w:w="764" w:type="pct"/>
             <w:tcBorders>
-              <w:top w:val="single" w:sz="4" w:space="0" w:color="auto"/>
-              <w:bottom w:val="single" w:sz="4" w:space="0" w:color="auto"/>
-              <w:right w:val="single" w:sz="4" w:space="0" w:color="auto"/>
+              <w:top w:val="single" w:color="auto" w:sz="4" w:space="0"/>
+              <w:bottom w:val="single" w:color="auto" w:sz="4" w:space="0"/>
+              <w:right w:val="single" w:color="auto" w:sz="4" w:space="0"/>
             </w:tcBorders>
             <w:vAlign w:val="center"/>
           </w:tcPr>
@@ -2258,9 +2010,9 @@
           <w:tcPr>
             <w:tcW w:w="687" w:type="pct"/>
             <w:tcBorders>
-              <w:top w:val="single" w:sz="4" w:space="0" w:color="auto"/>
-              <w:left w:val="single" w:sz="4" w:space="0" w:color="auto"/>
-              <w:bottom w:val="single" w:sz="4" w:space="0" w:color="auto"/>
+              <w:top w:val="single" w:color="auto" w:sz="4" w:space="0"/>
+              <w:left w:val="single" w:color="auto" w:sz="4" w:space="0"/>
+              <w:bottom w:val="single" w:color="auto" w:sz="4" w:space="0"/>
             </w:tcBorders>
             <w:vAlign w:val="center"/>
           </w:tcPr>
@@ -2284,8 +2036,8 @@
           <w:tcPr>
             <w:tcW w:w="687" w:type="pct"/>
             <w:tcBorders>
-              <w:top w:val="single" w:sz="4" w:space="0" w:color="auto"/>
-              <w:bottom w:val="single" w:sz="4" w:space="0" w:color="auto"/>
+              <w:top w:val="single" w:color="auto" w:sz="4" w:space="0"/>
+              <w:bottom w:val="single" w:color="auto" w:sz="4" w:space="0"/>
             </w:tcBorders>
             <w:vAlign w:val="center"/>
           </w:tcPr>
@@ -2309,8 +2061,8 @@
           <w:tcPr>
             <w:tcW w:w="762" w:type="pct"/>
             <w:tcBorders>
-              <w:top w:val="single" w:sz="4" w:space="0" w:color="auto"/>
-              <w:bottom w:val="single" w:sz="4" w:space="0" w:color="auto"/>
+              <w:top w:val="single" w:color="auto" w:sz="4" w:space="0"/>
+              <w:bottom w:val="single" w:color="auto" w:sz="4" w:space="0"/>
             </w:tcBorders>
             <w:vAlign w:val="center"/>
           </w:tcPr>
@@ -2321,14 +2073,21 @@
                 <w:szCs w:val="21"/>
               </w:rPr>
             </w:pPr>
+            <w:r>
+              <w:rPr>
+                <w:rFonts w:hint="eastAsia"/>
+                <w:szCs w:val="21"/>
+              </w:rPr>
+              <w:t xml:space="preserve">18742527605 </w:t>
+            </w:r>
           </w:p>
         </w:tc>
         <w:tc>
           <w:tcPr>
             <w:tcW w:w="744" w:type="pct"/>
             <w:tcBorders>
-              <w:top w:val="single" w:sz="4" w:space="0" w:color="auto"/>
-              <w:bottom w:val="single" w:sz="4" w:space="0" w:color="auto"/>
+              <w:top w:val="single" w:color="auto" w:sz="4" w:space="0"/>
+              <w:bottom w:val="single" w:color="auto" w:sz="4" w:space="0"/>
             </w:tcBorders>
             <w:vAlign w:val="center"/>
           </w:tcPr>
@@ -2343,15 +2102,31 @@
         </w:tc>
       </w:tr>
       <w:tr>
+        <w:tblPrEx>
+          <w:tblBorders>
+            <w:top w:val="single" w:color="auto" w:sz="4" w:space="0"/>
+            <w:left w:val="single" w:color="auto" w:sz="4" w:space="0"/>
+            <w:bottom w:val="single" w:color="auto" w:sz="4" w:space="0"/>
+            <w:right w:val="single" w:color="auto" w:sz="4" w:space="0"/>
+            <w:insideH w:val="single" w:color="auto" w:sz="4" w:space="0"/>
+            <w:insideV w:val="single" w:color="auto" w:sz="4" w:space="0"/>
+          </w:tblBorders>
+          <w:tblCellMar>
+            <w:top w:w="0" w:type="dxa"/>
+            <w:left w:w="108" w:type="dxa"/>
+            <w:bottom w:w="0" w:type="dxa"/>
+            <w:right w:w="108" w:type="dxa"/>
+          </w:tblCellMar>
+        </w:tblPrEx>
         <w:trPr>
           <w:cantSplit/>
-          <w:trHeight w:val="567"/>
+          <w:trHeight w:val="567" w:hRule="atLeast"/>
           <w:jc w:val="center"/>
         </w:trPr>
         <w:tc>
           <w:tcPr>
             <w:tcW w:w="376" w:type="pct"/>
-            <w:vMerge/>
+            <w:vMerge w:val="continue"/>
             <w:textDirection w:val="tbRlV"/>
           </w:tcPr>
           <w:p>
@@ -2367,9 +2142,9 @@
         <w:tc>
           <w:tcPr>
             <w:tcW w:w="351" w:type="pct"/>
-            <w:vMerge/>
+            <w:vMerge w:val="continue"/>
             <w:tcBorders>
-              <w:top w:val="single" w:sz="4" w:space="0" w:color="auto"/>
+              <w:top w:val="single" w:color="auto" w:sz="4" w:space="0"/>
             </w:tcBorders>
             <w:vAlign w:val="center"/>
           </w:tcPr>
@@ -2387,8 +2162,8 @@
             <w:tcW w:w="629" w:type="pct"/>
             <w:gridSpan w:val="2"/>
             <w:tcBorders>
-              <w:top w:val="single" w:sz="4" w:space="0" w:color="auto"/>
-              <w:bottom w:val="single" w:sz="4" w:space="0" w:color="auto"/>
+              <w:top w:val="single" w:color="auto" w:sz="4" w:space="0"/>
+              <w:bottom w:val="single" w:color="auto" w:sz="4" w:space="0"/>
             </w:tcBorders>
             <w:vAlign w:val="center"/>
           </w:tcPr>
@@ -2412,9 +2187,9 @@
           <w:tcPr>
             <w:tcW w:w="764" w:type="pct"/>
             <w:tcBorders>
-              <w:top w:val="single" w:sz="4" w:space="0" w:color="auto"/>
-              <w:bottom w:val="single" w:sz="4" w:space="0" w:color="auto"/>
-              <w:right w:val="single" w:sz="4" w:space="0" w:color="auto"/>
+              <w:top w:val="single" w:color="auto" w:sz="4" w:space="0"/>
+              <w:bottom w:val="single" w:color="auto" w:sz="4" w:space="0"/>
+              <w:right w:val="single" w:color="auto" w:sz="4" w:space="0"/>
             </w:tcBorders>
             <w:vAlign w:val="center"/>
           </w:tcPr>
@@ -2444,9 +2219,9 @@
           <w:tcPr>
             <w:tcW w:w="687" w:type="pct"/>
             <w:tcBorders>
-              <w:top w:val="single" w:sz="4" w:space="0" w:color="auto"/>
-              <w:left w:val="single" w:sz="4" w:space="0" w:color="auto"/>
-              <w:bottom w:val="single" w:sz="4" w:space="0" w:color="auto"/>
+              <w:top w:val="single" w:color="auto" w:sz="4" w:space="0"/>
+              <w:left w:val="single" w:color="auto" w:sz="4" w:space="0"/>
+              <w:bottom w:val="single" w:color="auto" w:sz="4" w:space="0"/>
             </w:tcBorders>
             <w:vAlign w:val="center"/>
           </w:tcPr>
@@ -2470,8 +2245,8 @@
           <w:tcPr>
             <w:tcW w:w="687" w:type="pct"/>
             <w:tcBorders>
-              <w:top w:val="single" w:sz="4" w:space="0" w:color="auto"/>
-              <w:bottom w:val="single" w:sz="4" w:space="0" w:color="auto"/>
+              <w:top w:val="single" w:color="auto" w:sz="4" w:space="0"/>
+              <w:bottom w:val="single" w:color="auto" w:sz="4" w:space="0"/>
             </w:tcBorders>
             <w:vAlign w:val="center"/>
           </w:tcPr>
@@ -2495,8 +2270,8 @@
           <w:tcPr>
             <w:tcW w:w="762" w:type="pct"/>
             <w:tcBorders>
-              <w:top w:val="single" w:sz="4" w:space="0" w:color="auto"/>
-              <w:bottom w:val="single" w:sz="4" w:space="0" w:color="auto"/>
+              <w:top w:val="single" w:color="auto" w:sz="4" w:space="0"/>
+              <w:bottom w:val="single" w:color="auto" w:sz="4" w:space="0"/>
             </w:tcBorders>
             <w:vAlign w:val="center"/>
           </w:tcPr>
@@ -2507,14 +2282,21 @@
                 <w:szCs w:val="21"/>
               </w:rPr>
             </w:pPr>
+            <w:r>
+              <w:rPr>
+                <w:rFonts w:hint="eastAsia"/>
+                <w:szCs w:val="21"/>
+              </w:rPr>
+              <w:t xml:space="preserve">15566939133 </w:t>
+            </w:r>
           </w:p>
         </w:tc>
         <w:tc>
           <w:tcPr>
             <w:tcW w:w="744" w:type="pct"/>
             <w:tcBorders>
-              <w:top w:val="single" w:sz="4" w:space="0" w:color="auto"/>
-              <w:bottom w:val="single" w:sz="4" w:space="0" w:color="auto"/>
+              <w:top w:val="single" w:color="auto" w:sz="4" w:space="0"/>
+              <w:bottom w:val="single" w:color="auto" w:sz="4" w:space="0"/>
             </w:tcBorders>
             <w:vAlign w:val="center"/>
           </w:tcPr>
@@ -2529,15 +2311,31 @@
         </w:tc>
       </w:tr>
       <w:tr>
+        <w:tblPrEx>
+          <w:tblBorders>
+            <w:top w:val="single" w:color="auto" w:sz="4" w:space="0"/>
+            <w:left w:val="single" w:color="auto" w:sz="4" w:space="0"/>
+            <w:bottom w:val="single" w:color="auto" w:sz="4" w:space="0"/>
+            <w:right w:val="single" w:color="auto" w:sz="4" w:space="0"/>
+            <w:insideH w:val="single" w:color="auto" w:sz="4" w:space="0"/>
+            <w:insideV w:val="single" w:color="auto" w:sz="4" w:space="0"/>
+          </w:tblBorders>
+          <w:tblCellMar>
+            <w:top w:w="0" w:type="dxa"/>
+            <w:left w:w="108" w:type="dxa"/>
+            <w:bottom w:w="0" w:type="dxa"/>
+            <w:right w:w="108" w:type="dxa"/>
+          </w:tblCellMar>
+        </w:tblPrEx>
         <w:trPr>
           <w:cantSplit/>
-          <w:trHeight w:val="567"/>
+          <w:trHeight w:val="567" w:hRule="atLeast"/>
           <w:jc w:val="center"/>
         </w:trPr>
         <w:tc>
           <w:tcPr>
             <w:tcW w:w="376" w:type="pct"/>
-            <w:vMerge/>
+            <w:vMerge w:val="continue"/>
             <w:textDirection w:val="tbRlV"/>
           </w:tcPr>
           <w:p>
@@ -2553,9 +2351,9 @@
         <w:tc>
           <w:tcPr>
             <w:tcW w:w="351" w:type="pct"/>
-            <w:vMerge/>
+            <w:vMerge w:val="continue"/>
             <w:tcBorders>
-              <w:top w:val="single" w:sz="4" w:space="0" w:color="auto"/>
+              <w:top w:val="single" w:color="auto" w:sz="4" w:space="0"/>
             </w:tcBorders>
             <w:vAlign w:val="center"/>
           </w:tcPr>
@@ -2573,8 +2371,8 @@
             <w:tcW w:w="629" w:type="pct"/>
             <w:gridSpan w:val="2"/>
             <w:tcBorders>
-              <w:top w:val="single" w:sz="4" w:space="0" w:color="auto"/>
-              <w:bottom w:val="single" w:sz="4" w:space="0" w:color="auto"/>
+              <w:top w:val="single" w:color="auto" w:sz="4" w:space="0"/>
+              <w:bottom w:val="single" w:color="auto" w:sz="4" w:space="0"/>
             </w:tcBorders>
             <w:vAlign w:val="center"/>
           </w:tcPr>
@@ -2591,9 +2389,9 @@
           <w:tcPr>
             <w:tcW w:w="764" w:type="pct"/>
             <w:tcBorders>
-              <w:top w:val="single" w:sz="4" w:space="0" w:color="auto"/>
-              <w:bottom w:val="single" w:sz="4" w:space="0" w:color="auto"/>
-              <w:right w:val="single" w:sz="4" w:space="0" w:color="auto"/>
+              <w:top w:val="single" w:color="auto" w:sz="4" w:space="0"/>
+              <w:bottom w:val="single" w:color="auto" w:sz="4" w:space="0"/>
+              <w:right w:val="single" w:color="auto" w:sz="4" w:space="0"/>
             </w:tcBorders>
             <w:vAlign w:val="center"/>
           </w:tcPr>
@@ -2610,9 +2408,9 @@
           <w:tcPr>
             <w:tcW w:w="687" w:type="pct"/>
             <w:tcBorders>
-              <w:top w:val="single" w:sz="4" w:space="0" w:color="auto"/>
-              <w:left w:val="single" w:sz="4" w:space="0" w:color="auto"/>
-              <w:bottom w:val="single" w:sz="4" w:space="0" w:color="auto"/>
+              <w:top w:val="single" w:color="auto" w:sz="4" w:space="0"/>
+              <w:left w:val="single" w:color="auto" w:sz="4" w:space="0"/>
+              <w:bottom w:val="single" w:color="auto" w:sz="4" w:space="0"/>
             </w:tcBorders>
             <w:vAlign w:val="center"/>
           </w:tcPr>
@@ -2629,8 +2427,8 @@
           <w:tcPr>
             <w:tcW w:w="687" w:type="pct"/>
             <w:tcBorders>
-              <w:top w:val="single" w:sz="4" w:space="0" w:color="auto"/>
-              <w:bottom w:val="single" w:sz="4" w:space="0" w:color="auto"/>
+              <w:top w:val="single" w:color="auto" w:sz="4" w:space="0"/>
+              <w:bottom w:val="single" w:color="auto" w:sz="4" w:space="0"/>
             </w:tcBorders>
             <w:vAlign w:val="center"/>
           </w:tcPr>
@@ -2647,8 +2445,8 @@
           <w:tcPr>
             <w:tcW w:w="762" w:type="pct"/>
             <w:tcBorders>
-              <w:top w:val="single" w:sz="4" w:space="0" w:color="auto"/>
-              <w:bottom w:val="single" w:sz="4" w:space="0" w:color="auto"/>
+              <w:top w:val="single" w:color="auto" w:sz="4" w:space="0"/>
+              <w:bottom w:val="single" w:color="auto" w:sz="4" w:space="0"/>
             </w:tcBorders>
             <w:vAlign w:val="center"/>
           </w:tcPr>
@@ -2665,8 +2463,8 @@
           <w:tcPr>
             <w:tcW w:w="744" w:type="pct"/>
             <w:tcBorders>
-              <w:top w:val="single" w:sz="4" w:space="0" w:color="auto"/>
-              <w:bottom w:val="single" w:sz="4" w:space="0" w:color="auto"/>
+              <w:top w:val="single" w:color="auto" w:sz="4" w:space="0"/>
+              <w:bottom w:val="single" w:color="auto" w:sz="4" w:space="0"/>
             </w:tcBorders>
             <w:vAlign w:val="center"/>
           </w:tcPr>
@@ -2681,15 +2479,31 @@
         </w:tc>
       </w:tr>
       <w:tr>
+        <w:tblPrEx>
+          <w:tblBorders>
+            <w:top w:val="single" w:color="auto" w:sz="4" w:space="0"/>
+            <w:left w:val="single" w:color="auto" w:sz="4" w:space="0"/>
+            <w:bottom w:val="single" w:color="auto" w:sz="4" w:space="0"/>
+            <w:right w:val="single" w:color="auto" w:sz="4" w:space="0"/>
+            <w:insideH w:val="single" w:color="auto" w:sz="4" w:space="0"/>
+            <w:insideV w:val="single" w:color="auto" w:sz="4" w:space="0"/>
+          </w:tblBorders>
+          <w:tblCellMar>
+            <w:top w:w="0" w:type="dxa"/>
+            <w:left w:w="108" w:type="dxa"/>
+            <w:bottom w:w="0" w:type="dxa"/>
+            <w:right w:w="108" w:type="dxa"/>
+          </w:tblCellMar>
+        </w:tblPrEx>
         <w:trPr>
           <w:cantSplit/>
-          <w:trHeight w:val="567"/>
+          <w:trHeight w:val="567" w:hRule="atLeast"/>
           <w:jc w:val="center"/>
         </w:trPr>
         <w:tc>
           <w:tcPr>
             <w:tcW w:w="376" w:type="pct"/>
-            <w:vMerge/>
+            <w:vMerge w:val="continue"/>
             <w:textDirection w:val="tbRlV"/>
           </w:tcPr>
           <w:p>
@@ -2705,9 +2519,9 @@
         <w:tc>
           <w:tcPr>
             <w:tcW w:w="351" w:type="pct"/>
-            <w:vMerge/>
+            <w:vMerge w:val="continue"/>
             <w:tcBorders>
-              <w:bottom w:val="single" w:sz="4" w:space="0" w:color="auto"/>
+              <w:bottom w:val="single" w:color="auto" w:sz="4" w:space="0"/>
             </w:tcBorders>
             <w:vAlign w:val="center"/>
           </w:tcPr>
@@ -2725,8 +2539,8 @@
             <w:tcW w:w="629" w:type="pct"/>
             <w:gridSpan w:val="2"/>
             <w:tcBorders>
-              <w:top w:val="single" w:sz="4" w:space="0" w:color="auto"/>
-              <w:bottom w:val="single" w:sz="4" w:space="0" w:color="auto"/>
+              <w:top w:val="single" w:color="auto" w:sz="4" w:space="0"/>
+              <w:bottom w:val="single" w:color="auto" w:sz="4" w:space="0"/>
             </w:tcBorders>
             <w:vAlign w:val="center"/>
           </w:tcPr>
@@ -2743,9 +2557,9 @@
           <w:tcPr>
             <w:tcW w:w="764" w:type="pct"/>
             <w:tcBorders>
-              <w:top w:val="single" w:sz="4" w:space="0" w:color="auto"/>
-              <w:bottom w:val="single" w:sz="4" w:space="0" w:color="auto"/>
-              <w:right w:val="single" w:sz="4" w:space="0" w:color="auto"/>
+              <w:top w:val="single" w:color="auto" w:sz="4" w:space="0"/>
+              <w:bottom w:val="single" w:color="auto" w:sz="4" w:space="0"/>
+              <w:right w:val="single" w:color="auto" w:sz="4" w:space="0"/>
             </w:tcBorders>
             <w:vAlign w:val="center"/>
           </w:tcPr>
@@ -2762,9 +2576,9 @@
           <w:tcPr>
             <w:tcW w:w="687" w:type="pct"/>
             <w:tcBorders>
-              <w:top w:val="single" w:sz="4" w:space="0" w:color="auto"/>
-              <w:left w:val="single" w:sz="4" w:space="0" w:color="auto"/>
-              <w:bottom w:val="single" w:sz="4" w:space="0" w:color="auto"/>
+              <w:top w:val="single" w:color="auto" w:sz="4" w:space="0"/>
+              <w:left w:val="single" w:color="auto" w:sz="4" w:space="0"/>
+              <w:bottom w:val="single" w:color="auto" w:sz="4" w:space="0"/>
             </w:tcBorders>
             <w:vAlign w:val="center"/>
           </w:tcPr>
@@ -2781,8 +2595,8 @@
           <w:tcPr>
             <w:tcW w:w="687" w:type="pct"/>
             <w:tcBorders>
-              <w:top w:val="single" w:sz="4" w:space="0" w:color="auto"/>
-              <w:bottom w:val="single" w:sz="4" w:space="0" w:color="auto"/>
+              <w:top w:val="single" w:color="auto" w:sz="4" w:space="0"/>
+              <w:bottom w:val="single" w:color="auto" w:sz="4" w:space="0"/>
             </w:tcBorders>
             <w:vAlign w:val="center"/>
           </w:tcPr>
@@ -2799,8 +2613,8 @@
           <w:tcPr>
             <w:tcW w:w="762" w:type="pct"/>
             <w:tcBorders>
-              <w:top w:val="single" w:sz="4" w:space="0" w:color="auto"/>
-              <w:bottom w:val="single" w:sz="4" w:space="0" w:color="auto"/>
+              <w:top w:val="single" w:color="auto" w:sz="4" w:space="0"/>
+              <w:bottom w:val="single" w:color="auto" w:sz="4" w:space="0"/>
             </w:tcBorders>
             <w:vAlign w:val="center"/>
           </w:tcPr>
@@ -2817,8 +2631,8 @@
           <w:tcPr>
             <w:tcW w:w="744" w:type="pct"/>
             <w:tcBorders>
-              <w:top w:val="single" w:sz="4" w:space="0" w:color="auto"/>
-              <w:bottom w:val="single" w:sz="4" w:space="0" w:color="auto"/>
+              <w:top w:val="single" w:color="auto" w:sz="4" w:space="0"/>
+              <w:bottom w:val="single" w:color="auto" w:sz="4" w:space="0"/>
             </w:tcBorders>
             <w:vAlign w:val="center"/>
           </w:tcPr>
@@ -2833,9 +2647,25 @@
         </w:tc>
       </w:tr>
       <w:tr>
+        <w:tblPrEx>
+          <w:tblBorders>
+            <w:top w:val="single" w:color="auto" w:sz="4" w:space="0"/>
+            <w:left w:val="single" w:color="auto" w:sz="4" w:space="0"/>
+            <w:bottom w:val="single" w:color="auto" w:sz="4" w:space="0"/>
+            <w:right w:val="single" w:color="auto" w:sz="4" w:space="0"/>
+            <w:insideH w:val="single" w:color="auto" w:sz="4" w:space="0"/>
+            <w:insideV w:val="single" w:color="auto" w:sz="4" w:space="0"/>
+          </w:tblBorders>
+          <w:tblCellMar>
+            <w:top w:w="0" w:type="dxa"/>
+            <w:left w:w="108" w:type="dxa"/>
+            <w:bottom w:w="0" w:type="dxa"/>
+            <w:right w:w="108" w:type="dxa"/>
+          </w:tblCellMar>
+        </w:tblPrEx>
         <w:trPr>
           <w:cantSplit/>
-          <w:trHeight w:val="574"/>
+          <w:trHeight w:val="574" w:hRule="atLeast"/>
           <w:jc w:val="center"/>
         </w:trPr>
         <w:tc>
@@ -2848,7 +2678,7 @@
           <w:p>
             <w:pPr>
               <w:spacing w:line="360" w:lineRule="auto"/>
-              <w:ind w:leftChars="54" w:left="113" w:right="-260"/>
+              <w:ind w:left="113" w:leftChars="54" w:right="-260"/>
               <w:rPr>
                 <w:sz w:val="24"/>
               </w:rPr>
@@ -2867,8 +2697,8 @@
             <w:tcW w:w="828" w:type="pct"/>
             <w:gridSpan w:val="2"/>
             <w:tcBorders>
-              <w:top w:val="single" w:sz="4" w:space="0" w:color="auto"/>
-              <w:bottom w:val="single" w:sz="4" w:space="0" w:color="auto"/>
+              <w:top w:val="single" w:color="auto" w:sz="4" w:space="0"/>
+              <w:bottom w:val="single" w:color="auto" w:sz="4" w:space="0"/>
             </w:tcBorders>
             <w:vAlign w:val="center"/>
           </w:tcPr>
@@ -2895,8 +2725,8 @@
             <w:tcW w:w="1603" w:type="pct"/>
             <w:gridSpan w:val="3"/>
             <w:tcBorders>
-              <w:top w:val="single" w:sz="4" w:space="0" w:color="auto"/>
-              <w:bottom w:val="single" w:sz="4" w:space="0" w:color="auto"/>
+              <w:top w:val="single" w:color="auto" w:sz="4" w:space="0"/>
+              <w:bottom w:val="single" w:color="auto" w:sz="4" w:space="0"/>
             </w:tcBorders>
             <w:vAlign w:val="center"/>
           </w:tcPr>
@@ -2920,8 +2750,8 @@
           <w:tcPr>
             <w:tcW w:w="687" w:type="pct"/>
             <w:tcBorders>
-              <w:top w:val="single" w:sz="4" w:space="0" w:color="auto"/>
-              <w:bottom w:val="single" w:sz="4" w:space="0" w:color="auto"/>
+              <w:top w:val="single" w:color="auto" w:sz="4" w:space="0"/>
+              <w:bottom w:val="single" w:color="auto" w:sz="4" w:space="0"/>
             </w:tcBorders>
             <w:vAlign w:val="center"/>
           </w:tcPr>
@@ -2948,8 +2778,8 @@
             <w:tcW w:w="1506" w:type="pct"/>
             <w:gridSpan w:val="2"/>
             <w:tcBorders>
-              <w:top w:val="single" w:sz="4" w:space="0" w:color="auto"/>
-              <w:bottom w:val="single" w:sz="4" w:space="0" w:color="auto"/>
+              <w:top w:val="single" w:color="auto" w:sz="4" w:space="0"/>
+              <w:bottom w:val="single" w:color="auto" w:sz="4" w:space="0"/>
             </w:tcBorders>
             <w:vAlign w:val="center"/>
           </w:tcPr>
@@ -2971,15 +2801,31 @@
         </w:tc>
       </w:tr>
       <w:tr>
+        <w:tblPrEx>
+          <w:tblBorders>
+            <w:top w:val="single" w:color="auto" w:sz="4" w:space="0"/>
+            <w:left w:val="single" w:color="auto" w:sz="4" w:space="0"/>
+            <w:bottom w:val="single" w:color="auto" w:sz="4" w:space="0"/>
+            <w:right w:val="single" w:color="auto" w:sz="4" w:space="0"/>
+            <w:insideH w:val="single" w:color="auto" w:sz="4" w:space="0"/>
+            <w:insideV w:val="single" w:color="auto" w:sz="4" w:space="0"/>
+          </w:tblBorders>
+          <w:tblCellMar>
+            <w:top w:w="0" w:type="dxa"/>
+            <w:left w:w="108" w:type="dxa"/>
+            <w:bottom w:w="0" w:type="dxa"/>
+            <w:right w:w="108" w:type="dxa"/>
+          </w:tblCellMar>
+        </w:tblPrEx>
         <w:trPr>
           <w:cantSplit/>
-          <w:trHeight w:val="761"/>
+          <w:trHeight w:val="761" w:hRule="atLeast"/>
           <w:jc w:val="center"/>
         </w:trPr>
         <w:tc>
           <w:tcPr>
             <w:tcW w:w="376" w:type="pct"/>
-            <w:vMerge/>
+            <w:vMerge w:val="continue"/>
             <w:textDirection w:val="tbRlV"/>
             <w:vAlign w:val="center"/>
           </w:tcPr>
@@ -2998,8 +2844,8 @@
             <w:tcW w:w="828" w:type="pct"/>
             <w:gridSpan w:val="2"/>
             <w:tcBorders>
-              <w:top w:val="single" w:sz="4" w:space="0" w:color="auto"/>
-              <w:bottom w:val="single" w:sz="4" w:space="0" w:color="auto"/>
+              <w:top w:val="single" w:color="auto" w:sz="4" w:space="0"/>
+              <w:bottom w:val="single" w:color="auto" w:sz="4" w:space="0"/>
             </w:tcBorders>
             <w:vAlign w:val="center"/>
           </w:tcPr>
@@ -3026,8 +2872,8 @@
             <w:tcW w:w="1603" w:type="pct"/>
             <w:gridSpan w:val="3"/>
             <w:tcBorders>
-              <w:top w:val="single" w:sz="4" w:space="0" w:color="auto"/>
-              <w:bottom w:val="single" w:sz="4" w:space="0" w:color="auto"/>
+              <w:top w:val="single" w:color="auto" w:sz="4" w:space="0"/>
+              <w:bottom w:val="single" w:color="auto" w:sz="4" w:space="0"/>
             </w:tcBorders>
             <w:vAlign w:val="center"/>
           </w:tcPr>
@@ -3051,8 +2897,8 @@
           <w:tcPr>
             <w:tcW w:w="687" w:type="pct"/>
             <w:tcBorders>
-              <w:top w:val="single" w:sz="4" w:space="0" w:color="auto"/>
-              <w:bottom w:val="single" w:sz="4" w:space="0" w:color="auto"/>
+              <w:top w:val="single" w:color="auto" w:sz="4" w:space="0"/>
+              <w:bottom w:val="single" w:color="auto" w:sz="4" w:space="0"/>
             </w:tcBorders>
             <w:vAlign w:val="center"/>
           </w:tcPr>
@@ -3079,8 +2925,8 @@
             <w:tcW w:w="1506" w:type="pct"/>
             <w:gridSpan w:val="2"/>
             <w:tcBorders>
-              <w:top w:val="single" w:sz="4" w:space="0" w:color="auto"/>
-              <w:bottom w:val="single" w:sz="4" w:space="0" w:color="auto"/>
+              <w:top w:val="single" w:color="auto" w:sz="4" w:space="0"/>
+              <w:bottom w:val="single" w:color="auto" w:sz="4" w:space="0"/>
             </w:tcBorders>
             <w:vAlign w:val="center"/>
           </w:tcPr>
@@ -3101,9 +2947,25 @@
         </w:tc>
       </w:tr>
       <w:tr>
+        <w:tblPrEx>
+          <w:tblBorders>
+            <w:top w:val="single" w:color="auto" w:sz="4" w:space="0"/>
+            <w:left w:val="single" w:color="auto" w:sz="4" w:space="0"/>
+            <w:bottom w:val="single" w:color="auto" w:sz="4" w:space="0"/>
+            <w:right w:val="single" w:color="auto" w:sz="4" w:space="0"/>
+            <w:insideH w:val="single" w:color="auto" w:sz="4" w:space="0"/>
+            <w:insideV w:val="single" w:color="auto" w:sz="4" w:space="0"/>
+          </w:tblBorders>
+          <w:tblCellMar>
+            <w:top w:w="0" w:type="dxa"/>
+            <w:left w:w="108" w:type="dxa"/>
+            <w:bottom w:w="0" w:type="dxa"/>
+            <w:right w:w="108" w:type="dxa"/>
+          </w:tblCellMar>
+        </w:tblPrEx>
         <w:trPr>
           <w:cantSplit/>
-          <w:trHeight w:val="630"/>
+          <w:trHeight w:val="630" w:hRule="atLeast"/>
           <w:jc w:val="center"/>
         </w:trPr>
         <w:tc>
@@ -3136,8 +2998,8 @@
             <w:tcW w:w="828" w:type="pct"/>
             <w:gridSpan w:val="2"/>
             <w:tcBorders>
-              <w:top w:val="single" w:sz="4" w:space="0" w:color="auto"/>
-              <w:bottom w:val="single" w:sz="4" w:space="0" w:color="auto"/>
+              <w:top w:val="single" w:color="auto" w:sz="4" w:space="0"/>
+              <w:bottom w:val="single" w:color="auto" w:sz="4" w:space="0"/>
             </w:tcBorders>
             <w:vAlign w:val="center"/>
           </w:tcPr>
@@ -3164,8 +3026,8 @@
             <w:tcW w:w="1603" w:type="pct"/>
             <w:gridSpan w:val="3"/>
             <w:tcBorders>
-              <w:top w:val="single" w:sz="4" w:space="0" w:color="auto"/>
-              <w:bottom w:val="single" w:sz="4" w:space="0" w:color="auto"/>
+              <w:top w:val="single" w:color="auto" w:sz="4" w:space="0"/>
+              <w:bottom w:val="single" w:color="auto" w:sz="4" w:space="0"/>
             </w:tcBorders>
             <w:vAlign w:val="center"/>
           </w:tcPr>
@@ -3183,8 +3045,8 @@
           <w:tcPr>
             <w:tcW w:w="687" w:type="pct"/>
             <w:tcBorders>
-              <w:top w:val="single" w:sz="4" w:space="0" w:color="auto"/>
-              <w:bottom w:val="single" w:sz="4" w:space="0" w:color="auto"/>
+              <w:top w:val="single" w:color="auto" w:sz="4" w:space="0"/>
+              <w:bottom w:val="single" w:color="auto" w:sz="4" w:space="0"/>
             </w:tcBorders>
             <w:vAlign w:val="center"/>
           </w:tcPr>
@@ -3211,8 +3073,8 @@
             <w:tcW w:w="1506" w:type="pct"/>
             <w:gridSpan w:val="2"/>
             <w:tcBorders>
-              <w:top w:val="single" w:sz="4" w:space="0" w:color="auto"/>
-              <w:bottom w:val="single" w:sz="4" w:space="0" w:color="auto"/>
+              <w:top w:val="single" w:color="auto" w:sz="4" w:space="0"/>
+              <w:bottom w:val="single" w:color="auto" w:sz="4" w:space="0"/>
             </w:tcBorders>
             <w:vAlign w:val="center"/>
           </w:tcPr>
@@ -3227,15 +3089,31 @@
         </w:tc>
       </w:tr>
       <w:tr>
+        <w:tblPrEx>
+          <w:tblBorders>
+            <w:top w:val="single" w:color="auto" w:sz="4" w:space="0"/>
+            <w:left w:val="single" w:color="auto" w:sz="4" w:space="0"/>
+            <w:bottom w:val="single" w:color="auto" w:sz="4" w:space="0"/>
+            <w:right w:val="single" w:color="auto" w:sz="4" w:space="0"/>
+            <w:insideH w:val="single" w:color="auto" w:sz="4" w:space="0"/>
+            <w:insideV w:val="single" w:color="auto" w:sz="4" w:space="0"/>
+          </w:tblBorders>
+          <w:tblCellMar>
+            <w:top w:w="0" w:type="dxa"/>
+            <w:left w:w="108" w:type="dxa"/>
+            <w:bottom w:w="0" w:type="dxa"/>
+            <w:right w:w="108" w:type="dxa"/>
+          </w:tblCellMar>
+        </w:tblPrEx>
         <w:trPr>
           <w:cantSplit/>
-          <w:trHeight w:val="697"/>
+          <w:trHeight w:val="697" w:hRule="atLeast"/>
           <w:jc w:val="center"/>
         </w:trPr>
         <w:tc>
           <w:tcPr>
             <w:tcW w:w="376" w:type="pct"/>
-            <w:vMerge/>
+            <w:vMerge w:val="continue"/>
             <w:textDirection w:val="tbRlV"/>
             <w:vAlign w:val="center"/>
           </w:tcPr>
@@ -3255,8 +3133,8 @@
             <w:tcW w:w="828" w:type="pct"/>
             <w:gridSpan w:val="2"/>
             <w:tcBorders>
-              <w:top w:val="single" w:sz="4" w:space="0" w:color="auto"/>
-              <w:bottom w:val="single" w:sz="4" w:space="0" w:color="auto"/>
+              <w:top w:val="single" w:color="auto" w:sz="4" w:space="0"/>
+              <w:bottom w:val="single" w:color="auto" w:sz="4" w:space="0"/>
             </w:tcBorders>
             <w:vAlign w:val="center"/>
           </w:tcPr>
@@ -3274,23 +3152,7 @@
                 <w:sz w:val="24"/>
                 <w:szCs w:val="24"/>
               </w:rPr>
-              <w:t>职称</w:t>
-            </w:r>
-            <w:r>
-              <w:rPr>
-                <w:rFonts w:hint="eastAsia"/>
-                <w:sz w:val="24"/>
-                <w:szCs w:val="24"/>
-              </w:rPr>
-              <w:t>/</w:t>
-            </w:r>
-            <w:r>
-              <w:rPr>
-                <w:rFonts w:hint="eastAsia"/>
-                <w:sz w:val="24"/>
-                <w:szCs w:val="24"/>
-              </w:rPr>
-              <w:t>职务</w:t>
+              <w:t>职称/职务</w:t>
             </w:r>
           </w:p>
         </w:tc>
@@ -3299,8 +3161,8 @@
             <w:tcW w:w="1603" w:type="pct"/>
             <w:gridSpan w:val="3"/>
             <w:tcBorders>
-              <w:top w:val="single" w:sz="4" w:space="0" w:color="auto"/>
-              <w:bottom w:val="single" w:sz="4" w:space="0" w:color="auto"/>
+              <w:top w:val="single" w:color="auto" w:sz="4" w:space="0"/>
+              <w:bottom w:val="single" w:color="auto" w:sz="4" w:space="0"/>
             </w:tcBorders>
             <w:vAlign w:val="center"/>
           </w:tcPr>
@@ -3318,8 +3180,8 @@
           <w:tcPr>
             <w:tcW w:w="687" w:type="pct"/>
             <w:tcBorders>
-              <w:top w:val="single" w:sz="4" w:space="0" w:color="auto"/>
-              <w:bottom w:val="single" w:sz="4" w:space="0" w:color="auto"/>
+              <w:top w:val="single" w:color="auto" w:sz="4" w:space="0"/>
+              <w:bottom w:val="single" w:color="auto" w:sz="4" w:space="0"/>
             </w:tcBorders>
             <w:vAlign w:val="center"/>
           </w:tcPr>
@@ -3346,8 +3208,8 @@
             <w:tcW w:w="1506" w:type="pct"/>
             <w:gridSpan w:val="2"/>
             <w:tcBorders>
-              <w:top w:val="single" w:sz="4" w:space="0" w:color="auto"/>
-              <w:bottom w:val="single" w:sz="4" w:space="0" w:color="auto"/>
+              <w:top w:val="single" w:color="auto" w:sz="4" w:space="0"/>
+              <w:bottom w:val="single" w:color="auto" w:sz="4" w:space="0"/>
             </w:tcBorders>
             <w:vAlign w:val="center"/>
           </w:tcPr>
@@ -3362,9 +3224,25 @@
         </w:tc>
       </w:tr>
       <w:tr>
+        <w:tblPrEx>
+          <w:tblBorders>
+            <w:top w:val="single" w:color="auto" w:sz="4" w:space="0"/>
+            <w:left w:val="single" w:color="auto" w:sz="4" w:space="0"/>
+            <w:bottom w:val="single" w:color="auto" w:sz="4" w:space="0"/>
+            <w:right w:val="single" w:color="auto" w:sz="4" w:space="0"/>
+            <w:insideH w:val="single" w:color="auto" w:sz="4" w:space="0"/>
+            <w:insideV w:val="single" w:color="auto" w:sz="4" w:space="0"/>
+          </w:tblBorders>
+          <w:tblCellMar>
+            <w:top w:w="0" w:type="dxa"/>
+            <w:left w:w="108" w:type="dxa"/>
+            <w:bottom w:w="0" w:type="dxa"/>
+            <w:right w:w="108" w:type="dxa"/>
+          </w:tblCellMar>
+        </w:tblPrEx>
         <w:trPr>
           <w:cantSplit/>
-          <w:trHeight w:val="1394"/>
+          <w:trHeight w:val="1394" w:hRule="atLeast"/>
           <w:jc w:val="center"/>
         </w:trPr>
         <w:tc>
@@ -3450,8 +3328,8 @@
             <w:tcW w:w="4624" w:type="pct"/>
             <w:gridSpan w:val="8"/>
             <w:tcBorders>
-              <w:top w:val="single" w:sz="4" w:space="0" w:color="auto"/>
-              <w:bottom w:val="single" w:sz="4" w:space="0" w:color="auto"/>
+              <w:top w:val="single" w:color="auto" w:sz="4" w:space="0"/>
+              <w:bottom w:val="single" w:color="auto" w:sz="4" w:space="0"/>
             </w:tcBorders>
           </w:tcPr>
           <w:p>
@@ -3464,7 +3342,7 @@
             </w:pPr>
             <w:r>
               <w:rPr>
-                <w:rFonts w:ascii="宋体" w:hAnsi="宋体" w:hint="eastAsia"/>
+                <w:rFonts w:hint="eastAsia" w:ascii="宋体" w:hAnsi="宋体"/>
                 <w:sz w:val="24"/>
               </w:rPr>
               <w:t xml:space="preserve"> </w:t>
@@ -3478,7 +3356,7 @@
             </w:r>
             <w:r>
               <w:rPr>
-                <w:rFonts w:ascii="宋体" w:hAnsi="宋体" w:hint="eastAsia"/>
+                <w:rFonts w:hint="eastAsia" w:ascii="宋体" w:hAnsi="宋体"/>
                 <w:sz w:val="24"/>
               </w:rPr>
               <w:t xml:space="preserve">  </w:t>
@@ -3488,14 +3366,7 @@
                 <w:rFonts w:hint="eastAsia"/>
                 <w:szCs w:val="21"/>
               </w:rPr>
-              <w:t>自主创新项目</w:t>
-            </w:r>
-            <w:r>
-              <w:rPr>
-                <w:rFonts w:hint="eastAsia"/>
-                <w:szCs w:val="21"/>
-              </w:rPr>
-              <w:t xml:space="preserve">      </w:t>
+              <w:t xml:space="preserve">自主创新项目      </w:t>
             </w:r>
             <w:r>
               <w:rPr>
@@ -3506,7 +3377,7 @@
             </w:r>
             <w:r>
               <w:rPr>
-                <w:rFonts w:ascii="宋体" w:hAnsi="宋体" w:hint="eastAsia"/>
+                <w:rFonts w:hint="eastAsia" w:ascii="宋体" w:hAnsi="宋体"/>
                 <w:sz w:val="24"/>
               </w:rPr>
               <w:t xml:space="preserve">  </w:t>
@@ -3516,14 +3387,7 @@
                 <w:rFonts w:hint="eastAsia"/>
                 <w:szCs w:val="21"/>
               </w:rPr>
-              <w:t>导师科研项目</w:t>
-            </w:r>
-            <w:r>
-              <w:rPr>
-                <w:rFonts w:hint="eastAsia"/>
-                <w:szCs w:val="21"/>
-              </w:rPr>
-              <w:t xml:space="preserve">      </w:t>
+              <w:t xml:space="preserve">导师科研项目      </w:t>
             </w:r>
             <w:r>
               <w:rPr>
@@ -3534,7 +3398,7 @@
             </w:r>
             <w:r>
               <w:rPr>
-                <w:rFonts w:ascii="宋体" w:hAnsi="宋体" w:hint="eastAsia"/>
+                <w:rFonts w:hint="eastAsia" w:ascii="宋体" w:hAnsi="宋体"/>
                 <w:sz w:val="24"/>
               </w:rPr>
               <w:t xml:space="preserve">  </w:t>
@@ -3557,7 +3421,7 @@
             </w:pPr>
             <w:r>
               <w:rPr>
-                <w:rFonts w:ascii="宋体" w:hAnsi="宋体" w:hint="eastAsia"/>
+                <w:rFonts w:hint="eastAsia" w:ascii="宋体" w:hAnsi="宋体"/>
                 <w:sz w:val="24"/>
               </w:rPr>
               <w:t xml:space="preserve"> </w:t>
@@ -3571,7 +3435,7 @@
             </w:r>
             <w:r>
               <w:rPr>
-                <w:rFonts w:ascii="宋体" w:hAnsi="宋体" w:hint="eastAsia"/>
+                <w:rFonts w:hint="eastAsia" w:ascii="宋体" w:hAnsi="宋体"/>
                 <w:sz w:val="24"/>
               </w:rPr>
               <w:t xml:space="preserve">  </w:t>
@@ -3581,14 +3445,7 @@
                 <w:rFonts w:hint="eastAsia"/>
                 <w:szCs w:val="21"/>
               </w:rPr>
-              <w:t>自主创业项目</w:t>
-            </w:r>
-            <w:r>
-              <w:rPr>
-                <w:rFonts w:hint="eastAsia"/>
-                <w:szCs w:val="21"/>
-              </w:rPr>
-              <w:t xml:space="preserve">      </w:t>
+              <w:t xml:space="preserve">自主创业项目      </w:t>
             </w:r>
             <w:r>
               <w:rPr>
@@ -3599,7 +3456,7 @@
             </w:r>
             <w:r>
               <w:rPr>
-                <w:rFonts w:ascii="宋体" w:hAnsi="宋体" w:hint="eastAsia"/>
+                <w:rFonts w:hint="eastAsia" w:ascii="宋体" w:hAnsi="宋体"/>
                 <w:sz w:val="24"/>
               </w:rPr>
               <w:t xml:space="preserve">  </w:t>
@@ -3609,26 +3466,56 @@
                 <w:rFonts w:hint="eastAsia"/>
                 <w:szCs w:val="21"/>
               </w:rPr>
-              <w:t>实践学期项目</w:t>
-            </w:r>
-            <w:r>
-              <w:rPr>
-                <w:rFonts w:hint="eastAsia"/>
-                <w:szCs w:val="21"/>
-              </w:rPr>
-              <w:t xml:space="preserve">      </w:t>
+              <w:t xml:space="preserve">实践学期项目      </w:t>
             </w:r>
             <w:r>
               <w:rPr>
                 <w:rFonts w:ascii="宋体" w:hAnsi="宋体"/>
                 <w:sz w:val="24"/>
-                <w:highlight w:val="black"/>
+                <w:highlight w:val="none"/>
+              </w:rPr>
+              <w:sym w:font="Wingdings 2" w:char="0052"/>
+            </w:r>
+            <w:r>
+              <w:rPr>
+                <w:rFonts w:hint="eastAsia" w:ascii="宋体" w:hAnsi="宋体"/>
+                <w:sz w:val="24"/>
+              </w:rPr>
+              <w:t xml:space="preserve">  </w:t>
+            </w:r>
+            <w:r>
+              <w:rPr>
+                <w:rFonts w:hint="eastAsia"/>
+                <w:szCs w:val="21"/>
+              </w:rPr>
+              <w:t>毕业设计选题</w:t>
+            </w:r>
+          </w:p>
+          <w:p>
+            <w:pPr>
+              <w:spacing w:line="360" w:lineRule="auto"/>
+              <w:jc w:val="left"/>
+              <w:rPr>
+                <w:szCs w:val="21"/>
+              </w:rPr>
+            </w:pPr>
+            <w:r>
+              <w:rPr>
+                <w:rFonts w:hint="eastAsia" w:ascii="宋体" w:hAnsi="宋体"/>
+                <w:sz w:val="24"/>
+              </w:rPr>
+              <w:t xml:space="preserve"> </w:t>
+            </w:r>
+            <w:r>
+              <w:rPr>
+                <w:rFonts w:ascii="宋体" w:hAnsi="宋体"/>
+                <w:sz w:val="24"/>
               </w:rPr>
               <w:t>□</w:t>
             </w:r>
             <w:r>
               <w:rPr>
-                <w:rFonts w:ascii="宋体" w:hAnsi="宋体" w:hint="eastAsia"/>
+                <w:rFonts w:hint="eastAsia" w:ascii="宋体" w:hAnsi="宋体"/>
                 <w:sz w:val="24"/>
               </w:rPr>
               <w:t xml:space="preserve">  </w:t>
@@ -3638,23 +3525,7 @@
                 <w:rFonts w:hint="eastAsia"/>
                 <w:szCs w:val="21"/>
               </w:rPr>
-              <w:t>毕业设计选题</w:t>
-            </w:r>
-          </w:p>
-          <w:p>
-            <w:pPr>
-              <w:spacing w:line="360" w:lineRule="auto"/>
-              <w:jc w:val="left"/>
-              <w:rPr>
-                <w:szCs w:val="21"/>
-              </w:rPr>
-            </w:pPr>
-            <w:r>
-              <w:rPr>
-                <w:rFonts w:ascii="宋体" w:hAnsi="宋体" w:hint="eastAsia"/>
-                <w:sz w:val="24"/>
-              </w:rPr>
-              <w:t xml:space="preserve"> </w:t>
+              <w:t xml:space="preserve">创新课程项目      </w:t>
             </w:r>
             <w:r>
               <w:rPr>
@@ -3665,7 +3536,7 @@
             </w:r>
             <w:r>
               <w:rPr>
-                <w:rFonts w:ascii="宋体" w:hAnsi="宋体" w:hint="eastAsia"/>
+                <w:rFonts w:hint="eastAsia" w:ascii="宋体" w:hAnsi="宋体"/>
                 <w:sz w:val="24"/>
               </w:rPr>
               <w:t xml:space="preserve">  </w:t>
@@ -3675,14 +3546,7 @@
                 <w:rFonts w:hint="eastAsia"/>
                 <w:szCs w:val="21"/>
               </w:rPr>
-              <w:t>创新课程项目</w:t>
-            </w:r>
-            <w:r>
-              <w:rPr>
-                <w:rFonts w:hint="eastAsia"/>
-                <w:szCs w:val="21"/>
-              </w:rPr>
-              <w:t xml:space="preserve">      </w:t>
+              <w:t xml:space="preserve">竞赛获奖作品      </w:t>
             </w:r>
             <w:r>
               <w:rPr>
@@ -3693,7 +3557,7 @@
             </w:r>
             <w:r>
               <w:rPr>
-                <w:rFonts w:ascii="宋体" w:hAnsi="宋体" w:hint="eastAsia"/>
+                <w:rFonts w:hint="eastAsia" w:ascii="宋体" w:hAnsi="宋体"/>
                 <w:sz w:val="24"/>
               </w:rPr>
               <w:t xml:space="preserve">  </w:t>
@@ -3703,50 +3567,31 @@
                 <w:rFonts w:hint="eastAsia"/>
                 <w:szCs w:val="21"/>
               </w:rPr>
-              <w:t>竞赛获奖作品</w:t>
-            </w:r>
-            <w:r>
-              <w:rPr>
-                <w:rFonts w:hint="eastAsia"/>
-                <w:szCs w:val="21"/>
-              </w:rPr>
-              <w:t xml:space="preserve">      </w:t>
-            </w:r>
-            <w:r>
-              <w:rPr>
-                <w:rFonts w:ascii="宋体" w:hAnsi="宋体"/>
-                <w:sz w:val="24"/>
-              </w:rPr>
-              <w:t>□</w:t>
-            </w:r>
-            <w:r>
-              <w:rPr>
-                <w:rFonts w:ascii="宋体" w:hAnsi="宋体" w:hint="eastAsia"/>
-                <w:sz w:val="24"/>
-              </w:rPr>
-              <w:t xml:space="preserve">  </w:t>
-            </w:r>
-            <w:r>
-              <w:rPr>
-                <w:rFonts w:hint="eastAsia"/>
-                <w:szCs w:val="21"/>
-              </w:rPr>
-              <w:t>其他</w:t>
-            </w:r>
-            <w:r>
-              <w:rPr>
-                <w:rFonts w:hint="eastAsia"/>
-                <w:szCs w:val="21"/>
-              </w:rPr>
-              <w:t>________</w:t>
+              <w:t>其他________</w:t>
             </w:r>
           </w:p>
         </w:tc>
       </w:tr>
       <w:tr>
+        <w:tblPrEx>
+          <w:tblBorders>
+            <w:top w:val="single" w:color="auto" w:sz="4" w:space="0"/>
+            <w:left w:val="single" w:color="auto" w:sz="4" w:space="0"/>
+            <w:bottom w:val="single" w:color="auto" w:sz="4" w:space="0"/>
+            <w:right w:val="single" w:color="auto" w:sz="4" w:space="0"/>
+            <w:insideH w:val="single" w:color="auto" w:sz="4" w:space="0"/>
+            <w:insideV w:val="single" w:color="auto" w:sz="4" w:space="0"/>
+          </w:tblBorders>
+          <w:tblCellMar>
+            <w:top w:w="0" w:type="dxa"/>
+            <w:left w:w="108" w:type="dxa"/>
+            <w:bottom w:w="0" w:type="dxa"/>
+            <w:right w:w="108" w:type="dxa"/>
+          </w:tblCellMar>
+        </w:tblPrEx>
         <w:trPr>
           <w:cantSplit/>
-          <w:trHeight w:val="1258"/>
+          <w:trHeight w:val="1258" w:hRule="atLeast"/>
           <w:jc w:val="center"/>
         </w:trPr>
         <w:tc>
@@ -3778,8 +3623,8 @@
             <w:tcW w:w="4624" w:type="pct"/>
             <w:gridSpan w:val="8"/>
             <w:tcBorders>
-              <w:top w:val="single" w:sz="4" w:space="0" w:color="auto"/>
-              <w:bottom w:val="single" w:sz="4" w:space="0" w:color="auto"/>
+              <w:top w:val="single" w:color="auto" w:sz="4" w:space="0"/>
+              <w:bottom w:val="single" w:color="auto" w:sz="4" w:space="0"/>
             </w:tcBorders>
           </w:tcPr>
           <w:p>
@@ -3792,7 +3637,7 @@
             </w:pPr>
             <w:r>
               <w:rPr>
-                <w:rFonts w:ascii="宋体" w:hAnsi="宋体" w:hint="eastAsia"/>
+                <w:rFonts w:hint="eastAsia" w:ascii="宋体" w:hAnsi="宋体"/>
                 <w:sz w:val="24"/>
               </w:rPr>
               <w:t xml:space="preserve"> </w:t>
@@ -3801,13 +3646,42 @@
               <w:rPr>
                 <w:rFonts w:ascii="宋体" w:hAnsi="宋体"/>
                 <w:sz w:val="24"/>
-                <w:highlight w:val="black"/>
+                <w:highlight w:val="none"/>
+              </w:rPr>
+              <w:sym w:font="Wingdings 2" w:char="0052"/>
+            </w:r>
+            <w:r>
+              <w:rPr>
+                <w:rFonts w:hint="eastAsia" w:ascii="宋体" w:hAnsi="宋体"/>
+                <w:sz w:val="24"/>
+                <w:highlight w:val="none"/>
+              </w:rPr>
+              <w:t xml:space="preserve"> </w:t>
+            </w:r>
+            <w:r>
+              <w:rPr>
+                <w:rFonts w:hint="eastAsia" w:ascii="宋体" w:hAnsi="宋体"/>
+                <w:sz w:val="24"/>
+              </w:rPr>
+              <w:t xml:space="preserve"> </w:t>
+            </w:r>
+            <w:r>
+              <w:rPr>
+                <w:rFonts w:hint="eastAsia"/>
+                <w:szCs w:val="21"/>
+              </w:rPr>
+              <w:t xml:space="preserve">产品/服务原型       </w:t>
+            </w:r>
+            <w:r>
+              <w:rPr>
+                <w:rFonts w:ascii="宋体" w:hAnsi="宋体"/>
+                <w:sz w:val="24"/>
               </w:rPr>
               <w:t>□</w:t>
             </w:r>
             <w:r>
               <w:rPr>
-                <w:rFonts w:ascii="宋体" w:hAnsi="宋体" w:hint="eastAsia"/>
+                <w:rFonts w:hint="eastAsia" w:ascii="宋体" w:hAnsi="宋体"/>
                 <w:sz w:val="24"/>
               </w:rPr>
               <w:t xml:space="preserve">  </w:t>
@@ -3817,28 +3691,7 @@
                 <w:rFonts w:hint="eastAsia"/>
                 <w:szCs w:val="21"/>
               </w:rPr>
-              <w:t>产品</w:t>
-            </w:r>
-            <w:r>
-              <w:rPr>
-                <w:rFonts w:hint="eastAsia"/>
-                <w:szCs w:val="21"/>
-              </w:rPr>
-              <w:t>/</w:t>
-            </w:r>
-            <w:r>
-              <w:rPr>
-                <w:rFonts w:hint="eastAsia"/>
-                <w:szCs w:val="21"/>
-              </w:rPr>
-              <w:t>服务原型</w:t>
-            </w:r>
-            <w:r>
-              <w:rPr>
-                <w:rFonts w:hint="eastAsia"/>
-                <w:szCs w:val="21"/>
-              </w:rPr>
-              <w:t xml:space="preserve">       </w:t>
+              <w:t xml:space="preserve">论文著作         </w:t>
             </w:r>
             <w:r>
               <w:rPr>
@@ -3849,7 +3702,7 @@
             </w:r>
             <w:r>
               <w:rPr>
-                <w:rFonts w:ascii="宋体" w:hAnsi="宋体" w:hint="eastAsia"/>
+                <w:rFonts w:hint="eastAsia" w:ascii="宋体" w:hAnsi="宋体"/>
                 <w:sz w:val="24"/>
               </w:rPr>
               <w:t xml:space="preserve">  </w:t>
@@ -3859,14 +3712,23 @@
                 <w:rFonts w:hint="eastAsia"/>
                 <w:szCs w:val="21"/>
               </w:rPr>
-              <w:t>论文著作</w:t>
-            </w:r>
-            <w:r>
-              <w:rPr>
-                <w:rFonts w:hint="eastAsia"/>
-                <w:szCs w:val="21"/>
-              </w:rPr>
-              <w:t xml:space="preserve">         </w:t>
+              <w:t>发明专利</w:t>
+            </w:r>
+          </w:p>
+          <w:p>
+            <w:pPr>
+              <w:spacing w:line="360" w:lineRule="auto"/>
+              <w:jc w:val="left"/>
+              <w:rPr>
+                <w:szCs w:val="21"/>
+              </w:rPr>
+            </w:pPr>
+            <w:r>
+              <w:rPr>
+                <w:rFonts w:hint="eastAsia" w:ascii="宋体" w:hAnsi="宋体"/>
+                <w:sz w:val="24"/>
+              </w:rPr>
+              <w:t xml:space="preserve"> </w:t>
             </w:r>
             <w:r>
               <w:rPr>
@@ -3877,7 +3739,7 @@
             </w:r>
             <w:r>
               <w:rPr>
-                <w:rFonts w:ascii="宋体" w:hAnsi="宋体" w:hint="eastAsia"/>
+                <w:rFonts w:hint="eastAsia" w:ascii="宋体" w:hAnsi="宋体"/>
                 <w:sz w:val="24"/>
               </w:rPr>
               <w:t xml:space="preserve">  </w:t>
@@ -3887,7 +3749,49 @@
                 <w:rFonts w:hint="eastAsia"/>
                 <w:szCs w:val="21"/>
               </w:rPr>
-              <w:t>发明专利</w:t>
+              <w:t xml:space="preserve">已注册的版权材料    </w:t>
+            </w:r>
+            <w:r>
+              <w:rPr>
+                <w:rFonts w:ascii="宋体" w:hAnsi="宋体"/>
+                <w:sz w:val="24"/>
+              </w:rPr>
+              <w:t>□</w:t>
+            </w:r>
+            <w:r>
+              <w:rPr>
+                <w:rFonts w:hint="eastAsia" w:ascii="宋体" w:hAnsi="宋体"/>
+                <w:sz w:val="24"/>
+              </w:rPr>
+              <w:t xml:space="preserve">  </w:t>
+            </w:r>
+            <w:r>
+              <w:rPr>
+                <w:rFonts w:hint="eastAsia"/>
+                <w:szCs w:val="21"/>
+              </w:rPr>
+              <w:t xml:space="preserve">实用新型专利    </w:t>
+            </w:r>
+            <w:r>
+              <w:rPr>
+                <w:rFonts w:ascii="宋体" w:hAnsi="宋体"/>
+                <w:sz w:val="24"/>
+              </w:rPr>
+              <w:t>□</w:t>
+            </w:r>
+            <w:r>
+              <w:rPr>
+                <w:rFonts w:hint="eastAsia" w:ascii="宋体" w:hAnsi="宋体"/>
+                <w:sz w:val="24"/>
+              </w:rPr>
+              <w:t xml:space="preserve">  </w:t>
+            </w:r>
+            <w:r>
+              <w:rPr>
+                <w:rFonts w:hint="eastAsia"/>
+                <w:szCs w:val="21"/>
+              </w:rPr>
+              <w:t>外观专利</w:t>
             </w:r>
           </w:p>
           <w:p>
@@ -3900,7 +3804,7 @@
             </w:pPr>
             <w:r>
               <w:rPr>
-                <w:rFonts w:ascii="宋体" w:hAnsi="宋体" w:hint="eastAsia"/>
+                <w:rFonts w:hint="eastAsia" w:ascii="宋体" w:hAnsi="宋体"/>
                 <w:sz w:val="24"/>
               </w:rPr>
               <w:t xml:space="preserve"> </w:t>
@@ -3914,7 +3818,7 @@
             </w:r>
             <w:r>
               <w:rPr>
-                <w:rFonts w:ascii="宋体" w:hAnsi="宋体" w:hint="eastAsia"/>
+                <w:rFonts w:hint="eastAsia" w:ascii="宋体" w:hAnsi="宋体"/>
                 <w:sz w:val="24"/>
               </w:rPr>
               <w:t xml:space="preserve">  </w:t>
@@ -3924,14 +3828,7 @@
                 <w:rFonts w:hint="eastAsia"/>
                 <w:szCs w:val="21"/>
               </w:rPr>
-              <w:t>已注册的版权材料</w:t>
-            </w:r>
-            <w:r>
-              <w:rPr>
-                <w:rFonts w:hint="eastAsia"/>
-                <w:szCs w:val="21"/>
-              </w:rPr>
-              <w:t xml:space="preserve">    </w:t>
+              <w:t xml:space="preserve">技术许可/转让       </w:t>
             </w:r>
             <w:r>
               <w:rPr>
@@ -3942,7 +3839,7 @@
             </w:r>
             <w:r>
               <w:rPr>
-                <w:rFonts w:ascii="宋体" w:hAnsi="宋体" w:hint="eastAsia"/>
+                <w:rFonts w:hint="eastAsia" w:ascii="宋体" w:hAnsi="宋体"/>
                 <w:sz w:val="24"/>
               </w:rPr>
               <w:t xml:space="preserve">  </w:t>
@@ -3952,14 +3849,7 @@
                 <w:rFonts w:hint="eastAsia"/>
                 <w:szCs w:val="21"/>
               </w:rPr>
-              <w:t>实用新型专利</w:t>
-            </w:r>
-            <w:r>
-              <w:rPr>
-                <w:rFonts w:hint="eastAsia"/>
-                <w:szCs w:val="21"/>
-              </w:rPr>
-              <w:t xml:space="preserve">    </w:t>
+              <w:t xml:space="preserve">融资       </w:t>
             </w:r>
             <w:r>
               <w:rPr>
@@ -3970,7 +3860,7 @@
             </w:r>
             <w:r>
               <w:rPr>
-                <w:rFonts w:ascii="宋体" w:hAnsi="宋体" w:hint="eastAsia"/>
+                <w:rFonts w:hint="eastAsia" w:ascii="宋体" w:hAnsi="宋体"/>
                 <w:sz w:val="24"/>
               </w:rPr>
               <w:t xml:space="preserve">  </w:t>
@@ -3980,23 +3870,7 @@
                 <w:rFonts w:hint="eastAsia"/>
                 <w:szCs w:val="21"/>
               </w:rPr>
-              <w:t>外观专利</w:t>
-            </w:r>
-          </w:p>
-          <w:p>
-            <w:pPr>
-              <w:spacing w:line="360" w:lineRule="auto"/>
-              <w:jc w:val="left"/>
-              <w:rPr>
-                <w:szCs w:val="21"/>
-              </w:rPr>
-            </w:pPr>
-            <w:r>
-              <w:rPr>
-                <w:rFonts w:ascii="宋体" w:hAnsi="宋体" w:hint="eastAsia"/>
-                <w:sz w:val="24"/>
-              </w:rPr>
-              <w:t xml:space="preserve"> </w:t>
+              <w:t xml:space="preserve">注册企业    </w:t>
             </w:r>
             <w:r>
               <w:rPr>
@@ -4007,7 +3881,7 @@
             </w:r>
             <w:r>
               <w:rPr>
-                <w:rFonts w:ascii="宋体" w:hAnsi="宋体" w:hint="eastAsia"/>
+                <w:rFonts w:hint="eastAsia" w:ascii="宋体" w:hAnsi="宋体"/>
                 <w:sz w:val="24"/>
               </w:rPr>
               <w:t xml:space="preserve">  </w:t>
@@ -4017,120 +3891,31 @@
                 <w:rFonts w:hint="eastAsia"/>
                 <w:szCs w:val="21"/>
               </w:rPr>
-              <w:t>技术许可</w:t>
-            </w:r>
-            <w:r>
-              <w:rPr>
-                <w:rFonts w:hint="eastAsia"/>
-                <w:szCs w:val="21"/>
-              </w:rPr>
-              <w:t>/</w:t>
-            </w:r>
-            <w:r>
-              <w:rPr>
-                <w:rFonts w:hint="eastAsia"/>
-                <w:szCs w:val="21"/>
-              </w:rPr>
-              <w:t>转让</w:t>
-            </w:r>
-            <w:r>
-              <w:rPr>
-                <w:rFonts w:hint="eastAsia"/>
-                <w:szCs w:val="21"/>
-              </w:rPr>
-              <w:t xml:space="preserve">       </w:t>
-            </w:r>
-            <w:r>
-              <w:rPr>
-                <w:rFonts w:ascii="宋体" w:hAnsi="宋体"/>
-                <w:sz w:val="24"/>
-              </w:rPr>
-              <w:t>□</w:t>
-            </w:r>
-            <w:r>
-              <w:rPr>
-                <w:rFonts w:ascii="宋体" w:hAnsi="宋体" w:hint="eastAsia"/>
-                <w:sz w:val="24"/>
-              </w:rPr>
-              <w:t xml:space="preserve">  </w:t>
-            </w:r>
-            <w:r>
-              <w:rPr>
-                <w:rFonts w:hint="eastAsia"/>
-                <w:szCs w:val="21"/>
-              </w:rPr>
-              <w:t>融资</w:t>
-            </w:r>
-            <w:r>
-              <w:rPr>
-                <w:rFonts w:hint="eastAsia"/>
-                <w:szCs w:val="21"/>
-              </w:rPr>
-              <w:t xml:space="preserve">       </w:t>
-            </w:r>
-            <w:r>
-              <w:rPr>
-                <w:rFonts w:ascii="宋体" w:hAnsi="宋体"/>
-                <w:sz w:val="24"/>
-              </w:rPr>
-              <w:t>□</w:t>
-            </w:r>
-            <w:r>
-              <w:rPr>
-                <w:rFonts w:ascii="宋体" w:hAnsi="宋体" w:hint="eastAsia"/>
-                <w:sz w:val="24"/>
-              </w:rPr>
-              <w:t xml:space="preserve">  </w:t>
-            </w:r>
-            <w:r>
-              <w:rPr>
-                <w:rFonts w:hint="eastAsia"/>
-                <w:szCs w:val="21"/>
-              </w:rPr>
-              <w:t>注册企业</w:t>
-            </w:r>
-            <w:r>
-              <w:rPr>
-                <w:rFonts w:hint="eastAsia"/>
-                <w:szCs w:val="21"/>
-              </w:rPr>
-              <w:t xml:space="preserve">    </w:t>
-            </w:r>
-            <w:r>
-              <w:rPr>
-                <w:rFonts w:ascii="宋体" w:hAnsi="宋体"/>
-                <w:sz w:val="24"/>
-              </w:rPr>
-              <w:t>□</w:t>
-            </w:r>
-            <w:r>
-              <w:rPr>
-                <w:rFonts w:ascii="宋体" w:hAnsi="宋体" w:hint="eastAsia"/>
-                <w:sz w:val="24"/>
-              </w:rPr>
-              <w:t xml:space="preserve">  </w:t>
-            </w:r>
-            <w:r>
-              <w:rPr>
-                <w:rFonts w:hint="eastAsia"/>
-                <w:szCs w:val="21"/>
-              </w:rPr>
-              <w:t>其他</w:t>
-            </w:r>
-            <w:r>
-              <w:rPr>
-                <w:rFonts w:hint="eastAsia"/>
-                <w:szCs w:val="21"/>
-              </w:rPr>
-              <w:t>________</w:t>
+              <w:t>其他________</w:t>
             </w:r>
           </w:p>
         </w:tc>
       </w:tr>
       <w:tr>
+        <w:tblPrEx>
+          <w:tblBorders>
+            <w:top w:val="single" w:color="auto" w:sz="4" w:space="0"/>
+            <w:left w:val="single" w:color="auto" w:sz="4" w:space="0"/>
+            <w:bottom w:val="single" w:color="auto" w:sz="4" w:space="0"/>
+            <w:right w:val="single" w:color="auto" w:sz="4" w:space="0"/>
+            <w:insideH w:val="single" w:color="auto" w:sz="4" w:space="0"/>
+            <w:insideV w:val="single" w:color="auto" w:sz="4" w:space="0"/>
+          </w:tblBorders>
+          <w:tblCellMar>
+            <w:top w:w="0" w:type="dxa"/>
+            <w:left w:w="108" w:type="dxa"/>
+            <w:bottom w:w="0" w:type="dxa"/>
+            <w:right w:w="108" w:type="dxa"/>
+          </w:tblCellMar>
+        </w:tblPrEx>
         <w:trPr>
           <w:cantSplit/>
-          <w:trHeight w:val="3545"/>
+          <w:trHeight w:val="3545" w:hRule="atLeast"/>
           <w:jc w:val="center"/>
         </w:trPr>
         <w:tc>
@@ -4140,7 +3925,7 @@
           </w:tcPr>
           <w:p>
             <w:pPr>
-              <w:ind w:leftChars="-50" w:left="-105" w:rightChars="-50" w:right="-105"/>
+              <w:ind w:left="-105" w:leftChars="-50" w:right="-105" w:rightChars="-50"/>
               <w:jc w:val="left"/>
               <w:rPr>
                 <w:snapToGrid w:val="0"/>
@@ -4150,12 +3935,11 @@
             </w:pPr>
             <w:r>
               <w:rPr>
-                <w:rFonts w:ascii="宋体" w:hAnsi="宋体" w:hint="eastAsia"/>
+                <w:rFonts w:hint="eastAsia" w:ascii="宋体" w:hAnsi="宋体"/>
                 <w:b/>
                 <w:sz w:val="24"/>
                 <w:szCs w:val="24"/>
               </w:rPr>
-              <w:lastRenderedPageBreak/>
               <w:t>一、</w:t>
             </w:r>
             <w:r>
@@ -4171,7 +3955,7 @@
             </w:r>
             <w:r>
               <w:rPr>
-                <w:rFonts w:ascii="宋体" w:hAnsi="宋体" w:hint="eastAsia"/>
+                <w:rFonts w:hint="eastAsia" w:ascii="宋体" w:hAnsi="宋体"/>
                 <w:szCs w:val="21"/>
               </w:rPr>
               <w:t>（团队成员背景、个人历史成果展示、分工、指导教师、企业导师情况）</w:t>
@@ -4210,21 +3994,7 @@
                 <w:rFonts w:hint="eastAsia"/>
                 <w:szCs w:val="21"/>
               </w:rPr>
-              <w:t>葛豪：优秀学生干部，优秀团员。多次参加校级、系级比赛和活动，包括“移动互联网产品创意大赛”、“发现之旅创新创意大赛”、“</w:t>
-            </w:r>
-            <w:r>
-              <w:rPr>
-                <w:rFonts w:hint="eastAsia"/>
-                <w:szCs w:val="21"/>
-              </w:rPr>
-              <w:t>C</w:t>
-            </w:r>
-            <w:r>
-              <w:rPr>
-                <w:rFonts w:hint="eastAsia"/>
-                <w:szCs w:val="21"/>
-              </w:rPr>
-              <w:t>语言编程大赛”等等，并获一定名次。</w:t>
+              <w:t>葛豪：优秀学生干部，优秀团员。多次参加校级、系级比赛和活动，包括“移动互联网产品创意大赛”、“发现之旅创新创意大赛”、“C语言编程大赛”等等，并获一定名次。</w:t>
             </w:r>
           </w:p>
           <w:p>
@@ -4235,21 +4005,27 @@
                 <w:szCs w:val="21"/>
               </w:rPr>
             </w:pPr>
-            <w:proofErr w:type="gramStart"/>
-            <w:r>
-              <w:rPr>
-                <w:rFonts w:hint="eastAsia"/>
-                <w:szCs w:val="21"/>
-              </w:rPr>
-              <w:t>赖予博</w:t>
-            </w:r>
-            <w:proofErr w:type="gramEnd"/>
-            <w:r>
-              <w:rPr>
-                <w:rFonts w:hint="eastAsia"/>
-                <w:szCs w:val="21"/>
-              </w:rPr>
-              <w:t>、孙超、彭敏，团队成员，都是项目研究的好助手，负责数据集的建立。</w:t>
+            <w:r>
+              <w:rPr>
+                <w:rFonts w:hint="eastAsia"/>
+                <w:szCs w:val="21"/>
+              </w:rPr>
+              <w:t>赖予博、孙超、彭敏，团队成员，都是项目研究的好助手，负责</w:t>
+            </w:r>
+            <w:r>
+              <w:rPr>
+                <w:rFonts w:hint="eastAsia"/>
+                <w:szCs w:val="21"/>
+                <w:lang w:val="en-US" w:eastAsia="zh-CN"/>
+              </w:rPr>
+              <w:t>算法网络的研究、</w:t>
+            </w:r>
+            <w:r>
+              <w:rPr>
+                <w:rFonts w:hint="eastAsia"/>
+                <w:szCs w:val="21"/>
+              </w:rPr>
+              <w:t>数据集的建立。</w:t>
             </w:r>
           </w:p>
           <w:p>
@@ -4290,77 +4066,7 @@
                 <w:rFonts w:hint="eastAsia"/>
                 <w:szCs w:val="21"/>
               </w:rPr>
-              <w:t>彭志豪，副教授，主要研究系统分析与设计、软件项目管理。系统分析师（国家级），信息系统项目管理师（国家级），高级程序员。主持省自然科学基金</w:t>
-            </w:r>
-            <w:r>
-              <w:rPr>
-                <w:rFonts w:hint="eastAsia"/>
-                <w:szCs w:val="21"/>
-              </w:rPr>
-              <w:t>1</w:t>
-            </w:r>
-            <w:r>
-              <w:rPr>
-                <w:rFonts w:hint="eastAsia"/>
-                <w:szCs w:val="21"/>
-              </w:rPr>
-              <w:t>项（</w:t>
-            </w:r>
-            <w:r>
-              <w:rPr>
-                <w:rFonts w:hint="eastAsia"/>
-                <w:szCs w:val="21"/>
-              </w:rPr>
-              <w:t>5W</w:t>
-            </w:r>
-            <w:r>
-              <w:rPr>
-                <w:rFonts w:hint="eastAsia"/>
-                <w:szCs w:val="21"/>
-              </w:rPr>
-              <w:t>），参与国家级、省级科研项目</w:t>
-            </w:r>
-            <w:r>
-              <w:rPr>
-                <w:rFonts w:hint="eastAsia"/>
-                <w:szCs w:val="21"/>
-              </w:rPr>
-              <w:t>5</w:t>
-            </w:r>
-            <w:r>
-              <w:rPr>
-                <w:rFonts w:hint="eastAsia"/>
-                <w:szCs w:val="21"/>
-              </w:rPr>
-              <w:t>项，以第一作者发表核心及以上级别论文</w:t>
-            </w:r>
-            <w:r>
-              <w:rPr>
-                <w:rFonts w:hint="eastAsia"/>
-                <w:szCs w:val="21"/>
-              </w:rPr>
-              <w:t>10</w:t>
-            </w:r>
-            <w:r>
-              <w:rPr>
-                <w:rFonts w:hint="eastAsia"/>
-                <w:szCs w:val="21"/>
-              </w:rPr>
-              <w:t>多篇。参与省市级横向项目</w:t>
-            </w:r>
-            <w:r>
-              <w:rPr>
-                <w:rFonts w:hint="eastAsia"/>
-                <w:szCs w:val="21"/>
-              </w:rPr>
-              <w:t>8</w:t>
-            </w:r>
-            <w:r>
-              <w:rPr>
-                <w:rFonts w:hint="eastAsia"/>
-                <w:szCs w:val="21"/>
-              </w:rPr>
-              <w:t>项。</w:t>
+              <w:t>彭志豪，副教授，主要研究系统分析与设计、软件项目管理。系统分析师（国家级），信息系统项目管理师（国家级），高级程序员。主持省自然科学基金1项（5W），参与国家级、省级科研项目5项，以第一作者发表核心及以上级别论文10多篇。参与省市级横向项目8项。</w:t>
             </w:r>
           </w:p>
           <w:p>
@@ -4390,9 +4096,25 @@
         </w:tc>
       </w:tr>
       <w:tr>
+        <w:tblPrEx>
+          <w:tblBorders>
+            <w:top w:val="single" w:color="auto" w:sz="4" w:space="0"/>
+            <w:left w:val="single" w:color="auto" w:sz="4" w:space="0"/>
+            <w:bottom w:val="single" w:color="auto" w:sz="4" w:space="0"/>
+            <w:right w:val="single" w:color="auto" w:sz="4" w:space="0"/>
+            <w:insideH w:val="single" w:color="auto" w:sz="4" w:space="0"/>
+            <w:insideV w:val="single" w:color="auto" w:sz="4" w:space="0"/>
+          </w:tblBorders>
+          <w:tblCellMar>
+            <w:top w:w="0" w:type="dxa"/>
+            <w:left w:w="108" w:type="dxa"/>
+            <w:bottom w:w="0" w:type="dxa"/>
+            <w:right w:w="108" w:type="dxa"/>
+          </w:tblCellMar>
+        </w:tblPrEx>
         <w:trPr>
           <w:cantSplit/>
-          <w:trHeight w:val="2967"/>
+          <w:trHeight w:val="2967" w:hRule="atLeast"/>
           <w:jc w:val="center"/>
         </w:trPr>
         <w:tc>
@@ -4408,7 +4130,7 @@
             </w:pPr>
             <w:r>
               <w:rPr>
-                <w:rFonts w:ascii="宋体" w:hAnsi="宋体" w:hint="eastAsia"/>
+                <w:rFonts w:hint="eastAsia" w:ascii="宋体" w:hAnsi="宋体"/>
                 <w:b/>
                 <w:sz w:val="24"/>
               </w:rPr>
@@ -4416,7 +4138,7 @@
             </w:r>
             <w:r>
               <w:rPr>
-                <w:rFonts w:ascii="宋体" w:hAnsi="宋体" w:hint="eastAsia"/>
+                <w:rFonts w:hint="eastAsia" w:ascii="宋体" w:hAnsi="宋体"/>
               </w:rPr>
               <w:t>（项目背景、项目基本介绍、可预见的关键问题、产品技术水平和竞争优势等）</w:t>
             </w:r>
@@ -4431,7 +4153,7 @@
           <w:p>
             <w:pPr>
               <w:spacing w:line="276" w:lineRule="auto"/>
-              <w:ind w:leftChars="-50" w:left="-105" w:rightChars="-50" w:right="-105"/>
+              <w:ind w:left="-105" w:leftChars="-50" w:right="-105" w:rightChars="-50"/>
               <w:jc w:val="left"/>
               <w:rPr>
                 <w:b/>
@@ -4440,7 +4162,7 @@
             </w:pPr>
             <w:r>
               <w:rPr>
-                <w:rFonts w:ascii="宋体" w:hAnsi="宋体" w:cs="宋体" w:hint="eastAsia"/>
+                <w:rFonts w:hint="eastAsia" w:ascii="宋体" w:hAnsi="宋体" w:cs="宋体"/>
                 <w:color w:val="000000"/>
                 <w:sz w:val="24"/>
               </w:rPr>
@@ -4458,7 +4180,7 @@
           <w:p>
             <w:pPr>
               <w:spacing w:line="276" w:lineRule="auto"/>
-              <w:ind w:leftChars="-50" w:left="-105" w:rightChars="-50" w:right="-105"/>
+              <w:ind w:left="-105" w:leftChars="-50" w:right="-105" w:rightChars="-50"/>
               <w:jc w:val="left"/>
               <w:rPr>
                 <w:rFonts w:ascii="宋体" w:hAnsi="宋体"/>
@@ -4485,239 +4207,77 @@
                 <w:bCs/>
                 <w:szCs w:val="21"/>
               </w:rPr>
-              <w:t>随着现代科技的迅猛发展与人们日益生活水平的提高，智能家居的概念逐渐走入人们的视野，如今已经应用到生活的多个方面，如智能家电、自动化控制、安防等等。有着广阔的前景，和巨大的市场需求。而</w:t>
-            </w:r>
-            <w:r>
-              <w:rPr>
-                <w:rFonts w:hint="eastAsia"/>
+              <w:t>随着现代科技的迅猛发展与人们日益生活水平的提高，智能家居的概念逐渐走入人们的视野，如今已经应用到生活的多个方面，如智能家电、自动化控制、安防等等。有着广阔的前景，和巨大的市场需求。而基于机器学习的手势动作控制作为一种更直接、更便捷的操作行为，在当前有着宽广的实际应用前景和重要的研究价值。</w:t>
+            </w:r>
+            <w:r>
+              <w:rPr>
                 <w:bCs/>
                 <w:szCs w:val="21"/>
               </w:rPr>
-              <w:t>基于机器学习的</w:t>
-            </w:r>
-            <w:r>
-              <w:rPr>
-                <w:rFonts w:hint="eastAsia"/>
+              <w:cr/>
+            </w:r>
+            <w:r>
+              <w:rPr>
+                <w:b/>
+                <w:szCs w:val="21"/>
+              </w:rPr>
+              <w:t xml:space="preserve"> </w:t>
+            </w:r>
+            <w:r>
+              <w:rPr>
+                <w:rFonts w:hint="eastAsia" w:ascii="宋体" w:hAnsi="宋体"/>
+                <w:b/>
                 <w:bCs/>
-                <w:szCs w:val="21"/>
-              </w:rPr>
-              <w:t>手势动作控制作为一种更直接、更便捷的操作行为，在当前有着宽广的实际应用前景和重要的研究价值。</w:t>
-            </w:r>
-            <w:r>
+              </w:rPr>
+              <w:t>项目基本介绍：</w:t>
+            </w:r>
+          </w:p>
+          <w:p>
+            <w:pPr>
+              <w:spacing w:line="276" w:lineRule="auto"/>
+              <w:ind w:left="-105" w:leftChars="-50" w:right="-105" w:rightChars="-50" w:firstLine="420" w:firstLineChars="200"/>
+              <w:jc w:val="left"/>
               <w:rPr>
                 <w:bCs/>
                 <w:szCs w:val="21"/>
               </w:rPr>
-              <w:cr/>
-            </w:r>
-            <w:r>
-              <w:rPr>
-                <w:b/>
-                <w:szCs w:val="21"/>
-              </w:rPr>
-              <w:t xml:space="preserve"> </w:t>
-            </w:r>
-            <w:r>
-              <w:rPr>
-                <w:rFonts w:ascii="宋体" w:hAnsi="宋体" w:hint="eastAsia"/>
-                <w:b/>
+            </w:pPr>
+            <w:r>
+              <w:rPr>
+                <w:rFonts w:hint="eastAsia"/>
                 <w:bCs/>
-              </w:rPr>
-              <w:t>项目基本介绍：</w:t>
+                <w:szCs w:val="21"/>
+              </w:rPr>
+              <w:t>本次设计使用Python作为开发语言，其自带丰富的依赖库，能够在机器学习中更好地访问和转换数据。使用PyCharm, Jupyter Notebook作为开发环境，采用OpenCV视觉库， TensorFlow和Keras等深度学习生产环境框架对神经网络进行训练。利用摄像机对手势进行图像或视频获取，然后经过手势图像的预处理、手势的特征提取和手势的分类三方面研究，从而实现基于视觉的手势自动识别。</w:t>
             </w:r>
           </w:p>
           <w:p>
             <w:pPr>
               <w:spacing w:line="276" w:lineRule="auto"/>
-              <w:ind w:leftChars="-50" w:left="-105" w:rightChars="-50" w:right="-105" w:firstLineChars="200" w:firstLine="420"/>
+              <w:ind w:right="-105" w:rightChars="-50"/>
               <w:jc w:val="left"/>
               <w:rPr>
+                <w:rFonts w:ascii="宋体" w:hAnsi="宋体"/>
+              </w:rPr>
+            </w:pPr>
+            <w:r>
+              <w:rPr>
+                <w:rFonts w:hint="eastAsia" w:ascii="宋体" w:hAnsi="宋体"/>
+                <w:b/>
                 <w:bCs/>
-                <w:szCs w:val="21"/>
-              </w:rPr>
-            </w:pPr>
-            <w:r>
-              <w:rPr>
-                <w:rFonts w:hint="eastAsia"/>
-                <w:bCs/>
-                <w:szCs w:val="21"/>
-              </w:rPr>
-              <w:t>本次设计使用</w:t>
-            </w:r>
-            <w:r>
-              <w:rPr>
-                <w:rFonts w:hint="eastAsia"/>
-                <w:bCs/>
-                <w:szCs w:val="21"/>
-              </w:rPr>
-              <w:t>Python</w:t>
-            </w:r>
-            <w:r>
-              <w:rPr>
-                <w:rFonts w:hint="eastAsia"/>
-                <w:bCs/>
-                <w:szCs w:val="21"/>
-              </w:rPr>
-              <w:t>作为开发语言，</w:t>
-            </w:r>
-            <w:r>
-              <w:rPr>
-                <w:rFonts w:hint="eastAsia"/>
-                <w:bCs/>
-                <w:szCs w:val="21"/>
-              </w:rPr>
-              <w:t>其</w:t>
-            </w:r>
-            <w:r>
-              <w:rPr>
-                <w:rFonts w:hint="eastAsia"/>
-                <w:bCs/>
-                <w:szCs w:val="21"/>
-              </w:rPr>
-              <w:t>自带丰富的依赖库，能够在机器学习中更好地访问和转换数据。使用</w:t>
-            </w:r>
-            <w:proofErr w:type="spellStart"/>
-            <w:r>
-              <w:rPr>
-                <w:rFonts w:hint="eastAsia"/>
-                <w:bCs/>
-                <w:szCs w:val="21"/>
-              </w:rPr>
-              <w:t>PyCharm</w:t>
-            </w:r>
-            <w:proofErr w:type="spellEnd"/>
-            <w:r>
-              <w:rPr>
-                <w:rFonts w:hint="eastAsia"/>
-                <w:bCs/>
-                <w:szCs w:val="21"/>
-              </w:rPr>
-              <w:t xml:space="preserve">, </w:t>
-            </w:r>
-            <w:proofErr w:type="spellStart"/>
-            <w:r>
-              <w:rPr>
-                <w:rFonts w:hint="eastAsia"/>
-                <w:bCs/>
-                <w:szCs w:val="21"/>
-              </w:rPr>
-              <w:t>Jupyter</w:t>
-            </w:r>
-            <w:proofErr w:type="spellEnd"/>
-            <w:r>
-              <w:rPr>
-                <w:rFonts w:hint="eastAsia"/>
-                <w:bCs/>
-                <w:szCs w:val="21"/>
-              </w:rPr>
-              <w:t xml:space="preserve"> Notebook</w:t>
-            </w:r>
-            <w:r>
-              <w:rPr>
-                <w:rFonts w:hint="eastAsia"/>
-                <w:bCs/>
-                <w:szCs w:val="21"/>
-              </w:rPr>
-              <w:t>作为开发环境，采用</w:t>
-            </w:r>
-            <w:proofErr w:type="spellStart"/>
-            <w:r>
-              <w:rPr>
-                <w:rFonts w:hint="eastAsia"/>
-                <w:bCs/>
-                <w:szCs w:val="21"/>
-              </w:rPr>
-              <w:t>OpenCV</w:t>
-            </w:r>
-            <w:proofErr w:type="spellEnd"/>
-            <w:r>
-              <w:rPr>
-                <w:rFonts w:hint="eastAsia"/>
-                <w:bCs/>
-                <w:szCs w:val="21"/>
-              </w:rPr>
-              <w:t>视觉库，</w:t>
-            </w:r>
-            <w:r>
-              <w:rPr>
-                <w:rFonts w:hint="eastAsia"/>
-                <w:bCs/>
-                <w:szCs w:val="21"/>
-              </w:rPr>
-              <w:t xml:space="preserve"> </w:t>
-            </w:r>
-            <w:proofErr w:type="spellStart"/>
-            <w:r>
-              <w:rPr>
-                <w:rFonts w:hint="eastAsia"/>
-                <w:bCs/>
-                <w:szCs w:val="21"/>
-              </w:rPr>
-              <w:t>TensorFlow</w:t>
-            </w:r>
-            <w:proofErr w:type="spellEnd"/>
-            <w:r>
-              <w:rPr>
-                <w:rFonts w:hint="eastAsia"/>
-                <w:bCs/>
-                <w:szCs w:val="21"/>
-              </w:rPr>
-              <w:t>和</w:t>
-            </w:r>
-            <w:proofErr w:type="spellStart"/>
-            <w:r>
-              <w:rPr>
-                <w:rFonts w:hint="eastAsia"/>
-                <w:bCs/>
-                <w:szCs w:val="21"/>
-              </w:rPr>
-              <w:t>Keras</w:t>
-            </w:r>
-            <w:proofErr w:type="spellEnd"/>
-            <w:r>
-              <w:rPr>
-                <w:rFonts w:hint="eastAsia"/>
-                <w:bCs/>
-                <w:szCs w:val="21"/>
-              </w:rPr>
-              <w:t>等深度学习生产环境框架对神经网络进行训练。</w:t>
-            </w:r>
-            <w:r>
-              <w:rPr>
-                <w:rFonts w:hint="eastAsia"/>
-                <w:bCs/>
-                <w:szCs w:val="21"/>
-              </w:rPr>
-              <w:t>利用摄像机对手势进行图像或视频获取，然后经过手势图像的预处理、手势的特征提取和手势的分类三方面研究，从而实现基于视觉的手势自动识别。</w:t>
-            </w:r>
-          </w:p>
-          <w:p>
-            <w:pPr>
-              <w:spacing w:line="276" w:lineRule="auto"/>
-              <w:ind w:rightChars="-50" w:right="-105"/>
-              <w:jc w:val="left"/>
-              <w:rPr>
-                <w:rFonts w:ascii="宋体" w:hAnsi="宋体"/>
-              </w:rPr>
-            </w:pPr>
-            <w:r>
-              <w:rPr>
-                <w:rFonts w:ascii="宋体" w:hAnsi="宋体" w:hint="eastAsia"/>
-                <w:b/>
-                <w:bCs/>
               </w:rPr>
               <w:t>可预见的关键问题：</w:t>
             </w:r>
           </w:p>
           <w:p>
             <w:pPr>
-              <w:pStyle w:val="a6"/>
+              <w:pStyle w:val="8"/>
               <w:numPr>
                 <w:ilvl w:val="0"/>
                 <w:numId w:val="1"/>
               </w:numPr>
               <w:spacing w:line="276" w:lineRule="auto"/>
-              <w:ind w:rightChars="-50" w:right="-105" w:firstLineChars="0"/>
+              <w:ind w:right="-105" w:rightChars="-50" w:firstLineChars="0"/>
               <w:jc w:val="left"/>
               <w:rPr>
                 <w:rFonts w:ascii="宋体" w:hAnsi="宋体"/>
@@ -4725,20 +4285,20 @@
             </w:pPr>
             <w:r>
               <w:rPr>
-                <w:rFonts w:ascii="宋体" w:hAnsi="宋体" w:hint="eastAsia"/>
+                <w:rFonts w:hint="eastAsia" w:ascii="宋体" w:hAnsi="宋体"/>
               </w:rPr>
               <w:t>手势本身具有多样性、多义性及时间和空间上的差异性。</w:t>
             </w:r>
           </w:p>
           <w:p>
             <w:pPr>
-              <w:pStyle w:val="a6"/>
+              <w:pStyle w:val="8"/>
               <w:numPr>
                 <w:ilvl w:val="0"/>
                 <w:numId w:val="1"/>
               </w:numPr>
               <w:spacing w:line="276" w:lineRule="auto"/>
-              <w:ind w:rightChars="-50" w:right="-105" w:firstLineChars="0"/>
+              <w:ind w:right="-105" w:rightChars="-50" w:firstLineChars="0"/>
               <w:jc w:val="left"/>
               <w:rPr>
                 <w:rFonts w:ascii="宋体" w:hAnsi="宋体"/>
@@ -4746,20 +4306,20 @@
             </w:pPr>
             <w:r>
               <w:rPr>
-                <w:rFonts w:ascii="宋体" w:hAnsi="宋体" w:hint="eastAsia"/>
+                <w:rFonts w:hint="eastAsia" w:ascii="宋体" w:hAnsi="宋体"/>
               </w:rPr>
               <w:t>当背景复杂时，很容易将非手势区域误认为手势区域，如何去除非手部分。</w:t>
             </w:r>
           </w:p>
           <w:p>
             <w:pPr>
-              <w:pStyle w:val="a6"/>
+              <w:pStyle w:val="8"/>
               <w:numPr>
                 <w:ilvl w:val="0"/>
                 <w:numId w:val="1"/>
               </w:numPr>
               <w:spacing w:line="276" w:lineRule="auto"/>
-              <w:ind w:rightChars="-50" w:right="-105" w:firstLineChars="0"/>
+              <w:ind w:right="-105" w:rightChars="-50" w:firstLineChars="0"/>
               <w:jc w:val="left"/>
               <w:rPr>
                 <w:rFonts w:ascii="宋体" w:hAnsi="宋体"/>
@@ -4767,7 +4327,7 @@
             </w:pPr>
             <w:r>
               <w:rPr>
-                <w:rFonts w:ascii="宋体" w:hAnsi="宋体" w:hint="eastAsia"/>
+                <w:rFonts w:hint="eastAsia" w:ascii="宋体" w:hAnsi="宋体"/>
               </w:rPr>
               <w:t>多种模型的设计与调试。</w:t>
             </w:r>
@@ -4775,7 +4335,7 @@
           <w:p>
             <w:pPr>
               <w:spacing w:line="276" w:lineRule="auto"/>
-              <w:ind w:rightChars="-50" w:right="-105"/>
+              <w:ind w:right="-105" w:rightChars="-50"/>
               <w:jc w:val="left"/>
               <w:rPr>
                 <w:rFonts w:ascii="宋体" w:hAnsi="宋体"/>
@@ -4785,7 +4345,7 @@
             </w:pPr>
             <w:r>
               <w:rPr>
-                <w:rFonts w:ascii="宋体" w:hAnsi="宋体" w:hint="eastAsia"/>
+                <w:rFonts w:hint="eastAsia" w:ascii="宋体" w:hAnsi="宋体"/>
                 <w:b/>
                 <w:bCs/>
               </w:rPr>
@@ -4795,124 +4355,101 @@
           <w:p>
             <w:pPr>
               <w:spacing w:line="276" w:lineRule="auto"/>
-              <w:ind w:rightChars="-50" w:right="-105"/>
+              <w:ind w:right="-105" w:rightChars="-50" w:firstLine="420"/>
               <w:jc w:val="left"/>
               <w:rPr>
-                <w:rFonts w:ascii="宋体" w:hAnsi="宋体"/>
-              </w:rPr>
-            </w:pPr>
-            <w:r>
-              <w:rPr>
-                <w:rFonts w:ascii="宋体" w:hAnsi="宋体" w:hint="eastAsia"/>
-              </w:rPr>
-              <w:t xml:space="preserve"> </w:t>
-            </w:r>
-            <w:r>
-              <w:rPr>
-                <w:rFonts w:ascii="宋体" w:hAnsi="宋体"/>
-              </w:rPr>
-              <w:t xml:space="preserve">   </w:t>
-            </w:r>
-            <w:r>
-              <w:rPr>
-                <w:rFonts w:ascii="宋体" w:hAnsi="宋体" w:hint="eastAsia"/>
-              </w:rPr>
-              <w:t>近年来, 人工智能已经成为当前</w:t>
-            </w:r>
-            <w:proofErr w:type="gramStart"/>
-            <w:r>
-              <w:rPr>
-                <w:rFonts w:ascii="宋体" w:hAnsi="宋体" w:hint="eastAsia"/>
-              </w:rPr>
-              <w:t>最</w:t>
-            </w:r>
-            <w:proofErr w:type="gramEnd"/>
-            <w:r>
-              <w:rPr>
-                <w:rFonts w:ascii="宋体" w:hAnsi="宋体" w:hint="eastAsia"/>
-              </w:rPr>
-              <w:t>火热、最值得期待的技术。</w:t>
-            </w:r>
-            <w:r>
-              <w:rPr>
-                <w:rFonts w:ascii="宋体" w:hAnsi="宋体" w:hint="eastAsia"/>
-              </w:rPr>
-              <w:t>手势识别控制是一种自然、和谐的人机交互方式。随着网络视觉、机器学习、人工智能等技术发展，我们已经可以逐渐开拓这种技术去补足传统</w:t>
-            </w:r>
-            <w:proofErr w:type="gramStart"/>
-            <w:r>
-              <w:rPr>
-                <w:rFonts w:ascii="宋体" w:hAnsi="宋体" w:hint="eastAsia"/>
-              </w:rPr>
-              <w:t>交互中</w:t>
-            </w:r>
-            <w:proofErr w:type="gramEnd"/>
-            <w:r>
-              <w:rPr>
-                <w:rFonts w:ascii="宋体" w:hAnsi="宋体" w:hint="eastAsia"/>
-              </w:rPr>
-              <w:t>存在的弱点，更好地融合智能家居场景</w:t>
-            </w:r>
-            <w:r>
-              <w:rPr>
-                <w:rFonts w:ascii="宋体" w:hAnsi="宋体" w:hint="eastAsia"/>
-              </w:rPr>
-              <w:t>融入</w:t>
-            </w:r>
-            <w:r>
-              <w:rPr>
-                <w:rFonts w:ascii="宋体" w:hAnsi="宋体" w:hint="eastAsia"/>
-              </w:rPr>
-              <w:t>人们</w:t>
-            </w:r>
-            <w:r>
-              <w:rPr>
-                <w:rFonts w:ascii="宋体" w:hAnsi="宋体" w:hint="eastAsia"/>
-              </w:rPr>
-              <w:t>的</w:t>
-            </w:r>
-            <w:r>
-              <w:rPr>
-                <w:rFonts w:ascii="宋体" w:hAnsi="宋体" w:hint="eastAsia"/>
-              </w:rPr>
-              <w:t>生活习惯</w:t>
-            </w:r>
-            <w:r>
-              <w:rPr>
-                <w:rFonts w:ascii="宋体" w:hAnsi="宋体" w:hint="eastAsia"/>
-              </w:rPr>
-              <w:t>，</w:t>
-            </w:r>
-            <w:r>
-              <w:rPr>
-                <w:rFonts w:ascii="宋体" w:hAnsi="宋体" w:hint="eastAsia"/>
-              </w:rPr>
-              <w:t>使用户能够以自然的方式，更舒适便捷的去享受“智能”生活。</w:t>
+                <w:rFonts w:hint="eastAsia" w:ascii="宋体" w:hAnsi="宋体"/>
+              </w:rPr>
+            </w:pPr>
+            <w:r>
+              <w:rPr>
+                <w:rFonts w:hint="eastAsia" w:ascii="宋体" w:hAnsi="宋体"/>
+              </w:rPr>
+              <w:t>近年来, 人工智能已经成为当前最火热、最值得期待的技术。手势识别控制是一种自然、和谐的人机交互方式。随着网络视觉、机器学习、人工智能等技术发展，我们已经可以逐渐开拓这种技术去补足传统交互中存在的弱点，更好地融合智能家居场景融入人们的生活习惯，使用户能够以自然的方式，更舒适便捷的去享受“智能”生活。</w:t>
             </w:r>
           </w:p>
           <w:p>
             <w:pPr>
               <w:spacing w:line="276" w:lineRule="auto"/>
-              <w:ind w:rightChars="-50" w:right="-105"/>
+              <w:ind w:right="-105" w:rightChars="-50" w:firstLine="420"/>
               <w:jc w:val="left"/>
               <w:rPr>
-                <w:b/>
-                <w:szCs w:val="21"/>
-              </w:rPr>
-            </w:pPr>
+                <w:rFonts w:hint="eastAsia" w:ascii="宋体" w:hAnsi="宋体" w:eastAsia="宋体"/>
+                <w:lang w:eastAsia="zh-CN"/>
+              </w:rPr>
+            </w:pPr>
+            <w:r>
+              <w:rPr>
+                <w:rFonts w:hint="eastAsia" w:ascii="宋体" w:hAnsi="宋体"/>
+              </w:rPr>
+              <w:t>本项目得到省自然科学基金项目</w:t>
+            </w:r>
+            <w:r>
+              <w:rPr>
+                <w:rFonts w:hint="eastAsia" w:ascii="宋体" w:hAnsi="宋体"/>
+                <w:lang w:eastAsia="zh-CN"/>
+              </w:rPr>
+              <w:t>“</w:t>
+            </w:r>
+            <w:r>
+              <w:rPr>
+                <w:rFonts w:hint="eastAsia" w:ascii="宋体" w:hAnsi="宋体"/>
+                <w:lang w:val="en-US" w:eastAsia="zh-CN"/>
+              </w:rPr>
+              <w:t>智能家居系统中基于深度学习的自适应情景感知决策模型研究</w:t>
+            </w:r>
+            <w:r>
+              <w:rPr>
+                <w:rFonts w:hint="eastAsia" w:ascii="宋体" w:hAnsi="宋体"/>
+              </w:rPr>
+              <w:t>”</w:t>
+            </w:r>
+            <w:r>
+              <w:rPr>
+                <w:rFonts w:hint="eastAsia" w:ascii="宋体" w:hAnsi="宋体"/>
+                <w:lang w:val="en-US" w:eastAsia="zh-CN"/>
+              </w:rPr>
+              <w:t>和“基于深度学习的高校多模态教学环境研究”</w:t>
+            </w:r>
+            <w:r>
+              <w:rPr>
+                <w:rFonts w:hint="eastAsia" w:ascii="宋体" w:hAnsi="宋体"/>
+              </w:rPr>
+              <w:t>的支持</w:t>
+            </w:r>
+            <w:r>
+              <w:rPr>
+                <w:rFonts w:hint="eastAsia" w:ascii="宋体" w:hAnsi="宋体"/>
+                <w:lang w:eastAsia="zh-CN"/>
+              </w:rPr>
+              <w:t>。</w:t>
+            </w:r>
+            <w:bookmarkStart w:id="0" w:name="_GoBack"/>
+            <w:bookmarkEnd w:id="0"/>
           </w:p>
           <w:p>
             <w:pPr>
               <w:spacing w:line="276" w:lineRule="auto"/>
-              <w:rPr>
-                <w:b/>
-                <w:szCs w:val="21"/>
-              </w:rPr>
-            </w:pPr>
-          </w:p>
-          <w:p>
-            <w:pPr>
-              <w:spacing w:beforeLines="50" w:before="156"/>
+              <w:ind w:right="-105" w:rightChars="-50"/>
+              <w:jc w:val="left"/>
+              <w:rPr>
+                <w:b/>
+                <w:szCs w:val="21"/>
+              </w:rPr>
+            </w:pPr>
+          </w:p>
+          <w:p>
+            <w:pPr>
+              <w:spacing w:line="276" w:lineRule="auto"/>
+              <w:rPr>
+                <w:b/>
+                <w:szCs w:val="21"/>
+              </w:rPr>
+            </w:pPr>
+          </w:p>
+          <w:p>
+            <w:pPr>
+              <w:spacing w:before="156" w:beforeLines="50"/>
               <w:rPr>
                 <w:b/>
                 <w:sz w:val="24"/>
@@ -4922,9 +4459,25 @@
         </w:tc>
       </w:tr>
       <w:tr>
+        <w:tblPrEx>
+          <w:tblBorders>
+            <w:top w:val="single" w:color="auto" w:sz="4" w:space="0"/>
+            <w:left w:val="single" w:color="auto" w:sz="4" w:space="0"/>
+            <w:bottom w:val="single" w:color="auto" w:sz="4" w:space="0"/>
+            <w:right w:val="single" w:color="auto" w:sz="4" w:space="0"/>
+            <w:insideH w:val="single" w:color="auto" w:sz="4" w:space="0"/>
+            <w:insideV w:val="single" w:color="auto" w:sz="4" w:space="0"/>
+          </w:tblBorders>
+          <w:tblCellMar>
+            <w:top w:w="0" w:type="dxa"/>
+            <w:left w:w="108" w:type="dxa"/>
+            <w:bottom w:w="0" w:type="dxa"/>
+            <w:right w:w="108" w:type="dxa"/>
+          </w:tblCellMar>
+        </w:tblPrEx>
         <w:trPr>
           <w:cantSplit/>
-          <w:trHeight w:val="2967"/>
+          <w:trHeight w:val="2967" w:hRule="atLeast"/>
           <w:jc w:val="center"/>
         </w:trPr>
         <w:tc>
@@ -4940,16 +4493,15 @@
             </w:pPr>
             <w:r>
               <w:rPr>
-                <w:rFonts w:ascii="宋体" w:hAnsi="宋体" w:hint="eastAsia"/>
-                <w:b/>
-                <w:sz w:val="24"/>
-              </w:rPr>
-              <w:lastRenderedPageBreak/>
+                <w:rFonts w:hint="eastAsia" w:ascii="宋体" w:hAnsi="宋体"/>
+                <w:b/>
+                <w:sz w:val="24"/>
+              </w:rPr>
               <w:t>三、项目创新内容</w:t>
             </w:r>
             <w:r>
               <w:rPr>
-                <w:rFonts w:ascii="宋体" w:hAnsi="宋体" w:hint="eastAsia"/>
+                <w:rFonts w:hint="eastAsia" w:ascii="宋体" w:hAnsi="宋体"/>
               </w:rPr>
               <w:t>（项目创新点、产品的新颖性、先进性和独特性、产品的竞争优势）</w:t>
             </w:r>
@@ -4957,7 +4509,7 @@
           <w:p>
             <w:pPr>
               <w:spacing w:line="276" w:lineRule="auto"/>
-              <w:ind w:leftChars="-50" w:left="-105" w:rightChars="-50" w:right="-105"/>
+              <w:ind w:left="-105" w:leftChars="-50" w:right="-105" w:rightChars="-50"/>
               <w:jc w:val="left"/>
               <w:rPr>
                 <w:b/>
@@ -4966,7 +4518,7 @@
             </w:pPr>
             <w:r>
               <w:rPr>
-                <w:rFonts w:ascii="宋体" w:hAnsi="宋体" w:cs="宋体" w:hint="eastAsia"/>
+                <w:rFonts w:hint="eastAsia" w:ascii="宋体" w:hAnsi="宋体" w:cs="宋体"/>
                 <w:color w:val="000000"/>
                 <w:sz w:val="24"/>
               </w:rPr>
@@ -4984,7 +4536,7 @@
           <w:p>
             <w:pPr>
               <w:spacing w:line="276" w:lineRule="auto"/>
-              <w:ind w:firstLineChars="200" w:firstLine="420"/>
+              <w:ind w:firstLine="420" w:firstLineChars="200"/>
               <w:rPr>
                 <w:bCs/>
                 <w:szCs w:val="21"/>
@@ -4996,38 +4548,12 @@
                 <w:bCs/>
                 <w:szCs w:val="21"/>
               </w:rPr>
-              <w:t>选择较为前沿的机器学习与人工智能作为研究方向，并结合当下火热的图像识别与控制技术</w:t>
-            </w:r>
-            <w:proofErr w:type="gramStart"/>
-            <w:r>
-              <w:rPr>
-                <w:rFonts w:hint="eastAsia"/>
-                <w:bCs/>
-                <w:szCs w:val="21"/>
-              </w:rPr>
-              <w:t>做为</w:t>
-            </w:r>
-            <w:proofErr w:type="gramEnd"/>
-            <w:r>
-              <w:rPr>
-                <w:rFonts w:hint="eastAsia"/>
-                <w:bCs/>
-                <w:szCs w:val="21"/>
-              </w:rPr>
-              <w:t>研究课题，顺应新技术的发展。将手势识别技术应用于智能家居场景中，使用户能够以自然的方式，更舒适便捷的去享受“智能”生活。在可预见的场景里，不用再因找不到电视遥控器而烦恼，仅仅使用一个手势便能控制灯光和窗帘</w:t>
-            </w:r>
-            <w:r>
-              <w:rPr>
-                <w:rFonts w:hint="eastAsia"/>
-                <w:bCs/>
-                <w:szCs w:val="21"/>
-              </w:rPr>
-              <w:t>。</w:t>
-            </w:r>
-          </w:p>
-          <w:p>
-            <w:pPr>
-              <w:spacing w:beforeLines="50" w:before="156"/>
+              <w:t>选择较为前沿的机器学习与人工智能作为研究方向，并结合当下火热的图像识别与控制技术做为研究课题，顺应新技术的发展。将手势识别技术应用于智能家居场景中，使用户能够以自然的方式，更舒适便捷的去享受“智能”生活。在可预见的场景里，不用再因找不到电视遥控器而烦恼，仅仅使用一个手势便能控制灯光和窗帘。</w:t>
+            </w:r>
+          </w:p>
+          <w:p>
+            <w:pPr>
+              <w:spacing w:before="156" w:beforeLines="50"/>
               <w:rPr>
                 <w:b/>
                 <w:sz w:val="24"/>
@@ -5037,9 +4563,25 @@
         </w:tc>
       </w:tr>
       <w:tr>
+        <w:tblPrEx>
+          <w:tblBorders>
+            <w:top w:val="single" w:color="auto" w:sz="4" w:space="0"/>
+            <w:left w:val="single" w:color="auto" w:sz="4" w:space="0"/>
+            <w:bottom w:val="single" w:color="auto" w:sz="4" w:space="0"/>
+            <w:right w:val="single" w:color="auto" w:sz="4" w:space="0"/>
+            <w:insideH w:val="single" w:color="auto" w:sz="4" w:space="0"/>
+            <w:insideV w:val="single" w:color="auto" w:sz="4" w:space="0"/>
+          </w:tblBorders>
+          <w:tblCellMar>
+            <w:top w:w="0" w:type="dxa"/>
+            <w:left w:w="108" w:type="dxa"/>
+            <w:bottom w:w="0" w:type="dxa"/>
+            <w:right w:w="108" w:type="dxa"/>
+          </w:tblCellMar>
+        </w:tblPrEx>
         <w:trPr>
           <w:cantSplit/>
-          <w:trHeight w:val="3248"/>
+          <w:trHeight w:val="3248" w:hRule="atLeast"/>
           <w:jc w:val="center"/>
         </w:trPr>
         <w:tc>
@@ -5055,7 +4597,7 @@
             </w:pPr>
             <w:r>
               <w:rPr>
-                <w:rFonts w:ascii="宋体" w:hAnsi="宋体" w:hint="eastAsia"/>
+                <w:rFonts w:hint="eastAsia" w:ascii="宋体" w:hAnsi="宋体"/>
                 <w:b/>
                 <w:sz w:val="24"/>
               </w:rPr>
@@ -5063,7 +4605,7 @@
             </w:r>
             <w:r>
               <w:rPr>
-                <w:rFonts w:ascii="宋体" w:hAnsi="宋体" w:hint="eastAsia"/>
+                <w:rFonts w:hint="eastAsia" w:ascii="宋体" w:hAnsi="宋体"/>
               </w:rPr>
               <w:t>（查阅资料、选题、自主设计项目研究方案、开题报告、实验研究、数据统计、处理与分析、研制开发、填写结题表、撰写研究论文和总结报告、参加结题答辩和成果推广等）</w:t>
             </w:r>
@@ -5087,14 +4629,14 @@
           <w:p>
             <w:pPr>
               <w:spacing w:line="276" w:lineRule="auto"/>
-              <w:ind w:firstLineChars="200" w:firstLine="420"/>
-              <w:rPr>
-                <w:szCs w:val="21"/>
-              </w:rPr>
-            </w:pPr>
-            <w:r>
-              <w:rPr>
-                <w:rFonts w:ascii="宋体" w:hAnsi="宋体" w:hint="eastAsia"/>
+              <w:ind w:firstLine="420" w:firstLineChars="200"/>
+              <w:rPr>
+                <w:szCs w:val="21"/>
+              </w:rPr>
+            </w:pPr>
+            <w:r>
+              <w:rPr>
+                <w:rFonts w:hint="eastAsia" w:ascii="宋体" w:hAnsi="宋体"/>
               </w:rPr>
               <w:t>进度安排如下</w:t>
             </w:r>
@@ -5108,7 +4650,7 @@
           <w:p>
             <w:pPr>
               <w:spacing w:line="276" w:lineRule="auto"/>
-              <w:ind w:firstLineChars="200" w:firstLine="420"/>
+              <w:ind w:firstLine="420" w:firstLineChars="200"/>
               <w:rPr>
                 <w:szCs w:val="21"/>
               </w:rPr>
@@ -5137,7 +4679,96 @@
                 <w:rFonts w:hint="eastAsia"/>
                 <w:szCs w:val="21"/>
               </w:rPr>
-              <w:t>，确认相关技术</w:t>
+              <w:t>，确认相关技术；</w:t>
+            </w:r>
+          </w:p>
+          <w:p>
+            <w:pPr>
+              <w:spacing w:line="276" w:lineRule="auto"/>
+              <w:ind w:firstLine="420" w:firstLineChars="200"/>
+              <w:rPr>
+                <w:szCs w:val="21"/>
+              </w:rPr>
+            </w:pPr>
+            <w:r>
+              <w:rPr>
+                <w:szCs w:val="21"/>
+              </w:rPr>
+              <w:t>2. 进行程序代码编写，</w:t>
+            </w:r>
+            <w:r>
+              <w:rPr>
+                <w:rFonts w:hint="eastAsia"/>
+                <w:szCs w:val="21"/>
+              </w:rPr>
+              <w:t>根据前面所学习算法进行添加应用；</w:t>
+            </w:r>
+          </w:p>
+          <w:p>
+            <w:pPr>
+              <w:spacing w:line="276" w:lineRule="auto"/>
+              <w:ind w:firstLine="420" w:firstLineChars="200"/>
+              <w:rPr>
+                <w:szCs w:val="21"/>
+              </w:rPr>
+            </w:pPr>
+            <w:r>
+              <w:rPr>
+                <w:szCs w:val="21"/>
+              </w:rPr>
+              <w:t xml:space="preserve">3. </w:t>
+            </w:r>
+            <w:r>
+              <w:rPr>
+                <w:rFonts w:hint="eastAsia"/>
+                <w:szCs w:val="21"/>
+              </w:rPr>
+              <w:t>对</w:t>
+            </w:r>
+            <w:r>
+              <w:rPr>
+                <w:szCs w:val="21"/>
+              </w:rPr>
+              <w:t>程序</w:t>
+            </w:r>
+            <w:r>
+              <w:rPr>
+                <w:rFonts w:hint="eastAsia"/>
+                <w:szCs w:val="21"/>
+              </w:rPr>
+              <w:t>及算法进行校对优化，</w:t>
+            </w:r>
+            <w:r>
+              <w:rPr>
+                <w:szCs w:val="21"/>
+              </w:rPr>
+              <w:t>完成程序代码编写，</w:t>
+            </w:r>
+            <w:r>
+              <w:rPr>
+                <w:rFonts w:hint="eastAsia"/>
+                <w:szCs w:val="21"/>
+              </w:rPr>
+              <w:t>并</w:t>
+            </w:r>
+            <w:r>
+              <w:rPr>
+                <w:szCs w:val="21"/>
+              </w:rPr>
+              <w:t>进行</w:t>
+            </w:r>
+            <w:r>
+              <w:rPr>
+                <w:rFonts w:hint="eastAsia"/>
+                <w:szCs w:val="21"/>
+              </w:rPr>
+              <w:t>最终</w:t>
+            </w:r>
+            <w:r>
+              <w:rPr>
+                <w:szCs w:val="21"/>
+              </w:rPr>
+              <w:t>测试</w:t>
             </w:r>
             <w:r>
               <w:rPr>
@@ -5150,138 +4781,16 @@
           <w:p>
             <w:pPr>
               <w:spacing w:line="276" w:lineRule="auto"/>
-              <w:ind w:firstLineChars="200" w:firstLine="420"/>
-              <w:rPr>
-                <w:szCs w:val="21"/>
-              </w:rPr>
-            </w:pPr>
-            <w:r>
-              <w:rPr>
-                <w:szCs w:val="21"/>
-              </w:rPr>
-              <w:t xml:space="preserve">2. </w:t>
-            </w:r>
-            <w:r>
-              <w:rPr>
-                <w:szCs w:val="21"/>
-              </w:rPr>
-              <w:t>进行程序代码编写，</w:t>
-            </w:r>
-            <w:r>
-              <w:rPr>
-                <w:rFonts w:hint="eastAsia"/>
-                <w:szCs w:val="21"/>
-              </w:rPr>
-              <w:t>根据前面所学习算法进行添加应用</w:t>
-            </w:r>
-            <w:r>
-              <w:rPr>
-                <w:rFonts w:hint="eastAsia"/>
-                <w:szCs w:val="21"/>
-              </w:rPr>
-              <w:t>；</w:t>
-            </w:r>
-          </w:p>
-          <w:p>
-            <w:pPr>
-              <w:spacing w:line="276" w:lineRule="auto"/>
-              <w:ind w:firstLineChars="200" w:firstLine="420"/>
-              <w:rPr>
-                <w:szCs w:val="21"/>
-              </w:rPr>
-            </w:pPr>
-            <w:r>
-              <w:rPr>
-                <w:szCs w:val="21"/>
-              </w:rPr>
-              <w:t xml:space="preserve">3. </w:t>
-            </w:r>
-            <w:r>
-              <w:rPr>
-                <w:rFonts w:hint="eastAsia"/>
-                <w:szCs w:val="21"/>
-              </w:rPr>
-              <w:t>对</w:t>
-            </w:r>
-            <w:r>
-              <w:rPr>
-                <w:szCs w:val="21"/>
-              </w:rPr>
-              <w:t>程序</w:t>
-            </w:r>
-            <w:r>
-              <w:rPr>
-                <w:rFonts w:hint="eastAsia"/>
-                <w:szCs w:val="21"/>
-              </w:rPr>
-              <w:t>及算法进行校对</w:t>
-            </w:r>
-            <w:r>
-              <w:rPr>
-                <w:rFonts w:hint="eastAsia"/>
-                <w:szCs w:val="21"/>
-              </w:rPr>
-              <w:t>优化，</w:t>
-            </w:r>
-            <w:r>
-              <w:rPr>
-                <w:szCs w:val="21"/>
-              </w:rPr>
-              <w:t>完成程序代码编写，</w:t>
-            </w:r>
-            <w:r>
-              <w:rPr>
-                <w:rFonts w:hint="eastAsia"/>
-                <w:szCs w:val="21"/>
-              </w:rPr>
-              <w:t>并</w:t>
-            </w:r>
-            <w:r>
-              <w:rPr>
-                <w:szCs w:val="21"/>
-              </w:rPr>
-              <w:t>进行</w:t>
-            </w:r>
-            <w:r>
-              <w:rPr>
-                <w:rFonts w:hint="eastAsia"/>
-                <w:szCs w:val="21"/>
-              </w:rPr>
-              <w:t>最终</w:t>
-            </w:r>
-            <w:r>
-              <w:rPr>
-                <w:szCs w:val="21"/>
-              </w:rPr>
-              <w:t>测试</w:t>
-            </w:r>
-            <w:r>
-              <w:rPr>
-                <w:rFonts w:hint="eastAsia"/>
-                <w:szCs w:val="21"/>
-              </w:rPr>
-              <w:t>；</w:t>
-            </w:r>
-          </w:p>
-          <w:p>
-            <w:pPr>
-              <w:spacing w:line="276" w:lineRule="auto"/>
-              <w:ind w:firstLineChars="200" w:firstLine="420"/>
-              <w:rPr>
-                <w:szCs w:val="21"/>
-              </w:rPr>
-            </w:pPr>
-            <w:r>
-              <w:rPr>
-                <w:szCs w:val="21"/>
-              </w:rPr>
-              <w:t xml:space="preserve">4. </w:t>
-            </w:r>
-            <w:r>
-              <w:rPr>
-                <w:szCs w:val="21"/>
-              </w:rPr>
-              <w:t>整理文档</w:t>
+              <w:ind w:firstLine="420" w:firstLineChars="200"/>
+              <w:rPr>
+                <w:szCs w:val="21"/>
+              </w:rPr>
+            </w:pPr>
+            <w:r>
+              <w:rPr>
+                <w:szCs w:val="21"/>
+              </w:rPr>
+              <w:t>4. 整理文档</w:t>
             </w:r>
             <w:r>
               <w:rPr>
@@ -5293,16 +4802,16 @@
           </w:p>
           <w:p>
             <w:pPr>
-              <w:spacing w:beforeLines="50" w:before="156"/>
-              <w:rPr>
-                <w:b/>
-                <w:szCs w:val="21"/>
-              </w:rPr>
-            </w:pPr>
-          </w:p>
-          <w:p>
-            <w:pPr>
-              <w:spacing w:beforeLines="50" w:before="156"/>
+              <w:spacing w:before="156" w:beforeLines="50"/>
+              <w:rPr>
+                <w:b/>
+                <w:szCs w:val="21"/>
+              </w:rPr>
+            </w:pPr>
+          </w:p>
+          <w:p>
+            <w:pPr>
+              <w:spacing w:before="156" w:beforeLines="50"/>
               <w:rPr>
                 <w:b/>
                 <w:szCs w:val="21"/>
@@ -5312,9 +4821,25 @@
         </w:tc>
       </w:tr>
       <w:tr>
+        <w:tblPrEx>
+          <w:tblBorders>
+            <w:top w:val="single" w:color="auto" w:sz="4" w:space="0"/>
+            <w:left w:val="single" w:color="auto" w:sz="4" w:space="0"/>
+            <w:bottom w:val="single" w:color="auto" w:sz="4" w:space="0"/>
+            <w:right w:val="single" w:color="auto" w:sz="4" w:space="0"/>
+            <w:insideH w:val="single" w:color="auto" w:sz="4" w:space="0"/>
+            <w:insideV w:val="single" w:color="auto" w:sz="4" w:space="0"/>
+          </w:tblBorders>
+          <w:tblCellMar>
+            <w:top w:w="0" w:type="dxa"/>
+            <w:left w:w="108" w:type="dxa"/>
+            <w:bottom w:w="0" w:type="dxa"/>
+            <w:right w:w="108" w:type="dxa"/>
+          </w:tblCellMar>
+        </w:tblPrEx>
         <w:trPr>
           <w:cantSplit/>
-          <w:trHeight w:val="2540"/>
+          <w:trHeight w:val="2540" w:hRule="atLeast"/>
           <w:jc w:val="center"/>
         </w:trPr>
         <w:tc>
@@ -5324,14 +4849,14 @@
           </w:tcPr>
           <w:p>
             <w:pPr>
-              <w:ind w:rightChars="-50" w:right="-105"/>
-              <w:rPr>
-                <w:sz w:val="24"/>
-              </w:rPr>
-            </w:pPr>
-            <w:r>
-              <w:rPr>
-                <w:rFonts w:ascii="宋体" w:hAnsi="宋体" w:hint="eastAsia"/>
+              <w:ind w:right="-105" w:rightChars="-50"/>
+              <w:rPr>
+                <w:sz w:val="24"/>
+              </w:rPr>
+            </w:pPr>
+            <w:r>
+              <w:rPr>
+                <w:rFonts w:hint="eastAsia" w:ascii="宋体" w:hAnsi="宋体"/>
                 <w:b/>
                 <w:sz w:val="24"/>
               </w:rPr>
@@ -5339,7 +4864,7 @@
             </w:r>
             <w:r>
               <w:rPr>
-                <w:rFonts w:cs="Arial" w:hint="eastAsia"/>
+                <w:rFonts w:hint="eastAsia" w:cs="Arial"/>
                 <w:bCs/>
                 <w:color w:val="000000"/>
               </w:rPr>
@@ -5371,86 +4896,7 @@
                 <w:rFonts w:hint="eastAsia"/>
                 <w:sz w:val="24"/>
               </w:rPr>
-              <w:t xml:space="preserve"> </w:t>
-            </w:r>
-            <w:r>
-              <w:rPr>
-                <w:rFonts w:hint="eastAsia"/>
-                <w:sz w:val="24"/>
-              </w:rPr>
-              <w:t>近年来</w:t>
-            </w:r>
-            <w:r>
-              <w:rPr>
-                <w:rFonts w:hint="eastAsia"/>
-                <w:sz w:val="24"/>
-              </w:rPr>
-              <w:t xml:space="preserve">, </w:t>
-            </w:r>
-            <w:r>
-              <w:rPr>
-                <w:rFonts w:hint="eastAsia"/>
-                <w:sz w:val="24"/>
-              </w:rPr>
-              <w:t>人工智能已经成为当前</w:t>
-            </w:r>
-            <w:proofErr w:type="gramStart"/>
-            <w:r>
-              <w:rPr>
-                <w:rFonts w:hint="eastAsia"/>
-                <w:sz w:val="24"/>
-              </w:rPr>
-              <w:t>最</w:t>
-            </w:r>
-            <w:proofErr w:type="gramEnd"/>
-            <w:r>
-              <w:rPr>
-                <w:rFonts w:hint="eastAsia"/>
-                <w:sz w:val="24"/>
-              </w:rPr>
-              <w:t>火热、最值得期待的技术。而智能家居作为最能贴近人们生活的场景也在此浪潮中催生。越来越多的研究机构研发智能家居产品，开拓相关技术</w:t>
-            </w:r>
-            <w:r>
-              <w:rPr>
-                <w:rFonts w:hint="eastAsia"/>
-                <w:sz w:val="24"/>
-              </w:rPr>
-              <w:t xml:space="preserve">, </w:t>
-            </w:r>
-            <w:r>
-              <w:rPr>
-                <w:rFonts w:hint="eastAsia"/>
-                <w:sz w:val="24"/>
-              </w:rPr>
-              <w:t>如国外的</w:t>
-            </w:r>
-            <w:r>
-              <w:rPr>
-                <w:rFonts w:hint="eastAsia"/>
-                <w:sz w:val="24"/>
-              </w:rPr>
-              <w:t xml:space="preserve">MIT, IBM, Microsoft, </w:t>
-            </w:r>
-            <w:r>
-              <w:rPr>
-                <w:rFonts w:hint="eastAsia"/>
-                <w:sz w:val="24"/>
-              </w:rPr>
-              <w:t>还有国内的华为、小米等。以智能电视为例，三星电子、</w:t>
-            </w:r>
-            <w:r>
-              <w:rPr>
-                <w:rFonts w:hint="eastAsia"/>
-                <w:sz w:val="24"/>
-              </w:rPr>
-              <w:t>TCL</w:t>
-            </w:r>
-            <w:r>
-              <w:rPr>
-                <w:rFonts w:hint="eastAsia"/>
-                <w:sz w:val="24"/>
-              </w:rPr>
-              <w:t>等厂商已经在其部分智能电视产品中加入手势控制功能。作为能增强用户各种个性化需求、拟人化的系统，在市场中有越来越大的需求。</w:t>
+              <w:t xml:space="preserve"> 近年来, 人工智能已经成为当前最火热、最值得期待的技术。而智能家居作为最能贴近人们生活的场景也在此浪潮中催生。越来越多的研究机构研发智能家居产品，开拓相关技术, 如国外的MIT, IBM, Microsoft, 还有国内的华为、小米等。以智能电视为例，三星电子、TCL等厂商已经在其部分智能电视产品中加入手势控制功能。作为能增强用户各种个性化需求、拟人化的系统，在市场中有越来越大的需求。</w:t>
             </w:r>
           </w:p>
           <w:p>
@@ -5463,7 +4909,7 @@
           </w:p>
           <w:p>
             <w:pPr>
-              <w:spacing w:beforeLines="50" w:before="156"/>
+              <w:spacing w:before="156" w:beforeLines="50"/>
               <w:rPr>
                 <w:b/>
                 <w:sz w:val="24"/>
@@ -5473,9 +4919,25 @@
         </w:tc>
       </w:tr>
       <w:tr>
+        <w:tblPrEx>
+          <w:tblBorders>
+            <w:top w:val="single" w:color="auto" w:sz="4" w:space="0"/>
+            <w:left w:val="single" w:color="auto" w:sz="4" w:space="0"/>
+            <w:bottom w:val="single" w:color="auto" w:sz="4" w:space="0"/>
+            <w:right w:val="single" w:color="auto" w:sz="4" w:space="0"/>
+            <w:insideH w:val="single" w:color="auto" w:sz="4" w:space="0"/>
+            <w:insideV w:val="single" w:color="auto" w:sz="4" w:space="0"/>
+          </w:tblBorders>
+          <w:tblCellMar>
+            <w:top w:w="0" w:type="dxa"/>
+            <w:left w:w="108" w:type="dxa"/>
+            <w:bottom w:w="0" w:type="dxa"/>
+            <w:right w:w="108" w:type="dxa"/>
+          </w:tblCellMar>
+        </w:tblPrEx>
         <w:trPr>
           <w:cantSplit/>
-          <w:trHeight w:val="3262"/>
+          <w:trHeight w:val="3262" w:hRule="atLeast"/>
           <w:jc w:val="center"/>
         </w:trPr>
         <w:tc>
@@ -5485,7 +4947,7 @@
           </w:tcPr>
           <w:p>
             <w:pPr>
-              <w:spacing w:beforeLines="50" w:before="156"/>
+              <w:spacing w:before="156" w:beforeLines="50"/>
               <w:rPr>
                 <w:rFonts w:ascii="宋体" w:hAnsi="宋体"/>
                 <w:b/>
@@ -5494,7 +4956,7 @@
             </w:pPr>
             <w:r>
               <w:rPr>
-                <w:rFonts w:ascii="宋体" w:hAnsi="宋体" w:hint="eastAsia"/>
+                <w:rFonts w:hint="eastAsia" w:ascii="宋体" w:hAnsi="宋体"/>
                 <w:b/>
                 <w:sz w:val="24"/>
               </w:rPr>
@@ -5510,32 +4972,12 @@
             </w:r>
             <w:r>
               <w:rPr>
-                <w:rFonts w:ascii="宋体" w:hAnsi="宋体" w:hint="eastAsia"/>
+                <w:rFonts w:hint="eastAsia" w:ascii="宋体" w:hAnsi="宋体"/>
                 <w:b/>
                 <w:color w:val="FF0000"/>
                 <w:sz w:val="24"/>
               </w:rPr>
-              <w:t>（仅</w:t>
-            </w:r>
-            <w:proofErr w:type="gramStart"/>
-            <w:r>
-              <w:rPr>
-                <w:rFonts w:ascii="宋体" w:hAnsi="宋体" w:hint="eastAsia"/>
-                <w:b/>
-                <w:color w:val="FF0000"/>
-                <w:sz w:val="24"/>
-              </w:rPr>
-              <w:t>科创实践</w:t>
-            </w:r>
-            <w:proofErr w:type="gramEnd"/>
-            <w:r>
-              <w:rPr>
-                <w:rFonts w:ascii="宋体" w:hAnsi="宋体" w:hint="eastAsia"/>
-                <w:b/>
-                <w:color w:val="FF0000"/>
-                <w:sz w:val="24"/>
-              </w:rPr>
-              <w:t>填写）</w:t>
+              <w:t>（仅科创实践填写）</w:t>
             </w:r>
             <w:r>
               <w:rPr>
@@ -5583,7 +5025,7 @@
           </w:p>
           <w:p>
             <w:pPr>
-              <w:spacing w:beforeLines="50" w:before="156"/>
+              <w:spacing w:before="156" w:beforeLines="50"/>
               <w:rPr>
                 <w:b/>
                 <w:sz w:val="24"/>
@@ -5593,9 +5035,25 @@
         </w:tc>
       </w:tr>
       <w:tr>
+        <w:tblPrEx>
+          <w:tblBorders>
+            <w:top w:val="single" w:color="auto" w:sz="4" w:space="0"/>
+            <w:left w:val="single" w:color="auto" w:sz="4" w:space="0"/>
+            <w:bottom w:val="single" w:color="auto" w:sz="4" w:space="0"/>
+            <w:right w:val="single" w:color="auto" w:sz="4" w:space="0"/>
+            <w:insideH w:val="single" w:color="auto" w:sz="4" w:space="0"/>
+            <w:insideV w:val="single" w:color="auto" w:sz="4" w:space="0"/>
+          </w:tblBorders>
+          <w:tblCellMar>
+            <w:top w:w="0" w:type="dxa"/>
+            <w:left w:w="108" w:type="dxa"/>
+            <w:bottom w:w="0" w:type="dxa"/>
+            <w:right w:w="108" w:type="dxa"/>
+          </w:tblCellMar>
+        </w:tblPrEx>
         <w:trPr>
           <w:cantSplit/>
-          <w:trHeight w:val="3262"/>
+          <w:trHeight w:val="3262" w:hRule="atLeast"/>
           <w:jc w:val="center"/>
         </w:trPr>
         <w:tc>
@@ -5613,52 +5071,31 @@
             </w:pPr>
             <w:r>
               <w:rPr>
-                <w:rFonts w:ascii="宋体" w:hAnsi="宋体" w:hint="eastAsia"/>
-                <w:b/>
-                <w:sz w:val="24"/>
-              </w:rPr>
-              <w:lastRenderedPageBreak/>
+                <w:rFonts w:hint="eastAsia" w:ascii="宋体" w:hAnsi="宋体"/>
+                <w:b/>
+                <w:sz w:val="24"/>
+              </w:rPr>
               <w:t>七、项目投资预算及融资计划</w:t>
             </w:r>
             <w:r>
               <w:rPr>
-                <w:rFonts w:ascii="宋体" w:hAnsi="宋体" w:hint="eastAsia"/>
+                <w:rFonts w:hint="eastAsia" w:ascii="宋体" w:hAnsi="宋体"/>
                 <w:b/>
                 <w:color w:val="FF0000"/>
                 <w:sz w:val="24"/>
               </w:rPr>
+              <w:t xml:space="preserve">（仅科创实践、公司创业实践项目填写） </w:t>
+            </w:r>
+            <w:r>
+              <w:rPr>
+                <w:rFonts w:hint="eastAsia"/>
+                <w:szCs w:val="21"/>
+              </w:rPr>
               <w:t>（</w:t>
             </w:r>
-            <w:proofErr w:type="gramStart"/>
-            <w:r>
-              <w:rPr>
-                <w:rFonts w:ascii="宋体" w:hAnsi="宋体" w:hint="eastAsia"/>
-                <w:b/>
-                <w:color w:val="FF0000"/>
-                <w:sz w:val="24"/>
-              </w:rPr>
-              <w:t>仅科创实践</w:t>
-            </w:r>
-            <w:proofErr w:type="gramEnd"/>
-            <w:r>
-              <w:rPr>
-                <w:rFonts w:ascii="宋体" w:hAnsi="宋体" w:hint="eastAsia"/>
-                <w:b/>
-                <w:color w:val="FF0000"/>
-                <w:sz w:val="24"/>
-              </w:rPr>
-              <w:t xml:space="preserve">、公司创业实践项目填写） </w:t>
-            </w:r>
-            <w:r>
-              <w:rPr>
-                <w:rFonts w:hint="eastAsia"/>
-                <w:szCs w:val="21"/>
-              </w:rPr>
-              <w:t>（</w:t>
-            </w:r>
-            <w:r>
-              <w:rPr>
-                <w:rFonts w:cs="Arial" w:hint="eastAsia"/>
+            <w:r>
+              <w:rPr>
+                <w:rFonts w:hint="eastAsia" w:cs="Arial"/>
                 <w:bCs/>
                 <w:color w:val="000000"/>
               </w:rPr>
@@ -5711,7 +5148,7 @@
           </w:p>
           <w:p>
             <w:pPr>
-              <w:spacing w:beforeLines="50" w:before="156"/>
+              <w:spacing w:before="156" w:beforeLines="50"/>
               <w:rPr>
                 <w:b/>
                 <w:sz w:val="24"/>
@@ -5721,9 +5158,25 @@
         </w:tc>
       </w:tr>
       <w:tr>
+        <w:tblPrEx>
+          <w:tblBorders>
+            <w:top w:val="single" w:color="auto" w:sz="4" w:space="0"/>
+            <w:left w:val="single" w:color="auto" w:sz="4" w:space="0"/>
+            <w:bottom w:val="single" w:color="auto" w:sz="4" w:space="0"/>
+            <w:right w:val="single" w:color="auto" w:sz="4" w:space="0"/>
+            <w:insideH w:val="single" w:color="auto" w:sz="4" w:space="0"/>
+            <w:insideV w:val="single" w:color="auto" w:sz="4" w:space="0"/>
+          </w:tblBorders>
+          <w:tblCellMar>
+            <w:top w:w="0" w:type="dxa"/>
+            <w:left w:w="108" w:type="dxa"/>
+            <w:bottom w:w="0" w:type="dxa"/>
+            <w:right w:w="108" w:type="dxa"/>
+          </w:tblCellMar>
+        </w:tblPrEx>
         <w:trPr>
           <w:cantSplit/>
-          <w:trHeight w:val="2949"/>
+          <w:trHeight w:val="2949" w:hRule="atLeast"/>
           <w:jc w:val="center"/>
         </w:trPr>
         <w:tc>
@@ -5748,7 +5201,7 @@
             </w:r>
             <w:r>
               <w:rPr>
-                <w:rFonts w:ascii="宋体" w:hAnsi="宋体" w:hint="eastAsia"/>
+                <w:rFonts w:hint="eastAsia" w:ascii="宋体" w:hAnsi="宋体"/>
                 <w:b/>
                 <w:sz w:val="24"/>
               </w:rPr>
@@ -5756,32 +5209,12 @@
             </w:r>
             <w:r>
               <w:rPr>
-                <w:rFonts w:ascii="宋体" w:hAnsi="宋体" w:hint="eastAsia"/>
+                <w:rFonts w:hint="eastAsia" w:ascii="宋体" w:hAnsi="宋体"/>
                 <w:b/>
                 <w:color w:val="FF0000"/>
                 <w:sz w:val="24"/>
               </w:rPr>
-              <w:t>（</w:t>
-            </w:r>
-            <w:proofErr w:type="gramStart"/>
-            <w:r>
-              <w:rPr>
-                <w:rFonts w:ascii="宋体" w:hAnsi="宋体" w:hint="eastAsia"/>
-                <w:b/>
-                <w:color w:val="FF0000"/>
-                <w:sz w:val="24"/>
-              </w:rPr>
-              <w:t>仅科创实践</w:t>
-            </w:r>
-            <w:proofErr w:type="gramEnd"/>
-            <w:r>
-              <w:rPr>
-                <w:rFonts w:ascii="宋体" w:hAnsi="宋体" w:hint="eastAsia"/>
-                <w:b/>
-                <w:color w:val="FF0000"/>
-                <w:sz w:val="24"/>
-              </w:rPr>
-              <w:t xml:space="preserve">、公司创业实践项目填写） </w:t>
+              <w:t xml:space="preserve">（仅科创实践、公司创业实践项目填写） </w:t>
             </w:r>
             <w:r>
               <w:rPr>
@@ -5837,7 +5270,7 @@
           </w:p>
           <w:p>
             <w:pPr>
-              <w:spacing w:beforeLines="50" w:before="156"/>
+              <w:spacing w:before="156" w:beforeLines="50"/>
               <w:rPr>
                 <w:b/>
                 <w:sz w:val="24"/>
@@ -5847,9 +5280,25 @@
         </w:tc>
       </w:tr>
       <w:tr>
+        <w:tblPrEx>
+          <w:tblBorders>
+            <w:top w:val="single" w:color="auto" w:sz="4" w:space="0"/>
+            <w:left w:val="single" w:color="auto" w:sz="4" w:space="0"/>
+            <w:bottom w:val="single" w:color="auto" w:sz="4" w:space="0"/>
+            <w:right w:val="single" w:color="auto" w:sz="4" w:space="0"/>
+            <w:insideH w:val="single" w:color="auto" w:sz="4" w:space="0"/>
+            <w:insideV w:val="single" w:color="auto" w:sz="4" w:space="0"/>
+          </w:tblBorders>
+          <w:tblCellMar>
+            <w:top w:w="0" w:type="dxa"/>
+            <w:left w:w="108" w:type="dxa"/>
+            <w:bottom w:w="0" w:type="dxa"/>
+            <w:right w:w="108" w:type="dxa"/>
+          </w:tblCellMar>
+        </w:tblPrEx>
         <w:trPr>
           <w:cantSplit/>
-          <w:trHeight w:val="2949"/>
+          <w:trHeight w:val="2949" w:hRule="atLeast"/>
           <w:jc w:val="center"/>
         </w:trPr>
         <w:tc>
@@ -5865,7 +5314,7 @@
             </w:pPr>
             <w:r>
               <w:rPr>
-                <w:rFonts w:ascii="宋体" w:hAnsi="宋体" w:hint="eastAsia"/>
+                <w:rFonts w:hint="eastAsia" w:ascii="宋体" w:hAnsi="宋体"/>
                 <w:b/>
                 <w:sz w:val="24"/>
               </w:rPr>
@@ -5873,53 +5322,19 @@
             </w:r>
             <w:r>
               <w:rPr>
-                <w:rFonts w:ascii="宋体" w:hAnsi="宋体" w:hint="eastAsia"/>
+                <w:rFonts w:hint="eastAsia" w:ascii="宋体" w:hAnsi="宋体"/>
                 <w:b/>
                 <w:color w:val="FF0000"/>
                 <w:sz w:val="24"/>
               </w:rPr>
-              <w:t>（</w:t>
-            </w:r>
-            <w:proofErr w:type="gramStart"/>
-            <w:r>
-              <w:rPr>
-                <w:rFonts w:ascii="宋体" w:hAnsi="宋体" w:hint="eastAsia"/>
-                <w:b/>
-                <w:color w:val="FF0000"/>
-                <w:sz w:val="24"/>
-              </w:rPr>
-              <w:t>仅科创实践</w:t>
-            </w:r>
-            <w:proofErr w:type="gramEnd"/>
-            <w:r>
-              <w:rPr>
-                <w:rFonts w:ascii="宋体" w:hAnsi="宋体" w:hint="eastAsia"/>
-                <w:b/>
-                <w:color w:val="FF0000"/>
-                <w:sz w:val="24"/>
-              </w:rPr>
-              <w:t xml:space="preserve">、公司创业实践项目填写） </w:t>
-            </w:r>
-            <w:r>
-              <w:rPr>
-                <w:rFonts w:ascii="Calibri" w:hAnsi="Calibri" w:hint="eastAsia"/>
+              <w:t xml:space="preserve">（仅科创实践、公司创业实践项目填写） </w:t>
+            </w:r>
+            <w:r>
+              <w:rPr>
+                <w:rFonts w:hint="eastAsia" w:ascii="Calibri" w:hAnsi="Calibri"/>
                 <w:szCs w:val="22"/>
               </w:rPr>
-              <w:t>（未来</w:t>
-            </w:r>
-            <w:r>
-              <w:rPr>
-                <w:rFonts w:ascii="Calibri" w:hAnsi="Calibri" w:hint="eastAsia"/>
-                <w:szCs w:val="22"/>
-              </w:rPr>
-              <w:t>3</w:t>
-            </w:r>
-            <w:r>
-              <w:rPr>
-                <w:rFonts w:ascii="Calibri" w:hAnsi="Calibri" w:hint="eastAsia"/>
-                <w:szCs w:val="22"/>
-              </w:rPr>
-              <w:t>年销售收入、利润、资产回报率预测、项目实施可能出现的风险及拟采取的控制措施</w:t>
+              <w:t>（未来3年销售收入、利润、资产回报率预测、项目实施可能出现的风险及拟采取的控制措施</w:t>
             </w:r>
             <w:r>
               <w:rPr>
@@ -5983,9 +5398,25 @@
         </w:tc>
       </w:tr>
       <w:tr>
+        <w:tblPrEx>
+          <w:tblBorders>
+            <w:top w:val="single" w:color="auto" w:sz="4" w:space="0"/>
+            <w:left w:val="single" w:color="auto" w:sz="4" w:space="0"/>
+            <w:bottom w:val="single" w:color="auto" w:sz="4" w:space="0"/>
+            <w:right w:val="single" w:color="auto" w:sz="4" w:space="0"/>
+            <w:insideH w:val="single" w:color="auto" w:sz="4" w:space="0"/>
+            <w:insideV w:val="single" w:color="auto" w:sz="4" w:space="0"/>
+          </w:tblBorders>
+          <w:tblCellMar>
+            <w:top w:w="0" w:type="dxa"/>
+            <w:left w:w="108" w:type="dxa"/>
+            <w:bottom w:w="0" w:type="dxa"/>
+            <w:right w:w="108" w:type="dxa"/>
+          </w:tblCellMar>
+        </w:tblPrEx>
         <w:trPr>
           <w:cantSplit/>
-          <w:trHeight w:val="2336"/>
+          <w:trHeight w:val="2336" w:hRule="atLeast"/>
           <w:jc w:val="center"/>
         </w:trPr>
         <w:tc>
@@ -6013,7 +5444,7 @@
           <w:p>
             <w:pPr>
               <w:spacing w:line="276" w:lineRule="auto"/>
-              <w:ind w:firstLineChars="150" w:firstLine="315"/>
+              <w:ind w:firstLine="315" w:firstLineChars="150"/>
               <w:rPr>
                 <w:rFonts w:ascii="宋体" w:hAnsi="宋体"/>
                 <w:szCs w:val="21"/>
@@ -6021,7 +5452,7 @@
             </w:pPr>
             <w:r>
               <w:rPr>
-                <w:rFonts w:ascii="宋体" w:hAnsi="宋体" w:hint="eastAsia"/>
+                <w:rFonts w:hint="eastAsia" w:ascii="宋体" w:hAnsi="宋体"/>
                 <w:szCs w:val="21"/>
               </w:rPr>
               <w:t>本人承诺对填写各项内容的真实性负责，保证没有知识产权争议。如获准立项，将以本表为有约束力的协议，遵守学校的相关规定，按计划认真开展训练和实践工作，取得预期成果。大连东软信息学院有权使用本项目的所有数据和资料。</w:t>
@@ -6030,7 +5461,7 @@
           <w:p>
             <w:pPr>
               <w:spacing w:line="276" w:lineRule="auto"/>
-              <w:ind w:firstLineChars="150" w:firstLine="315"/>
+              <w:ind w:firstLine="315" w:firstLineChars="150"/>
               <w:rPr>
                 <w:rFonts w:ascii="宋体" w:hAnsi="宋体"/>
                 <w:szCs w:val="21"/>
@@ -6040,7 +5471,7 @@
           <w:p>
             <w:pPr>
               <w:spacing w:line="276" w:lineRule="auto"/>
-              <w:ind w:firstLineChars="150" w:firstLine="315"/>
+              <w:ind w:firstLine="315" w:firstLineChars="150"/>
               <w:rPr>
                 <w:rFonts w:ascii="宋体" w:hAnsi="宋体"/>
                 <w:szCs w:val="21"/>
@@ -6058,7 +5489,7 @@
             </w:pPr>
             <w:r>
               <w:rPr>
-                <w:rFonts w:ascii="宋体" w:hAnsi="宋体" w:hint="eastAsia"/>
+                <w:rFonts w:hint="eastAsia" w:ascii="宋体" w:hAnsi="宋体"/>
                 <w:sz w:val="24"/>
                 <w:szCs w:val="24"/>
               </w:rPr>
@@ -6067,15 +5498,15 @@
           </w:p>
           <w:p>
             <w:pPr>
-              <w:spacing w:beforeLines="50" w:before="156"/>
-              <w:rPr>
-                <w:b/>
-                <w:sz w:val="24"/>
-              </w:rPr>
-            </w:pPr>
-            <w:r>
-              <w:rPr>
-                <w:rFonts w:ascii="宋体" w:hAnsi="宋体" w:hint="eastAsia"/>
+              <w:spacing w:before="156" w:beforeLines="50"/>
+              <w:rPr>
+                <w:b/>
+                <w:sz w:val="24"/>
+              </w:rPr>
+            </w:pPr>
+            <w:r>
+              <w:rPr>
+                <w:rFonts w:hint="eastAsia" w:ascii="宋体" w:hAnsi="宋体"/>
                 <w:sz w:val="24"/>
                 <w:szCs w:val="24"/>
               </w:rPr>
@@ -6085,9 +5516,25 @@
         </w:tc>
       </w:tr>
       <w:tr>
+        <w:tblPrEx>
+          <w:tblBorders>
+            <w:top w:val="single" w:color="auto" w:sz="4" w:space="0"/>
+            <w:left w:val="single" w:color="auto" w:sz="4" w:space="0"/>
+            <w:bottom w:val="single" w:color="auto" w:sz="4" w:space="0"/>
+            <w:right w:val="single" w:color="auto" w:sz="4" w:space="0"/>
+            <w:insideH w:val="single" w:color="auto" w:sz="4" w:space="0"/>
+            <w:insideV w:val="single" w:color="auto" w:sz="4" w:space="0"/>
+          </w:tblBorders>
+          <w:tblCellMar>
+            <w:top w:w="0" w:type="dxa"/>
+            <w:left w:w="108" w:type="dxa"/>
+            <w:bottom w:w="0" w:type="dxa"/>
+            <w:right w:w="108" w:type="dxa"/>
+          </w:tblCellMar>
+        </w:tblPrEx>
         <w:trPr>
           <w:cantSplit/>
-          <w:trHeight w:val="2559"/>
+          <w:trHeight w:val="2559" w:hRule="atLeast"/>
           <w:jc w:val="center"/>
         </w:trPr>
         <w:tc>
@@ -6108,7 +5555,6 @@
                 <w:b/>
                 <w:sz w:val="24"/>
               </w:rPr>
-              <w:lastRenderedPageBreak/>
               <w:t>十一、指导教师推荐意见</w:t>
             </w:r>
             <w:r>
@@ -6118,31 +5564,11 @@
                 <w:color w:val="FF0000"/>
                 <w:sz w:val="24"/>
               </w:rPr>
-              <w:t>（</w:t>
-            </w:r>
-            <w:proofErr w:type="gramStart"/>
-            <w:r>
-              <w:rPr>
-                <w:rFonts w:hint="eastAsia"/>
-                <w:b/>
-                <w:color w:val="FF0000"/>
-                <w:sz w:val="24"/>
-              </w:rPr>
-              <w:t>科创实践</w:t>
-            </w:r>
-            <w:proofErr w:type="gramEnd"/>
-            <w:r>
-              <w:rPr>
-                <w:rFonts w:hint="eastAsia"/>
-                <w:b/>
-                <w:color w:val="FF0000"/>
-                <w:sz w:val="24"/>
-              </w:rPr>
-              <w:t>可酌情填写）</w:t>
-            </w:r>
-            <w:r>
-              <w:rPr>
-                <w:rFonts w:ascii="宋体" w:hAnsi="宋体" w:hint="eastAsia"/>
+              <w:t>（科创实践可酌情填写）</w:t>
+            </w:r>
+            <w:r>
+              <w:rPr>
+                <w:rFonts w:hint="eastAsia" w:ascii="宋体" w:hAnsi="宋体"/>
                 <w:szCs w:val="21"/>
               </w:rPr>
               <w:t>（从项目可行性、可操作性和成效性加以评价。）</w:t>
@@ -6230,73 +5656,47 @@
                 <w:rFonts w:hint="eastAsia"/>
                 <w:sz w:val="24"/>
               </w:rPr>
-              <w:t xml:space="preserve">                                </w:t>
-            </w:r>
-            <w:r>
-              <w:rPr>
-                <w:rFonts w:hint="eastAsia"/>
-                <w:sz w:val="24"/>
-              </w:rPr>
-              <w:t>签名：</w:t>
-            </w:r>
-          </w:p>
-          <w:p>
-            <w:pPr>
-              <w:spacing w:beforeLines="50" w:before="156"/>
-              <w:rPr>
-                <w:b/>
-                <w:sz w:val="24"/>
-              </w:rPr>
-            </w:pPr>
-            <w:r>
-              <w:rPr>
-                <w:rFonts w:hint="eastAsia"/>
-                <w:sz w:val="24"/>
-              </w:rPr>
-              <w:t xml:space="preserve">                                                   </w:t>
-            </w:r>
-            <w:r>
-              <w:rPr>
-                <w:rFonts w:hint="eastAsia"/>
-                <w:sz w:val="24"/>
-              </w:rPr>
-              <w:t>年</w:t>
-            </w:r>
-            <w:r>
-              <w:rPr>
-                <w:rFonts w:hint="eastAsia"/>
-                <w:sz w:val="24"/>
-              </w:rPr>
-              <w:t xml:space="preserve">    </w:t>
-            </w:r>
-            <w:r>
-              <w:rPr>
-                <w:rFonts w:hint="eastAsia"/>
-                <w:sz w:val="24"/>
-              </w:rPr>
-              <w:t>月</w:t>
-            </w:r>
-            <w:r>
-              <w:rPr>
-                <w:rFonts w:hint="eastAsia"/>
-                <w:sz w:val="24"/>
-              </w:rPr>
-              <w:t xml:space="preserve">    </w:t>
-            </w:r>
-            <w:r>
-              <w:rPr>
-                <w:rFonts w:hint="eastAsia"/>
-                <w:sz w:val="24"/>
-              </w:rPr>
-              <w:t>日</w:t>
+              <w:t xml:space="preserve">                                签名：</w:t>
+            </w:r>
+          </w:p>
+          <w:p>
+            <w:pPr>
+              <w:spacing w:before="156" w:beforeLines="50"/>
+              <w:rPr>
+                <w:b/>
+                <w:sz w:val="24"/>
+              </w:rPr>
+            </w:pPr>
+            <w:r>
+              <w:rPr>
+                <w:rFonts w:hint="eastAsia"/>
+                <w:sz w:val="24"/>
+              </w:rPr>
+              <w:t xml:space="preserve">                                                   年    月    日</w:t>
             </w:r>
           </w:p>
         </w:tc>
       </w:tr>
       <w:tr>
+        <w:tblPrEx>
+          <w:tblBorders>
+            <w:top w:val="single" w:color="auto" w:sz="4" w:space="0"/>
+            <w:left w:val="single" w:color="auto" w:sz="4" w:space="0"/>
+            <w:bottom w:val="single" w:color="auto" w:sz="4" w:space="0"/>
+            <w:right w:val="single" w:color="auto" w:sz="4" w:space="0"/>
+            <w:insideH w:val="single" w:color="auto" w:sz="4" w:space="0"/>
+            <w:insideV w:val="single" w:color="auto" w:sz="4" w:space="0"/>
+          </w:tblBorders>
+          <w:tblCellMar>
+            <w:top w:w="0" w:type="dxa"/>
+            <w:left w:w="108" w:type="dxa"/>
+            <w:bottom w:w="0" w:type="dxa"/>
+            <w:right w:w="108" w:type="dxa"/>
+          </w:tblCellMar>
+        </w:tblPrEx>
         <w:trPr>
           <w:cantSplit/>
-          <w:trHeight w:val="2234"/>
+          <w:trHeight w:val="2234" w:hRule="atLeast"/>
           <w:jc w:val="center"/>
         </w:trPr>
         <w:tc>
@@ -6306,7 +5706,7 @@
           </w:tcPr>
           <w:p>
             <w:pPr>
-              <w:spacing w:beforeLines="50" w:before="156"/>
+              <w:spacing w:before="156" w:beforeLines="50"/>
               <w:rPr>
                 <w:b/>
                 <w:sz w:val="24"/>
@@ -6349,34 +5749,34 @@
           </w:p>
           <w:p>
             <w:pPr>
-              <w:spacing w:beforeLines="50" w:before="156" w:line="360" w:lineRule="auto"/>
-              <w:rPr>
-                <w:b/>
-                <w:szCs w:val="21"/>
-              </w:rPr>
-            </w:pPr>
-          </w:p>
-          <w:p>
-            <w:pPr>
-              <w:spacing w:beforeLines="50" w:before="156" w:line="360" w:lineRule="auto"/>
-              <w:rPr>
-                <w:b/>
-                <w:szCs w:val="21"/>
-              </w:rPr>
-            </w:pPr>
-          </w:p>
-          <w:p>
-            <w:pPr>
-              <w:spacing w:beforeLines="50" w:before="156" w:line="360" w:lineRule="auto"/>
-              <w:rPr>
-                <w:b/>
-                <w:szCs w:val="21"/>
-              </w:rPr>
-            </w:pPr>
-          </w:p>
-          <w:p>
-            <w:pPr>
-              <w:ind w:firstLineChars="1550" w:firstLine="3720"/>
+              <w:spacing w:before="156" w:beforeLines="50" w:line="360" w:lineRule="auto"/>
+              <w:rPr>
+                <w:b/>
+                <w:szCs w:val="21"/>
+              </w:rPr>
+            </w:pPr>
+          </w:p>
+          <w:p>
+            <w:pPr>
+              <w:spacing w:before="156" w:beforeLines="50" w:line="360" w:lineRule="auto"/>
+              <w:rPr>
+                <w:b/>
+                <w:szCs w:val="21"/>
+              </w:rPr>
+            </w:pPr>
+          </w:p>
+          <w:p>
+            <w:pPr>
+              <w:spacing w:before="156" w:beforeLines="50" w:line="360" w:lineRule="auto"/>
+              <w:rPr>
+                <w:b/>
+                <w:szCs w:val="21"/>
+              </w:rPr>
+            </w:pPr>
+          </w:p>
+          <w:p>
+            <w:pPr>
+              <w:ind w:firstLine="3720" w:firstLineChars="1550"/>
               <w:jc w:val="left"/>
               <w:rPr>
                 <w:sz w:val="24"/>
@@ -6385,7 +5785,7 @@
           </w:p>
           <w:p>
             <w:pPr>
-              <w:ind w:firstLineChars="1550" w:firstLine="3720"/>
+              <w:ind w:firstLine="3720" w:firstLineChars="1550"/>
               <w:jc w:val="left"/>
               <w:rPr>
                 <w:sz w:val="24"/>
@@ -6396,72 +5796,46 @@
                 <w:rFonts w:hint="eastAsia"/>
                 <w:sz w:val="24"/>
               </w:rPr>
-              <w:t>负责人签名：</w:t>
-            </w:r>
-            <w:r>
-              <w:rPr>
-                <w:rFonts w:hint="eastAsia"/>
-                <w:sz w:val="24"/>
-              </w:rPr>
-              <w:t xml:space="preserve"> </w:t>
-            </w:r>
-          </w:p>
-          <w:p>
-            <w:pPr>
-              <w:spacing w:beforeLines="50" w:before="156"/>
-              <w:rPr>
-                <w:b/>
-                <w:sz w:val="24"/>
-              </w:rPr>
-            </w:pPr>
-            <w:r>
-              <w:rPr>
-                <w:rFonts w:hint="eastAsia"/>
-                <w:sz w:val="24"/>
-              </w:rPr>
-              <w:t xml:space="preserve">                                                   </w:t>
-            </w:r>
-            <w:r>
-              <w:rPr>
-                <w:rFonts w:hint="eastAsia"/>
-                <w:sz w:val="24"/>
-              </w:rPr>
-              <w:t>年</w:t>
-            </w:r>
-            <w:r>
-              <w:rPr>
-                <w:rFonts w:hint="eastAsia"/>
-                <w:sz w:val="24"/>
-              </w:rPr>
-              <w:t xml:space="preserve">    </w:t>
-            </w:r>
-            <w:r>
-              <w:rPr>
-                <w:rFonts w:hint="eastAsia"/>
-                <w:sz w:val="24"/>
-              </w:rPr>
-              <w:t>月</w:t>
-            </w:r>
-            <w:r>
-              <w:rPr>
-                <w:rFonts w:hint="eastAsia"/>
-                <w:sz w:val="24"/>
-              </w:rPr>
-              <w:t xml:space="preserve">    </w:t>
-            </w:r>
-            <w:r>
-              <w:rPr>
-                <w:rFonts w:hint="eastAsia"/>
-                <w:sz w:val="24"/>
-              </w:rPr>
-              <w:t>日</w:t>
+              <w:t xml:space="preserve">负责人签名： </w:t>
+            </w:r>
+          </w:p>
+          <w:p>
+            <w:pPr>
+              <w:spacing w:before="156" w:beforeLines="50"/>
+              <w:rPr>
+                <w:b/>
+                <w:sz w:val="24"/>
+              </w:rPr>
+            </w:pPr>
+            <w:r>
+              <w:rPr>
+                <w:rFonts w:hint="eastAsia"/>
+                <w:sz w:val="24"/>
+              </w:rPr>
+              <w:t xml:space="preserve">                                                   年    月    日</w:t>
             </w:r>
           </w:p>
         </w:tc>
       </w:tr>
       <w:tr>
+        <w:tblPrEx>
+          <w:tblBorders>
+            <w:top w:val="single" w:color="auto" w:sz="4" w:space="0"/>
+            <w:left w:val="single" w:color="auto" w:sz="4" w:space="0"/>
+            <w:bottom w:val="single" w:color="auto" w:sz="4" w:space="0"/>
+            <w:right w:val="single" w:color="auto" w:sz="4" w:space="0"/>
+            <w:insideH w:val="single" w:color="auto" w:sz="4" w:space="0"/>
+            <w:insideV w:val="single" w:color="auto" w:sz="4" w:space="0"/>
+          </w:tblBorders>
+          <w:tblCellMar>
+            <w:top w:w="0" w:type="dxa"/>
+            <w:left w:w="108" w:type="dxa"/>
+            <w:bottom w:w="0" w:type="dxa"/>
+            <w:right w:w="108" w:type="dxa"/>
+          </w:tblCellMar>
+        </w:tblPrEx>
         <w:trPr>
-          <w:trHeight w:val="2236"/>
+          <w:trHeight w:val="2236" w:hRule="atLeast"/>
           <w:jc w:val="center"/>
         </w:trPr>
         <w:tc>
@@ -6471,7 +5845,7 @@
           </w:tcPr>
           <w:p>
             <w:pPr>
-              <w:spacing w:beforeLines="50" w:before="156"/>
+              <w:spacing w:before="156" w:beforeLines="50"/>
               <w:rPr>
                 <w:b/>
                 <w:sz w:val="24"/>
@@ -6559,7 +5933,7 @@
             </w:pPr>
             <w:r>
               <w:rPr>
-                <w:rFonts w:ascii="宋体" w:hAnsi="宋体" w:hint="eastAsia"/>
+                <w:rFonts w:hint="eastAsia" w:ascii="宋体" w:hAnsi="宋体"/>
                 <w:sz w:val="24"/>
               </w:rPr>
               <w:t xml:space="preserve">                           负责人签名： </w:t>
@@ -6576,42 +5950,7 @@
                 <w:rFonts w:hint="eastAsia"/>
                 <w:sz w:val="24"/>
               </w:rPr>
-              <w:t xml:space="preserve">                                                     </w:t>
-            </w:r>
-            <w:r>
-              <w:rPr>
-                <w:rFonts w:hint="eastAsia"/>
-                <w:sz w:val="24"/>
-              </w:rPr>
-              <w:t>年</w:t>
-            </w:r>
-            <w:r>
-              <w:rPr>
-                <w:rFonts w:hint="eastAsia"/>
-                <w:sz w:val="24"/>
-              </w:rPr>
-              <w:t xml:space="preserve">    </w:t>
-            </w:r>
-            <w:r>
-              <w:rPr>
-                <w:rFonts w:hint="eastAsia"/>
-                <w:sz w:val="24"/>
-              </w:rPr>
-              <w:t>月</w:t>
-            </w:r>
-            <w:r>
-              <w:rPr>
-                <w:rFonts w:hint="eastAsia"/>
-                <w:sz w:val="24"/>
-              </w:rPr>
-              <w:t xml:space="preserve">    </w:t>
-            </w:r>
-            <w:r>
-              <w:rPr>
-                <w:rFonts w:hint="eastAsia"/>
-                <w:sz w:val="24"/>
-              </w:rPr>
-              <w:t>日</w:t>
+              <w:t xml:space="preserve">                                                     年    月    日</w:t>
             </w:r>
           </w:p>
         </w:tc>
@@ -6621,37 +5960,18 @@
     <w:sectPr>
       <w:pgSz w:w="11906" w:h="16838"/>
       <w:pgMar w:top="1134" w:right="1418" w:bottom="1134" w:left="1418" w:header="851" w:footer="992" w:gutter="0"/>
-      <w:cols w:space="720"/>
-      <w:docGrid w:type="lines" w:linePitch="312"/>
+      <w:cols w:space="720" w:num="1"/>
+      <w:docGrid w:type="lines" w:linePitch="312" w:charSpace="0"/>
     </w:sectPr>
   </w:body>
 </w:document>
 </file>
 
-<file path=word/endnotes.xml><?xml version="1.0" encoding="utf-8"?>
-<w:endnotes xmlns:wpc="http://schemas.microsoft.com/office/word/2010/wordprocessingCanvas" xmlns:mc="http://schemas.openxmlformats.org/markup-compatibility/2006" xmlns:o="urn:schemas-microsoft-com:office:office" xmlns:r="http://schemas.openxmlformats.org/officeDocument/2006/relationships" xmlns:m="http://schemas.openxmlformats.org/officeDocument/2006/math" xmlns:v="urn:schemas-microsoft-com:vml" xmlns:wp14="http://schemas.microsoft.com/office/word/2010/wordprocessingDrawing" xmlns:wp="http://schemas.openxmlformats.org/drawingml/2006/wordprocessingDrawing" xmlns:w10="urn:schemas-microsoft-com:office:word" xmlns:w="http://schemas.openxmlformats.org/wordprocessingml/2006/main" xmlns:w14="http://schemas.microsoft.com/office/word/2010/wordml" xmlns:wpg="http://schemas.microsoft.com/office/word/2010/wordprocessingGroup" xmlns:wpi="http://schemas.microsoft.com/office/word/2010/wordprocessingInk" xmlns:wne="http://schemas.microsoft.com/office/word/2006/wordml" xmlns:wps="http://schemas.microsoft.com/office/word/2010/wordprocessingShape" mc:Ignorable="w14 wp14">
-  <w:endnote w:type="separator" w:id="-1">
-    <w:p>
-      <w:r>
-        <w:separator/>
-      </w:r>
-    </w:p>
-  </w:endnote>
-  <w:endnote w:type="continuationSeparator" w:id="0">
-    <w:p>
-      <w:r>
-        <w:continuationSeparator/>
-      </w:r>
-    </w:p>
-  </w:endnote>
-</w:endnotes>
-</file>
-
 <file path=word/footer1.xml><?xml version="1.0" encoding="utf-8"?>
-<w:ftr xmlns:wpc="http://schemas.microsoft.com/office/word/2010/wordprocessingCanvas" xmlns:mc="http://schemas.openxmlformats.org/markup-compatibility/2006" xmlns:o="urn:schemas-microsoft-com:office:office" xmlns:r="http://schemas.openxmlformats.org/officeDocument/2006/relationships" xmlns:m="http://schemas.openxmlformats.org/officeDocument/2006/math" xmlns:v="urn:schemas-microsoft-com:vml" xmlns:wp14="http://schemas.microsoft.com/office/word/2010/wordprocessingDrawing" xmlns:wp="http://schemas.openxmlformats.org/drawingml/2006/wordprocessingDrawing" xmlns:w10="urn:schemas-microsoft-com:office:word" xmlns:w="http://schemas.openxmlformats.org/wordprocessingml/2006/main" xmlns:w14="http://schemas.microsoft.com/office/word/2010/wordml" xmlns:wpg="http://schemas.microsoft.com/office/word/2010/wordprocessingGroup" xmlns:wpi="http://schemas.microsoft.com/office/word/2010/wordprocessingInk" xmlns:wne="http://schemas.microsoft.com/office/word/2006/wordml" xmlns:wps="http://schemas.microsoft.com/office/word/2010/wordprocessingShape" mc:Ignorable="w14 wp14">
+<w:ftr xmlns:wpc="http://schemas.microsoft.com/office/word/2010/wordprocessingCanvas" xmlns:mc="http://schemas.openxmlformats.org/markup-compatibility/2006" xmlns:o="urn:schemas-microsoft-com:office:office" xmlns:r="http://schemas.openxmlformats.org/officeDocument/2006/relationships" xmlns:m="http://schemas.openxmlformats.org/officeDocument/2006/math" xmlns:v="urn:schemas-microsoft-com:vml" xmlns:wp14="http://schemas.microsoft.com/office/word/2010/wordprocessingDrawing" xmlns:wp="http://schemas.openxmlformats.org/drawingml/2006/wordprocessingDrawing" xmlns:w10="urn:schemas-microsoft-com:office:word" xmlns:w="http://schemas.openxmlformats.org/wordprocessingml/2006/main" xmlns:w14="http://schemas.microsoft.com/office/word/2010/wordml" xmlns:w15="http://schemas.microsoft.com/office/word/2012/wordml" xmlns:wpg="http://schemas.microsoft.com/office/word/2010/wordprocessingGroup" xmlns:wpi="http://schemas.microsoft.com/office/word/2010/wordprocessingInk" xmlns:wne="http://schemas.microsoft.com/office/word/2006/wordml" xmlns:wps="http://schemas.microsoft.com/office/word/2010/wordprocessingShape" xmlns:wpsCustomData="http://www.wps.cn/officeDocument/2013/wpsCustomData" mc:Ignorable="w14 w15 wp14">
   <w:p>
     <w:pPr>
-      <w:pStyle w:val="a4"/>
+      <w:pStyle w:val="3"/>
       <w:framePr w:wrap="around" w:vAnchor="text" w:hAnchor="margin" w:xAlign="center" w:yAlign="top"/>
     </w:pPr>
     <w:r>
@@ -6664,9 +5984,6 @@
       <w:fldChar w:fldCharType="separate"/>
     </w:r>
     <w:r>
-      <w:rPr>
-        <w:noProof/>
-      </w:rPr>
       <w:t>2</w:t>
     </w:r>
     <w:r>
@@ -6675,38 +5992,19 @@
   </w:p>
   <w:p>
     <w:pPr>
-      <w:pStyle w:val="a4"/>
+      <w:pStyle w:val="3"/>
     </w:pPr>
   </w:p>
 </w:ftr>
-</file>
-
-<file path=word/footnotes.xml><?xml version="1.0" encoding="utf-8"?>
-<w:footnotes xmlns:wpc="http://schemas.microsoft.com/office/word/2010/wordprocessingCanvas" xmlns:mc="http://schemas.openxmlformats.org/markup-compatibility/2006" xmlns:o="urn:schemas-microsoft-com:office:office" xmlns:r="http://schemas.openxmlformats.org/officeDocument/2006/relationships" xmlns:m="http://schemas.openxmlformats.org/officeDocument/2006/math" xmlns:v="urn:schemas-microsoft-com:vml" xmlns:wp14="http://schemas.microsoft.com/office/word/2010/wordprocessingDrawing" xmlns:wp="http://schemas.openxmlformats.org/drawingml/2006/wordprocessingDrawing" xmlns:w10="urn:schemas-microsoft-com:office:word" xmlns:w="http://schemas.openxmlformats.org/wordprocessingml/2006/main" xmlns:w14="http://schemas.microsoft.com/office/word/2010/wordml" xmlns:wpg="http://schemas.microsoft.com/office/word/2010/wordprocessingGroup" xmlns:wpi="http://schemas.microsoft.com/office/word/2010/wordprocessingInk" xmlns:wne="http://schemas.microsoft.com/office/word/2006/wordml" xmlns:wps="http://schemas.microsoft.com/office/word/2010/wordprocessingShape" mc:Ignorable="w14 wp14">
-  <w:footnote w:type="separator" w:id="-1">
-    <w:p>
-      <w:r>
-        <w:separator/>
-      </w:r>
-    </w:p>
-  </w:footnote>
-  <w:footnote w:type="continuationSeparator" w:id="0">
-    <w:p>
-      <w:r>
-        <w:continuationSeparator/>
-      </w:r>
-    </w:p>
-  </w:footnote>
-</w:footnotes>
 </file>
 
 <file path=word/numbering.xml><?xml version="1.0" encoding="utf-8"?>
 <w:numbering xmlns:wpc="http://schemas.microsoft.com/office/word/2010/wordprocessingCanvas" xmlns:mc="http://schemas.openxmlformats.org/markup-compatibility/2006" xmlns:o="urn:schemas-microsoft-com:office:office" xmlns:r="http://schemas.openxmlformats.org/officeDocument/2006/relationships" xmlns:m="http://schemas.openxmlformats.org/officeDocument/2006/math" xmlns:v="urn:schemas-microsoft-com:vml" xmlns:wp14="http://schemas.microsoft.com/office/word/2010/wordprocessingDrawing" xmlns:wp="http://schemas.openxmlformats.org/drawingml/2006/wordprocessingDrawing" xmlns:w10="urn:schemas-microsoft-com:office:word" xmlns:w="http://schemas.openxmlformats.org/wordprocessingml/2006/main" xmlns:w14="http://schemas.microsoft.com/office/word/2010/wordml" xmlns:wpg="http://schemas.microsoft.com/office/word/2010/wordprocessingGroup" xmlns:wpi="http://schemas.microsoft.com/office/word/2010/wordprocessingInk" xmlns:wne="http://schemas.microsoft.com/office/word/2006/wordml" xmlns:wps="http://schemas.microsoft.com/office/word/2010/wordprocessingShape" mc:Ignorable="w14 wp14">
   <w:abstractNum w:abstractNumId="0">
     <w:nsid w:val="04FE45D3"/>
-    <w:multiLevelType w:val="hybridMultilevel"/>
-    <w:tmpl w:val="1488033C"/>
-    <w:lvl w:ilvl="0" w:tplc="1D00CAD6">
+    <w:multiLevelType w:val="multilevel"/>
+    <w:tmpl w:val="04FE45D3"/>
+    <w:lvl w:ilvl="0" w:tentative="0">
       <w:start w:val="1"/>
       <w:numFmt w:val="decimal"/>
       <w:lvlText w:val="%1."/>
@@ -6718,7 +6016,7 @@
         <w:rFonts w:hint="default"/>
       </w:rPr>
     </w:lvl>
-    <w:lvl w:ilvl="1" w:tplc="04090019" w:tentative="1">
+    <w:lvl w:ilvl="1" w:tentative="0">
       <w:start w:val="1"/>
       <w:numFmt w:val="lowerLetter"/>
       <w:lvlText w:val="%2)"/>
@@ -6727,7 +6025,7 @@
         <w:ind w:left="1155" w:hanging="420"/>
       </w:pPr>
     </w:lvl>
-    <w:lvl w:ilvl="2" w:tplc="0409001B" w:tentative="1">
+    <w:lvl w:ilvl="2" w:tentative="0">
       <w:start w:val="1"/>
       <w:numFmt w:val="lowerRoman"/>
       <w:lvlText w:val="%3."/>
@@ -6736,7 +6034,7 @@
         <w:ind w:left="1575" w:hanging="420"/>
       </w:pPr>
     </w:lvl>
-    <w:lvl w:ilvl="3" w:tplc="0409000F" w:tentative="1">
+    <w:lvl w:ilvl="3" w:tentative="0">
       <w:start w:val="1"/>
       <w:numFmt w:val="decimal"/>
       <w:lvlText w:val="%4."/>
@@ -6745,7 +6043,7 @@
         <w:ind w:left="1995" w:hanging="420"/>
       </w:pPr>
     </w:lvl>
-    <w:lvl w:ilvl="4" w:tplc="04090019" w:tentative="1">
+    <w:lvl w:ilvl="4" w:tentative="0">
       <w:start w:val="1"/>
       <w:numFmt w:val="lowerLetter"/>
       <w:lvlText w:val="%5)"/>
@@ -6754,7 +6052,7 @@
         <w:ind w:left="2415" w:hanging="420"/>
       </w:pPr>
     </w:lvl>
-    <w:lvl w:ilvl="5" w:tplc="0409001B" w:tentative="1">
+    <w:lvl w:ilvl="5" w:tentative="0">
       <w:start w:val="1"/>
       <w:numFmt w:val="lowerRoman"/>
       <w:lvlText w:val="%6."/>
@@ -6763,7 +6061,7 @@
         <w:ind w:left="2835" w:hanging="420"/>
       </w:pPr>
     </w:lvl>
-    <w:lvl w:ilvl="6" w:tplc="0409000F" w:tentative="1">
+    <w:lvl w:ilvl="6" w:tentative="0">
       <w:start w:val="1"/>
       <w:numFmt w:val="decimal"/>
       <w:lvlText w:val="%7."/>
@@ -6772,7 +6070,7 @@
         <w:ind w:left="3255" w:hanging="420"/>
       </w:pPr>
     </w:lvl>
-    <w:lvl w:ilvl="7" w:tplc="04090019" w:tentative="1">
+    <w:lvl w:ilvl="7" w:tentative="0">
       <w:start w:val="1"/>
       <w:numFmt w:val="lowerLetter"/>
       <w:lvlText w:val="%8)"/>
@@ -6781,7 +6079,7 @@
         <w:ind w:left="3675" w:hanging="420"/>
       </w:pPr>
     </w:lvl>
-    <w:lvl w:ilvl="8" w:tplc="0409001B" w:tentative="1">
+    <w:lvl w:ilvl="8" w:tentative="0">
       <w:start w:val="1"/>
       <w:numFmt w:val="lowerRoman"/>
       <w:lvlText w:val="%9."/>
@@ -6798,187 +6096,292 @@
 </file>
 
 <file path=word/styles.xml><?xml version="1.0" encoding="utf-8"?>
-<w:styles xmlns:mc="http://schemas.openxmlformats.org/markup-compatibility/2006" xmlns:r="http://schemas.openxmlformats.org/officeDocument/2006/relationships" xmlns:w="http://schemas.openxmlformats.org/wordprocessingml/2006/main" xmlns:w14="http://schemas.microsoft.com/office/word/2010/wordml" mc:Ignorable="w14">
+<w:styles xmlns:mc="http://schemas.openxmlformats.org/markup-compatibility/2006" xmlns:o="urn:schemas-microsoft-com:office:office" xmlns:r="http://schemas.openxmlformats.org/officeDocument/2006/relationships" xmlns:m="http://schemas.openxmlformats.org/officeDocument/2006/math" xmlns:v="urn:schemas-microsoft-com:vml" xmlns:w="http://schemas.openxmlformats.org/wordprocessingml/2006/main" xmlns:w14="http://schemas.microsoft.com/office/word/2010/wordml" xmlns:w10="urn:schemas-microsoft-com:office:word" xmlns:sl="http://schemas.openxmlformats.org/schemaLibrary/2006/main" mc:Ignorable="w14">
   <w:docDefaults>
     <w:rPrDefault>
       <w:rPr>
-        <w:rFonts w:ascii="Times New Roman" w:eastAsia="宋体" w:hAnsi="Times New Roman" w:cs="Times New Roman"/>
-        <w:lang w:val="en-US" w:eastAsia="zh-CN" w:bidi="ar-SA"/>
+        <w:rFonts w:ascii="Times New Roman" w:hAnsi="Times New Roman" w:eastAsia="宋体" w:cs="Times New Roman"/>
       </w:rPr>
     </w:rPrDefault>
-    <w:pPrDefault/>
   </w:docDefaults>
-  <w:latentStyles w:defLockedState="0" w:defUIPriority="0" w:defSemiHidden="1" w:defUnhideWhenUsed="1" w:defQFormat="0" w:count="267">
-    <w:lsdException w:name="Normal" w:semiHidden="0" w:unhideWhenUsed="0" w:qFormat="1"/>
-    <w:lsdException w:name="heading 1" w:semiHidden="0" w:unhideWhenUsed="0" w:qFormat="1"/>
-    <w:lsdException w:name="heading 2" w:qFormat="1"/>
-    <w:lsdException w:name="heading 3" w:qFormat="1"/>
-    <w:lsdException w:name="heading 4" w:qFormat="1"/>
-    <w:lsdException w:name="heading 5" w:qFormat="1"/>
-    <w:lsdException w:name="heading 6" w:qFormat="1"/>
-    <w:lsdException w:name="heading 7" w:qFormat="1"/>
-    <w:lsdException w:name="heading 8" w:qFormat="1"/>
-    <w:lsdException w:name="heading 9" w:qFormat="1"/>
-    <w:lsdException w:name="header" w:semiHidden="0" w:unhideWhenUsed="0"/>
-    <w:lsdException w:name="footer" w:semiHidden="0" w:unhideWhenUsed="0"/>
-    <w:lsdException w:name="caption" w:qFormat="1"/>
-    <w:lsdException w:name="List Number" w:semiHidden="0" w:unhideWhenUsed="0"/>
-    <w:lsdException w:name="List 4" w:semiHidden="0" w:unhideWhenUsed="0"/>
-    <w:lsdException w:name="List 5" w:semiHidden="0" w:unhideWhenUsed="0"/>
-    <w:lsdException w:name="Title" w:semiHidden="0" w:unhideWhenUsed="0" w:qFormat="1"/>
-    <w:lsdException w:name="Default Paragraph Font" w:uiPriority="1"/>
-    <w:lsdException w:name="Body Text" w:semiHidden="0" w:unhideWhenUsed="0"/>
-    <w:lsdException w:name="Subtitle" w:semiHidden="0" w:unhideWhenUsed="0" w:qFormat="1"/>
-    <w:lsdException w:name="Salutation" w:semiHidden="0" w:unhideWhenUsed="0"/>
-    <w:lsdException w:name="Date" w:semiHidden="0" w:unhideWhenUsed="0"/>
-    <w:lsdException w:name="Body Text First Indent" w:semiHidden="0" w:unhideWhenUsed="0"/>
-    <w:lsdException w:name="Strong" w:semiHidden="0" w:unhideWhenUsed="0" w:qFormat="1"/>
-    <w:lsdException w:name="Emphasis" w:semiHidden="0" w:unhideWhenUsed="0" w:qFormat="1"/>
-    <w:lsdException w:name="HTML Top of Form" w:uiPriority="99"/>
-    <w:lsdException w:name="HTML Bottom of Form" w:uiPriority="99"/>
-    <w:lsdException w:name="Normal Table" w:uiPriority="99"/>
-    <w:lsdException w:name="No List" w:uiPriority="99"/>
-    <w:lsdException w:name="Outline List 1" w:uiPriority="99"/>
-    <w:lsdException w:name="Outline List 2" w:uiPriority="99"/>
-    <w:lsdException w:name="Outline List 3" w:uiPriority="99"/>
-    <w:lsdException w:name="Table Grid" w:semiHidden="0" w:unhideWhenUsed="0"/>
-    <w:lsdException w:name="Placeholder Text" w:uiPriority="99" w:unhideWhenUsed="0"/>
-    <w:lsdException w:name="No Spacing" w:semiHidden="0" w:uiPriority="99" w:unhideWhenUsed="0"/>
-    <w:lsdException w:name="Light Shading" w:semiHidden="0" w:uiPriority="60" w:unhideWhenUsed="0"/>
-    <w:lsdException w:name="Light List" w:semiHidden="0" w:uiPriority="61" w:unhideWhenUsed="0"/>
-    <w:lsdException w:name="Light Grid" w:semiHidden="0" w:uiPriority="62" w:unhideWhenUsed="0"/>
-    <w:lsdException w:name="Medium Shading 1" w:semiHidden="0" w:uiPriority="63" w:unhideWhenUsed="0"/>
-    <w:lsdException w:name="Medium Shading 2" w:semiHidden="0" w:uiPriority="64" w:unhideWhenUsed="0"/>
-    <w:lsdException w:name="Medium List 1" w:semiHidden="0" w:uiPriority="65" w:unhideWhenUsed="0"/>
-    <w:lsdException w:name="Medium List 2" w:semiHidden="0" w:uiPriority="66" w:unhideWhenUsed="0"/>
-    <w:lsdException w:name="Medium Grid 1" w:semiHidden="0" w:uiPriority="67" w:unhideWhenUsed="0"/>
-    <w:lsdException w:name="Medium Grid 2" w:semiHidden="0" w:uiPriority="68" w:unhideWhenUsed="0"/>
-    <w:lsdException w:name="Medium Grid 3" w:semiHidden="0" w:uiPriority="69" w:unhideWhenUsed="0"/>
-    <w:lsdException w:name="Dark List" w:semiHidden="0" w:uiPriority="70" w:unhideWhenUsed="0"/>
-    <w:lsdException w:name="Colorful Shading" w:semiHidden="0" w:uiPriority="71" w:unhideWhenUsed="0"/>
-    <w:lsdException w:name="Colorful List" w:semiHidden="0" w:uiPriority="72" w:unhideWhenUsed="0"/>
-    <w:lsdException w:name="Colorful Grid" w:semiHidden="0" w:uiPriority="73" w:unhideWhenUsed="0"/>
-    <w:lsdException w:name="Light Shading Accent 1" w:semiHidden="0" w:uiPriority="60" w:unhideWhenUsed="0"/>
-    <w:lsdException w:name="Light List Accent 1" w:semiHidden="0" w:uiPriority="61" w:unhideWhenUsed="0"/>
-    <w:lsdException w:name="Light Grid Accent 1" w:semiHidden="0" w:uiPriority="62" w:unhideWhenUsed="0"/>
-    <w:lsdException w:name="Medium Shading 1 Accent 1" w:semiHidden="0" w:uiPriority="63" w:unhideWhenUsed="0"/>
-    <w:lsdException w:name="Medium Shading 2 Accent 1" w:semiHidden="0" w:uiPriority="64" w:unhideWhenUsed="0"/>
-    <w:lsdException w:name="Medium List 1 Accent 1" w:semiHidden="0" w:uiPriority="65" w:unhideWhenUsed="0"/>
-    <w:lsdException w:name="Revision" w:uiPriority="99" w:unhideWhenUsed="0"/>
-    <w:lsdException w:name="List Paragraph" w:semiHidden="0" w:uiPriority="99" w:unhideWhenUsed="0"/>
-    <w:lsdException w:name="Quote" w:semiHidden="0" w:uiPriority="99" w:unhideWhenUsed="0"/>
-    <w:lsdException w:name="Intense Quote" w:semiHidden="0" w:uiPriority="99" w:unhideWhenUsed="0"/>
-    <w:lsdException w:name="Medium List 2 Accent 1" w:semiHidden="0" w:uiPriority="66" w:unhideWhenUsed="0"/>
-    <w:lsdException w:name="Medium Grid 1 Accent 1" w:semiHidden="0" w:uiPriority="67" w:unhideWhenUsed="0"/>
-    <w:lsdException w:name="Medium Grid 2 Accent 1" w:semiHidden="0" w:uiPriority="68" w:unhideWhenUsed="0"/>
-    <w:lsdException w:name="Medium Grid 3 Accent 1" w:semiHidden="0" w:uiPriority="69" w:unhideWhenUsed="0"/>
-    <w:lsdException w:name="Dark List Accent 1" w:semiHidden="0" w:uiPriority="70" w:unhideWhenUsed="0"/>
-    <w:lsdException w:name="Colorful Shading Accent 1" w:semiHidden="0" w:uiPriority="71" w:unhideWhenUsed="0"/>
-    <w:lsdException w:name="Colorful List Accent 1" w:semiHidden="0" w:uiPriority="72" w:unhideWhenUsed="0"/>
-    <w:lsdException w:name="Colorful Grid Accent 1" w:semiHidden="0" w:uiPriority="73" w:unhideWhenUsed="0"/>
-    <w:lsdException w:name="Light Shading Accent 2" w:semiHidden="0" w:uiPriority="60" w:unhideWhenUsed="0"/>
-    <w:lsdException w:name="Light List Accent 2" w:semiHidden="0" w:uiPriority="61" w:unhideWhenUsed="0"/>
-    <w:lsdException w:name="Light Grid Accent 2" w:semiHidden="0" w:uiPriority="62" w:unhideWhenUsed="0"/>
-    <w:lsdException w:name="Medium Shading 1 Accent 2" w:semiHidden="0" w:uiPriority="63" w:unhideWhenUsed="0"/>
-    <w:lsdException w:name="Medium Shading 2 Accent 2" w:semiHidden="0" w:uiPriority="64" w:unhideWhenUsed="0"/>
-    <w:lsdException w:name="Medium List 1 Accent 2" w:semiHidden="0" w:uiPriority="65" w:unhideWhenUsed="0"/>
-    <w:lsdException w:name="Medium List 2 Accent 2" w:semiHidden="0" w:uiPriority="66" w:unhideWhenUsed="0"/>
-    <w:lsdException w:name="Medium Grid 1 Accent 2" w:semiHidden="0" w:uiPriority="67" w:unhideWhenUsed="0"/>
-    <w:lsdException w:name="Medium Grid 2 Accent 2" w:semiHidden="0" w:uiPriority="68" w:unhideWhenUsed="0"/>
-    <w:lsdException w:name="Medium Grid 3 Accent 2" w:semiHidden="0" w:uiPriority="69" w:unhideWhenUsed="0"/>
-    <w:lsdException w:name="Dark List Accent 2" w:semiHidden="0" w:uiPriority="70" w:unhideWhenUsed="0"/>
-    <w:lsdException w:name="Colorful Shading Accent 2" w:semiHidden="0" w:uiPriority="71" w:unhideWhenUsed="0"/>
-    <w:lsdException w:name="Colorful List Accent 2" w:semiHidden="0" w:uiPriority="72" w:unhideWhenUsed="0"/>
-    <w:lsdException w:name="Colorful Grid Accent 2" w:semiHidden="0" w:uiPriority="73" w:unhideWhenUsed="0"/>
-    <w:lsdException w:name="Light Shading Accent 3" w:semiHidden="0" w:uiPriority="60" w:unhideWhenUsed="0"/>
-    <w:lsdException w:name="Light List Accent 3" w:semiHidden="0" w:uiPriority="61" w:unhideWhenUsed="0"/>
-    <w:lsdException w:name="Light Grid Accent 3" w:semiHidden="0" w:uiPriority="62" w:unhideWhenUsed="0"/>
-    <w:lsdException w:name="Medium Shading 1 Accent 3" w:semiHidden="0" w:uiPriority="63" w:unhideWhenUsed="0"/>
-    <w:lsdException w:name="Medium Shading 2 Accent 3" w:semiHidden="0" w:uiPriority="64" w:unhideWhenUsed="0"/>
-    <w:lsdException w:name="Medium List 1 Accent 3" w:semiHidden="0" w:uiPriority="65" w:unhideWhenUsed="0"/>
-    <w:lsdException w:name="Medium List 2 Accent 3" w:semiHidden="0" w:uiPriority="66" w:unhideWhenUsed="0"/>
-    <w:lsdException w:name="Medium Grid 1 Accent 3" w:semiHidden="0" w:uiPriority="67" w:unhideWhenUsed="0"/>
-    <w:lsdException w:name="Medium Grid 2 Accent 3" w:semiHidden="0" w:uiPriority="68" w:unhideWhenUsed="0"/>
-    <w:lsdException w:name="Medium Grid 3 Accent 3" w:semiHidden="0" w:uiPriority="69" w:unhideWhenUsed="0"/>
-    <w:lsdException w:name="Dark List Accent 3" w:semiHidden="0" w:uiPriority="70" w:unhideWhenUsed="0"/>
-    <w:lsdException w:name="Colorful Shading Accent 3" w:semiHidden="0" w:uiPriority="71" w:unhideWhenUsed="0"/>
-    <w:lsdException w:name="Colorful List Accent 3" w:semiHidden="0" w:uiPriority="72" w:unhideWhenUsed="0"/>
-    <w:lsdException w:name="Colorful Grid Accent 3" w:semiHidden="0" w:uiPriority="73" w:unhideWhenUsed="0"/>
-    <w:lsdException w:name="Light Shading Accent 4" w:semiHidden="0" w:uiPriority="60" w:unhideWhenUsed="0"/>
-    <w:lsdException w:name="Light List Accent 4" w:semiHidden="0" w:uiPriority="61" w:unhideWhenUsed="0"/>
-    <w:lsdException w:name="Light Grid Accent 4" w:semiHidden="0" w:uiPriority="62" w:unhideWhenUsed="0"/>
-    <w:lsdException w:name="Medium Shading 1 Accent 4" w:semiHidden="0" w:uiPriority="63" w:unhideWhenUsed="0"/>
-    <w:lsdException w:name="Medium Shading 2 Accent 4" w:semiHidden="0" w:uiPriority="64" w:unhideWhenUsed="0"/>
-    <w:lsdException w:name="Medium List 1 Accent 4" w:semiHidden="0" w:uiPriority="65" w:unhideWhenUsed="0"/>
-    <w:lsdException w:name="Medium List 2 Accent 4" w:semiHidden="0" w:uiPriority="66" w:unhideWhenUsed="0"/>
-    <w:lsdException w:name="Medium Grid 1 Accent 4" w:semiHidden="0" w:uiPriority="67" w:unhideWhenUsed="0"/>
-    <w:lsdException w:name="Medium Grid 2 Accent 4" w:semiHidden="0" w:uiPriority="68" w:unhideWhenUsed="0"/>
-    <w:lsdException w:name="Medium Grid 3 Accent 4" w:semiHidden="0" w:uiPriority="69" w:unhideWhenUsed="0"/>
-    <w:lsdException w:name="Dark List Accent 4" w:semiHidden="0" w:uiPriority="70" w:unhideWhenUsed="0"/>
-    <w:lsdException w:name="Colorful Shading Accent 4" w:semiHidden="0" w:uiPriority="71" w:unhideWhenUsed="0"/>
-    <w:lsdException w:name="Colorful List Accent 4" w:semiHidden="0" w:uiPriority="72" w:unhideWhenUsed="0"/>
-    <w:lsdException w:name="Colorful Grid Accent 4" w:semiHidden="0" w:uiPriority="73" w:unhideWhenUsed="0"/>
-    <w:lsdException w:name="Light Shading Accent 5" w:semiHidden="0" w:uiPriority="60" w:unhideWhenUsed="0"/>
-    <w:lsdException w:name="Light List Accent 5" w:semiHidden="0" w:uiPriority="61" w:unhideWhenUsed="0"/>
-    <w:lsdException w:name="Light Grid Accent 5" w:semiHidden="0" w:uiPriority="62" w:unhideWhenUsed="0"/>
-    <w:lsdException w:name="Medium Shading 1 Accent 5" w:semiHidden="0" w:uiPriority="63" w:unhideWhenUsed="0"/>
-    <w:lsdException w:name="Medium Shading 2 Accent 5" w:semiHidden="0" w:uiPriority="64" w:unhideWhenUsed="0"/>
-    <w:lsdException w:name="Medium List 1 Accent 5" w:semiHidden="0" w:uiPriority="65" w:unhideWhenUsed="0"/>
-    <w:lsdException w:name="Medium List 2 Accent 5" w:semiHidden="0" w:uiPriority="66" w:unhideWhenUsed="0"/>
-    <w:lsdException w:name="Medium Grid 1 Accent 5" w:semiHidden="0" w:uiPriority="67" w:unhideWhenUsed="0"/>
-    <w:lsdException w:name="Medium Grid 2 Accent 5" w:semiHidden="0" w:uiPriority="68" w:unhideWhenUsed="0"/>
-    <w:lsdException w:name="Medium Grid 3 Accent 5" w:semiHidden="0" w:uiPriority="69" w:unhideWhenUsed="0"/>
-    <w:lsdException w:name="Dark List Accent 5" w:semiHidden="0" w:uiPriority="70" w:unhideWhenUsed="0"/>
-    <w:lsdException w:name="Colorful Shading Accent 5" w:semiHidden="0" w:uiPriority="71" w:unhideWhenUsed="0"/>
-    <w:lsdException w:name="Colorful List Accent 5" w:semiHidden="0" w:uiPriority="72" w:unhideWhenUsed="0"/>
-    <w:lsdException w:name="Colorful Grid Accent 5" w:semiHidden="0" w:uiPriority="73" w:unhideWhenUsed="0"/>
-    <w:lsdException w:name="Light Shading Accent 6" w:semiHidden="0" w:uiPriority="60" w:unhideWhenUsed="0"/>
-    <w:lsdException w:name="Light List Accent 6" w:semiHidden="0" w:uiPriority="61" w:unhideWhenUsed="0"/>
-    <w:lsdException w:name="Light Grid Accent 6" w:semiHidden="0" w:uiPriority="62" w:unhideWhenUsed="0"/>
-    <w:lsdException w:name="Medium Shading 1 Accent 6" w:semiHidden="0" w:uiPriority="63" w:unhideWhenUsed="0"/>
-    <w:lsdException w:name="Medium Shading 2 Accent 6" w:semiHidden="0" w:uiPriority="64" w:unhideWhenUsed="0"/>
-    <w:lsdException w:name="Medium List 1 Accent 6" w:semiHidden="0" w:uiPriority="65" w:unhideWhenUsed="0"/>
-    <w:lsdException w:name="Medium List 2 Accent 6" w:semiHidden="0" w:uiPriority="66" w:unhideWhenUsed="0"/>
-    <w:lsdException w:name="Medium Grid 1 Accent 6" w:semiHidden="0" w:uiPriority="67" w:unhideWhenUsed="0"/>
-    <w:lsdException w:name="Medium Grid 2 Accent 6" w:semiHidden="0" w:uiPriority="68" w:unhideWhenUsed="0"/>
-    <w:lsdException w:name="Medium Grid 3 Accent 6" w:semiHidden="0" w:uiPriority="69" w:unhideWhenUsed="0"/>
-    <w:lsdException w:name="Dark List Accent 6" w:semiHidden="0" w:uiPriority="70" w:unhideWhenUsed="0"/>
-    <w:lsdException w:name="Colorful Shading Accent 6" w:semiHidden="0" w:uiPriority="71" w:unhideWhenUsed="0"/>
-    <w:lsdException w:name="Colorful List Accent 6" w:semiHidden="0" w:uiPriority="72" w:unhideWhenUsed="0"/>
-    <w:lsdException w:name="Colorful Grid Accent 6" w:semiHidden="0" w:uiPriority="73" w:unhideWhenUsed="0"/>
-    <w:lsdException w:name="Subtle Emphasis" w:semiHidden="0" w:uiPriority="19" w:unhideWhenUsed="0" w:qFormat="1"/>
-    <w:lsdException w:name="Intense Emphasis" w:semiHidden="0" w:uiPriority="21" w:unhideWhenUsed="0" w:qFormat="1"/>
-    <w:lsdException w:name="Subtle Reference" w:semiHidden="0" w:uiPriority="31" w:unhideWhenUsed="0" w:qFormat="1"/>
-    <w:lsdException w:name="Intense Reference" w:semiHidden="0" w:uiPriority="32" w:unhideWhenUsed="0" w:qFormat="1"/>
-    <w:lsdException w:name="Book Title" w:semiHidden="0" w:uiPriority="33" w:unhideWhenUsed="0" w:qFormat="1"/>
-    <w:lsdException w:name="Bibliography" w:uiPriority="37"/>
-    <w:lsdException w:name="TOC Heading" w:uiPriority="39" w:qFormat="1"/>
+  <w:latentStyles w:count="260" w:defQFormat="0" w:defUnhideWhenUsed="1" w:defSemiHidden="1" w:defUIPriority="99" w:defLockedState="0">
+    <w:lsdException w:qFormat="1" w:unhideWhenUsed="0" w:uiPriority="0" w:semiHidden="0" w:name="Normal"/>
+    <w:lsdException w:qFormat="1" w:unhideWhenUsed="0" w:uiPriority="0" w:semiHidden="0" w:name="heading 1"/>
+    <w:lsdException w:qFormat="1" w:uiPriority="0" w:name="heading 2"/>
+    <w:lsdException w:qFormat="1" w:uiPriority="0" w:name="heading 3"/>
+    <w:lsdException w:qFormat="1" w:uiPriority="0" w:name="heading 4"/>
+    <w:lsdException w:qFormat="1" w:uiPriority="0" w:name="heading 5"/>
+    <w:lsdException w:qFormat="1" w:uiPriority="0" w:name="heading 6"/>
+    <w:lsdException w:qFormat="1" w:uiPriority="0" w:name="heading 7"/>
+    <w:lsdException w:qFormat="1" w:uiPriority="0" w:name="heading 8"/>
+    <w:lsdException w:qFormat="1" w:uiPriority="0" w:name="heading 9"/>
+    <w:lsdException w:uiPriority="0" w:name="index 1"/>
+    <w:lsdException w:uiPriority="0" w:name="index 2"/>
+    <w:lsdException w:uiPriority="0" w:name="index 3"/>
+    <w:lsdException w:uiPriority="0" w:name="index 4"/>
+    <w:lsdException w:uiPriority="0" w:name="index 5"/>
+    <w:lsdException w:uiPriority="0" w:name="index 6"/>
+    <w:lsdException w:uiPriority="0" w:name="index 7"/>
+    <w:lsdException w:uiPriority="0" w:name="index 8"/>
+    <w:lsdException w:uiPriority="0" w:name="index 9"/>
+    <w:lsdException w:uiPriority="0" w:name="toc 1"/>
+    <w:lsdException w:uiPriority="0" w:name="toc 2"/>
+    <w:lsdException w:uiPriority="0" w:name="toc 3"/>
+    <w:lsdException w:uiPriority="0" w:name="toc 4"/>
+    <w:lsdException w:uiPriority="0" w:name="toc 5"/>
+    <w:lsdException w:uiPriority="0" w:name="toc 6"/>
+    <w:lsdException w:uiPriority="0" w:name="toc 7"/>
+    <w:lsdException w:uiPriority="0" w:name="toc 8"/>
+    <w:lsdException w:uiPriority="0" w:name="toc 9"/>
+    <w:lsdException w:uiPriority="0" w:name="Normal Indent"/>
+    <w:lsdException w:uiPriority="0" w:name="footnote text"/>
+    <w:lsdException w:uiPriority="0" w:name="annotation text"/>
+    <w:lsdException w:unhideWhenUsed="0" w:uiPriority="0" w:semiHidden="0" w:name="header"/>
+    <w:lsdException w:unhideWhenUsed="0" w:uiPriority="0" w:semiHidden="0" w:name="footer"/>
+    <w:lsdException w:uiPriority="0" w:name="index heading"/>
+    <w:lsdException w:qFormat="1" w:uiPriority="0" w:name="caption"/>
+    <w:lsdException w:uiPriority="0" w:name="table of figures"/>
+    <w:lsdException w:uiPriority="0" w:name="envelope address"/>
+    <w:lsdException w:uiPriority="0" w:name="envelope return"/>
+    <w:lsdException w:uiPriority="0" w:name="footnote reference"/>
+    <w:lsdException w:uiPriority="0" w:name="annotation reference"/>
+    <w:lsdException w:uiPriority="0" w:name="line number"/>
+    <w:lsdException w:uiPriority="0" w:name="page number"/>
+    <w:lsdException w:uiPriority="0" w:name="endnote reference"/>
+    <w:lsdException w:uiPriority="0" w:name="endnote text"/>
+    <w:lsdException w:uiPriority="0" w:name="table of authorities"/>
+    <w:lsdException w:uiPriority="0" w:name="macro"/>
+    <w:lsdException w:uiPriority="0" w:name="toa heading"/>
+    <w:lsdException w:uiPriority="0" w:name="List"/>
+    <w:lsdException w:uiPriority="0" w:name="List Bullet"/>
+    <w:lsdException w:unhideWhenUsed="0" w:uiPriority="0" w:semiHidden="0" w:name="List Number"/>
+    <w:lsdException w:uiPriority="0" w:name="List 2"/>
+    <w:lsdException w:uiPriority="0" w:name="List 3"/>
+    <w:lsdException w:unhideWhenUsed="0" w:uiPriority="0" w:semiHidden="0" w:name="List 4"/>
+    <w:lsdException w:unhideWhenUsed="0" w:uiPriority="0" w:semiHidden="0" w:name="List 5"/>
+    <w:lsdException w:uiPriority="0" w:name="List Bullet 2"/>
+    <w:lsdException w:uiPriority="0" w:name="List Bullet 3"/>
+    <w:lsdException w:uiPriority="0" w:name="List Bullet 4"/>
+    <w:lsdException w:uiPriority="0" w:name="List Bullet 5"/>
+    <w:lsdException w:uiPriority="0" w:name="List Number 2"/>
+    <w:lsdException w:uiPriority="0" w:name="List Number 3"/>
+    <w:lsdException w:uiPriority="0" w:name="List Number 4"/>
+    <w:lsdException w:uiPriority="0" w:name="List Number 5"/>
+    <w:lsdException w:qFormat="1" w:unhideWhenUsed="0" w:uiPriority="0" w:semiHidden="0" w:name="Title"/>
+    <w:lsdException w:uiPriority="0" w:name="Closing"/>
+    <w:lsdException w:uiPriority="0" w:name="Signature"/>
+    <w:lsdException w:uiPriority="1" w:name="Default Paragraph Font"/>
+    <w:lsdException w:unhideWhenUsed="0" w:uiPriority="0" w:semiHidden="0" w:name="Body Text"/>
+    <w:lsdException w:uiPriority="0" w:name="Body Text Indent"/>
+    <w:lsdException w:uiPriority="0" w:name="List Continue"/>
+    <w:lsdException w:uiPriority="0" w:name="List Continue 2"/>
+    <w:lsdException w:uiPriority="0" w:name="List Continue 3"/>
+    <w:lsdException w:uiPriority="0" w:name="List Continue 4"/>
+    <w:lsdException w:uiPriority="0" w:name="List Continue 5"/>
+    <w:lsdException w:uiPriority="0" w:name="Message Header"/>
+    <w:lsdException w:qFormat="1" w:unhideWhenUsed="0" w:uiPriority="0" w:semiHidden="0" w:name="Subtitle"/>
+    <w:lsdException w:unhideWhenUsed="0" w:uiPriority="0" w:semiHidden="0" w:name="Salutation"/>
+    <w:lsdException w:unhideWhenUsed="0" w:uiPriority="0" w:semiHidden="0" w:name="Date"/>
+    <w:lsdException w:unhideWhenUsed="0" w:uiPriority="0" w:semiHidden="0" w:name="Body Text First Indent"/>
+    <w:lsdException w:uiPriority="0" w:name="Body Text First Indent 2"/>
+    <w:lsdException w:uiPriority="0" w:name="Note Heading"/>
+    <w:lsdException w:uiPriority="0" w:name="Body Text 2"/>
+    <w:lsdException w:uiPriority="0" w:name="Body Text 3"/>
+    <w:lsdException w:uiPriority="0" w:name="Body Text Indent 2"/>
+    <w:lsdException w:uiPriority="0" w:name="Body Text Indent 3"/>
+    <w:lsdException w:uiPriority="0" w:name="Block Text"/>
+    <w:lsdException w:uiPriority="0" w:name="Hyperlink"/>
+    <w:lsdException w:uiPriority="0" w:name="FollowedHyperlink"/>
+    <w:lsdException w:qFormat="1" w:unhideWhenUsed="0" w:uiPriority="0" w:semiHidden="0" w:name="Strong"/>
+    <w:lsdException w:qFormat="1" w:unhideWhenUsed="0" w:uiPriority="0" w:semiHidden="0" w:name="Emphasis"/>
+    <w:lsdException w:uiPriority="0" w:name="Document Map"/>
+    <w:lsdException w:uiPriority="0" w:name="Plain Text"/>
+    <w:lsdException w:uiPriority="0" w:name="E-mail Signature"/>
+    <w:lsdException w:uiPriority="0" w:name="Normal (Web)"/>
+    <w:lsdException w:uiPriority="0" w:name="HTML Acronym"/>
+    <w:lsdException w:uiPriority="0" w:name="HTML Address"/>
+    <w:lsdException w:uiPriority="0" w:name="HTML Cite"/>
+    <w:lsdException w:uiPriority="0" w:name="HTML Code"/>
+    <w:lsdException w:uiPriority="0" w:name="HTML Definition"/>
+    <w:lsdException w:uiPriority="0" w:name="HTML Keyboard"/>
+    <w:lsdException w:uiPriority="0" w:name="HTML Preformatted"/>
+    <w:lsdException w:uiPriority="0" w:name="HTML Sample"/>
+    <w:lsdException w:uiPriority="0" w:name="HTML Typewriter"/>
+    <w:lsdException w:uiPriority="0" w:name="HTML Variable"/>
+    <w:lsdException w:uiPriority="99" w:name="Normal Table"/>
+    <w:lsdException w:uiPriority="0" w:name="annotation subject"/>
+    <w:lsdException w:uiPriority="0" w:name="Table Simple 1"/>
+    <w:lsdException w:uiPriority="0" w:name="Table Simple 2"/>
+    <w:lsdException w:uiPriority="0" w:name="Table Simple 3"/>
+    <w:lsdException w:uiPriority="0" w:name="Table Classic 1"/>
+    <w:lsdException w:uiPriority="0" w:name="Table Classic 2"/>
+    <w:lsdException w:uiPriority="0" w:name="Table Classic 3"/>
+    <w:lsdException w:uiPriority="0" w:name="Table Classic 4"/>
+    <w:lsdException w:uiPriority="0" w:name="Table Colorful 1"/>
+    <w:lsdException w:uiPriority="0" w:name="Table Colorful 2"/>
+    <w:lsdException w:uiPriority="0" w:name="Table Colorful 3"/>
+    <w:lsdException w:uiPriority="0" w:name="Table Columns 1"/>
+    <w:lsdException w:uiPriority="0" w:name="Table Columns 2"/>
+    <w:lsdException w:uiPriority="0" w:name="Table Columns 3"/>
+    <w:lsdException w:uiPriority="0" w:name="Table Columns 4"/>
+    <w:lsdException w:uiPriority="0" w:name="Table Columns 5"/>
+    <w:lsdException w:uiPriority="0" w:name="Table Grid 1"/>
+    <w:lsdException w:uiPriority="0" w:name="Table Grid 2"/>
+    <w:lsdException w:uiPriority="0" w:name="Table Grid 3"/>
+    <w:lsdException w:uiPriority="0" w:name="Table Grid 4"/>
+    <w:lsdException w:uiPriority="0" w:name="Table Grid 5"/>
+    <w:lsdException w:uiPriority="0" w:name="Table Grid 6"/>
+    <w:lsdException w:uiPriority="0" w:name="Table Grid 7"/>
+    <w:lsdException w:uiPriority="0" w:name="Table Grid 8"/>
+    <w:lsdException w:uiPriority="0" w:name="Table List 1"/>
+    <w:lsdException w:uiPriority="0" w:name="Table List 2"/>
+    <w:lsdException w:uiPriority="0" w:name="Table List 3"/>
+    <w:lsdException w:uiPriority="0" w:name="Table List 4"/>
+    <w:lsdException w:uiPriority="0" w:name="Table List 5"/>
+    <w:lsdException w:uiPriority="0" w:name="Table List 6"/>
+    <w:lsdException w:uiPriority="0" w:name="Table List 7"/>
+    <w:lsdException w:uiPriority="0" w:name="Table List 8"/>
+    <w:lsdException w:uiPriority="0" w:name="Table 3D effects 1"/>
+    <w:lsdException w:uiPriority="0" w:name="Table 3D effects 2"/>
+    <w:lsdException w:uiPriority="0" w:name="Table 3D effects 3"/>
+    <w:lsdException w:uiPriority="0" w:name="Table Contemporary"/>
+    <w:lsdException w:uiPriority="0" w:name="Table Elegant"/>
+    <w:lsdException w:uiPriority="0" w:name="Table Professional"/>
+    <w:lsdException w:uiPriority="0" w:name="Table Subtle 1"/>
+    <w:lsdException w:uiPriority="0" w:name="Table Subtle 2"/>
+    <w:lsdException w:uiPriority="0" w:name="Table Web 1"/>
+    <w:lsdException w:uiPriority="0" w:name="Table Web 2"/>
+    <w:lsdException w:uiPriority="0" w:name="Table Web 3"/>
+    <w:lsdException w:uiPriority="0" w:name="Balloon Text"/>
+    <w:lsdException w:unhideWhenUsed="0" w:uiPriority="0" w:semiHidden="0" w:name="Table Grid"/>
+    <w:lsdException w:uiPriority="0" w:name="Table Theme"/>
+    <w:lsdException w:unhideWhenUsed="0" w:uiPriority="60" w:semiHidden="0" w:name="Light Shading"/>
+    <w:lsdException w:unhideWhenUsed="0" w:uiPriority="61" w:semiHidden="0" w:name="Light List"/>
+    <w:lsdException w:unhideWhenUsed="0" w:uiPriority="62" w:semiHidden="0" w:name="Light Grid"/>
+    <w:lsdException w:unhideWhenUsed="0" w:uiPriority="63" w:semiHidden="0" w:name="Medium Shading 1"/>
+    <w:lsdException w:unhideWhenUsed="0" w:uiPriority="64" w:semiHidden="0" w:name="Medium Shading 2"/>
+    <w:lsdException w:unhideWhenUsed="0" w:uiPriority="65" w:semiHidden="0" w:name="Medium List 1"/>
+    <w:lsdException w:unhideWhenUsed="0" w:uiPriority="66" w:semiHidden="0" w:name="Medium List 2"/>
+    <w:lsdException w:unhideWhenUsed="0" w:uiPriority="67" w:semiHidden="0" w:name="Medium Grid 1"/>
+    <w:lsdException w:unhideWhenUsed="0" w:uiPriority="68" w:semiHidden="0" w:name="Medium Grid 2"/>
+    <w:lsdException w:unhideWhenUsed="0" w:uiPriority="69" w:semiHidden="0" w:name="Medium Grid 3"/>
+    <w:lsdException w:unhideWhenUsed="0" w:uiPriority="70" w:semiHidden="0" w:name="Dark List"/>
+    <w:lsdException w:unhideWhenUsed="0" w:uiPriority="71" w:semiHidden="0" w:name="Colorful Shading"/>
+    <w:lsdException w:unhideWhenUsed="0" w:uiPriority="72" w:semiHidden="0" w:name="Colorful List"/>
+    <w:lsdException w:unhideWhenUsed="0" w:uiPriority="73" w:semiHidden="0" w:name="Colorful Grid"/>
+    <w:lsdException w:unhideWhenUsed="0" w:uiPriority="60" w:semiHidden="0" w:name="Light Shading Accent 1"/>
+    <w:lsdException w:unhideWhenUsed="0" w:uiPriority="61" w:semiHidden="0" w:name="Light List Accent 1"/>
+    <w:lsdException w:unhideWhenUsed="0" w:uiPriority="62" w:semiHidden="0" w:name="Light Grid Accent 1"/>
+    <w:lsdException w:unhideWhenUsed="0" w:uiPriority="63" w:semiHidden="0" w:name="Medium Shading 1 Accent 1"/>
+    <w:lsdException w:unhideWhenUsed="0" w:uiPriority="64" w:semiHidden="0" w:name="Medium Shading 2 Accent 1"/>
+    <w:lsdException w:unhideWhenUsed="0" w:uiPriority="65" w:semiHidden="0" w:name="Medium List 1 Accent 1"/>
+    <w:lsdException w:unhideWhenUsed="0" w:uiPriority="99" w:semiHidden="0" w:name="List Paragraph"/>
+    <w:lsdException w:unhideWhenUsed="0" w:uiPriority="66" w:semiHidden="0" w:name="Medium List 2 Accent 1"/>
+    <w:lsdException w:unhideWhenUsed="0" w:uiPriority="67" w:semiHidden="0" w:name="Medium Grid 1 Accent 1"/>
+    <w:lsdException w:unhideWhenUsed="0" w:uiPriority="68" w:semiHidden="0" w:name="Medium Grid 2 Accent 1"/>
+    <w:lsdException w:unhideWhenUsed="0" w:uiPriority="69" w:semiHidden="0" w:name="Medium Grid 3 Accent 1"/>
+    <w:lsdException w:unhideWhenUsed="0" w:uiPriority="70" w:semiHidden="0" w:name="Dark List Accent 1"/>
+    <w:lsdException w:unhideWhenUsed="0" w:uiPriority="71" w:semiHidden="0" w:name="Colorful Shading Accent 1"/>
+    <w:lsdException w:unhideWhenUsed="0" w:uiPriority="72" w:semiHidden="0" w:name="Colorful List Accent 1"/>
+    <w:lsdException w:unhideWhenUsed="0" w:uiPriority="73" w:semiHidden="0" w:name="Colorful Grid Accent 1"/>
+    <w:lsdException w:unhideWhenUsed="0" w:uiPriority="60" w:semiHidden="0" w:name="Light Shading Accent 2"/>
+    <w:lsdException w:unhideWhenUsed="0" w:uiPriority="61" w:semiHidden="0" w:name="Light List Accent 2"/>
+    <w:lsdException w:unhideWhenUsed="0" w:uiPriority="62" w:semiHidden="0" w:name="Light Grid Accent 2"/>
+    <w:lsdException w:unhideWhenUsed="0" w:uiPriority="63" w:semiHidden="0" w:name="Medium Shading 1 Accent 2"/>
+    <w:lsdException w:unhideWhenUsed="0" w:uiPriority="64" w:semiHidden="0" w:name="Medium Shading 2 Accent 2"/>
+    <w:lsdException w:unhideWhenUsed="0" w:uiPriority="65" w:semiHidden="0" w:name="Medium List 1 Accent 2"/>
+    <w:lsdException w:unhideWhenUsed="0" w:uiPriority="66" w:semiHidden="0" w:name="Medium List 2 Accent 2"/>
+    <w:lsdException w:unhideWhenUsed="0" w:uiPriority="67" w:semiHidden="0" w:name="Medium Grid 1 Accent 2"/>
+    <w:lsdException w:unhideWhenUsed="0" w:uiPriority="68" w:semiHidden="0" w:name="Medium Grid 2 Accent 2"/>
+    <w:lsdException w:unhideWhenUsed="0" w:uiPriority="69" w:semiHidden="0" w:name="Medium Grid 3 Accent 2"/>
+    <w:lsdException w:unhideWhenUsed="0" w:uiPriority="70" w:semiHidden="0" w:name="Dark List Accent 2"/>
+    <w:lsdException w:unhideWhenUsed="0" w:uiPriority="71" w:semiHidden="0" w:name="Colorful Shading Accent 2"/>
+    <w:lsdException w:unhideWhenUsed="0" w:uiPriority="72" w:semiHidden="0" w:name="Colorful List Accent 2"/>
+    <w:lsdException w:unhideWhenUsed="0" w:uiPriority="73" w:semiHidden="0" w:name="Colorful Grid Accent 2"/>
+    <w:lsdException w:unhideWhenUsed="0" w:uiPriority="60" w:semiHidden="0" w:name="Light Shading Accent 3"/>
+    <w:lsdException w:unhideWhenUsed="0" w:uiPriority="61" w:semiHidden="0" w:name="Light List Accent 3"/>
+    <w:lsdException w:unhideWhenUsed="0" w:uiPriority="62" w:semiHidden="0" w:name="Light Grid Accent 3"/>
+    <w:lsdException w:unhideWhenUsed="0" w:uiPriority="63" w:semiHidden="0" w:name="Medium Shading 1 Accent 3"/>
+    <w:lsdException w:unhideWhenUsed="0" w:uiPriority="64" w:semiHidden="0" w:name="Medium Shading 2 Accent 3"/>
+    <w:lsdException w:unhideWhenUsed="0" w:uiPriority="65" w:semiHidden="0" w:name="Medium List 1 Accent 3"/>
+    <w:lsdException w:unhideWhenUsed="0" w:uiPriority="66" w:semiHidden="0" w:name="Medium List 2 Accent 3"/>
+    <w:lsdException w:unhideWhenUsed="0" w:uiPriority="67" w:semiHidden="0" w:name="Medium Grid 1 Accent 3"/>
+    <w:lsdException w:unhideWhenUsed="0" w:uiPriority="68" w:semiHidden="0" w:name="Medium Grid 2 Accent 3"/>
+    <w:lsdException w:unhideWhenUsed="0" w:uiPriority="69" w:semiHidden="0" w:name="Medium Grid 3 Accent 3"/>
+    <w:lsdException w:unhideWhenUsed="0" w:uiPriority="70" w:semiHidden="0" w:name="Dark List Accent 3"/>
+    <w:lsdException w:unhideWhenUsed="0" w:uiPriority="71" w:semiHidden="0" w:name="Colorful Shading Accent 3"/>
+    <w:lsdException w:unhideWhenUsed="0" w:uiPriority="72" w:semiHidden="0" w:name="Colorful List Accent 3"/>
+    <w:lsdException w:unhideWhenUsed="0" w:uiPriority="73" w:semiHidden="0" w:name="Colorful Grid Accent 3"/>
+    <w:lsdException w:unhideWhenUsed="0" w:uiPriority="60" w:semiHidden="0" w:name="Light Shading Accent 4"/>
+    <w:lsdException w:unhideWhenUsed="0" w:uiPriority="61" w:semiHidden="0" w:name="Light List Accent 4"/>
+    <w:lsdException w:unhideWhenUsed="0" w:uiPriority="62" w:semiHidden="0" w:name="Light Grid Accent 4"/>
+    <w:lsdException w:unhideWhenUsed="0" w:uiPriority="63" w:semiHidden="0" w:name="Medium Shading 1 Accent 4"/>
+    <w:lsdException w:unhideWhenUsed="0" w:uiPriority="64" w:semiHidden="0" w:name="Medium Shading 2 Accent 4"/>
+    <w:lsdException w:unhideWhenUsed="0" w:uiPriority="65" w:semiHidden="0" w:name="Medium List 1 Accent 4"/>
+    <w:lsdException w:unhideWhenUsed="0" w:uiPriority="66" w:semiHidden="0" w:name="Medium List 2 Accent 4"/>
+    <w:lsdException w:unhideWhenUsed="0" w:uiPriority="67" w:semiHidden="0" w:name="Medium Grid 1 Accent 4"/>
+    <w:lsdException w:unhideWhenUsed="0" w:uiPriority="68" w:semiHidden="0" w:name="Medium Grid 2 Accent 4"/>
+    <w:lsdException w:unhideWhenUsed="0" w:uiPriority="69" w:semiHidden="0" w:name="Medium Grid 3 Accent 4"/>
+    <w:lsdException w:unhideWhenUsed="0" w:uiPriority="70" w:semiHidden="0" w:name="Dark List Accent 4"/>
+    <w:lsdException w:unhideWhenUsed="0" w:uiPriority="71" w:semiHidden="0" w:name="Colorful Shading Accent 4"/>
+    <w:lsdException w:unhideWhenUsed="0" w:uiPriority="72" w:semiHidden="0" w:name="Colorful List Accent 4"/>
+    <w:lsdException w:unhideWhenUsed="0" w:uiPriority="73" w:semiHidden="0" w:name="Colorful Grid Accent 4"/>
+    <w:lsdException w:unhideWhenUsed="0" w:uiPriority="60" w:semiHidden="0" w:name="Light Shading Accent 5"/>
+    <w:lsdException w:unhideWhenUsed="0" w:uiPriority="61" w:semiHidden="0" w:name="Light List Accent 5"/>
+    <w:lsdException w:unhideWhenUsed="0" w:uiPriority="62" w:semiHidden="0" w:name="Light Grid Accent 5"/>
+    <w:lsdException w:unhideWhenUsed="0" w:uiPriority="63" w:semiHidden="0" w:name="Medium Shading 1 Accent 5"/>
+    <w:lsdException w:unhideWhenUsed="0" w:uiPriority="64" w:semiHidden="0" w:name="Medium Shading 2 Accent 5"/>
+    <w:lsdException w:unhideWhenUsed="0" w:uiPriority="65" w:semiHidden="0" w:name="Medium List 1 Accent 5"/>
+    <w:lsdException w:unhideWhenUsed="0" w:uiPriority="66" w:semiHidden="0" w:name="Medium List 2 Accent 5"/>
+    <w:lsdException w:unhideWhenUsed="0" w:uiPriority="67" w:semiHidden="0" w:name="Medium Grid 1 Accent 5"/>
+    <w:lsdException w:unhideWhenUsed="0" w:uiPriority="68" w:semiHidden="0" w:name="Medium Grid 2 Accent 5"/>
+    <w:lsdException w:unhideWhenUsed="0" w:uiPriority="69" w:semiHidden="0" w:name="Medium Grid 3 Accent 5"/>
+    <w:lsdException w:unhideWhenUsed="0" w:uiPriority="70" w:semiHidden="0" w:name="Dark List Accent 5"/>
+    <w:lsdException w:unhideWhenUsed="0" w:uiPriority="71" w:semiHidden="0" w:name="Colorful Shading Accent 5"/>
+    <w:lsdException w:unhideWhenUsed="0" w:uiPriority="72" w:semiHidden="0" w:name="Colorful List Accent 5"/>
+    <w:lsdException w:unhideWhenUsed="0" w:uiPriority="73" w:semiHidden="0" w:name="Colorful Grid Accent 5"/>
+    <w:lsdException w:unhideWhenUsed="0" w:uiPriority="60" w:semiHidden="0" w:name="Light Shading Accent 6"/>
+    <w:lsdException w:unhideWhenUsed="0" w:uiPriority="61" w:semiHidden="0" w:name="Light List Accent 6"/>
+    <w:lsdException w:unhideWhenUsed="0" w:uiPriority="62" w:semiHidden="0" w:name="Light Grid Accent 6"/>
+    <w:lsdException w:unhideWhenUsed="0" w:uiPriority="63" w:semiHidden="0" w:name="Medium Shading 1 Accent 6"/>
+    <w:lsdException w:unhideWhenUsed="0" w:uiPriority="64" w:semiHidden="0" w:name="Medium Shading 2 Accent 6"/>
+    <w:lsdException w:unhideWhenUsed="0" w:uiPriority="65" w:semiHidden="0" w:name="Medium List 1 Accent 6"/>
+    <w:lsdException w:unhideWhenUsed="0" w:uiPriority="66" w:semiHidden="0" w:name="Medium List 2 Accent 6"/>
+    <w:lsdException w:unhideWhenUsed="0" w:uiPriority="67" w:semiHidden="0" w:name="Medium Grid 1 Accent 6"/>
+    <w:lsdException w:unhideWhenUsed="0" w:uiPriority="68" w:semiHidden="0" w:name="Medium Grid 2 Accent 6"/>
+    <w:lsdException w:unhideWhenUsed="0" w:uiPriority="69" w:semiHidden="0" w:name="Medium Grid 3 Accent 6"/>
+    <w:lsdException w:unhideWhenUsed="0" w:uiPriority="70" w:semiHidden="0" w:name="Dark List Accent 6"/>
+    <w:lsdException w:unhideWhenUsed="0" w:uiPriority="71" w:semiHidden="0" w:name="Colorful Shading Accent 6"/>
+    <w:lsdException w:unhideWhenUsed="0" w:uiPriority="72" w:semiHidden="0" w:name="Colorful List Accent 6"/>
+    <w:lsdException w:unhideWhenUsed="0" w:uiPriority="73" w:semiHidden="0" w:name="Colorful Grid Accent 6"/>
   </w:latentStyles>
-  <w:style w:type="paragraph" w:default="1" w:styleId="a">
+  <w:style w:type="paragraph" w:default="1" w:styleId="1">
     <w:name w:val="Normal"/>
     <w:qFormat/>
+    <w:uiPriority w:val="0"/>
     <w:pPr>
       <w:widowControl w:val="0"/>
       <w:jc w:val="both"/>
     </w:pPr>
     <w:rPr>
+      <w:rFonts w:ascii="Times New Roman" w:hAnsi="Times New Roman" w:eastAsia="宋体" w:cs="Times New Roman"/>
       <w:kern w:val="2"/>
       <w:sz w:val="21"/>
+      <w:lang w:val="en-US" w:eastAsia="zh-CN" w:bidi="ar-SA"/>
     </w:rPr>
   </w:style>
-  <w:style w:type="character" w:default="1" w:styleId="a0">
+  <w:style w:type="character" w:default="1" w:styleId="6">
     <w:name w:val="Default Paragraph Font"/>
-    <w:uiPriority w:val="1"/>
     <w:semiHidden/>
     <w:unhideWhenUsed/>
+    <w:uiPriority w:val="1"/>
   </w:style>
-  <w:style w:type="table" w:default="1" w:styleId="a1">
+  <w:style w:type="table" w:default="1" w:styleId="5">
     <w:name w:val="Normal Table"/>
-    <w:uiPriority w:val="99"/>
     <w:semiHidden/>
     <w:unhideWhenUsed/>
+    <w:uiPriority w:val="99"/>
     <w:tblPr>
-      <w:tblInd w:w="0" w:type="dxa"/>
       <w:tblCellMar>
         <w:top w:w="0" w:type="dxa"/>
         <w:left w:w="108" w:type="dxa"/>
@@ -6987,15 +6390,10 @@
       </w:tblCellMar>
     </w:tblPr>
   </w:style>
-  <w:style w:type="numbering" w:default="1" w:styleId="a2">
-    <w:name w:val="No List"/>
-    <w:uiPriority w:val="99"/>
-    <w:semiHidden/>
-    <w:unhideWhenUsed/>
-  </w:style>
-  <w:style w:type="paragraph" w:styleId="a3">
+  <w:style w:type="paragraph" w:styleId="2">
     <w:name w:val="Body Text"/>
-    <w:basedOn w:val="a"/>
+    <w:basedOn w:val="1"/>
+    <w:uiPriority w:val="0"/>
     <w:pPr>
       <w:spacing w:before="156" w:after="312" w:line="420" w:lineRule="exact"/>
     </w:pPr>
@@ -7004,9 +6402,10 @@
       <w:sz w:val="24"/>
     </w:rPr>
   </w:style>
-  <w:style w:type="paragraph" w:styleId="a4">
+  <w:style w:type="paragraph" w:styleId="3">
     <w:name w:val="footer"/>
-    <w:basedOn w:val="a"/>
+    <w:basedOn w:val="1"/>
+    <w:uiPriority w:val="0"/>
     <w:pPr>
       <w:tabs>
         <w:tab w:val="center" w:pos="4153"/>
@@ -7019,13 +6418,14 @@
       <w:sz w:val="18"/>
     </w:rPr>
   </w:style>
-  <w:style w:type="paragraph" w:styleId="a5">
+  <w:style w:type="paragraph" w:styleId="4">
     <w:name w:val="header"/>
-    <w:basedOn w:val="a"/>
-    <w:link w:val="Char"/>
+    <w:basedOn w:val="1"/>
+    <w:link w:val="7"/>
+    <w:uiPriority w:val="0"/>
     <w:pPr>
       <w:pBdr>
-        <w:bottom w:val="single" w:sz="6" w:space="1" w:color="auto"/>
+        <w:bottom w:val="single" w:color="auto" w:sz="6" w:space="1"/>
       </w:pBdr>
       <w:tabs>
         <w:tab w:val="center" w:pos="4153"/>
@@ -7039,285 +6439,22 @@
       <w:szCs w:val="18"/>
     </w:rPr>
   </w:style>
-  <w:style w:type="character" w:customStyle="1" w:styleId="Char">
+  <w:style w:type="character" w:customStyle="1" w:styleId="7">
     <w:name w:val="页眉 Char"/>
-    <w:link w:val="a5"/>
+    <w:link w:val="4"/>
+    <w:uiPriority w:val="0"/>
     <w:rPr>
       <w:kern w:val="2"/>
       <w:sz w:val="18"/>
       <w:szCs w:val="18"/>
     </w:rPr>
   </w:style>
-  <w:style w:type="paragraph" w:styleId="a6">
+  <w:style w:type="paragraph" w:styleId="8">
     <w:name w:val="List Paragraph"/>
-    <w:basedOn w:val="a"/>
+    <w:basedOn w:val="1"/>
     <w:uiPriority w:val="99"/>
-    <w:rsid w:val="00427943"/>
     <w:pPr>
-      <w:ind w:firstLineChars="200" w:firstLine="420"/>
-    </w:pPr>
-  </w:style>
-</w:styles>
-</file>
-
-<file path=word/stylesWithEffects.xml><?xml version="1.0" encoding="utf-8"?>
-<w:styles xmlns:wpc="http://schemas.microsoft.com/office/word/2010/wordprocessingCanvas" xmlns:mc="http://schemas.openxmlformats.org/markup-compatibility/2006" xmlns:o="urn:schemas-microsoft-com:office:office" xmlns:r="http://schemas.openxmlformats.org/officeDocument/2006/relationships" xmlns:m="http://schemas.openxmlformats.org/officeDocument/2006/math" xmlns:v="urn:schemas-microsoft-com:vml" xmlns:wp14="http://schemas.microsoft.com/office/word/2010/wordprocessingDrawing" xmlns:wp="http://schemas.openxmlformats.org/drawingml/2006/wordprocessingDrawing" xmlns:w10="urn:schemas-microsoft-com:office:word" xmlns:w="http://schemas.openxmlformats.org/wordprocessingml/2006/main" xmlns:w14="http://schemas.microsoft.com/office/word/2010/wordml" xmlns:wpg="http://schemas.microsoft.com/office/word/2010/wordprocessingGroup" xmlns:wpi="http://schemas.microsoft.com/office/word/2010/wordprocessingInk" xmlns:wne="http://schemas.microsoft.com/office/word/2006/wordml" xmlns:wps="http://schemas.microsoft.com/office/word/2010/wordprocessingShape" mc:Ignorable="w14 wp14">
-  <w:docDefaults>
-    <w:rPrDefault>
-      <w:rPr>
-        <w:rFonts w:ascii="Times New Roman" w:eastAsia="宋体" w:hAnsi="Times New Roman" w:cs="Times New Roman"/>
-        <w:lang w:val="en-US" w:eastAsia="zh-CN" w:bidi="ar-SA"/>
-      </w:rPr>
-    </w:rPrDefault>
-    <w:pPrDefault/>
-  </w:docDefaults>
-  <w:latentStyles w:defLockedState="0" w:defUIPriority="0" w:defSemiHidden="1" w:defUnhideWhenUsed="1" w:defQFormat="0" w:count="267">
-    <w:lsdException w:name="Normal" w:semiHidden="0" w:unhideWhenUsed="0" w:qFormat="1"/>
-    <w:lsdException w:name="heading 1" w:semiHidden="0" w:unhideWhenUsed="0" w:qFormat="1"/>
-    <w:lsdException w:name="heading 2" w:qFormat="1"/>
-    <w:lsdException w:name="heading 3" w:qFormat="1"/>
-    <w:lsdException w:name="heading 4" w:qFormat="1"/>
-    <w:lsdException w:name="heading 5" w:qFormat="1"/>
-    <w:lsdException w:name="heading 6" w:qFormat="1"/>
-    <w:lsdException w:name="heading 7" w:qFormat="1"/>
-    <w:lsdException w:name="heading 8" w:qFormat="1"/>
-    <w:lsdException w:name="heading 9" w:qFormat="1"/>
-    <w:lsdException w:name="header" w:semiHidden="0" w:unhideWhenUsed="0"/>
-    <w:lsdException w:name="footer" w:semiHidden="0" w:unhideWhenUsed="0"/>
-    <w:lsdException w:name="caption" w:qFormat="1"/>
-    <w:lsdException w:name="List Number" w:semiHidden="0" w:unhideWhenUsed="0"/>
-    <w:lsdException w:name="List 4" w:semiHidden="0" w:unhideWhenUsed="0"/>
-    <w:lsdException w:name="List 5" w:semiHidden="0" w:unhideWhenUsed="0"/>
-    <w:lsdException w:name="Title" w:semiHidden="0" w:unhideWhenUsed="0" w:qFormat="1"/>
-    <w:lsdException w:name="Default Paragraph Font" w:uiPriority="1"/>
-    <w:lsdException w:name="Body Text" w:semiHidden="0" w:unhideWhenUsed="0"/>
-    <w:lsdException w:name="Subtitle" w:semiHidden="0" w:unhideWhenUsed="0" w:qFormat="1"/>
-    <w:lsdException w:name="Salutation" w:semiHidden="0" w:unhideWhenUsed="0"/>
-    <w:lsdException w:name="Date" w:semiHidden="0" w:unhideWhenUsed="0"/>
-    <w:lsdException w:name="Body Text First Indent" w:semiHidden="0" w:unhideWhenUsed="0"/>
-    <w:lsdException w:name="Strong" w:semiHidden="0" w:unhideWhenUsed="0" w:qFormat="1"/>
-    <w:lsdException w:name="Emphasis" w:semiHidden="0" w:unhideWhenUsed="0" w:qFormat="1"/>
-    <w:lsdException w:name="HTML Top of Form" w:uiPriority="99"/>
-    <w:lsdException w:name="HTML Bottom of Form" w:uiPriority="99"/>
-    <w:lsdException w:name="Normal Table" w:uiPriority="99"/>
-    <w:lsdException w:name="No List" w:uiPriority="99"/>
-    <w:lsdException w:name="Outline List 1" w:uiPriority="99"/>
-    <w:lsdException w:name="Outline List 2" w:uiPriority="99"/>
-    <w:lsdException w:name="Outline List 3" w:uiPriority="99"/>
-    <w:lsdException w:name="Table Grid" w:semiHidden="0" w:unhideWhenUsed="0"/>
-    <w:lsdException w:name="Placeholder Text" w:uiPriority="99" w:unhideWhenUsed="0"/>
-    <w:lsdException w:name="No Spacing" w:semiHidden="0" w:uiPriority="99" w:unhideWhenUsed="0"/>
-    <w:lsdException w:name="Light Shading" w:semiHidden="0" w:uiPriority="60" w:unhideWhenUsed="0"/>
-    <w:lsdException w:name="Light List" w:semiHidden="0" w:uiPriority="61" w:unhideWhenUsed="0"/>
-    <w:lsdException w:name="Light Grid" w:semiHidden="0" w:uiPriority="62" w:unhideWhenUsed="0"/>
-    <w:lsdException w:name="Medium Shading 1" w:semiHidden="0" w:uiPriority="63" w:unhideWhenUsed="0"/>
-    <w:lsdException w:name="Medium Shading 2" w:semiHidden="0" w:uiPriority="64" w:unhideWhenUsed="0"/>
-    <w:lsdException w:name="Medium List 1" w:semiHidden="0" w:uiPriority="65" w:unhideWhenUsed="0"/>
-    <w:lsdException w:name="Medium List 2" w:semiHidden="0" w:uiPriority="66" w:unhideWhenUsed="0"/>
-    <w:lsdException w:name="Medium Grid 1" w:semiHidden="0" w:uiPriority="67" w:unhideWhenUsed="0"/>
-    <w:lsdException w:name="Medium Grid 2" w:semiHidden="0" w:uiPriority="68" w:unhideWhenUsed="0"/>
-    <w:lsdException w:name="Medium Grid 3" w:semiHidden="0" w:uiPriority="69" w:unhideWhenUsed="0"/>
-    <w:lsdException w:name="Dark List" w:semiHidden="0" w:uiPriority="70" w:unhideWhenUsed="0"/>
-    <w:lsdException w:name="Colorful Shading" w:semiHidden="0" w:uiPriority="71" w:unhideWhenUsed="0"/>
-    <w:lsdException w:name="Colorful List" w:semiHidden="0" w:uiPriority="72" w:unhideWhenUsed="0"/>
-    <w:lsdException w:name="Colorful Grid" w:semiHidden="0" w:uiPriority="73" w:unhideWhenUsed="0"/>
-    <w:lsdException w:name="Light Shading Accent 1" w:semiHidden="0" w:uiPriority="60" w:unhideWhenUsed="0"/>
-    <w:lsdException w:name="Light List Accent 1" w:semiHidden="0" w:uiPriority="61" w:unhideWhenUsed="0"/>
-    <w:lsdException w:name="Light Grid Accent 1" w:semiHidden="0" w:uiPriority="62" w:unhideWhenUsed="0"/>
-    <w:lsdException w:name="Medium Shading 1 Accent 1" w:semiHidden="0" w:uiPriority="63" w:unhideWhenUsed="0"/>
-    <w:lsdException w:name="Medium Shading 2 Accent 1" w:semiHidden="0" w:uiPriority="64" w:unhideWhenUsed="0"/>
-    <w:lsdException w:name="Medium List 1 Accent 1" w:semiHidden="0" w:uiPriority="65" w:unhideWhenUsed="0"/>
-    <w:lsdException w:name="Revision" w:uiPriority="99" w:unhideWhenUsed="0"/>
-    <w:lsdException w:name="List Paragraph" w:semiHidden="0" w:uiPriority="99" w:unhideWhenUsed="0"/>
-    <w:lsdException w:name="Quote" w:semiHidden="0" w:uiPriority="99" w:unhideWhenUsed="0"/>
-    <w:lsdException w:name="Intense Quote" w:semiHidden="0" w:uiPriority="99" w:unhideWhenUsed="0"/>
-    <w:lsdException w:name="Medium List 2 Accent 1" w:semiHidden="0" w:uiPriority="66" w:unhideWhenUsed="0"/>
-    <w:lsdException w:name="Medium Grid 1 Accent 1" w:semiHidden="0" w:uiPriority="67" w:unhideWhenUsed="0"/>
-    <w:lsdException w:name="Medium Grid 2 Accent 1" w:semiHidden="0" w:uiPriority="68" w:unhideWhenUsed="0"/>
-    <w:lsdException w:name="Medium Grid 3 Accent 1" w:semiHidden="0" w:uiPriority="69" w:unhideWhenUsed="0"/>
-    <w:lsdException w:name="Dark List Accent 1" w:semiHidden="0" w:uiPriority="70" w:unhideWhenUsed="0"/>
-    <w:lsdException w:name="Colorful Shading Accent 1" w:semiHidden="0" w:uiPriority="71" w:unhideWhenUsed="0"/>
-    <w:lsdException w:name="Colorful List Accent 1" w:semiHidden="0" w:uiPriority="72" w:unhideWhenUsed="0"/>
-    <w:lsdException w:name="Colorful Grid Accent 1" w:semiHidden="0" w:uiPriority="73" w:unhideWhenUsed="0"/>
-    <w:lsdException w:name="Light Shading Accent 2" w:semiHidden="0" w:uiPriority="60" w:unhideWhenUsed="0"/>
-    <w:lsdException w:name="Light List Accent 2" w:semiHidden="0" w:uiPriority="61" w:unhideWhenUsed="0"/>
-    <w:lsdException w:name="Light Grid Accent 2" w:semiHidden="0" w:uiPriority="62" w:unhideWhenUsed="0"/>
-    <w:lsdException w:name="Medium Shading 1 Accent 2" w:semiHidden="0" w:uiPriority="63" w:unhideWhenUsed="0"/>
-    <w:lsdException w:name="Medium Shading 2 Accent 2" w:semiHidden="0" w:uiPriority="64" w:unhideWhenUsed="0"/>
-    <w:lsdException w:name="Medium List 1 Accent 2" w:semiHidden="0" w:uiPriority="65" w:unhideWhenUsed="0"/>
-    <w:lsdException w:name="Medium List 2 Accent 2" w:semiHidden="0" w:uiPriority="66" w:unhideWhenUsed="0"/>
-    <w:lsdException w:name="Medium Grid 1 Accent 2" w:semiHidden="0" w:uiPriority="67" w:unhideWhenUsed="0"/>
-    <w:lsdException w:name="Medium Grid 2 Accent 2" w:semiHidden="0" w:uiPriority="68" w:unhideWhenUsed="0"/>
-    <w:lsdException w:name="Medium Grid 3 Accent 2" w:semiHidden="0" w:uiPriority="69" w:unhideWhenUsed="0"/>
-    <w:lsdException w:name="Dark List Accent 2" w:semiHidden="0" w:uiPriority="70" w:unhideWhenUsed="0"/>
-    <w:lsdException w:name="Colorful Shading Accent 2" w:semiHidden="0" w:uiPriority="71" w:unhideWhenUsed="0"/>
-    <w:lsdException w:name="Colorful List Accent 2" w:semiHidden="0" w:uiPriority="72" w:unhideWhenUsed="0"/>
-    <w:lsdException w:name="Colorful Grid Accent 2" w:semiHidden="0" w:uiPriority="73" w:unhideWhenUsed="0"/>
-    <w:lsdException w:name="Light Shading Accent 3" w:semiHidden="0" w:uiPriority="60" w:unhideWhenUsed="0"/>
-    <w:lsdException w:name="Light List Accent 3" w:semiHidden="0" w:uiPriority="61" w:unhideWhenUsed="0"/>
-    <w:lsdException w:name="Light Grid Accent 3" w:semiHidden="0" w:uiPriority="62" w:unhideWhenUsed="0"/>
-    <w:lsdException w:name="Medium Shading 1 Accent 3" w:semiHidden="0" w:uiPriority="63" w:unhideWhenUsed="0"/>
-    <w:lsdException w:name="Medium Shading 2 Accent 3" w:semiHidden="0" w:uiPriority="64" w:unhideWhenUsed="0"/>
-    <w:lsdException w:name="Medium List 1 Accent 3" w:semiHidden="0" w:uiPriority="65" w:unhideWhenUsed="0"/>
-    <w:lsdException w:name="Medium List 2 Accent 3" w:semiHidden="0" w:uiPriority="66" w:unhideWhenUsed="0"/>
-    <w:lsdException w:name="Medium Grid 1 Accent 3" w:semiHidden="0" w:uiPriority="67" w:unhideWhenUsed="0"/>
-    <w:lsdException w:name="Medium Grid 2 Accent 3" w:semiHidden="0" w:uiPriority="68" w:unhideWhenUsed="0"/>
-    <w:lsdException w:name="Medium Grid 3 Accent 3" w:semiHidden="0" w:uiPriority="69" w:unhideWhenUsed="0"/>
-    <w:lsdException w:name="Dark List Accent 3" w:semiHidden="0" w:uiPriority="70" w:unhideWhenUsed="0"/>
-    <w:lsdException w:name="Colorful Shading Accent 3" w:semiHidden="0" w:uiPriority="71" w:unhideWhenUsed="0"/>
-    <w:lsdException w:name="Colorful List Accent 3" w:semiHidden="0" w:uiPriority="72" w:unhideWhenUsed="0"/>
-    <w:lsdException w:name="Colorful Grid Accent 3" w:semiHidden="0" w:uiPriority="73" w:unhideWhenUsed="0"/>
-    <w:lsdException w:name="Light Shading Accent 4" w:semiHidden="0" w:uiPriority="60" w:unhideWhenUsed="0"/>
-    <w:lsdException w:name="Light List Accent 4" w:semiHidden="0" w:uiPriority="61" w:unhideWhenUsed="0"/>
-    <w:lsdException w:name="Light Grid Accent 4" w:semiHidden="0" w:uiPriority="62" w:unhideWhenUsed="0"/>
-    <w:lsdException w:name="Medium Shading 1 Accent 4" w:semiHidden="0" w:uiPriority="63" w:unhideWhenUsed="0"/>
-    <w:lsdException w:name="Medium Shading 2 Accent 4" w:semiHidden="0" w:uiPriority="64" w:unhideWhenUsed="0"/>
-    <w:lsdException w:name="Medium List 1 Accent 4" w:semiHidden="0" w:uiPriority="65" w:unhideWhenUsed="0"/>
-    <w:lsdException w:name="Medium List 2 Accent 4" w:semiHidden="0" w:uiPriority="66" w:unhideWhenUsed="0"/>
-    <w:lsdException w:name="Medium Grid 1 Accent 4" w:semiHidden="0" w:uiPriority="67" w:unhideWhenUsed="0"/>
-    <w:lsdException w:name="Medium Grid 2 Accent 4" w:semiHidden="0" w:uiPriority="68" w:unhideWhenUsed="0"/>
-    <w:lsdException w:name="Medium Grid 3 Accent 4" w:semiHidden="0" w:uiPriority="69" w:unhideWhenUsed="0"/>
-    <w:lsdException w:name="Dark List Accent 4" w:semiHidden="0" w:uiPriority="70" w:unhideWhenUsed="0"/>
-    <w:lsdException w:name="Colorful Shading Accent 4" w:semiHidden="0" w:uiPriority="71" w:unhideWhenUsed="0"/>
-    <w:lsdException w:name="Colorful List Accent 4" w:semiHidden="0" w:uiPriority="72" w:unhideWhenUsed="0"/>
-    <w:lsdException w:name="Colorful Grid Accent 4" w:semiHidden="0" w:uiPriority="73" w:unhideWhenUsed="0"/>
-    <w:lsdException w:name="Light Shading Accent 5" w:semiHidden="0" w:uiPriority="60" w:unhideWhenUsed="0"/>
-    <w:lsdException w:name="Light List Accent 5" w:semiHidden="0" w:uiPriority="61" w:unhideWhenUsed="0"/>
-    <w:lsdException w:name="Light Grid Accent 5" w:semiHidden="0" w:uiPriority="62" w:unhideWhenUsed="0"/>
-    <w:lsdException w:name="Medium Shading 1 Accent 5" w:semiHidden="0" w:uiPriority="63" w:unhideWhenUsed="0"/>
-    <w:lsdException w:name="Medium Shading 2 Accent 5" w:semiHidden="0" w:uiPriority="64" w:unhideWhenUsed="0"/>
-    <w:lsdException w:name="Medium List 1 Accent 5" w:semiHidden="0" w:uiPriority="65" w:unhideWhenUsed="0"/>
-    <w:lsdException w:name="Medium List 2 Accent 5" w:semiHidden="0" w:uiPriority="66" w:unhideWhenUsed="0"/>
-    <w:lsdException w:name="Medium Grid 1 Accent 5" w:semiHidden="0" w:uiPriority="67" w:unhideWhenUsed="0"/>
-    <w:lsdException w:name="Medium Grid 2 Accent 5" w:semiHidden="0" w:uiPriority="68" w:unhideWhenUsed="0"/>
-    <w:lsdException w:name="Medium Grid 3 Accent 5" w:semiHidden="0" w:uiPriority="69" w:unhideWhenUsed="0"/>
-    <w:lsdException w:name="Dark List Accent 5" w:semiHidden="0" w:uiPriority="70" w:unhideWhenUsed="0"/>
-    <w:lsdException w:name="Colorful Shading Accent 5" w:semiHidden="0" w:uiPriority="71" w:unhideWhenUsed="0"/>
-    <w:lsdException w:name="Colorful List Accent 5" w:semiHidden="0" w:uiPriority="72" w:unhideWhenUsed="0"/>
-    <w:lsdException w:name="Colorful Grid Accent 5" w:semiHidden="0" w:uiPriority="73" w:unhideWhenUsed="0"/>
-    <w:lsdException w:name="Light Shading Accent 6" w:semiHidden="0" w:uiPriority="60" w:unhideWhenUsed="0"/>
-    <w:lsdException w:name="Light List Accent 6" w:semiHidden="0" w:uiPriority="61" w:unhideWhenUsed="0"/>
-    <w:lsdException w:name="Light Grid Accent 6" w:semiHidden="0" w:uiPriority="62" w:unhideWhenUsed="0"/>
-    <w:lsdException w:name="Medium Shading 1 Accent 6" w:semiHidden="0" w:uiPriority="63" w:unhideWhenUsed="0"/>
-    <w:lsdException w:name="Medium Shading 2 Accent 6" w:semiHidden="0" w:uiPriority="64" w:unhideWhenUsed="0"/>
-    <w:lsdException w:name="Medium List 1 Accent 6" w:semiHidden="0" w:uiPriority="65" w:unhideWhenUsed="0"/>
-    <w:lsdException w:name="Medium List 2 Accent 6" w:semiHidden="0" w:uiPriority="66" w:unhideWhenUsed="0"/>
-    <w:lsdException w:name="Medium Grid 1 Accent 6" w:semiHidden="0" w:uiPriority="67" w:unhideWhenUsed="0"/>
-    <w:lsdException w:name="Medium Grid 2 Accent 6" w:semiHidden="0" w:uiPriority="68" w:unhideWhenUsed="0"/>
-    <w:lsdException w:name="Medium Grid 3 Accent 6" w:semiHidden="0" w:uiPriority="69" w:unhideWhenUsed="0"/>
-    <w:lsdException w:name="Dark List Accent 6" w:semiHidden="0" w:uiPriority="70" w:unhideWhenUsed="0"/>
-    <w:lsdException w:name="Colorful Shading Accent 6" w:semiHidden="0" w:uiPriority="71" w:unhideWhenUsed="0"/>
-    <w:lsdException w:name="Colorful List Accent 6" w:semiHidden="0" w:uiPriority="72" w:unhideWhenUsed="0"/>
-    <w:lsdException w:name="Colorful Grid Accent 6" w:semiHidden="0" w:uiPriority="73" w:unhideWhenUsed="0"/>
-    <w:lsdException w:name="Subtle Emphasis" w:semiHidden="0" w:uiPriority="19" w:unhideWhenUsed="0" w:qFormat="1"/>
-    <w:lsdException w:name="Intense Emphasis" w:semiHidden="0" w:uiPriority="21" w:unhideWhenUsed="0" w:qFormat="1"/>
-    <w:lsdException w:name="Subtle Reference" w:semiHidden="0" w:uiPriority="31" w:unhideWhenUsed="0" w:qFormat="1"/>
-    <w:lsdException w:name="Intense Reference" w:semiHidden="0" w:uiPriority="32" w:unhideWhenUsed="0" w:qFormat="1"/>
-    <w:lsdException w:name="Book Title" w:semiHidden="0" w:uiPriority="33" w:unhideWhenUsed="0" w:qFormat="1"/>
-    <w:lsdException w:name="Bibliography" w:uiPriority="37"/>
-    <w:lsdException w:name="TOC Heading" w:uiPriority="39" w:qFormat="1"/>
-  </w:latentStyles>
-  <w:style w:type="paragraph" w:default="1" w:styleId="a">
-    <w:name w:val="Normal"/>
-    <w:qFormat/>
-    <w:pPr>
-      <w:widowControl w:val="0"/>
-      <w:jc w:val="both"/>
-    </w:pPr>
-    <w:rPr>
-      <w:kern w:val="2"/>
-      <w:sz w:val="21"/>
-    </w:rPr>
-  </w:style>
-  <w:style w:type="character" w:default="1" w:styleId="a0">
-    <w:name w:val="Default Paragraph Font"/>
-    <w:uiPriority w:val="1"/>
-    <w:semiHidden/>
-    <w:unhideWhenUsed/>
-  </w:style>
-  <w:style w:type="table" w:default="1" w:styleId="a1">
-    <w:name w:val="Normal Table"/>
-    <w:uiPriority w:val="99"/>
-    <w:semiHidden/>
-    <w:unhideWhenUsed/>
-    <w:tblPr>
-      <w:tblInd w:w="0" w:type="dxa"/>
-      <w:tblCellMar>
-        <w:top w:w="0" w:type="dxa"/>
-        <w:left w:w="108" w:type="dxa"/>
-        <w:bottom w:w="0" w:type="dxa"/>
-        <w:right w:w="108" w:type="dxa"/>
-      </w:tblCellMar>
-    </w:tblPr>
-  </w:style>
-  <w:style w:type="numbering" w:default="1" w:styleId="a2">
-    <w:name w:val="No List"/>
-    <w:uiPriority w:val="99"/>
-    <w:semiHidden/>
-    <w:unhideWhenUsed/>
-  </w:style>
-  <w:style w:type="paragraph" w:styleId="a3">
-    <w:name w:val="Body Text"/>
-    <w:basedOn w:val="a"/>
-    <w:pPr>
-      <w:spacing w:before="156" w:after="312" w:line="420" w:lineRule="exact"/>
-    </w:pPr>
-    <w:rPr>
-      <w:b/>
-      <w:sz w:val="24"/>
-    </w:rPr>
-  </w:style>
-  <w:style w:type="paragraph" w:styleId="a4">
-    <w:name w:val="footer"/>
-    <w:basedOn w:val="a"/>
-    <w:pPr>
-      <w:tabs>
-        <w:tab w:val="center" w:pos="4153"/>
-        <w:tab w:val="right" w:pos="8306"/>
-      </w:tabs>
-      <w:snapToGrid w:val="0"/>
-      <w:jc w:val="left"/>
-    </w:pPr>
-    <w:rPr>
-      <w:sz w:val="18"/>
-    </w:rPr>
-  </w:style>
-  <w:style w:type="paragraph" w:styleId="a5">
-    <w:name w:val="header"/>
-    <w:basedOn w:val="a"/>
-    <w:link w:val="Char"/>
-    <w:pPr>
-      <w:pBdr>
-        <w:bottom w:val="single" w:sz="6" w:space="1" w:color="auto"/>
-      </w:pBdr>
-      <w:tabs>
-        <w:tab w:val="center" w:pos="4153"/>
-        <w:tab w:val="right" w:pos="8306"/>
-      </w:tabs>
-      <w:snapToGrid w:val="0"/>
-      <w:jc w:val="center"/>
-    </w:pPr>
-    <w:rPr>
-      <w:sz w:val="18"/>
-      <w:szCs w:val="18"/>
-    </w:rPr>
-  </w:style>
-  <w:style w:type="character" w:customStyle="1" w:styleId="Char">
-    <w:name w:val="页眉 Char"/>
-    <w:link w:val="a5"/>
-    <w:rPr>
-      <w:kern w:val="2"/>
-      <w:sz w:val="18"/>
-      <w:szCs w:val="18"/>
-    </w:rPr>
-  </w:style>
-  <w:style w:type="paragraph" w:styleId="a6">
-    <w:name w:val="List Paragraph"/>
-    <w:basedOn w:val="a"/>
-    <w:uiPriority w:val="99"/>
-    <w:rsid w:val="00427943"/>
-    <w:pPr>
-      <w:ind w:firstLineChars="200" w:firstLine="420"/>
+      <w:ind w:firstLine="420" w:firstLineChars="200"/>
     </w:pPr>
   </w:style>
 </w:styles>
@@ -7602,7 +6739,6 @@
     </a:fmtScheme>
   </a:themeElements>
   <a:objectDefaults/>
-  <a:extraClrSchemeLst/>
 </a:theme>
 </file>
 

--- a/大创2020/16180600208葛豪.docx
+++ b/大创2020/16180600208葛豪.docx
@@ -1,6 +1,6 @@
 
 <file path=word/document.xml><?xml version="1.0" encoding="utf-8"?>
-<w:document xmlns:wpc="http://schemas.microsoft.com/office/word/2010/wordprocessingCanvas" xmlns:mc="http://schemas.openxmlformats.org/markup-compatibility/2006" xmlns:o="urn:schemas-microsoft-com:office:office" xmlns:r="http://schemas.openxmlformats.org/officeDocument/2006/relationships" xmlns:m="http://schemas.openxmlformats.org/officeDocument/2006/math" xmlns:v="urn:schemas-microsoft-com:vml" xmlns:wp14="http://schemas.microsoft.com/office/word/2010/wordprocessingDrawing" xmlns:wp="http://schemas.openxmlformats.org/drawingml/2006/wordprocessingDrawing" xmlns:w="http://schemas.openxmlformats.org/wordprocessingml/2006/main" xmlns:w14="http://schemas.microsoft.com/office/word/2010/wordml" xmlns:w10="urn:schemas-microsoft-com:office:word" xmlns:w15="http://schemas.microsoft.com/office/word/2012/wordml" xmlns:wpg="http://schemas.microsoft.com/office/word/2010/wordprocessingGroup" xmlns:wpi="http://schemas.microsoft.com/office/word/2010/wordprocessingInk" xmlns:wne="http://schemas.microsoft.com/office/word/2006/wordml" xmlns:wps="http://schemas.microsoft.com/office/word/2010/wordprocessingShape" xmlns:wpsCustomData="http://www.wps.cn/officeDocument/2013/wpsCustomData" mc:Ignorable="w14 w15 wp14">
+<w:document xmlns:wpc="http://schemas.microsoft.com/office/word/2010/wordprocessingCanvas" xmlns:mc="http://schemas.openxmlformats.org/markup-compatibility/2006" xmlns:o="urn:schemas-microsoft-com:office:office" xmlns:r="http://schemas.openxmlformats.org/officeDocument/2006/relationships" xmlns:m="http://schemas.openxmlformats.org/officeDocument/2006/math" xmlns:v="urn:schemas-microsoft-com:vml" xmlns:wp14="http://schemas.microsoft.com/office/word/2010/wordprocessingDrawing" xmlns:wp="http://schemas.openxmlformats.org/drawingml/2006/wordprocessingDrawing" xmlns:w10="urn:schemas-microsoft-com:office:word" xmlns:w="http://schemas.openxmlformats.org/wordprocessingml/2006/main" xmlns:w14="http://schemas.microsoft.com/office/word/2010/wordml" xmlns:wpg="http://schemas.microsoft.com/office/word/2010/wordprocessingGroup" xmlns:wpi="http://schemas.microsoft.com/office/word/2010/wordprocessingInk" xmlns:wne="http://schemas.microsoft.com/office/word/2006/wordml" xmlns:wps="http://schemas.microsoft.com/office/word/2010/wordprocessingShape" mc:Ignorable="w14 wp14">
   <w:body>
     <w:p>
       <w:pPr>
@@ -9,6 +9,9 @@
         </w:rPr>
       </w:pPr>
       <w:r>
+        <w:rPr>
+          <w:noProof/>
+        </w:rPr>
         <w:drawing>
           <wp:anchor distT="0" distB="0" distL="114300" distR="114300" simplePos="0" relativeHeight="251658240" behindDoc="0" locked="0" layoutInCell="1" allowOverlap="1">
             <wp:simplePos x="0" y="0"/>
@@ -35,7 +38,7 @@
                     </pic:cNvPicPr>
                   </pic:nvPicPr>
                   <pic:blipFill>
-                    <a:blip r:embed="rId5" cstate="print"/>
+                    <a:blip r:embed="rId9" cstate="print"/>
                     <a:srcRect/>
                     <a:stretch>
                       <a:fillRect/>
@@ -95,12 +98,21 @@
       </w:pPr>
       <w:r>
         <w:rPr>
-          <w:rFonts w:hint="eastAsia" w:ascii="黑体" w:eastAsia="黑体"/>
+          <w:rFonts w:ascii="黑体" w:eastAsia="黑体" w:hint="eastAsia"/>
           <w:b/>
           <w:spacing w:val="30"/>
           <w:sz w:val="48"/>
         </w:rPr>
-        <w:t xml:space="preserve">   大连东软信息学院创新创业项目</w:t>
+        <w:t xml:space="preserve">   </w:t>
+      </w:r>
+      <w:r>
+        <w:rPr>
+          <w:rFonts w:ascii="黑体" w:eastAsia="黑体" w:hint="eastAsia"/>
+          <w:b/>
+          <w:spacing w:val="30"/>
+          <w:sz w:val="48"/>
+        </w:rPr>
+        <w:t>大连东软信息学院创新创业项目</w:t>
       </w:r>
     </w:p>
     <w:p>
@@ -116,7 +128,7 @@
       </w:pPr>
       <w:r>
         <w:rPr>
-          <w:rFonts w:hint="eastAsia" w:ascii="黑体" w:eastAsia="黑体"/>
+          <w:rFonts w:ascii="黑体" w:eastAsia="黑体" w:hint="eastAsia"/>
           <w:b/>
           <w:spacing w:val="30"/>
           <w:sz w:val="48"/>
@@ -138,7 +150,7 @@
     </w:p>
     <w:p>
       <w:pPr>
-        <w:ind w:firstLine="1260" w:firstLineChars="450"/>
+        <w:ind w:firstLineChars="450" w:firstLine="1260"/>
         <w:rPr>
           <w:rFonts w:ascii="黑体" w:eastAsia="黑体"/>
           <w:w w:val="80"/>
@@ -148,14 +160,14 @@
       </w:pPr>
       <w:r>
         <w:rPr>
-          <w:rFonts w:hint="eastAsia" w:ascii="黑体" w:eastAsia="黑体"/>
+          <w:rFonts w:ascii="黑体" w:eastAsia="黑体" w:hint="eastAsia"/>
           <w:sz w:val="28"/>
         </w:rPr>
         <w:t>项目类型：</w:t>
       </w:r>
       <w:r>
         <w:rPr>
-          <w:rFonts w:hint="eastAsia" w:ascii="黑体" w:eastAsia="黑体"/>
+          <w:rFonts w:ascii="黑体" w:eastAsia="黑体" w:hint="eastAsia"/>
           <w:w w:val="80"/>
           <w:sz w:val="28"/>
           <w:u w:val="single"/>
@@ -172,11 +184,29 @@
       </w:r>
       <w:r>
         <w:rPr>
-          <w:rFonts w:hint="eastAsia" w:ascii="黑体" w:eastAsia="黑体"/>
+          <w:rFonts w:ascii="黑体" w:eastAsia="黑体" w:hint="eastAsia"/>
           <w:sz w:val="28"/>
           <w:u w:val="single"/>
         </w:rPr>
-        <w:t xml:space="preserve"> 科创实践 </w:t>
+        <w:t xml:space="preserve"> </w:t>
+      </w:r>
+      <w:proofErr w:type="gramStart"/>
+      <w:r>
+        <w:rPr>
+          <w:rFonts w:ascii="黑体" w:eastAsia="黑体" w:hint="eastAsia"/>
+          <w:sz w:val="28"/>
+          <w:u w:val="single"/>
+        </w:rPr>
+        <w:t>科创实践</w:t>
+      </w:r>
+      <w:proofErr w:type="gramEnd"/>
+      <w:r>
+        <w:rPr>
+          <w:rFonts w:ascii="黑体" w:eastAsia="黑体" w:hint="eastAsia"/>
+          <w:sz w:val="28"/>
+          <w:u w:val="single"/>
+        </w:rPr>
+        <w:t xml:space="preserve"> </w:t>
       </w:r>
       <w:r>
         <w:rPr>
@@ -184,19 +214,37 @@
           <w:sz w:val="28"/>
           <w:u w:val="single"/>
         </w:rPr>
-        <w:t xml:space="preserve">       □</w:t>
-      </w:r>
-      <w:r>
-        <w:rPr>
-          <w:rFonts w:hint="eastAsia" w:ascii="黑体" w:eastAsia="黑体"/>
+        <w:t xml:space="preserve">       </w:t>
+      </w:r>
+      <w:r>
+        <w:rPr>
+          <w:rFonts w:ascii="黑体" w:eastAsia="黑体"/>
           <w:sz w:val="28"/>
           <w:u w:val="single"/>
         </w:rPr>
-        <w:t xml:space="preserve"> 专创实践</w:t>
-      </w:r>
-      <w:r>
-        <w:rPr>
-          <w:rFonts w:hint="eastAsia" w:ascii="黑体" w:eastAsia="黑体"/>
+        <w:t>□</w:t>
+      </w:r>
+      <w:r>
+        <w:rPr>
+          <w:rFonts w:ascii="黑体" w:eastAsia="黑体" w:hint="eastAsia"/>
+          <w:sz w:val="28"/>
+          <w:u w:val="single"/>
+        </w:rPr>
+        <w:t xml:space="preserve"> </w:t>
+      </w:r>
+      <w:proofErr w:type="gramStart"/>
+      <w:r>
+        <w:rPr>
+          <w:rFonts w:ascii="黑体" w:eastAsia="黑体" w:hint="eastAsia"/>
+          <w:sz w:val="28"/>
+          <w:u w:val="single"/>
+        </w:rPr>
+        <w:t>专创实践</w:t>
+      </w:r>
+      <w:proofErr w:type="gramEnd"/>
+      <w:r>
+        <w:rPr>
+          <w:rFonts w:ascii="黑体" w:eastAsia="黑体" w:hint="eastAsia"/>
           <w:w w:val="80"/>
           <w:sz w:val="28"/>
           <w:u w:val="single"/>
@@ -214,7 +262,7 @@
       </w:r>
       <w:r>
         <w:rPr>
-          <w:rFonts w:hint="eastAsia" w:ascii="黑体" w:eastAsia="黑体"/>
+          <w:rFonts w:ascii="黑体" w:eastAsia="黑体" w:hint="eastAsia"/>
           <w:w w:val="80"/>
           <w:sz w:val="28"/>
           <w:u w:val="single"/>
@@ -224,7 +272,7 @@
     </w:p>
     <w:p>
       <w:pPr>
-        <w:ind w:firstLine="2520" w:firstLineChars="900"/>
+        <w:ind w:firstLineChars="900" w:firstLine="2520"/>
         <w:rPr>
           <w:rFonts w:ascii="黑体" w:eastAsia="黑体"/>
           <w:w w:val="80"/>
@@ -238,19 +286,53 @@
           <w:sz w:val="28"/>
           <w:u w:val="single"/>
         </w:rPr>
-        <w:t xml:space="preserve">  □ </w:t>
-      </w:r>
-      <w:r>
-        <w:rPr>
-          <w:rFonts w:hint="eastAsia" w:ascii="黑体" w:eastAsia="黑体"/>
+        <w:t xml:space="preserve">  </w:t>
+      </w:r>
+      <w:r>
+        <w:rPr>
+          <w:rFonts w:ascii="黑体" w:eastAsia="黑体"/>
           <w:sz w:val="28"/>
           <w:u w:val="single"/>
         </w:rPr>
-        <w:t xml:space="preserve"> 红色公益实践</w:t>
-      </w:r>
-      <w:r>
-        <w:rPr>
-          <w:rFonts w:hint="eastAsia" w:ascii="黑体" w:eastAsia="黑体"/>
+        <w:t>□</w:t>
+      </w:r>
+      <w:r>
+        <w:rPr>
+          <w:rFonts w:ascii="黑体" w:eastAsia="黑体"/>
+          <w:sz w:val="28"/>
+          <w:u w:val="single"/>
+        </w:rPr>
+        <w:t xml:space="preserve"> </w:t>
+      </w:r>
+      <w:r>
+        <w:rPr>
+          <w:rFonts w:ascii="黑体" w:eastAsia="黑体" w:hint="eastAsia"/>
+          <w:sz w:val="28"/>
+          <w:u w:val="single"/>
+        </w:rPr>
+        <w:t xml:space="preserve"> </w:t>
+      </w:r>
+      <w:proofErr w:type="gramStart"/>
+      <w:r>
+        <w:rPr>
+          <w:rFonts w:ascii="黑体" w:eastAsia="黑体" w:hint="eastAsia"/>
+          <w:sz w:val="28"/>
+          <w:u w:val="single"/>
+        </w:rPr>
+        <w:t>红色公益</w:t>
+      </w:r>
+      <w:proofErr w:type="gramEnd"/>
+      <w:r>
+        <w:rPr>
+          <w:rFonts w:ascii="黑体" w:eastAsia="黑体" w:hint="eastAsia"/>
+          <w:sz w:val="28"/>
+          <w:u w:val="single"/>
+        </w:rPr>
+        <w:t>实践</w:t>
+      </w:r>
+      <w:r>
+        <w:rPr>
+          <w:rFonts w:ascii="黑体" w:eastAsia="黑体" w:hint="eastAsia"/>
           <w:w w:val="80"/>
           <w:sz w:val="28"/>
           <w:u w:val="single"/>
@@ -276,11 +358,27 @@
       </w:r>
       <w:r>
         <w:rPr>
-          <w:rFonts w:hint="eastAsia" w:ascii="黑体" w:eastAsia="黑体"/>
+          <w:rFonts w:ascii="黑体" w:eastAsia="黑体" w:hint="eastAsia"/>
           <w:sz w:val="28"/>
           <w:u w:val="single"/>
         </w:rPr>
-        <w:t xml:space="preserve"> 公司创业实践 </w:t>
+        <w:t xml:space="preserve"> </w:t>
+      </w:r>
+      <w:r>
+        <w:rPr>
+          <w:rFonts w:ascii="黑体" w:eastAsia="黑体" w:hint="eastAsia"/>
+          <w:sz w:val="28"/>
+          <w:u w:val="single"/>
+        </w:rPr>
+        <w:t>公司创业实践</w:t>
+      </w:r>
+      <w:r>
+        <w:rPr>
+          <w:rFonts w:ascii="黑体" w:eastAsia="黑体" w:hint="eastAsia"/>
+          <w:sz w:val="28"/>
+          <w:u w:val="single"/>
+        </w:rPr>
+        <w:t xml:space="preserve"> </w:t>
       </w:r>
       <w:r>
         <w:rPr>
@@ -293,7 +391,7 @@
     </w:p>
     <w:p>
       <w:pPr>
-        <w:ind w:firstLine="1260" w:firstLineChars="450"/>
+        <w:ind w:firstLineChars="450" w:firstLine="1260"/>
         <w:rPr>
           <w:rFonts w:ascii="黑体" w:eastAsia="黑体"/>
           <w:w w:val="80"/>
@@ -303,43 +401,60 @@
       </w:pPr>
       <w:r>
         <w:rPr>
-          <w:rFonts w:hint="eastAsia" w:ascii="黑体" w:eastAsia="黑体"/>
+          <w:rFonts w:ascii="黑体" w:eastAsia="黑体" w:hint="eastAsia"/>
           <w:sz w:val="28"/>
         </w:rPr>
         <w:t>项目名称：</w:t>
       </w:r>
       <w:r>
         <w:rPr>
-          <w:rFonts w:hint="eastAsia" w:ascii="黑体" w:eastAsia="黑体"/>
+          <w:rFonts w:ascii="黑体" w:eastAsia="黑体" w:hint="eastAsia"/>
           <w:w w:val="80"/>
           <w:sz w:val="28"/>
           <w:u w:val="single"/>
         </w:rPr>
-        <w:t xml:space="preserve">  基于</w:t>
-      </w:r>
-      <w:r>
-        <w:rPr>
-          <w:rFonts w:hint="eastAsia" w:ascii="黑体" w:eastAsia="黑体"/>
+        <w:t xml:space="preserve">  </w:t>
+      </w:r>
+      <w:r>
+        <w:rPr>
+          <w:rFonts w:ascii="黑体" w:eastAsia="黑体" w:hint="eastAsia"/>
           <w:w w:val="80"/>
           <w:sz w:val="28"/>
           <w:u w:val="single"/>
-          <w:lang w:val="en-US" w:eastAsia="zh-CN"/>
-        </w:rPr>
-        <w:t>手势识别</w:t>
-      </w:r>
-      <w:r>
-        <w:rPr>
-          <w:rFonts w:hint="eastAsia" w:ascii="黑体" w:eastAsia="黑体"/>
+        </w:rPr>
+        <w:t>基于</w:t>
+      </w:r>
+      <w:r>
+        <w:rPr>
+          <w:rFonts w:ascii="黑体" w:eastAsia="黑体" w:hint="eastAsia"/>
           <w:w w:val="80"/>
           <w:sz w:val="28"/>
           <w:u w:val="single"/>
         </w:rPr>
-        <w:t xml:space="preserve">的智能家居控制与实现                                            </w:t>
+        <w:t>手势识别</w:t>
+      </w:r>
+      <w:r>
+        <w:rPr>
+          <w:rFonts w:ascii="黑体" w:eastAsia="黑体" w:hint="eastAsia"/>
+          <w:w w:val="80"/>
+          <w:sz w:val="28"/>
+          <w:u w:val="single"/>
+        </w:rPr>
+        <w:t>的智能家居控制与实现</w:t>
+      </w:r>
+      <w:r>
+        <w:rPr>
+          <w:rFonts w:ascii="黑体" w:eastAsia="黑体" w:hint="eastAsia"/>
+          <w:w w:val="80"/>
+          <w:sz w:val="28"/>
+          <w:u w:val="single"/>
+        </w:rPr>
+        <w:t xml:space="preserve">                                            </w:t>
       </w:r>
     </w:p>
     <w:p>
       <w:pPr>
-        <w:ind w:firstLine="1260" w:firstLineChars="450"/>
+        <w:ind w:firstLineChars="450" w:firstLine="1260"/>
         <w:rPr>
           <w:rFonts w:ascii="黑体" w:eastAsia="黑体"/>
           <w:sz w:val="28"/>
@@ -348,14 +463,14 @@
       </w:pPr>
       <w:r>
         <w:rPr>
-          <w:rFonts w:hint="eastAsia" w:ascii="黑体" w:eastAsia="黑体"/>
+          <w:rFonts w:ascii="黑体" w:eastAsia="黑体" w:hint="eastAsia"/>
           <w:sz w:val="28"/>
         </w:rPr>
         <w:t>项目负责人：</w:t>
       </w:r>
       <w:r>
         <w:rPr>
-          <w:rFonts w:hint="eastAsia" w:ascii="黑体" w:eastAsia="黑体"/>
+          <w:rFonts w:ascii="黑体" w:eastAsia="黑体" w:hint="eastAsia"/>
           <w:sz w:val="28"/>
           <w:u w:val="single"/>
         </w:rPr>
@@ -371,16 +486,24 @@
       </w:r>
       <w:r>
         <w:rPr>
-          <w:rFonts w:hint="eastAsia" w:ascii="黑体" w:eastAsia="黑体"/>
+          <w:rFonts w:ascii="黑体" w:eastAsia="黑体" w:hint="eastAsia"/>
           <w:sz w:val="28"/>
           <w:u w:val="single"/>
         </w:rPr>
-        <w:t xml:space="preserve">葛豪                            </w:t>
+        <w:t>葛豪</w:t>
+      </w:r>
+      <w:r>
+        <w:rPr>
+          <w:rFonts w:ascii="黑体" w:eastAsia="黑体" w:hint="eastAsia"/>
+          <w:sz w:val="28"/>
+          <w:u w:val="single"/>
+        </w:rPr>
+        <w:t xml:space="preserve">                            </w:t>
       </w:r>
     </w:p>
     <w:p>
       <w:pPr>
-        <w:ind w:firstLine="1260" w:firstLineChars="450"/>
+        <w:ind w:firstLineChars="450" w:firstLine="1260"/>
         <w:rPr>
           <w:rFonts w:ascii="黑体" w:eastAsia="黑体"/>
           <w:sz w:val="28"/>
@@ -388,23 +511,39 @@
       </w:pPr>
       <w:r>
         <w:rPr>
-          <w:rFonts w:hint="eastAsia" w:ascii="黑体" w:eastAsia="黑体"/>
+          <w:rFonts w:ascii="黑体" w:eastAsia="黑体" w:hint="eastAsia"/>
           <w:sz w:val="28"/>
         </w:rPr>
         <w:t>所在专业：</w:t>
       </w:r>
       <w:r>
         <w:rPr>
-          <w:rFonts w:hint="eastAsia" w:ascii="黑体" w:eastAsia="黑体"/>
+          <w:rFonts w:ascii="黑体" w:eastAsia="黑体" w:hint="eastAsia"/>
           <w:sz w:val="28"/>
           <w:u w:val="single"/>
         </w:rPr>
-        <w:t xml:space="preserve">         软件工程                            </w:t>
+        <w:t xml:space="preserve">         </w:t>
+      </w:r>
+      <w:r>
+        <w:rPr>
+          <w:rFonts w:ascii="黑体" w:eastAsia="黑体" w:hint="eastAsia"/>
+          <w:sz w:val="28"/>
+          <w:u w:val="single"/>
+        </w:rPr>
+        <w:t>软件工程</w:t>
+      </w:r>
+      <w:r>
+        <w:rPr>
+          <w:rFonts w:ascii="黑体" w:eastAsia="黑体" w:hint="eastAsia"/>
+          <w:sz w:val="28"/>
+          <w:u w:val="single"/>
+        </w:rPr>
+        <w:t xml:space="preserve">                            </w:t>
       </w:r>
     </w:p>
     <w:p>
       <w:pPr>
-        <w:ind w:firstLine="1260" w:firstLineChars="450"/>
+        <w:ind w:firstLineChars="450" w:firstLine="1260"/>
         <w:rPr>
           <w:rFonts w:ascii="黑体" w:eastAsia="黑体"/>
           <w:sz w:val="28"/>
@@ -412,23 +551,39 @@
       </w:pPr>
       <w:r>
         <w:rPr>
-          <w:rFonts w:hint="eastAsia" w:ascii="黑体" w:eastAsia="黑体"/>
+          <w:rFonts w:ascii="黑体" w:eastAsia="黑体" w:hint="eastAsia"/>
           <w:sz w:val="28"/>
         </w:rPr>
         <w:t>所在学院：</w:t>
       </w:r>
       <w:r>
         <w:rPr>
-          <w:rFonts w:hint="eastAsia" w:ascii="黑体" w:eastAsia="黑体"/>
+          <w:rFonts w:ascii="黑体" w:eastAsia="黑体" w:hint="eastAsia"/>
           <w:sz w:val="28"/>
           <w:u w:val="single"/>
         </w:rPr>
-        <w:t xml:space="preserve">      计算机与软件学院                            </w:t>
+        <w:t xml:space="preserve">      </w:t>
+      </w:r>
+      <w:r>
+        <w:rPr>
+          <w:rFonts w:ascii="黑体" w:eastAsia="黑体" w:hint="eastAsia"/>
+          <w:sz w:val="28"/>
+          <w:u w:val="single"/>
+        </w:rPr>
+        <w:t>计算机与软件学院</w:t>
+      </w:r>
+      <w:r>
+        <w:rPr>
+          <w:rFonts w:ascii="黑体" w:eastAsia="黑体" w:hint="eastAsia"/>
+          <w:sz w:val="28"/>
+          <w:u w:val="single"/>
+        </w:rPr>
+        <w:t xml:space="preserve">                            </w:t>
       </w:r>
     </w:p>
     <w:p>
       <w:pPr>
-        <w:ind w:firstLine="1260" w:firstLineChars="450"/>
+        <w:ind w:firstLineChars="450" w:firstLine="1260"/>
         <w:rPr>
           <w:rFonts w:ascii="黑体" w:eastAsia="黑体"/>
           <w:sz w:val="28"/>
@@ -437,18 +592,41 @@
       </w:pPr>
       <w:r>
         <w:rPr>
-          <w:rFonts w:hint="eastAsia" w:ascii="黑体" w:eastAsia="黑体"/>
+          <w:rFonts w:ascii="黑体" w:eastAsia="黑体" w:hint="eastAsia"/>
           <w:sz w:val="28"/>
         </w:rPr>
-        <w:t xml:space="preserve">指导教师（如有）: </w:t>
-      </w:r>
-      <w:r>
-        <w:rPr>
-          <w:rFonts w:hint="eastAsia" w:ascii="黑体" w:eastAsia="黑体"/>
+        <w:t>指导教师（如有）</w:t>
+      </w:r>
+      <w:r>
+        <w:rPr>
+          <w:rFonts w:ascii="黑体" w:eastAsia="黑体" w:hint="eastAsia"/>
+          <w:sz w:val="28"/>
+        </w:rPr>
+        <w:t xml:space="preserve">: </w:t>
+      </w:r>
+      <w:r>
+        <w:rPr>
+          <w:rFonts w:ascii="黑体" w:eastAsia="黑体" w:hint="eastAsia"/>
           <w:sz w:val="28"/>
           <w:u w:val="single"/>
         </w:rPr>
-        <w:t xml:space="preserve">    彭志豪      </w:t>
+        <w:t xml:space="preserve">    </w:t>
+      </w:r>
+      <w:r>
+        <w:rPr>
+          <w:rFonts w:ascii="黑体" w:eastAsia="黑体" w:hint="eastAsia"/>
+          <w:sz w:val="28"/>
+          <w:u w:val="single"/>
+        </w:rPr>
+        <w:t>彭志豪</w:t>
+      </w:r>
+      <w:r>
+        <w:rPr>
+          <w:rFonts w:ascii="黑体" w:eastAsia="黑体" w:hint="eastAsia"/>
+          <w:sz w:val="28"/>
+          <w:u w:val="single"/>
+        </w:rPr>
+        <w:t xml:space="preserve">      </w:t>
       </w:r>
       <w:r>
         <w:rPr>
@@ -460,23 +638,39 @@
       </w:r>
       <w:r>
         <w:rPr>
-          <w:rFonts w:hint="eastAsia" w:ascii="黑体" w:eastAsia="黑体"/>
+          <w:rFonts w:ascii="黑体" w:eastAsia="黑体" w:hint="eastAsia"/>
           <w:sz w:val="28"/>
         </w:rPr>
         <w:t>职称</w:t>
       </w:r>
       <w:r>
         <w:rPr>
-          <w:rFonts w:hint="eastAsia" w:ascii="黑体" w:eastAsia="黑体"/>
+          <w:rFonts w:ascii="黑体" w:eastAsia="黑体" w:hint="eastAsia"/>
           <w:sz w:val="28"/>
           <w:u w:val="single"/>
         </w:rPr>
-        <w:t xml:space="preserve">    副教授          </w:t>
+        <w:t xml:space="preserve">    </w:t>
+      </w:r>
+      <w:r>
+        <w:rPr>
+          <w:rFonts w:ascii="黑体" w:eastAsia="黑体" w:hint="eastAsia"/>
+          <w:sz w:val="28"/>
+          <w:u w:val="single"/>
+        </w:rPr>
+        <w:t>副教授</w:t>
+      </w:r>
+      <w:r>
+        <w:rPr>
+          <w:rFonts w:ascii="黑体" w:eastAsia="黑体" w:hint="eastAsia"/>
+          <w:sz w:val="28"/>
+          <w:u w:val="single"/>
+        </w:rPr>
+        <w:t xml:space="preserve">          </w:t>
       </w:r>
     </w:p>
     <w:p>
       <w:pPr>
-        <w:ind w:firstLine="1260" w:firstLineChars="450"/>
+        <w:ind w:firstLineChars="450" w:firstLine="1260"/>
         <w:rPr>
           <w:rFonts w:ascii="黑体" w:eastAsia="黑体"/>
           <w:sz w:val="28"/>
@@ -485,14 +679,14 @@
       </w:pPr>
       <w:r>
         <w:rPr>
-          <w:rFonts w:hint="eastAsia" w:ascii="黑体" w:eastAsia="黑体"/>
+          <w:rFonts w:ascii="黑体" w:eastAsia="黑体" w:hint="eastAsia"/>
           <w:sz w:val="28"/>
         </w:rPr>
         <w:t>企业导师（如有）：</w:t>
       </w:r>
       <w:r>
         <w:rPr>
-          <w:rFonts w:hint="eastAsia" w:ascii="黑体" w:eastAsia="黑体"/>
+          <w:rFonts w:ascii="黑体" w:eastAsia="黑体" w:hint="eastAsia"/>
           <w:sz w:val="28"/>
           <w:u w:val="single"/>
         </w:rPr>
@@ -501,7 +695,7 @@
     </w:p>
     <w:p>
       <w:pPr>
-        <w:ind w:firstLine="1260" w:firstLineChars="450"/>
+        <w:ind w:firstLineChars="450" w:firstLine="1260"/>
         <w:rPr>
           <w:rFonts w:ascii="黑体" w:eastAsia="黑体"/>
           <w:sz w:val="28"/>
@@ -509,14 +703,14 @@
       </w:pPr>
       <w:r>
         <w:rPr>
-          <w:rFonts w:hint="eastAsia" w:ascii="黑体" w:eastAsia="黑体"/>
+          <w:rFonts w:ascii="黑体" w:eastAsia="黑体" w:hint="eastAsia"/>
           <w:sz w:val="28"/>
         </w:rPr>
         <w:t>申报日期：</w:t>
       </w:r>
       <w:r>
         <w:rPr>
-          <w:rFonts w:hint="eastAsia" w:ascii="黑体" w:eastAsia="黑体"/>
+          <w:rFonts w:ascii="黑体" w:eastAsia="黑体" w:hint="eastAsia"/>
           <w:sz w:val="28"/>
           <w:u w:val="single"/>
         </w:rPr>
@@ -532,7 +726,7 @@
       </w:r>
       <w:r>
         <w:rPr>
-          <w:rFonts w:hint="eastAsia" w:ascii="黑体" w:eastAsia="黑体"/>
+          <w:rFonts w:ascii="黑体" w:eastAsia="黑体" w:hint="eastAsia"/>
           <w:sz w:val="28"/>
           <w:u w:val="single"/>
         </w:rPr>
@@ -540,14 +734,14 @@
       </w:r>
       <w:r>
         <w:rPr>
-          <w:rFonts w:hint="eastAsia" w:ascii="黑体" w:eastAsia="黑体"/>
+          <w:rFonts w:ascii="黑体" w:eastAsia="黑体" w:hint="eastAsia"/>
           <w:sz w:val="28"/>
         </w:rPr>
         <w:t>年</w:t>
       </w:r>
       <w:r>
         <w:rPr>
-          <w:rFonts w:hint="eastAsia" w:ascii="黑体" w:eastAsia="黑体"/>
+          <w:rFonts w:ascii="黑体" w:eastAsia="黑体" w:hint="eastAsia"/>
           <w:sz w:val="28"/>
           <w:u w:val="single"/>
         </w:rPr>
@@ -563,7 +757,7 @@
       </w:r>
       <w:r>
         <w:rPr>
-          <w:rFonts w:hint="eastAsia" w:ascii="黑体" w:eastAsia="黑体"/>
+          <w:rFonts w:ascii="黑体" w:eastAsia="黑体" w:hint="eastAsia"/>
           <w:sz w:val="28"/>
           <w:u w:val="single"/>
         </w:rPr>
@@ -571,14 +765,14 @@
       </w:r>
       <w:r>
         <w:rPr>
-          <w:rFonts w:hint="eastAsia" w:ascii="黑体" w:eastAsia="黑体"/>
+          <w:rFonts w:ascii="黑体" w:eastAsia="黑体" w:hint="eastAsia"/>
           <w:sz w:val="28"/>
         </w:rPr>
         <w:t>月</w:t>
       </w:r>
       <w:r>
         <w:rPr>
-          <w:rFonts w:hint="eastAsia" w:ascii="黑体" w:eastAsia="黑体"/>
+          <w:rFonts w:ascii="黑体" w:eastAsia="黑体" w:hint="eastAsia"/>
           <w:sz w:val="28"/>
           <w:u w:val="single"/>
         </w:rPr>
@@ -594,7 +788,7 @@
       </w:r>
       <w:r>
         <w:rPr>
-          <w:rFonts w:hint="eastAsia" w:ascii="黑体" w:eastAsia="黑体"/>
+          <w:rFonts w:ascii="黑体" w:eastAsia="黑体" w:hint="eastAsia"/>
           <w:sz w:val="28"/>
           <w:u w:val="single"/>
         </w:rPr>
@@ -602,7 +796,7 @@
       </w:r>
       <w:r>
         <w:rPr>
-          <w:rFonts w:hint="eastAsia" w:ascii="黑体" w:eastAsia="黑体"/>
+          <w:rFonts w:ascii="黑体" w:eastAsia="黑体" w:hint="eastAsia"/>
           <w:sz w:val="28"/>
         </w:rPr>
         <w:t>日</w:t>
@@ -638,7 +832,7 @@
       </w:pPr>
       <w:r>
         <w:rPr>
-          <w:rFonts w:hint="eastAsia" w:ascii="黑体" w:eastAsia="黑体"/>
+          <w:rFonts w:ascii="黑体" w:eastAsia="黑体" w:hint="eastAsia"/>
           <w:sz w:val="30"/>
           <w:szCs w:val="30"/>
         </w:rPr>
@@ -665,17 +859,66 @@
       </w:r>
       <w:r>
         <w:rPr>
-          <w:rFonts w:hint="eastAsia" w:ascii="黑体" w:eastAsia="黑体"/>
+          <w:rFonts w:ascii="黑体" w:eastAsia="黑体" w:hint="eastAsia"/>
           <w:b/>
           <w:sz w:val="44"/>
         </w:rPr>
-        <w:t>填 报 说 明</w:t>
+        <w:lastRenderedPageBreak/>
+        <w:t>填</w:t>
+      </w:r>
+      <w:r>
+        <w:rPr>
+          <w:rFonts w:ascii="黑体" w:eastAsia="黑体" w:hint="eastAsia"/>
+          <w:b/>
+          <w:sz w:val="44"/>
+        </w:rPr>
+        <w:t xml:space="preserve"> </w:t>
+      </w:r>
+      <w:r>
+        <w:rPr>
+          <w:rFonts w:ascii="黑体" w:eastAsia="黑体" w:hint="eastAsia"/>
+          <w:b/>
+          <w:sz w:val="44"/>
+        </w:rPr>
+        <w:t>报</w:t>
+      </w:r>
+      <w:r>
+        <w:rPr>
+          <w:rFonts w:ascii="黑体" w:eastAsia="黑体" w:hint="eastAsia"/>
+          <w:b/>
+          <w:sz w:val="44"/>
+        </w:rPr>
+        <w:t xml:space="preserve"> </w:t>
+      </w:r>
+      <w:r>
+        <w:rPr>
+          <w:rFonts w:ascii="黑体" w:eastAsia="黑体" w:hint="eastAsia"/>
+          <w:b/>
+          <w:sz w:val="44"/>
+        </w:rPr>
+        <w:t>说</w:t>
+      </w:r>
+      <w:r>
+        <w:rPr>
+          <w:rFonts w:ascii="黑体" w:eastAsia="黑体" w:hint="eastAsia"/>
+          <w:b/>
+          <w:sz w:val="44"/>
+        </w:rPr>
+        <w:t xml:space="preserve"> </w:t>
+      </w:r>
+      <w:r>
+        <w:rPr>
+          <w:rFonts w:ascii="黑体" w:eastAsia="黑体" w:hint="eastAsia"/>
+          <w:b/>
+          <w:sz w:val="44"/>
+        </w:rPr>
+        <w:t>明</w:t>
       </w:r>
     </w:p>
     <w:p>
       <w:pPr>
         <w:spacing w:line="360" w:lineRule="auto"/>
-        <w:ind w:firstLine="480" w:firstLineChars="200"/>
+        <w:ind w:firstLineChars="200" w:firstLine="480"/>
         <w:jc w:val="left"/>
         <w:rPr>
           <w:rFonts w:ascii="宋体" w:hAnsi="宋体"/>
@@ -685,7 +928,7 @@
       </w:pPr>
       <w:r>
         <w:rPr>
-          <w:rFonts w:hint="eastAsia" w:ascii="宋体" w:hAnsi="宋体"/>
+          <w:rFonts w:ascii="宋体" w:hAnsi="宋体" w:hint="eastAsia"/>
           <w:sz w:val="24"/>
           <w:szCs w:val="24"/>
         </w:rPr>
@@ -695,7 +938,7 @@
     <w:p>
       <w:pPr>
         <w:spacing w:line="360" w:lineRule="auto"/>
-        <w:ind w:firstLine="480" w:firstLineChars="200"/>
+        <w:ind w:firstLineChars="200" w:firstLine="480"/>
         <w:jc w:val="left"/>
         <w:rPr>
           <w:rFonts w:ascii="宋体" w:hAnsi="宋体"/>
@@ -705,17 +948,43 @@
       </w:pPr>
       <w:r>
         <w:rPr>
-          <w:rFonts w:hint="eastAsia" w:ascii="宋体" w:hAnsi="宋体"/>
+          <w:rFonts w:ascii="宋体" w:hAnsi="宋体" w:hint="eastAsia"/>
           <w:sz w:val="24"/>
           <w:szCs w:val="24"/>
         </w:rPr>
-        <w:t>1. 科创实践：项目由教师（需要带动学生参与）或学生为承担主体，依托自身已有科技研发成果，并通过入驻孵化过程，形成知识产权、促成技术转让，促进成果在区域转移转化，服务地方经济建设。</w:t>
+        <w:t xml:space="preserve">1. </w:t>
+      </w:r>
+      <w:proofErr w:type="gramStart"/>
+      <w:r>
+        <w:rPr>
+          <w:rFonts w:ascii="宋体" w:hAnsi="宋体" w:hint="eastAsia"/>
+          <w:sz w:val="24"/>
+          <w:szCs w:val="24"/>
+        </w:rPr>
+        <w:t>科创实践</w:t>
+      </w:r>
+      <w:proofErr w:type="gramEnd"/>
+      <w:r>
+        <w:rPr>
+          <w:rFonts w:ascii="宋体" w:hAnsi="宋体" w:hint="eastAsia"/>
+          <w:sz w:val="24"/>
+          <w:szCs w:val="24"/>
+        </w:rPr>
+        <w:t>：项目由教师（需要带动学生参与）或学生为承担主体，依托自身已有科技研发成果，并通过入驻孵化过程，</w:t>
+      </w:r>
+      <w:r>
+        <w:rPr>
+          <w:rFonts w:ascii="宋体" w:hAnsi="宋体" w:hint="eastAsia"/>
+          <w:sz w:val="24"/>
+          <w:szCs w:val="24"/>
+        </w:rPr>
+        <w:t>形成知识产权、促成技术转让，促进成果在区域转移转化，服务地方经济建设。</w:t>
       </w:r>
     </w:p>
     <w:p>
       <w:pPr>
         <w:spacing w:line="360" w:lineRule="auto"/>
-        <w:ind w:firstLine="480" w:firstLineChars="200"/>
+        <w:ind w:firstLineChars="200" w:firstLine="480"/>
         <w:jc w:val="left"/>
         <w:rPr>
           <w:rFonts w:ascii="宋体" w:hAnsi="宋体"/>
@@ -733,17 +1002,35 @@
       </w:r>
       <w:r>
         <w:rPr>
-          <w:rFonts w:hint="eastAsia" w:ascii="宋体" w:hAnsi="宋体"/>
+          <w:rFonts w:ascii="宋体" w:hAnsi="宋体" w:hint="eastAsia"/>
           <w:sz w:val="24"/>
           <w:szCs w:val="24"/>
         </w:rPr>
-        <w:t>. 专创实践：学生个人或团队在教师指导下完成基于人才培养方案目标要求的创新性项目研究设计、研究条件准备和项目实施、研究报告撰写、成果（产品原型、服务原型、专利、著作权、学术）交流等工作，提升学生专业实践能力。</w:t>
+        <w:t xml:space="preserve">. </w:t>
+      </w:r>
+      <w:proofErr w:type="gramStart"/>
+      <w:r>
+        <w:rPr>
+          <w:rFonts w:ascii="宋体" w:hAnsi="宋体" w:hint="eastAsia"/>
+          <w:sz w:val="24"/>
+          <w:szCs w:val="24"/>
+        </w:rPr>
+        <w:t>专创实践</w:t>
+      </w:r>
+      <w:proofErr w:type="gramEnd"/>
+      <w:r>
+        <w:rPr>
+          <w:rFonts w:ascii="宋体" w:hAnsi="宋体" w:hint="eastAsia"/>
+          <w:sz w:val="24"/>
+          <w:szCs w:val="24"/>
+        </w:rPr>
+        <w:t>：学生个人或团队在教师指导下完成基于人才培养方案目标要求的创新性项目研究设计、研究条件准备和项目实施、研究报告撰写、成果（产品原型、服务原型、专利、著作权、学术）交流等工作，提升学生专业实践能力。</w:t>
       </w:r>
     </w:p>
     <w:p>
       <w:pPr>
         <w:spacing w:line="360" w:lineRule="auto"/>
-        <w:ind w:firstLine="480" w:firstLineChars="200"/>
+        <w:ind w:firstLineChars="200" w:firstLine="480"/>
         <w:jc w:val="left"/>
         <w:rPr>
           <w:rFonts w:ascii="宋体" w:hAnsi="宋体"/>
@@ -761,17 +1048,53 @@
       </w:r>
       <w:r>
         <w:rPr>
-          <w:rFonts w:hint="eastAsia" w:ascii="宋体" w:hAnsi="宋体"/>
+          <w:rFonts w:ascii="宋体" w:hAnsi="宋体" w:hint="eastAsia"/>
           <w:sz w:val="24"/>
           <w:szCs w:val="24"/>
         </w:rPr>
-        <w:t>. 红色公益实践：项目立足培养青年学生社会责任感、参与学习红色之旅，鼓励青年学生关注社会发展、传承革命精神。以创办非盈利性质社会组织的计划和实践，项目拥有较强的公益特征，有效解决社会问题、磨炼学生意志。</w:t>
+        <w:t xml:space="preserve">. </w:t>
+      </w:r>
+      <w:proofErr w:type="gramStart"/>
+      <w:r>
+        <w:rPr>
+          <w:rFonts w:ascii="宋体" w:hAnsi="宋体" w:hint="eastAsia"/>
+          <w:sz w:val="24"/>
+          <w:szCs w:val="24"/>
+        </w:rPr>
+        <w:t>红色公益</w:t>
+      </w:r>
+      <w:proofErr w:type="gramEnd"/>
+      <w:r>
+        <w:rPr>
+          <w:rFonts w:ascii="宋体" w:hAnsi="宋体" w:hint="eastAsia"/>
+          <w:sz w:val="24"/>
+          <w:szCs w:val="24"/>
+        </w:rPr>
+        <w:t>实践：项目立足培养青年学生社会责任感、参与学习红色之旅，鼓励青年学生关注社会发展、传承革命精神。以创办非盈利性质社会组织的计划和实践，项目拥有较强的公益特征，有效解决社会问题、</w:t>
+      </w:r>
+      <w:proofErr w:type="gramStart"/>
+      <w:r>
+        <w:rPr>
+          <w:rFonts w:ascii="宋体" w:hAnsi="宋体" w:hint="eastAsia"/>
+          <w:sz w:val="24"/>
+          <w:szCs w:val="24"/>
+        </w:rPr>
+        <w:t>磨炼</w:t>
+      </w:r>
+      <w:proofErr w:type="gramEnd"/>
+      <w:r>
+        <w:rPr>
+          <w:rFonts w:ascii="宋体" w:hAnsi="宋体" w:hint="eastAsia"/>
+          <w:sz w:val="24"/>
+          <w:szCs w:val="24"/>
+        </w:rPr>
+        <w:t>学生意志。</w:t>
       </w:r>
     </w:p>
     <w:p>
       <w:pPr>
         <w:spacing w:line="360" w:lineRule="auto"/>
-        <w:ind w:firstLine="480" w:firstLineChars="200"/>
+        <w:ind w:firstLineChars="200" w:firstLine="480"/>
         <w:jc w:val="left"/>
         <w:rPr>
           <w:rFonts w:ascii="宋体" w:hAnsi="宋体"/>
@@ -789,17 +1112,25 @@
       </w:r>
       <w:r>
         <w:rPr>
-          <w:rFonts w:hint="eastAsia" w:ascii="宋体" w:hAnsi="宋体"/>
+          <w:rFonts w:ascii="宋体" w:hAnsi="宋体" w:hint="eastAsia"/>
           <w:sz w:val="24"/>
           <w:szCs w:val="24"/>
         </w:rPr>
-        <w:t>. 公司创业实践：学生团队在学校导师和企业导师共同指导下，采用前期项目的成果或通过市场调研，提出一项具有市场前景的创新性产品或者服务，以此为基础成立实体公司，开展公司实体化运营，并产生一定的经济效益或带动一定数量大学生实习就业。</w:t>
+        <w:t xml:space="preserve">. </w:t>
+      </w:r>
+      <w:r>
+        <w:rPr>
+          <w:rFonts w:ascii="宋体" w:hAnsi="宋体" w:hint="eastAsia"/>
+          <w:sz w:val="24"/>
+          <w:szCs w:val="24"/>
+        </w:rPr>
+        <w:t>公司创业实践：学生团队在学校导师和企业导师共同指导下，采用前期项目的成果或通过市场调研，提出一项具有市场前景的创新性产品或者服务，以此为基础成立实体公司，开展公司实体化运营，并产生一定的经济效益或带动一定数量大学生实习就业。</w:t>
       </w:r>
     </w:p>
     <w:p>
       <w:pPr>
         <w:spacing w:line="360" w:lineRule="auto"/>
-        <w:ind w:firstLine="480" w:firstLineChars="200"/>
+        <w:ind w:firstLineChars="200" w:firstLine="480"/>
         <w:jc w:val="left"/>
         <w:rPr>
           <w:rFonts w:ascii="宋体" w:hAnsi="宋体"/>
@@ -809,17 +1140,33 @@
       </w:pPr>
       <w:r>
         <w:rPr>
-          <w:rFonts w:hint="eastAsia" w:ascii="宋体" w:hAnsi="宋体"/>
+          <w:rFonts w:ascii="宋体" w:hAnsi="宋体" w:hint="eastAsia"/>
           <w:sz w:val="24"/>
           <w:szCs w:val="24"/>
         </w:rPr>
-        <w:t>二、“项目所属一级学科”应是哲学、经济学、法学、教育学、文学、历史学、理学、工学、农学、医学、管理学和艺术学12个一级学科门类中的一种或多种（跨学科）。</w:t>
+        <w:t>二、“项目所属一级学科”应是哲学、经济学、法学、教育学、文学、历史学、理学、工学、农学、医学、管理学和艺术学</w:t>
+      </w:r>
+      <w:r>
+        <w:rPr>
+          <w:rFonts w:ascii="宋体" w:hAnsi="宋体" w:hint="eastAsia"/>
+          <w:sz w:val="24"/>
+          <w:szCs w:val="24"/>
+        </w:rPr>
+        <w:t>12</w:t>
+      </w:r>
+      <w:r>
+        <w:rPr>
+          <w:rFonts w:ascii="宋体" w:hAnsi="宋体" w:hint="eastAsia"/>
+          <w:sz w:val="24"/>
+          <w:szCs w:val="24"/>
+        </w:rPr>
+        <w:t>个一级学科门类中的一种或多种（跨学科）。</w:t>
       </w:r>
     </w:p>
     <w:p>
       <w:pPr>
         <w:spacing w:line="360" w:lineRule="auto"/>
-        <w:ind w:firstLine="480" w:firstLineChars="200"/>
+        <w:ind w:firstLineChars="200" w:firstLine="480"/>
         <w:rPr>
           <w:rFonts w:ascii="宋体" w:hAnsi="宋体"/>
           <w:sz w:val="24"/>
@@ -828,17 +1175,87 @@
       </w:pPr>
       <w:r>
         <w:rPr>
-          <w:rFonts w:hint="eastAsia" w:ascii="宋体" w:hAnsi="宋体"/>
+          <w:rFonts w:ascii="宋体" w:hAnsi="宋体" w:hint="eastAsia"/>
           <w:sz w:val="24"/>
           <w:szCs w:val="24"/>
         </w:rPr>
-        <w:t>三、申请参加科创实践、专创实践、红色公益实践、公司创业实践项目团队的人数原则上为3-8人。</w:t>
+        <w:t>三、申请</w:t>
+      </w:r>
+      <w:proofErr w:type="gramStart"/>
+      <w:r>
+        <w:rPr>
+          <w:rFonts w:ascii="宋体" w:hAnsi="宋体" w:hint="eastAsia"/>
+          <w:sz w:val="24"/>
+          <w:szCs w:val="24"/>
+        </w:rPr>
+        <w:t>参加科创实践</w:t>
+      </w:r>
+      <w:proofErr w:type="gramEnd"/>
+      <w:r>
+        <w:rPr>
+          <w:rFonts w:ascii="宋体" w:hAnsi="宋体" w:hint="eastAsia"/>
+          <w:sz w:val="24"/>
+          <w:szCs w:val="24"/>
+        </w:rPr>
+        <w:t>、</w:t>
+      </w:r>
+      <w:proofErr w:type="gramStart"/>
+      <w:r>
+        <w:rPr>
+          <w:rFonts w:ascii="宋体" w:hAnsi="宋体" w:hint="eastAsia"/>
+          <w:sz w:val="24"/>
+          <w:szCs w:val="24"/>
+        </w:rPr>
+        <w:t>专创实践</w:t>
+      </w:r>
+      <w:proofErr w:type="gramEnd"/>
+      <w:r>
+        <w:rPr>
+          <w:rFonts w:ascii="宋体" w:hAnsi="宋体" w:hint="eastAsia"/>
+          <w:sz w:val="24"/>
+          <w:szCs w:val="24"/>
+        </w:rPr>
+        <w:t>、</w:t>
+      </w:r>
+      <w:proofErr w:type="gramStart"/>
+      <w:r>
+        <w:rPr>
+          <w:rFonts w:ascii="宋体" w:hAnsi="宋体" w:hint="eastAsia"/>
+          <w:sz w:val="24"/>
+          <w:szCs w:val="24"/>
+        </w:rPr>
+        <w:t>红色公益</w:t>
+      </w:r>
+      <w:proofErr w:type="gramEnd"/>
+      <w:r>
+        <w:rPr>
+          <w:rFonts w:ascii="宋体" w:hAnsi="宋体" w:hint="eastAsia"/>
+          <w:sz w:val="24"/>
+          <w:szCs w:val="24"/>
+        </w:rPr>
+        <w:t>实践、公司创业实践项目团队的人数原则上为</w:t>
+      </w:r>
+      <w:r>
+        <w:rPr>
+          <w:rFonts w:ascii="宋体" w:hAnsi="宋体" w:hint="eastAsia"/>
+          <w:sz w:val="24"/>
+          <w:szCs w:val="24"/>
+        </w:rPr>
+        <w:t>3-8</w:t>
+      </w:r>
+      <w:r>
+        <w:rPr>
+          <w:rFonts w:ascii="宋体" w:hAnsi="宋体" w:hint="eastAsia"/>
+          <w:sz w:val="24"/>
+          <w:szCs w:val="24"/>
+        </w:rPr>
+        <w:t>人。</w:t>
       </w:r>
     </w:p>
     <w:p>
       <w:pPr>
         <w:spacing w:line="360" w:lineRule="auto"/>
-        <w:ind w:firstLine="480" w:firstLineChars="200"/>
+        <w:ind w:firstLineChars="200" w:firstLine="480"/>
         <w:rPr>
           <w:rFonts w:ascii="宋体" w:hAnsi="宋体"/>
           <w:sz w:val="24"/>
@@ -847,17 +1264,25 @@
       </w:pPr>
       <w:r>
         <w:rPr>
-          <w:rFonts w:hint="eastAsia" w:ascii="宋体" w:hAnsi="宋体"/>
+          <w:rFonts w:ascii="宋体" w:hAnsi="宋体" w:hint="eastAsia"/>
           <w:sz w:val="24"/>
           <w:szCs w:val="24"/>
         </w:rPr>
-        <w:t>四、本表请如实填写，表达明确、严谨、简洁。</w:t>
+        <w:t>四、本表请如实填写，表达明确、严谨、简洁</w:t>
+      </w:r>
+      <w:r>
+        <w:rPr>
+          <w:rFonts w:ascii="宋体" w:hAnsi="宋体" w:hint="eastAsia"/>
+          <w:sz w:val="24"/>
+          <w:szCs w:val="24"/>
+        </w:rPr>
+        <w:t>。</w:t>
       </w:r>
     </w:p>
     <w:p>
       <w:pPr>
         <w:spacing w:line="360" w:lineRule="auto"/>
-        <w:ind w:firstLine="480" w:firstLineChars="200"/>
+        <w:ind w:firstLineChars="200" w:firstLine="480"/>
         <w:rPr>
           <w:rFonts w:ascii="宋体" w:hAnsi="宋体"/>
           <w:sz w:val="24"/>
@@ -866,16 +1291,48 @@
       </w:pPr>
       <w:r>
         <w:rPr>
-          <w:rFonts w:hint="eastAsia" w:ascii="宋体" w:hAnsi="宋体"/>
+          <w:rFonts w:ascii="宋体" w:hAnsi="宋体" w:hint="eastAsia"/>
           <w:sz w:val="24"/>
           <w:szCs w:val="24"/>
         </w:rPr>
-        <w:t>五、填表字体宋体五号，1.5倍行距，页面空格不够时请自行加页，申请书报送纸质版、电子版各一式一份。纸质版要求统一用A4纸双面印制、装订。</w:t>
+        <w:t>五、填表字体宋体五号，</w:t>
+      </w:r>
+      <w:r>
+        <w:rPr>
+          <w:rFonts w:ascii="宋体" w:hAnsi="宋体" w:hint="eastAsia"/>
+          <w:sz w:val="24"/>
+          <w:szCs w:val="24"/>
+        </w:rPr>
+        <w:t>1.5</w:t>
+      </w:r>
+      <w:r>
+        <w:rPr>
+          <w:rFonts w:ascii="宋体" w:hAnsi="宋体" w:hint="eastAsia"/>
+          <w:sz w:val="24"/>
+          <w:szCs w:val="24"/>
+        </w:rPr>
+        <w:t>倍行距，页面空格不够时请自行加页，申请书报送纸质版、电子版各一式一份。纸质版要求统一用</w:t>
+      </w:r>
+      <w:r>
+        <w:rPr>
+          <w:rFonts w:ascii="宋体" w:hAnsi="宋体" w:hint="eastAsia"/>
+          <w:sz w:val="24"/>
+          <w:szCs w:val="24"/>
+        </w:rPr>
+        <w:t>A4</w:t>
+      </w:r>
+      <w:r>
+        <w:rPr>
+          <w:rFonts w:ascii="宋体" w:hAnsi="宋体" w:hint="eastAsia"/>
+          <w:sz w:val="24"/>
+          <w:szCs w:val="24"/>
+        </w:rPr>
+        <w:t>纸双面印制、装订。</w:t>
       </w:r>
     </w:p>
     <w:p>
       <w:pPr>
-        <w:ind w:firstLine="560" w:firstLineChars="200"/>
+        <w:ind w:firstLineChars="200" w:firstLine="560"/>
         <w:jc w:val="left"/>
         <w:rPr>
           <w:rFonts w:ascii="仿宋_GB2312" w:eastAsia="仿宋_GB2312"/>
@@ -883,36 +1340,30 @@
           <w:szCs w:val="24"/>
         </w:rPr>
         <w:sectPr>
-          <w:footerReference r:id="rId3" w:type="default"/>
+          <w:footerReference w:type="default" r:id="rId10"/>
           <w:pgSz w:w="11906" w:h="16838"/>
           <w:pgMar w:top="1304" w:right="1701" w:bottom="1304" w:left="1701" w:header="851" w:footer="992" w:gutter="0"/>
           <w:pgNumType w:start="0"/>
-          <w:cols w:space="720" w:num="1"/>
+          <w:cols w:space="720"/>
           <w:titlePg/>
-          <w:docGrid w:type="lines" w:linePitch="312" w:charSpace="0"/>
+          <w:docGrid w:type="lines" w:linePitch="312"/>
         </w:sectPr>
       </w:pPr>
     </w:p>
     <w:tbl>
       <w:tblPr>
-        <w:tblStyle w:val="5"/>
         <w:tblW w:w="5000" w:type="pct"/>
         <w:jc w:val="center"/>
         <w:tblBorders>
-          <w:top w:val="single" w:color="auto" w:sz="4" w:space="0"/>
-          <w:left w:val="single" w:color="auto" w:sz="4" w:space="0"/>
-          <w:bottom w:val="single" w:color="auto" w:sz="4" w:space="0"/>
-          <w:right w:val="single" w:color="auto" w:sz="4" w:space="0"/>
-          <w:insideH w:val="single" w:color="auto" w:sz="4" w:space="0"/>
-          <w:insideV w:val="single" w:color="auto" w:sz="4" w:space="0"/>
+          <w:top w:val="single" w:sz="4" w:space="0" w:color="auto"/>
+          <w:left w:val="single" w:sz="4" w:space="0" w:color="auto"/>
+          <w:bottom w:val="single" w:sz="4" w:space="0" w:color="auto"/>
+          <w:right w:val="single" w:sz="4" w:space="0" w:color="auto"/>
+          <w:insideH w:val="single" w:sz="4" w:space="0" w:color="auto"/>
+          <w:insideV w:val="single" w:sz="4" w:space="0" w:color="auto"/>
         </w:tblBorders>
         <w:tblLayout w:type="fixed"/>
-        <w:tblCellMar>
-          <w:top w:w="0" w:type="dxa"/>
-          <w:left w:w="108" w:type="dxa"/>
-          <w:bottom w:w="0" w:type="dxa"/>
-          <w:right w:w="108" w:type="dxa"/>
-        </w:tblCellMar>
+        <w:tblLook w:val="04A0" w:firstRow="1" w:lastRow="0" w:firstColumn="1" w:lastColumn="0" w:noHBand="0" w:noVBand="1"/>
       </w:tblPr>
       <w:tblGrid>
         <w:gridCol w:w="698"/>
@@ -926,24 +1377,8 @@
         <w:gridCol w:w="1382"/>
       </w:tblGrid>
       <w:tr>
-        <w:tblPrEx>
-          <w:tblBorders>
-            <w:top w:val="single" w:color="auto" w:sz="4" w:space="0"/>
-            <w:left w:val="single" w:color="auto" w:sz="4" w:space="0"/>
-            <w:bottom w:val="single" w:color="auto" w:sz="4" w:space="0"/>
-            <w:right w:val="single" w:color="auto" w:sz="4" w:space="0"/>
-            <w:insideH w:val="single" w:color="auto" w:sz="4" w:space="0"/>
-            <w:insideV w:val="single" w:color="auto" w:sz="4" w:space="0"/>
-          </w:tblBorders>
-          <w:tblCellMar>
-            <w:top w:w="0" w:type="dxa"/>
-            <w:left w:w="108" w:type="dxa"/>
-            <w:bottom w:w="0" w:type="dxa"/>
-            <w:right w:w="108" w:type="dxa"/>
-          </w:tblCellMar>
-        </w:tblPrEx>
         <w:trPr>
-          <w:trHeight w:val="673" w:hRule="atLeast"/>
+          <w:trHeight w:val="673"/>
           <w:jc w:val="center"/>
         </w:trPr>
         <w:tc>
@@ -964,6 +1399,7 @@
                 <w:rFonts w:hint="eastAsia"/>
                 <w:sz w:val="24"/>
               </w:rPr>
+              <w:lastRenderedPageBreak/>
               <w:t>项目名称</w:t>
             </w:r>
           </w:p>
@@ -993,24 +1429,8 @@
         </w:tc>
       </w:tr>
       <w:tr>
-        <w:tblPrEx>
-          <w:tblBorders>
-            <w:top w:val="single" w:color="auto" w:sz="4" w:space="0"/>
-            <w:left w:val="single" w:color="auto" w:sz="4" w:space="0"/>
-            <w:bottom w:val="single" w:color="auto" w:sz="4" w:space="0"/>
-            <w:right w:val="single" w:color="auto" w:sz="4" w:space="0"/>
-            <w:insideH w:val="single" w:color="auto" w:sz="4" w:space="0"/>
-            <w:insideV w:val="single" w:color="auto" w:sz="4" w:space="0"/>
-          </w:tblBorders>
-          <w:tblCellMar>
-            <w:top w:w="0" w:type="dxa"/>
-            <w:left w:w="108" w:type="dxa"/>
-            <w:bottom w:w="0" w:type="dxa"/>
-            <w:right w:w="108" w:type="dxa"/>
-          </w:tblCellMar>
-        </w:tblPrEx>
         <w:trPr>
-          <w:trHeight w:val="673" w:hRule="atLeast"/>
+          <w:trHeight w:val="673"/>
           <w:jc w:val="center"/>
         </w:trPr>
         <w:tc>
@@ -1059,24 +1479,8 @@
         </w:tc>
       </w:tr>
       <w:tr>
-        <w:tblPrEx>
-          <w:tblBorders>
-            <w:top w:val="single" w:color="auto" w:sz="4" w:space="0"/>
-            <w:left w:val="single" w:color="auto" w:sz="4" w:space="0"/>
-            <w:bottom w:val="single" w:color="auto" w:sz="4" w:space="0"/>
-            <w:right w:val="single" w:color="auto" w:sz="4" w:space="0"/>
-            <w:insideH w:val="single" w:color="auto" w:sz="4" w:space="0"/>
-            <w:insideV w:val="single" w:color="auto" w:sz="4" w:space="0"/>
-          </w:tblBorders>
-          <w:tblCellMar>
-            <w:top w:w="0" w:type="dxa"/>
-            <w:left w:w="108" w:type="dxa"/>
-            <w:bottom w:w="0" w:type="dxa"/>
-            <w:right w:w="108" w:type="dxa"/>
-          </w:tblCellMar>
-        </w:tblPrEx>
         <w:trPr>
-          <w:trHeight w:val="463" w:hRule="atLeast"/>
+          <w:trHeight w:val="463"/>
           <w:jc w:val="center"/>
         </w:trPr>
         <w:tc>
@@ -1119,7 +1523,14 @@
                 <w:rFonts w:hint="eastAsia"/>
                 <w:sz w:val="24"/>
               </w:rPr>
-              <w:t xml:space="preserve">起始时间： </w:t>
+              <w:t>起始时间：</w:t>
+            </w:r>
+            <w:r>
+              <w:rPr>
+                <w:rFonts w:hint="eastAsia"/>
+                <w:sz w:val="24"/>
+              </w:rPr>
+              <w:t xml:space="preserve"> </w:t>
             </w:r>
             <w:r>
               <w:rPr>
@@ -1132,7 +1543,21 @@
                 <w:rFonts w:hint="eastAsia"/>
                 <w:sz w:val="24"/>
               </w:rPr>
-              <w:t xml:space="preserve"> 年 </w:t>
+              <w:t xml:space="preserve"> </w:t>
+            </w:r>
+            <w:r>
+              <w:rPr>
+                <w:rFonts w:hint="eastAsia"/>
+                <w:sz w:val="24"/>
+              </w:rPr>
+              <w:t>年</w:t>
+            </w:r>
+            <w:r>
+              <w:rPr>
+                <w:rFonts w:hint="eastAsia"/>
+                <w:sz w:val="24"/>
+              </w:rPr>
+              <w:t xml:space="preserve"> </w:t>
             </w:r>
             <w:r>
               <w:rPr>
@@ -1145,7 +1570,35 @@
                 <w:rFonts w:hint="eastAsia"/>
                 <w:sz w:val="24"/>
               </w:rPr>
-              <w:t xml:space="preserve"> 月     完成时间： </w:t>
+              <w:t xml:space="preserve"> </w:t>
+            </w:r>
+            <w:r>
+              <w:rPr>
+                <w:rFonts w:hint="eastAsia"/>
+                <w:sz w:val="24"/>
+              </w:rPr>
+              <w:t>月</w:t>
+            </w:r>
+            <w:r>
+              <w:rPr>
+                <w:rFonts w:hint="eastAsia"/>
+                <w:sz w:val="24"/>
+              </w:rPr>
+              <w:t xml:space="preserve">     </w:t>
+            </w:r>
+            <w:r>
+              <w:rPr>
+                <w:rFonts w:hint="eastAsia"/>
+                <w:sz w:val="24"/>
+              </w:rPr>
+              <w:t>完成时间：</w:t>
+            </w:r>
+            <w:r>
+              <w:rPr>
+                <w:rFonts w:hint="eastAsia"/>
+                <w:sz w:val="24"/>
+              </w:rPr>
+              <w:t xml:space="preserve"> </w:t>
             </w:r>
             <w:r>
               <w:rPr>
@@ -1158,7 +1611,21 @@
                 <w:rFonts w:hint="eastAsia"/>
                 <w:sz w:val="24"/>
               </w:rPr>
-              <w:t xml:space="preserve"> 年 </w:t>
+              <w:t xml:space="preserve"> </w:t>
+            </w:r>
+            <w:r>
+              <w:rPr>
+                <w:rFonts w:hint="eastAsia"/>
+                <w:sz w:val="24"/>
+              </w:rPr>
+              <w:t>年</w:t>
+            </w:r>
+            <w:r>
+              <w:rPr>
+                <w:rFonts w:hint="eastAsia"/>
+                <w:sz w:val="24"/>
+              </w:rPr>
+              <w:t xml:space="preserve"> </w:t>
             </w:r>
             <w:r>
               <w:rPr>
@@ -1171,31 +1638,22 @@
                 <w:rFonts w:hint="eastAsia"/>
                 <w:sz w:val="24"/>
               </w:rPr>
-              <w:t xml:space="preserve"> 月</w:t>
+              <w:t xml:space="preserve"> </w:t>
+            </w:r>
+            <w:r>
+              <w:rPr>
+                <w:rFonts w:hint="eastAsia"/>
+                <w:sz w:val="24"/>
+              </w:rPr>
+              <w:t>月</w:t>
             </w:r>
           </w:p>
         </w:tc>
       </w:tr>
       <w:tr>
-        <w:tblPrEx>
-          <w:tblBorders>
-            <w:top w:val="single" w:color="auto" w:sz="4" w:space="0"/>
-            <w:left w:val="single" w:color="auto" w:sz="4" w:space="0"/>
-            <w:bottom w:val="single" w:color="auto" w:sz="4" w:space="0"/>
-            <w:right w:val="single" w:color="auto" w:sz="4" w:space="0"/>
-            <w:insideH w:val="single" w:color="auto" w:sz="4" w:space="0"/>
-            <w:insideV w:val="single" w:color="auto" w:sz="4" w:space="0"/>
-          </w:tblBorders>
-          <w:tblCellMar>
-            <w:top w:w="0" w:type="dxa"/>
-            <w:left w:w="108" w:type="dxa"/>
-            <w:bottom w:w="0" w:type="dxa"/>
-            <w:right w:w="108" w:type="dxa"/>
-          </w:tblCellMar>
-        </w:tblPrEx>
         <w:trPr>
           <w:cantSplit/>
-          <w:trHeight w:val="567" w:hRule="atLeast"/>
+          <w:trHeight w:val="567"/>
           <w:jc w:val="center"/>
         </w:trPr>
         <w:tc>
@@ -1208,7 +1666,7 @@
           <w:p>
             <w:pPr>
               <w:spacing w:line="360" w:lineRule="auto"/>
-              <w:ind w:left="113" w:leftChars="54" w:right="-260" w:firstLine="360" w:firstLineChars="150"/>
+              <w:ind w:leftChars="54" w:left="113" w:right="-260" w:firstLineChars="150" w:firstLine="360"/>
               <w:rPr>
                 <w:sz w:val="24"/>
               </w:rPr>
@@ -1253,6 +1711,7 @@
                 <w:szCs w:val="24"/>
               </w:rPr>
             </w:pPr>
+            <w:proofErr w:type="gramStart"/>
             <w:r>
               <w:rPr>
                 <w:rFonts w:hint="eastAsia"/>
@@ -1261,6 +1720,7 @@
               </w:rPr>
               <w:t>责</w:t>
             </w:r>
+            <w:proofErr w:type="gramEnd"/>
           </w:p>
           <w:p>
             <w:pPr>
@@ -1309,7 +1769,7 @@
           <w:tcPr>
             <w:tcW w:w="764" w:type="pct"/>
             <w:tcBorders>
-              <w:right w:val="single" w:color="auto" w:sz="4" w:space="0"/>
+              <w:right w:val="single" w:sz="4" w:space="0" w:color="auto"/>
             </w:tcBorders>
             <w:vAlign w:val="center"/>
           </w:tcPr>
@@ -1336,7 +1796,7 @@
           <w:tcPr>
             <w:tcW w:w="687" w:type="pct"/>
             <w:tcBorders>
-              <w:left w:val="single" w:color="auto" w:sz="4" w:space="0"/>
+              <w:left w:val="single" w:sz="4" w:space="0" w:color="auto"/>
             </w:tcBorders>
             <w:vAlign w:val="center"/>
           </w:tcPr>
@@ -1423,7 +1883,7 @@
             </w:pPr>
             <w:r>
               <w:rPr>
-                <w:rFonts w:hint="eastAsia" w:ascii="宋体" w:hAnsi="宋体" w:cs="宋体"/>
+                <w:rFonts w:ascii="宋体" w:hAnsi="宋体" w:cs="宋体" w:hint="eastAsia"/>
                 <w:sz w:val="24"/>
                 <w:szCs w:val="24"/>
               </w:rPr>
@@ -1433,31 +1893,15 @@
         </w:tc>
       </w:tr>
       <w:tr>
-        <w:tblPrEx>
-          <w:tblBorders>
-            <w:top w:val="single" w:color="auto" w:sz="4" w:space="0"/>
-            <w:left w:val="single" w:color="auto" w:sz="4" w:space="0"/>
-            <w:bottom w:val="single" w:color="auto" w:sz="4" w:space="0"/>
-            <w:right w:val="single" w:color="auto" w:sz="4" w:space="0"/>
-            <w:insideH w:val="single" w:color="auto" w:sz="4" w:space="0"/>
-            <w:insideV w:val="single" w:color="auto" w:sz="4" w:space="0"/>
-          </w:tblBorders>
-          <w:tblCellMar>
-            <w:top w:w="0" w:type="dxa"/>
-            <w:left w:w="108" w:type="dxa"/>
-            <w:bottom w:w="0" w:type="dxa"/>
-            <w:right w:w="108" w:type="dxa"/>
-          </w:tblCellMar>
-        </w:tblPrEx>
         <w:trPr>
           <w:cantSplit/>
-          <w:trHeight w:val="567" w:hRule="atLeast"/>
+          <w:trHeight w:val="567"/>
           <w:jc w:val="center"/>
         </w:trPr>
         <w:tc>
           <w:tcPr>
             <w:tcW w:w="376" w:type="pct"/>
-            <w:vMerge w:val="continue"/>
+            <w:vMerge/>
             <w:textDirection w:val="tbRlV"/>
           </w:tcPr>
           <w:p>
@@ -1473,7 +1917,7 @@
         <w:tc>
           <w:tcPr>
             <w:tcW w:w="351" w:type="pct"/>
-            <w:vMerge w:val="continue"/>
+            <w:vMerge/>
             <w:vAlign w:val="center"/>
           </w:tcPr>
           <w:p>
@@ -1491,7 +1935,7 @@
             <w:tcW w:w="629" w:type="pct"/>
             <w:gridSpan w:val="2"/>
             <w:tcBorders>
-              <w:bottom w:val="single" w:color="auto" w:sz="4" w:space="0"/>
+              <w:bottom w:val="single" w:sz="4" w:space="0" w:color="auto"/>
             </w:tcBorders>
             <w:vAlign w:val="center"/>
           </w:tcPr>
@@ -1515,9 +1959,9 @@
           <w:tcPr>
             <w:tcW w:w="764" w:type="pct"/>
             <w:tcBorders>
-              <w:top w:val="single" w:color="auto" w:sz="4" w:space="0"/>
-              <w:bottom w:val="single" w:color="auto" w:sz="4" w:space="0"/>
-              <w:right w:val="single" w:color="auto" w:sz="4" w:space="0"/>
+              <w:top w:val="single" w:sz="4" w:space="0" w:color="auto"/>
+              <w:bottom w:val="single" w:sz="4" w:space="0" w:color="auto"/>
+              <w:right w:val="single" w:sz="4" w:space="0" w:color="auto"/>
             </w:tcBorders>
             <w:vAlign w:val="center"/>
           </w:tcPr>
@@ -1547,9 +1991,9 @@
           <w:tcPr>
             <w:tcW w:w="687" w:type="pct"/>
             <w:tcBorders>
-              <w:top w:val="single" w:color="auto" w:sz="4" w:space="0"/>
-              <w:left w:val="single" w:color="auto" w:sz="4" w:space="0"/>
-              <w:bottom w:val="single" w:color="auto" w:sz="4" w:space="0"/>
+              <w:top w:val="single" w:sz="4" w:space="0" w:color="auto"/>
+              <w:left w:val="single" w:sz="4" w:space="0" w:color="auto"/>
+              <w:bottom w:val="single" w:sz="4" w:space="0" w:color="auto"/>
             </w:tcBorders>
             <w:vAlign w:val="center"/>
           </w:tcPr>
@@ -1573,7 +2017,7 @@
           <w:tcPr>
             <w:tcW w:w="687" w:type="pct"/>
             <w:tcBorders>
-              <w:bottom w:val="single" w:color="auto" w:sz="4" w:space="0"/>
+              <w:bottom w:val="single" w:sz="4" w:space="0" w:color="auto"/>
             </w:tcBorders>
             <w:vAlign w:val="center"/>
           </w:tcPr>
@@ -1597,7 +2041,7 @@
           <w:tcPr>
             <w:tcW w:w="762" w:type="pct"/>
             <w:tcBorders>
-              <w:bottom w:val="single" w:color="auto" w:sz="4" w:space="0"/>
+              <w:bottom w:val="single" w:sz="4" w:space="0" w:color="auto"/>
             </w:tcBorders>
             <w:vAlign w:val="center"/>
           </w:tcPr>
@@ -1627,7 +2071,7 @@
           <w:tcPr>
             <w:tcW w:w="744" w:type="pct"/>
             <w:tcBorders>
-              <w:bottom w:val="single" w:color="auto" w:sz="4" w:space="0"/>
+              <w:bottom w:val="single" w:sz="4" w:space="0" w:color="auto"/>
             </w:tcBorders>
             <w:vAlign w:val="center"/>
           </w:tcPr>
@@ -1675,31 +2119,15 @@
         </w:tc>
       </w:tr>
       <w:tr>
-        <w:tblPrEx>
-          <w:tblBorders>
-            <w:top w:val="single" w:color="auto" w:sz="4" w:space="0"/>
-            <w:left w:val="single" w:color="auto" w:sz="4" w:space="0"/>
-            <w:bottom w:val="single" w:color="auto" w:sz="4" w:space="0"/>
-            <w:right w:val="single" w:color="auto" w:sz="4" w:space="0"/>
-            <w:insideH w:val="single" w:color="auto" w:sz="4" w:space="0"/>
-            <w:insideV w:val="single" w:color="auto" w:sz="4" w:space="0"/>
-          </w:tblBorders>
-          <w:tblCellMar>
-            <w:top w:w="0" w:type="dxa"/>
-            <w:left w:w="108" w:type="dxa"/>
-            <w:bottom w:w="0" w:type="dxa"/>
-            <w:right w:w="108" w:type="dxa"/>
-          </w:tblCellMar>
-        </w:tblPrEx>
         <w:trPr>
           <w:cantSplit/>
-          <w:trHeight w:val="567" w:hRule="atLeast"/>
+          <w:trHeight w:val="567"/>
           <w:jc w:val="center"/>
         </w:trPr>
         <w:tc>
           <w:tcPr>
             <w:tcW w:w="376" w:type="pct"/>
-            <w:vMerge w:val="continue"/>
+            <w:vMerge/>
             <w:textDirection w:val="tbRlV"/>
           </w:tcPr>
           <w:p>
@@ -1717,7 +2145,7 @@
             <w:tcW w:w="351" w:type="pct"/>
             <w:vMerge w:val="restart"/>
             <w:tcBorders>
-              <w:top w:val="single" w:color="auto" w:sz="4" w:space="0"/>
+              <w:top w:val="single" w:sz="4" w:space="0" w:color="auto"/>
             </w:tcBorders>
             <w:vAlign w:val="center"/>
           </w:tcPr>
@@ -1735,7 +2163,23 @@
                 <w:sz w:val="24"/>
                 <w:szCs w:val="24"/>
               </w:rPr>
-              <w:t>成  员</w:t>
+              <w:t>成</w:t>
+            </w:r>
+            <w:r>
+              <w:rPr>
+                <w:rFonts w:hint="eastAsia"/>
+                <w:sz w:val="24"/>
+                <w:szCs w:val="24"/>
+              </w:rPr>
+              <w:t xml:space="preserve">  </w:t>
+            </w:r>
+            <w:r>
+              <w:rPr>
+                <w:rFonts w:hint="eastAsia"/>
+                <w:sz w:val="24"/>
+                <w:szCs w:val="24"/>
+              </w:rPr>
+              <w:t>员</w:t>
             </w:r>
           </w:p>
         </w:tc>
@@ -1744,8 +2188,8 @@
             <w:tcW w:w="629" w:type="pct"/>
             <w:gridSpan w:val="2"/>
             <w:tcBorders>
-              <w:top w:val="single" w:color="auto" w:sz="4" w:space="0"/>
-              <w:bottom w:val="single" w:color="auto" w:sz="4" w:space="0"/>
+              <w:top w:val="single" w:sz="4" w:space="0" w:color="auto"/>
+              <w:bottom w:val="single" w:sz="4" w:space="0" w:color="auto"/>
             </w:tcBorders>
             <w:vAlign w:val="center"/>
           </w:tcPr>
@@ -1756,6 +2200,7 @@
                 <w:szCs w:val="21"/>
               </w:rPr>
             </w:pPr>
+            <w:proofErr w:type="gramStart"/>
             <w:r>
               <w:rPr>
                 <w:rFonts w:hint="eastAsia"/>
@@ -1763,15 +2208,16 @@
               </w:rPr>
               <w:t>赖予博</w:t>
             </w:r>
+            <w:proofErr w:type="gramEnd"/>
           </w:p>
         </w:tc>
         <w:tc>
           <w:tcPr>
             <w:tcW w:w="764" w:type="pct"/>
             <w:tcBorders>
-              <w:top w:val="single" w:color="auto" w:sz="4" w:space="0"/>
-              <w:bottom w:val="single" w:color="auto" w:sz="4" w:space="0"/>
-              <w:right w:val="single" w:color="auto" w:sz="4" w:space="0"/>
+              <w:top w:val="single" w:sz="4" w:space="0" w:color="auto"/>
+              <w:bottom w:val="single" w:sz="4" w:space="0" w:color="auto"/>
+              <w:right w:val="single" w:sz="4" w:space="0" w:color="auto"/>
             </w:tcBorders>
             <w:vAlign w:val="center"/>
           </w:tcPr>
@@ -1801,9 +2247,9 @@
           <w:tcPr>
             <w:tcW w:w="687" w:type="pct"/>
             <w:tcBorders>
-              <w:top w:val="single" w:color="auto" w:sz="4" w:space="0"/>
-              <w:left w:val="single" w:color="auto" w:sz="4" w:space="0"/>
-              <w:bottom w:val="single" w:color="auto" w:sz="4" w:space="0"/>
+              <w:top w:val="single" w:sz="4" w:space="0" w:color="auto"/>
+              <w:left w:val="single" w:sz="4" w:space="0" w:color="auto"/>
+              <w:bottom w:val="single" w:sz="4" w:space="0" w:color="auto"/>
             </w:tcBorders>
             <w:vAlign w:val="center"/>
           </w:tcPr>
@@ -1827,8 +2273,8 @@
           <w:tcPr>
             <w:tcW w:w="687" w:type="pct"/>
             <w:tcBorders>
-              <w:top w:val="single" w:color="auto" w:sz="4" w:space="0"/>
-              <w:bottom w:val="single" w:color="auto" w:sz="4" w:space="0"/>
+              <w:top w:val="single" w:sz="4" w:space="0" w:color="auto"/>
+              <w:bottom w:val="single" w:sz="4" w:space="0" w:color="auto"/>
             </w:tcBorders>
             <w:vAlign w:val="center"/>
           </w:tcPr>
@@ -1852,8 +2298,8 @@
           <w:tcPr>
             <w:tcW w:w="762" w:type="pct"/>
             <w:tcBorders>
-              <w:top w:val="single" w:color="auto" w:sz="4" w:space="0"/>
-              <w:bottom w:val="single" w:color="auto" w:sz="4" w:space="0"/>
+              <w:top w:val="single" w:sz="4" w:space="0" w:color="auto"/>
+              <w:bottom w:val="single" w:sz="4" w:space="0" w:color="auto"/>
             </w:tcBorders>
             <w:vAlign w:val="center"/>
           </w:tcPr>
@@ -1877,8 +2323,8 @@
           <w:tcPr>
             <w:tcW w:w="744" w:type="pct"/>
             <w:tcBorders>
-              <w:top w:val="single" w:color="auto" w:sz="4" w:space="0"/>
-              <w:bottom w:val="single" w:color="auto" w:sz="4" w:space="0"/>
+              <w:top w:val="single" w:sz="4" w:space="0" w:color="auto"/>
+              <w:bottom w:val="single" w:sz="4" w:space="0" w:color="auto"/>
             </w:tcBorders>
             <w:vAlign w:val="center"/>
           </w:tcPr>
@@ -1893,31 +2339,15 @@
         </w:tc>
       </w:tr>
       <w:tr>
-        <w:tblPrEx>
-          <w:tblBorders>
-            <w:top w:val="single" w:color="auto" w:sz="4" w:space="0"/>
-            <w:left w:val="single" w:color="auto" w:sz="4" w:space="0"/>
-            <w:bottom w:val="single" w:color="auto" w:sz="4" w:space="0"/>
-            <w:right w:val="single" w:color="auto" w:sz="4" w:space="0"/>
-            <w:insideH w:val="single" w:color="auto" w:sz="4" w:space="0"/>
-            <w:insideV w:val="single" w:color="auto" w:sz="4" w:space="0"/>
-          </w:tblBorders>
-          <w:tblCellMar>
-            <w:top w:w="0" w:type="dxa"/>
-            <w:left w:w="108" w:type="dxa"/>
-            <w:bottom w:w="0" w:type="dxa"/>
-            <w:right w:w="108" w:type="dxa"/>
-          </w:tblCellMar>
-        </w:tblPrEx>
         <w:trPr>
           <w:cantSplit/>
-          <w:trHeight w:val="567" w:hRule="atLeast"/>
+          <w:trHeight w:val="567"/>
           <w:jc w:val="center"/>
         </w:trPr>
         <w:tc>
           <w:tcPr>
             <w:tcW w:w="376" w:type="pct"/>
-            <w:vMerge w:val="continue"/>
+            <w:vMerge/>
             <w:textDirection w:val="tbRlV"/>
           </w:tcPr>
           <w:p>
@@ -1933,9 +2363,9 @@
         <w:tc>
           <w:tcPr>
             <w:tcW w:w="351" w:type="pct"/>
-            <w:vMerge w:val="continue"/>
+            <w:vMerge/>
             <w:tcBorders>
-              <w:top w:val="single" w:color="auto" w:sz="4" w:space="0"/>
+              <w:top w:val="single" w:sz="4" w:space="0" w:color="auto"/>
             </w:tcBorders>
             <w:vAlign w:val="center"/>
           </w:tcPr>
@@ -1953,8 +2383,8 @@
             <w:tcW w:w="629" w:type="pct"/>
             <w:gridSpan w:val="2"/>
             <w:tcBorders>
-              <w:top w:val="single" w:color="auto" w:sz="4" w:space="0"/>
-              <w:bottom w:val="single" w:color="auto" w:sz="4" w:space="0"/>
+              <w:top w:val="single" w:sz="4" w:space="0" w:color="auto"/>
+              <w:bottom w:val="single" w:sz="4" w:space="0" w:color="auto"/>
             </w:tcBorders>
             <w:vAlign w:val="center"/>
           </w:tcPr>
@@ -1978,9 +2408,9 @@
           <w:tcPr>
             <w:tcW w:w="764" w:type="pct"/>
             <w:tcBorders>
-              <w:top w:val="single" w:color="auto" w:sz="4" w:space="0"/>
-              <w:bottom w:val="single" w:color="auto" w:sz="4" w:space="0"/>
-              <w:right w:val="single" w:color="auto" w:sz="4" w:space="0"/>
+              <w:top w:val="single" w:sz="4" w:space="0" w:color="auto"/>
+              <w:bottom w:val="single" w:sz="4" w:space="0" w:color="auto"/>
+              <w:right w:val="single" w:sz="4" w:space="0" w:color="auto"/>
             </w:tcBorders>
             <w:vAlign w:val="center"/>
           </w:tcPr>
@@ -2010,9 +2440,9 @@
           <w:tcPr>
             <w:tcW w:w="687" w:type="pct"/>
             <w:tcBorders>
-              <w:top w:val="single" w:color="auto" w:sz="4" w:space="0"/>
-              <w:left w:val="single" w:color="auto" w:sz="4" w:space="0"/>
-              <w:bottom w:val="single" w:color="auto" w:sz="4" w:space="0"/>
+              <w:top w:val="single" w:sz="4" w:space="0" w:color="auto"/>
+              <w:left w:val="single" w:sz="4" w:space="0" w:color="auto"/>
+              <w:bottom w:val="single" w:sz="4" w:space="0" w:color="auto"/>
             </w:tcBorders>
             <w:vAlign w:val="center"/>
           </w:tcPr>
@@ -2036,8 +2466,8 @@
           <w:tcPr>
             <w:tcW w:w="687" w:type="pct"/>
             <w:tcBorders>
-              <w:top w:val="single" w:color="auto" w:sz="4" w:space="0"/>
-              <w:bottom w:val="single" w:color="auto" w:sz="4" w:space="0"/>
+              <w:top w:val="single" w:sz="4" w:space="0" w:color="auto"/>
+              <w:bottom w:val="single" w:sz="4" w:space="0" w:color="auto"/>
             </w:tcBorders>
             <w:vAlign w:val="center"/>
           </w:tcPr>
@@ -2061,8 +2491,8 @@
           <w:tcPr>
             <w:tcW w:w="762" w:type="pct"/>
             <w:tcBorders>
-              <w:top w:val="single" w:color="auto" w:sz="4" w:space="0"/>
-              <w:bottom w:val="single" w:color="auto" w:sz="4" w:space="0"/>
+              <w:top w:val="single" w:sz="4" w:space="0" w:color="auto"/>
+              <w:bottom w:val="single" w:sz="4" w:space="0" w:color="auto"/>
             </w:tcBorders>
             <w:vAlign w:val="center"/>
           </w:tcPr>
@@ -2086,8 +2516,8 @@
           <w:tcPr>
             <w:tcW w:w="744" w:type="pct"/>
             <w:tcBorders>
-              <w:top w:val="single" w:color="auto" w:sz="4" w:space="0"/>
-              <w:bottom w:val="single" w:color="auto" w:sz="4" w:space="0"/>
+              <w:top w:val="single" w:sz="4" w:space="0" w:color="auto"/>
+              <w:bottom w:val="single" w:sz="4" w:space="0" w:color="auto"/>
             </w:tcBorders>
             <w:vAlign w:val="center"/>
           </w:tcPr>
@@ -2102,31 +2532,15 @@
         </w:tc>
       </w:tr>
       <w:tr>
-        <w:tblPrEx>
-          <w:tblBorders>
-            <w:top w:val="single" w:color="auto" w:sz="4" w:space="0"/>
-            <w:left w:val="single" w:color="auto" w:sz="4" w:space="0"/>
-            <w:bottom w:val="single" w:color="auto" w:sz="4" w:space="0"/>
-            <w:right w:val="single" w:color="auto" w:sz="4" w:space="0"/>
-            <w:insideH w:val="single" w:color="auto" w:sz="4" w:space="0"/>
-            <w:insideV w:val="single" w:color="auto" w:sz="4" w:space="0"/>
-          </w:tblBorders>
-          <w:tblCellMar>
-            <w:top w:w="0" w:type="dxa"/>
-            <w:left w:w="108" w:type="dxa"/>
-            <w:bottom w:w="0" w:type="dxa"/>
-            <w:right w:w="108" w:type="dxa"/>
-          </w:tblCellMar>
-        </w:tblPrEx>
         <w:trPr>
           <w:cantSplit/>
-          <w:trHeight w:val="567" w:hRule="atLeast"/>
+          <w:trHeight w:val="567"/>
           <w:jc w:val="center"/>
         </w:trPr>
         <w:tc>
           <w:tcPr>
             <w:tcW w:w="376" w:type="pct"/>
-            <w:vMerge w:val="continue"/>
+            <w:vMerge/>
             <w:textDirection w:val="tbRlV"/>
           </w:tcPr>
           <w:p>
@@ -2142,9 +2556,9 @@
         <w:tc>
           <w:tcPr>
             <w:tcW w:w="351" w:type="pct"/>
-            <w:vMerge w:val="continue"/>
+            <w:vMerge/>
             <w:tcBorders>
-              <w:top w:val="single" w:color="auto" w:sz="4" w:space="0"/>
+              <w:top w:val="single" w:sz="4" w:space="0" w:color="auto"/>
             </w:tcBorders>
             <w:vAlign w:val="center"/>
           </w:tcPr>
@@ -2162,8 +2576,8 @@
             <w:tcW w:w="629" w:type="pct"/>
             <w:gridSpan w:val="2"/>
             <w:tcBorders>
-              <w:top w:val="single" w:color="auto" w:sz="4" w:space="0"/>
-              <w:bottom w:val="single" w:color="auto" w:sz="4" w:space="0"/>
+              <w:top w:val="single" w:sz="4" w:space="0" w:color="auto"/>
+              <w:bottom w:val="single" w:sz="4" w:space="0" w:color="auto"/>
             </w:tcBorders>
             <w:vAlign w:val="center"/>
           </w:tcPr>
@@ -2187,9 +2601,9 @@
           <w:tcPr>
             <w:tcW w:w="764" w:type="pct"/>
             <w:tcBorders>
-              <w:top w:val="single" w:color="auto" w:sz="4" w:space="0"/>
-              <w:bottom w:val="single" w:color="auto" w:sz="4" w:space="0"/>
-              <w:right w:val="single" w:color="auto" w:sz="4" w:space="0"/>
+              <w:top w:val="single" w:sz="4" w:space="0" w:color="auto"/>
+              <w:bottom w:val="single" w:sz="4" w:space="0" w:color="auto"/>
+              <w:right w:val="single" w:sz="4" w:space="0" w:color="auto"/>
             </w:tcBorders>
             <w:vAlign w:val="center"/>
           </w:tcPr>
@@ -2219,9 +2633,9 @@
           <w:tcPr>
             <w:tcW w:w="687" w:type="pct"/>
             <w:tcBorders>
-              <w:top w:val="single" w:color="auto" w:sz="4" w:space="0"/>
-              <w:left w:val="single" w:color="auto" w:sz="4" w:space="0"/>
-              <w:bottom w:val="single" w:color="auto" w:sz="4" w:space="0"/>
+              <w:top w:val="single" w:sz="4" w:space="0" w:color="auto"/>
+              <w:left w:val="single" w:sz="4" w:space="0" w:color="auto"/>
+              <w:bottom w:val="single" w:sz="4" w:space="0" w:color="auto"/>
             </w:tcBorders>
             <w:vAlign w:val="center"/>
           </w:tcPr>
@@ -2245,8 +2659,8 @@
           <w:tcPr>
             <w:tcW w:w="687" w:type="pct"/>
             <w:tcBorders>
-              <w:top w:val="single" w:color="auto" w:sz="4" w:space="0"/>
-              <w:bottom w:val="single" w:color="auto" w:sz="4" w:space="0"/>
+              <w:top w:val="single" w:sz="4" w:space="0" w:color="auto"/>
+              <w:bottom w:val="single" w:sz="4" w:space="0" w:color="auto"/>
             </w:tcBorders>
             <w:vAlign w:val="center"/>
           </w:tcPr>
@@ -2270,8 +2684,8 @@
           <w:tcPr>
             <w:tcW w:w="762" w:type="pct"/>
             <w:tcBorders>
-              <w:top w:val="single" w:color="auto" w:sz="4" w:space="0"/>
-              <w:bottom w:val="single" w:color="auto" w:sz="4" w:space="0"/>
+              <w:top w:val="single" w:sz="4" w:space="0" w:color="auto"/>
+              <w:bottom w:val="single" w:sz="4" w:space="0" w:color="auto"/>
             </w:tcBorders>
             <w:vAlign w:val="center"/>
           </w:tcPr>
@@ -2295,8 +2709,8 @@
           <w:tcPr>
             <w:tcW w:w="744" w:type="pct"/>
             <w:tcBorders>
-              <w:top w:val="single" w:color="auto" w:sz="4" w:space="0"/>
-              <w:bottom w:val="single" w:color="auto" w:sz="4" w:space="0"/>
+              <w:top w:val="single" w:sz="4" w:space="0" w:color="auto"/>
+              <w:bottom w:val="single" w:sz="4" w:space="0" w:color="auto"/>
             </w:tcBorders>
             <w:vAlign w:val="center"/>
           </w:tcPr>
@@ -2311,31 +2725,15 @@
         </w:tc>
       </w:tr>
       <w:tr>
-        <w:tblPrEx>
-          <w:tblBorders>
-            <w:top w:val="single" w:color="auto" w:sz="4" w:space="0"/>
-            <w:left w:val="single" w:color="auto" w:sz="4" w:space="0"/>
-            <w:bottom w:val="single" w:color="auto" w:sz="4" w:space="0"/>
-            <w:right w:val="single" w:color="auto" w:sz="4" w:space="0"/>
-            <w:insideH w:val="single" w:color="auto" w:sz="4" w:space="0"/>
-            <w:insideV w:val="single" w:color="auto" w:sz="4" w:space="0"/>
-          </w:tblBorders>
-          <w:tblCellMar>
-            <w:top w:w="0" w:type="dxa"/>
-            <w:left w:w="108" w:type="dxa"/>
-            <w:bottom w:w="0" w:type="dxa"/>
-            <w:right w:w="108" w:type="dxa"/>
-          </w:tblCellMar>
-        </w:tblPrEx>
         <w:trPr>
           <w:cantSplit/>
-          <w:trHeight w:val="567" w:hRule="atLeast"/>
+          <w:trHeight w:val="567"/>
           <w:jc w:val="center"/>
         </w:trPr>
         <w:tc>
           <w:tcPr>
             <w:tcW w:w="376" w:type="pct"/>
-            <w:vMerge w:val="continue"/>
+            <w:vMerge/>
             <w:textDirection w:val="tbRlV"/>
           </w:tcPr>
           <w:p>
@@ -2351,9 +2749,9 @@
         <w:tc>
           <w:tcPr>
             <w:tcW w:w="351" w:type="pct"/>
-            <w:vMerge w:val="continue"/>
+            <w:vMerge/>
             <w:tcBorders>
-              <w:top w:val="single" w:color="auto" w:sz="4" w:space="0"/>
+              <w:top w:val="single" w:sz="4" w:space="0" w:color="auto"/>
             </w:tcBorders>
             <w:vAlign w:val="center"/>
           </w:tcPr>
@@ -2371,8 +2769,8 @@
             <w:tcW w:w="629" w:type="pct"/>
             <w:gridSpan w:val="2"/>
             <w:tcBorders>
-              <w:top w:val="single" w:color="auto" w:sz="4" w:space="0"/>
-              <w:bottom w:val="single" w:color="auto" w:sz="4" w:space="0"/>
+              <w:top w:val="single" w:sz="4" w:space="0" w:color="auto"/>
+              <w:bottom w:val="single" w:sz="4" w:space="0" w:color="auto"/>
             </w:tcBorders>
             <w:vAlign w:val="center"/>
           </w:tcPr>
@@ -2389,9 +2787,9 @@
           <w:tcPr>
             <w:tcW w:w="764" w:type="pct"/>
             <w:tcBorders>
-              <w:top w:val="single" w:color="auto" w:sz="4" w:space="0"/>
-              <w:bottom w:val="single" w:color="auto" w:sz="4" w:space="0"/>
-              <w:right w:val="single" w:color="auto" w:sz="4" w:space="0"/>
+              <w:top w:val="single" w:sz="4" w:space="0" w:color="auto"/>
+              <w:bottom w:val="single" w:sz="4" w:space="0" w:color="auto"/>
+              <w:right w:val="single" w:sz="4" w:space="0" w:color="auto"/>
             </w:tcBorders>
             <w:vAlign w:val="center"/>
           </w:tcPr>
@@ -2408,9 +2806,9 @@
           <w:tcPr>
             <w:tcW w:w="687" w:type="pct"/>
             <w:tcBorders>
-              <w:top w:val="single" w:color="auto" w:sz="4" w:space="0"/>
-              <w:left w:val="single" w:color="auto" w:sz="4" w:space="0"/>
-              <w:bottom w:val="single" w:color="auto" w:sz="4" w:space="0"/>
+              <w:top w:val="single" w:sz="4" w:space="0" w:color="auto"/>
+              <w:left w:val="single" w:sz="4" w:space="0" w:color="auto"/>
+              <w:bottom w:val="single" w:sz="4" w:space="0" w:color="auto"/>
             </w:tcBorders>
             <w:vAlign w:val="center"/>
           </w:tcPr>
@@ -2427,8 +2825,8 @@
           <w:tcPr>
             <w:tcW w:w="687" w:type="pct"/>
             <w:tcBorders>
-              <w:top w:val="single" w:color="auto" w:sz="4" w:space="0"/>
-              <w:bottom w:val="single" w:color="auto" w:sz="4" w:space="0"/>
+              <w:top w:val="single" w:sz="4" w:space="0" w:color="auto"/>
+              <w:bottom w:val="single" w:sz="4" w:space="0" w:color="auto"/>
             </w:tcBorders>
             <w:vAlign w:val="center"/>
           </w:tcPr>
@@ -2445,8 +2843,8 @@
           <w:tcPr>
             <w:tcW w:w="762" w:type="pct"/>
             <w:tcBorders>
-              <w:top w:val="single" w:color="auto" w:sz="4" w:space="0"/>
-              <w:bottom w:val="single" w:color="auto" w:sz="4" w:space="0"/>
+              <w:top w:val="single" w:sz="4" w:space="0" w:color="auto"/>
+              <w:bottom w:val="single" w:sz="4" w:space="0" w:color="auto"/>
             </w:tcBorders>
             <w:vAlign w:val="center"/>
           </w:tcPr>
@@ -2463,8 +2861,8 @@
           <w:tcPr>
             <w:tcW w:w="744" w:type="pct"/>
             <w:tcBorders>
-              <w:top w:val="single" w:color="auto" w:sz="4" w:space="0"/>
-              <w:bottom w:val="single" w:color="auto" w:sz="4" w:space="0"/>
+              <w:top w:val="single" w:sz="4" w:space="0" w:color="auto"/>
+              <w:bottom w:val="single" w:sz="4" w:space="0" w:color="auto"/>
             </w:tcBorders>
             <w:vAlign w:val="center"/>
           </w:tcPr>
@@ -2479,31 +2877,15 @@
         </w:tc>
       </w:tr>
       <w:tr>
-        <w:tblPrEx>
-          <w:tblBorders>
-            <w:top w:val="single" w:color="auto" w:sz="4" w:space="0"/>
-            <w:left w:val="single" w:color="auto" w:sz="4" w:space="0"/>
-            <w:bottom w:val="single" w:color="auto" w:sz="4" w:space="0"/>
-            <w:right w:val="single" w:color="auto" w:sz="4" w:space="0"/>
-            <w:insideH w:val="single" w:color="auto" w:sz="4" w:space="0"/>
-            <w:insideV w:val="single" w:color="auto" w:sz="4" w:space="0"/>
-          </w:tblBorders>
-          <w:tblCellMar>
-            <w:top w:w="0" w:type="dxa"/>
-            <w:left w:w="108" w:type="dxa"/>
-            <w:bottom w:w="0" w:type="dxa"/>
-            <w:right w:w="108" w:type="dxa"/>
-          </w:tblCellMar>
-        </w:tblPrEx>
         <w:trPr>
           <w:cantSplit/>
-          <w:trHeight w:val="567" w:hRule="atLeast"/>
+          <w:trHeight w:val="567"/>
           <w:jc w:val="center"/>
         </w:trPr>
         <w:tc>
           <w:tcPr>
             <w:tcW w:w="376" w:type="pct"/>
-            <w:vMerge w:val="continue"/>
+            <w:vMerge/>
             <w:textDirection w:val="tbRlV"/>
           </w:tcPr>
           <w:p>
@@ -2519,9 +2901,9 @@
         <w:tc>
           <w:tcPr>
             <w:tcW w:w="351" w:type="pct"/>
-            <w:vMerge w:val="continue"/>
+            <w:vMerge/>
             <w:tcBorders>
-              <w:bottom w:val="single" w:color="auto" w:sz="4" w:space="0"/>
+              <w:bottom w:val="single" w:sz="4" w:space="0" w:color="auto"/>
             </w:tcBorders>
             <w:vAlign w:val="center"/>
           </w:tcPr>
@@ -2539,8 +2921,8 @@
             <w:tcW w:w="629" w:type="pct"/>
             <w:gridSpan w:val="2"/>
             <w:tcBorders>
-              <w:top w:val="single" w:color="auto" w:sz="4" w:space="0"/>
-              <w:bottom w:val="single" w:color="auto" w:sz="4" w:space="0"/>
+              <w:top w:val="single" w:sz="4" w:space="0" w:color="auto"/>
+              <w:bottom w:val="single" w:sz="4" w:space="0" w:color="auto"/>
             </w:tcBorders>
             <w:vAlign w:val="center"/>
           </w:tcPr>
@@ -2557,9 +2939,9 @@
           <w:tcPr>
             <w:tcW w:w="764" w:type="pct"/>
             <w:tcBorders>
-              <w:top w:val="single" w:color="auto" w:sz="4" w:space="0"/>
-              <w:bottom w:val="single" w:color="auto" w:sz="4" w:space="0"/>
-              <w:right w:val="single" w:color="auto" w:sz="4" w:space="0"/>
+              <w:top w:val="single" w:sz="4" w:space="0" w:color="auto"/>
+              <w:bottom w:val="single" w:sz="4" w:space="0" w:color="auto"/>
+              <w:right w:val="single" w:sz="4" w:space="0" w:color="auto"/>
             </w:tcBorders>
             <w:vAlign w:val="center"/>
           </w:tcPr>
@@ -2576,9 +2958,9 @@
           <w:tcPr>
             <w:tcW w:w="687" w:type="pct"/>
             <w:tcBorders>
-              <w:top w:val="single" w:color="auto" w:sz="4" w:space="0"/>
-              <w:left w:val="single" w:color="auto" w:sz="4" w:space="0"/>
-              <w:bottom w:val="single" w:color="auto" w:sz="4" w:space="0"/>
+              <w:top w:val="single" w:sz="4" w:space="0" w:color="auto"/>
+              <w:left w:val="single" w:sz="4" w:space="0" w:color="auto"/>
+              <w:bottom w:val="single" w:sz="4" w:space="0" w:color="auto"/>
             </w:tcBorders>
             <w:vAlign w:val="center"/>
           </w:tcPr>
@@ -2595,8 +2977,8 @@
           <w:tcPr>
             <w:tcW w:w="687" w:type="pct"/>
             <w:tcBorders>
-              <w:top w:val="single" w:color="auto" w:sz="4" w:space="0"/>
-              <w:bottom w:val="single" w:color="auto" w:sz="4" w:space="0"/>
+              <w:top w:val="single" w:sz="4" w:space="0" w:color="auto"/>
+              <w:bottom w:val="single" w:sz="4" w:space="0" w:color="auto"/>
             </w:tcBorders>
             <w:vAlign w:val="center"/>
           </w:tcPr>
@@ -2613,8 +2995,8 @@
           <w:tcPr>
             <w:tcW w:w="762" w:type="pct"/>
             <w:tcBorders>
-              <w:top w:val="single" w:color="auto" w:sz="4" w:space="0"/>
-              <w:bottom w:val="single" w:color="auto" w:sz="4" w:space="0"/>
+              <w:top w:val="single" w:sz="4" w:space="0" w:color="auto"/>
+              <w:bottom w:val="single" w:sz="4" w:space="0" w:color="auto"/>
             </w:tcBorders>
             <w:vAlign w:val="center"/>
           </w:tcPr>
@@ -2631,8 +3013,8 @@
           <w:tcPr>
             <w:tcW w:w="744" w:type="pct"/>
             <w:tcBorders>
-              <w:top w:val="single" w:color="auto" w:sz="4" w:space="0"/>
-              <w:bottom w:val="single" w:color="auto" w:sz="4" w:space="0"/>
+              <w:top w:val="single" w:sz="4" w:space="0" w:color="auto"/>
+              <w:bottom w:val="single" w:sz="4" w:space="0" w:color="auto"/>
             </w:tcBorders>
             <w:vAlign w:val="center"/>
           </w:tcPr>
@@ -2647,25 +3029,9 @@
         </w:tc>
       </w:tr>
       <w:tr>
-        <w:tblPrEx>
-          <w:tblBorders>
-            <w:top w:val="single" w:color="auto" w:sz="4" w:space="0"/>
-            <w:left w:val="single" w:color="auto" w:sz="4" w:space="0"/>
-            <w:bottom w:val="single" w:color="auto" w:sz="4" w:space="0"/>
-            <w:right w:val="single" w:color="auto" w:sz="4" w:space="0"/>
-            <w:insideH w:val="single" w:color="auto" w:sz="4" w:space="0"/>
-            <w:insideV w:val="single" w:color="auto" w:sz="4" w:space="0"/>
-          </w:tblBorders>
-          <w:tblCellMar>
-            <w:top w:w="0" w:type="dxa"/>
-            <w:left w:w="108" w:type="dxa"/>
-            <w:bottom w:w="0" w:type="dxa"/>
-            <w:right w:w="108" w:type="dxa"/>
-          </w:tblCellMar>
-        </w:tblPrEx>
         <w:trPr>
           <w:cantSplit/>
-          <w:trHeight w:val="574" w:hRule="atLeast"/>
+          <w:trHeight w:val="574"/>
           <w:jc w:val="center"/>
         </w:trPr>
         <w:tc>
@@ -2678,7 +3044,7 @@
           <w:p>
             <w:pPr>
               <w:spacing w:line="360" w:lineRule="auto"/>
-              <w:ind w:left="113" w:leftChars="54" w:right="-260"/>
+              <w:ind w:leftChars="54" w:left="113" w:right="-260"/>
               <w:rPr>
                 <w:sz w:val="24"/>
               </w:rPr>
@@ -2697,8 +3063,8 @@
             <w:tcW w:w="828" w:type="pct"/>
             <w:gridSpan w:val="2"/>
             <w:tcBorders>
-              <w:top w:val="single" w:color="auto" w:sz="4" w:space="0"/>
-              <w:bottom w:val="single" w:color="auto" w:sz="4" w:space="0"/>
+              <w:top w:val="single" w:sz="4" w:space="0" w:color="auto"/>
+              <w:bottom w:val="single" w:sz="4" w:space="0" w:color="auto"/>
             </w:tcBorders>
             <w:vAlign w:val="center"/>
           </w:tcPr>
@@ -2725,8 +3091,8 @@
             <w:tcW w:w="1603" w:type="pct"/>
             <w:gridSpan w:val="3"/>
             <w:tcBorders>
-              <w:top w:val="single" w:color="auto" w:sz="4" w:space="0"/>
-              <w:bottom w:val="single" w:color="auto" w:sz="4" w:space="0"/>
+              <w:top w:val="single" w:sz="4" w:space="0" w:color="auto"/>
+              <w:bottom w:val="single" w:sz="4" w:space="0" w:color="auto"/>
             </w:tcBorders>
             <w:vAlign w:val="center"/>
           </w:tcPr>
@@ -2750,8 +3116,8 @@
           <w:tcPr>
             <w:tcW w:w="687" w:type="pct"/>
             <w:tcBorders>
-              <w:top w:val="single" w:color="auto" w:sz="4" w:space="0"/>
-              <w:bottom w:val="single" w:color="auto" w:sz="4" w:space="0"/>
+              <w:top w:val="single" w:sz="4" w:space="0" w:color="auto"/>
+              <w:bottom w:val="single" w:sz="4" w:space="0" w:color="auto"/>
             </w:tcBorders>
             <w:vAlign w:val="center"/>
           </w:tcPr>
@@ -2778,8 +3144,8 @@
             <w:tcW w:w="1506" w:type="pct"/>
             <w:gridSpan w:val="2"/>
             <w:tcBorders>
-              <w:top w:val="single" w:color="auto" w:sz="4" w:space="0"/>
-              <w:bottom w:val="single" w:color="auto" w:sz="4" w:space="0"/>
+              <w:top w:val="single" w:sz="4" w:space="0" w:color="auto"/>
+              <w:bottom w:val="single" w:sz="4" w:space="0" w:color="auto"/>
             </w:tcBorders>
             <w:vAlign w:val="center"/>
           </w:tcPr>
@@ -2801,31 +3167,15 @@
         </w:tc>
       </w:tr>
       <w:tr>
-        <w:tblPrEx>
-          <w:tblBorders>
-            <w:top w:val="single" w:color="auto" w:sz="4" w:space="0"/>
-            <w:left w:val="single" w:color="auto" w:sz="4" w:space="0"/>
-            <w:bottom w:val="single" w:color="auto" w:sz="4" w:space="0"/>
-            <w:right w:val="single" w:color="auto" w:sz="4" w:space="0"/>
-            <w:insideH w:val="single" w:color="auto" w:sz="4" w:space="0"/>
-            <w:insideV w:val="single" w:color="auto" w:sz="4" w:space="0"/>
-          </w:tblBorders>
-          <w:tblCellMar>
-            <w:top w:w="0" w:type="dxa"/>
-            <w:left w:w="108" w:type="dxa"/>
-            <w:bottom w:w="0" w:type="dxa"/>
-            <w:right w:w="108" w:type="dxa"/>
-          </w:tblCellMar>
-        </w:tblPrEx>
         <w:trPr>
           <w:cantSplit/>
-          <w:trHeight w:val="761" w:hRule="atLeast"/>
+          <w:trHeight w:val="761"/>
           <w:jc w:val="center"/>
         </w:trPr>
         <w:tc>
           <w:tcPr>
             <w:tcW w:w="376" w:type="pct"/>
-            <w:vMerge w:val="continue"/>
+            <w:vMerge/>
             <w:textDirection w:val="tbRlV"/>
             <w:vAlign w:val="center"/>
           </w:tcPr>
@@ -2844,8 +3194,8 @@
             <w:tcW w:w="828" w:type="pct"/>
             <w:gridSpan w:val="2"/>
             <w:tcBorders>
-              <w:top w:val="single" w:color="auto" w:sz="4" w:space="0"/>
-              <w:bottom w:val="single" w:color="auto" w:sz="4" w:space="0"/>
+              <w:top w:val="single" w:sz="4" w:space="0" w:color="auto"/>
+              <w:bottom w:val="single" w:sz="4" w:space="0" w:color="auto"/>
             </w:tcBorders>
             <w:vAlign w:val="center"/>
           </w:tcPr>
@@ -2872,8 +3222,8 @@
             <w:tcW w:w="1603" w:type="pct"/>
             <w:gridSpan w:val="3"/>
             <w:tcBorders>
-              <w:top w:val="single" w:color="auto" w:sz="4" w:space="0"/>
-              <w:bottom w:val="single" w:color="auto" w:sz="4" w:space="0"/>
+              <w:top w:val="single" w:sz="4" w:space="0" w:color="auto"/>
+              <w:bottom w:val="single" w:sz="4" w:space="0" w:color="auto"/>
             </w:tcBorders>
             <w:vAlign w:val="center"/>
           </w:tcPr>
@@ -2897,8 +3247,8 @@
           <w:tcPr>
             <w:tcW w:w="687" w:type="pct"/>
             <w:tcBorders>
-              <w:top w:val="single" w:color="auto" w:sz="4" w:space="0"/>
-              <w:bottom w:val="single" w:color="auto" w:sz="4" w:space="0"/>
+              <w:top w:val="single" w:sz="4" w:space="0" w:color="auto"/>
+              <w:bottom w:val="single" w:sz="4" w:space="0" w:color="auto"/>
             </w:tcBorders>
             <w:vAlign w:val="center"/>
           </w:tcPr>
@@ -2925,8 +3275,8 @@
             <w:tcW w:w="1506" w:type="pct"/>
             <w:gridSpan w:val="2"/>
             <w:tcBorders>
-              <w:top w:val="single" w:color="auto" w:sz="4" w:space="0"/>
-              <w:bottom w:val="single" w:color="auto" w:sz="4" w:space="0"/>
+              <w:top w:val="single" w:sz="4" w:space="0" w:color="auto"/>
+              <w:bottom w:val="single" w:sz="4" w:space="0" w:color="auto"/>
             </w:tcBorders>
             <w:vAlign w:val="center"/>
           </w:tcPr>
@@ -2947,25 +3297,9 @@
         </w:tc>
       </w:tr>
       <w:tr>
-        <w:tblPrEx>
-          <w:tblBorders>
-            <w:top w:val="single" w:color="auto" w:sz="4" w:space="0"/>
-            <w:left w:val="single" w:color="auto" w:sz="4" w:space="0"/>
-            <w:bottom w:val="single" w:color="auto" w:sz="4" w:space="0"/>
-            <w:right w:val="single" w:color="auto" w:sz="4" w:space="0"/>
-            <w:insideH w:val="single" w:color="auto" w:sz="4" w:space="0"/>
-            <w:insideV w:val="single" w:color="auto" w:sz="4" w:space="0"/>
-          </w:tblBorders>
-          <w:tblCellMar>
-            <w:top w:w="0" w:type="dxa"/>
-            <w:left w:w="108" w:type="dxa"/>
-            <w:bottom w:w="0" w:type="dxa"/>
-            <w:right w:w="108" w:type="dxa"/>
-          </w:tblCellMar>
-        </w:tblPrEx>
         <w:trPr>
           <w:cantSplit/>
-          <w:trHeight w:val="630" w:hRule="atLeast"/>
+          <w:trHeight w:val="630"/>
           <w:jc w:val="center"/>
         </w:trPr>
         <w:tc>
@@ -2998,8 +3332,8 @@
             <w:tcW w:w="828" w:type="pct"/>
             <w:gridSpan w:val="2"/>
             <w:tcBorders>
-              <w:top w:val="single" w:color="auto" w:sz="4" w:space="0"/>
-              <w:bottom w:val="single" w:color="auto" w:sz="4" w:space="0"/>
+              <w:top w:val="single" w:sz="4" w:space="0" w:color="auto"/>
+              <w:bottom w:val="single" w:sz="4" w:space="0" w:color="auto"/>
             </w:tcBorders>
             <w:vAlign w:val="center"/>
           </w:tcPr>
@@ -3026,8 +3360,8 @@
             <w:tcW w:w="1603" w:type="pct"/>
             <w:gridSpan w:val="3"/>
             <w:tcBorders>
-              <w:top w:val="single" w:color="auto" w:sz="4" w:space="0"/>
-              <w:bottom w:val="single" w:color="auto" w:sz="4" w:space="0"/>
+              <w:top w:val="single" w:sz="4" w:space="0" w:color="auto"/>
+              <w:bottom w:val="single" w:sz="4" w:space="0" w:color="auto"/>
             </w:tcBorders>
             <w:vAlign w:val="center"/>
           </w:tcPr>
@@ -3045,8 +3379,8 @@
           <w:tcPr>
             <w:tcW w:w="687" w:type="pct"/>
             <w:tcBorders>
-              <w:top w:val="single" w:color="auto" w:sz="4" w:space="0"/>
-              <w:bottom w:val="single" w:color="auto" w:sz="4" w:space="0"/>
+              <w:top w:val="single" w:sz="4" w:space="0" w:color="auto"/>
+              <w:bottom w:val="single" w:sz="4" w:space="0" w:color="auto"/>
             </w:tcBorders>
             <w:vAlign w:val="center"/>
           </w:tcPr>
@@ -3073,8 +3407,8 @@
             <w:tcW w:w="1506" w:type="pct"/>
             <w:gridSpan w:val="2"/>
             <w:tcBorders>
-              <w:top w:val="single" w:color="auto" w:sz="4" w:space="0"/>
-              <w:bottom w:val="single" w:color="auto" w:sz="4" w:space="0"/>
+              <w:top w:val="single" w:sz="4" w:space="0" w:color="auto"/>
+              <w:bottom w:val="single" w:sz="4" w:space="0" w:color="auto"/>
             </w:tcBorders>
             <w:vAlign w:val="center"/>
           </w:tcPr>
@@ -3089,31 +3423,15 @@
         </w:tc>
       </w:tr>
       <w:tr>
-        <w:tblPrEx>
-          <w:tblBorders>
-            <w:top w:val="single" w:color="auto" w:sz="4" w:space="0"/>
-            <w:left w:val="single" w:color="auto" w:sz="4" w:space="0"/>
-            <w:bottom w:val="single" w:color="auto" w:sz="4" w:space="0"/>
-            <w:right w:val="single" w:color="auto" w:sz="4" w:space="0"/>
-            <w:insideH w:val="single" w:color="auto" w:sz="4" w:space="0"/>
-            <w:insideV w:val="single" w:color="auto" w:sz="4" w:space="0"/>
-          </w:tblBorders>
-          <w:tblCellMar>
-            <w:top w:w="0" w:type="dxa"/>
-            <w:left w:w="108" w:type="dxa"/>
-            <w:bottom w:w="0" w:type="dxa"/>
-            <w:right w:w="108" w:type="dxa"/>
-          </w:tblCellMar>
-        </w:tblPrEx>
         <w:trPr>
           <w:cantSplit/>
-          <w:trHeight w:val="697" w:hRule="atLeast"/>
+          <w:trHeight w:val="697"/>
           <w:jc w:val="center"/>
         </w:trPr>
         <w:tc>
           <w:tcPr>
             <w:tcW w:w="376" w:type="pct"/>
-            <w:vMerge w:val="continue"/>
+            <w:vMerge/>
             <w:textDirection w:val="tbRlV"/>
             <w:vAlign w:val="center"/>
           </w:tcPr>
@@ -3133,8 +3451,8 @@
             <w:tcW w:w="828" w:type="pct"/>
             <w:gridSpan w:val="2"/>
             <w:tcBorders>
-              <w:top w:val="single" w:color="auto" w:sz="4" w:space="0"/>
-              <w:bottom w:val="single" w:color="auto" w:sz="4" w:space="0"/>
+              <w:top w:val="single" w:sz="4" w:space="0" w:color="auto"/>
+              <w:bottom w:val="single" w:sz="4" w:space="0" w:color="auto"/>
             </w:tcBorders>
             <w:vAlign w:val="center"/>
           </w:tcPr>
@@ -3152,7 +3470,23 @@
                 <w:sz w:val="24"/>
                 <w:szCs w:val="24"/>
               </w:rPr>
-              <w:t>职称/职务</w:t>
+              <w:t>职称</w:t>
+            </w:r>
+            <w:r>
+              <w:rPr>
+                <w:rFonts w:hint="eastAsia"/>
+                <w:sz w:val="24"/>
+                <w:szCs w:val="24"/>
+              </w:rPr>
+              <w:t>/</w:t>
+            </w:r>
+            <w:r>
+              <w:rPr>
+                <w:rFonts w:hint="eastAsia"/>
+                <w:sz w:val="24"/>
+                <w:szCs w:val="24"/>
+              </w:rPr>
+              <w:t>职务</w:t>
             </w:r>
           </w:p>
         </w:tc>
@@ -3161,8 +3495,8 @@
             <w:tcW w:w="1603" w:type="pct"/>
             <w:gridSpan w:val="3"/>
             <w:tcBorders>
-              <w:top w:val="single" w:color="auto" w:sz="4" w:space="0"/>
-              <w:bottom w:val="single" w:color="auto" w:sz="4" w:space="0"/>
+              <w:top w:val="single" w:sz="4" w:space="0" w:color="auto"/>
+              <w:bottom w:val="single" w:sz="4" w:space="0" w:color="auto"/>
             </w:tcBorders>
             <w:vAlign w:val="center"/>
           </w:tcPr>
@@ -3180,8 +3514,8 @@
           <w:tcPr>
             <w:tcW w:w="687" w:type="pct"/>
             <w:tcBorders>
-              <w:top w:val="single" w:color="auto" w:sz="4" w:space="0"/>
-              <w:bottom w:val="single" w:color="auto" w:sz="4" w:space="0"/>
+              <w:top w:val="single" w:sz="4" w:space="0" w:color="auto"/>
+              <w:bottom w:val="single" w:sz="4" w:space="0" w:color="auto"/>
             </w:tcBorders>
             <w:vAlign w:val="center"/>
           </w:tcPr>
@@ -3208,8 +3542,8 @@
             <w:tcW w:w="1506" w:type="pct"/>
             <w:gridSpan w:val="2"/>
             <w:tcBorders>
-              <w:top w:val="single" w:color="auto" w:sz="4" w:space="0"/>
-              <w:bottom w:val="single" w:color="auto" w:sz="4" w:space="0"/>
+              <w:top w:val="single" w:sz="4" w:space="0" w:color="auto"/>
+              <w:bottom w:val="single" w:sz="4" w:space="0" w:color="auto"/>
             </w:tcBorders>
             <w:vAlign w:val="center"/>
           </w:tcPr>
@@ -3224,25 +3558,9 @@
         </w:tc>
       </w:tr>
       <w:tr>
-        <w:tblPrEx>
-          <w:tblBorders>
-            <w:top w:val="single" w:color="auto" w:sz="4" w:space="0"/>
-            <w:left w:val="single" w:color="auto" w:sz="4" w:space="0"/>
-            <w:bottom w:val="single" w:color="auto" w:sz="4" w:space="0"/>
-            <w:right w:val="single" w:color="auto" w:sz="4" w:space="0"/>
-            <w:insideH w:val="single" w:color="auto" w:sz="4" w:space="0"/>
-            <w:insideV w:val="single" w:color="auto" w:sz="4" w:space="0"/>
-          </w:tblBorders>
-          <w:tblCellMar>
-            <w:top w:w="0" w:type="dxa"/>
-            <w:left w:w="108" w:type="dxa"/>
-            <w:bottom w:w="0" w:type="dxa"/>
-            <w:right w:w="108" w:type="dxa"/>
-          </w:tblCellMar>
-        </w:tblPrEx>
         <w:trPr>
           <w:cantSplit/>
-          <w:trHeight w:val="1394" w:hRule="atLeast"/>
+          <w:trHeight w:val="1394"/>
           <w:jc w:val="center"/>
         </w:trPr>
         <w:tc>
@@ -3328,8 +3646,8 @@
             <w:tcW w:w="4624" w:type="pct"/>
             <w:gridSpan w:val="8"/>
             <w:tcBorders>
-              <w:top w:val="single" w:color="auto" w:sz="4" w:space="0"/>
-              <w:bottom w:val="single" w:color="auto" w:sz="4" w:space="0"/>
+              <w:top w:val="single" w:sz="4" w:space="0" w:color="auto"/>
+              <w:bottom w:val="single" w:sz="4" w:space="0" w:color="auto"/>
             </w:tcBorders>
           </w:tcPr>
           <w:p>
@@ -3342,7 +3660,7 @@
             </w:pPr>
             <w:r>
               <w:rPr>
-                <w:rFonts w:hint="eastAsia" w:ascii="宋体" w:hAnsi="宋体"/>
+                <w:rFonts w:ascii="宋体" w:hAnsi="宋体" w:hint="eastAsia"/>
                 <w:sz w:val="24"/>
               </w:rPr>
               <w:t xml:space="preserve"> </w:t>
@@ -3356,7 +3674,7 @@
             </w:r>
             <w:r>
               <w:rPr>
-                <w:rFonts w:hint="eastAsia" w:ascii="宋体" w:hAnsi="宋体"/>
+                <w:rFonts w:ascii="宋体" w:hAnsi="宋体" w:hint="eastAsia"/>
                 <w:sz w:val="24"/>
               </w:rPr>
               <w:t xml:space="preserve">  </w:t>
@@ -3366,39 +3684,53 @@
                 <w:rFonts w:hint="eastAsia"/>
                 <w:szCs w:val="21"/>
               </w:rPr>
-              <w:t xml:space="preserve">自主创新项目      </w:t>
+              <w:t>自主创新项目</w:t>
+            </w:r>
+            <w:r>
+              <w:rPr>
+                <w:rFonts w:hint="eastAsia"/>
+                <w:szCs w:val="21"/>
+              </w:rPr>
+              <w:t xml:space="preserve">      </w:t>
             </w:r>
             <w:r>
               <w:rPr>
                 <w:rFonts w:ascii="宋体" w:hAnsi="宋体"/>
                 <w:sz w:val="24"/>
               </w:rPr>
+              <w:sym w:font="Wingdings 2" w:char="0052"/>
+            </w:r>
+            <w:r>
+              <w:rPr>
+                <w:rFonts w:ascii="宋体" w:hAnsi="宋体" w:hint="eastAsia"/>
+                <w:sz w:val="24"/>
+              </w:rPr>
+              <w:t xml:space="preserve">  </w:t>
+            </w:r>
+            <w:r>
+              <w:rPr>
+                <w:rFonts w:hint="eastAsia"/>
+                <w:szCs w:val="21"/>
+              </w:rPr>
+              <w:t>导师科研项目</w:t>
+            </w:r>
+            <w:r>
+              <w:rPr>
+                <w:rFonts w:hint="eastAsia"/>
+                <w:szCs w:val="21"/>
+              </w:rPr>
+              <w:t xml:space="preserve">      </w:t>
+            </w:r>
+            <w:r>
+              <w:rPr>
+                <w:rFonts w:ascii="宋体" w:hAnsi="宋体"/>
+                <w:sz w:val="24"/>
+              </w:rPr>
               <w:t>□</w:t>
             </w:r>
             <w:r>
               <w:rPr>
-                <w:rFonts w:hint="eastAsia" w:ascii="宋体" w:hAnsi="宋体"/>
-                <w:sz w:val="24"/>
-              </w:rPr>
-              <w:t xml:space="preserve">  </w:t>
-            </w:r>
-            <w:r>
-              <w:rPr>
-                <w:rFonts w:hint="eastAsia"/>
-                <w:szCs w:val="21"/>
-              </w:rPr>
-              <w:t xml:space="preserve">导师科研项目      </w:t>
-            </w:r>
-            <w:r>
-              <w:rPr>
-                <w:rFonts w:ascii="宋体" w:hAnsi="宋体"/>
-                <w:sz w:val="24"/>
-              </w:rPr>
-              <w:t>□</w:t>
-            </w:r>
-            <w:r>
-              <w:rPr>
-                <w:rFonts w:hint="eastAsia" w:ascii="宋体" w:hAnsi="宋体"/>
+                <w:rFonts w:ascii="宋体" w:hAnsi="宋体" w:hint="eastAsia"/>
                 <w:sz w:val="24"/>
               </w:rPr>
               <w:t xml:space="preserve">  </w:t>
@@ -3421,7 +3753,7 @@
             </w:pPr>
             <w:r>
               <w:rPr>
-                <w:rFonts w:hint="eastAsia" w:ascii="宋体" w:hAnsi="宋体"/>
+                <w:rFonts w:ascii="宋体" w:hAnsi="宋体" w:hint="eastAsia"/>
                 <w:sz w:val="24"/>
               </w:rPr>
               <w:t xml:space="preserve"> </w:t>
@@ -3435,7 +3767,7 @@
             </w:r>
             <w:r>
               <w:rPr>
-                <w:rFonts w:hint="eastAsia" w:ascii="宋体" w:hAnsi="宋体"/>
+                <w:rFonts w:ascii="宋体" w:hAnsi="宋体" w:hint="eastAsia"/>
                 <w:sz w:val="24"/>
               </w:rPr>
               <w:t xml:space="preserve">  </w:t>
@@ -3445,7 +3777,14 @@
                 <w:rFonts w:hint="eastAsia"/>
                 <w:szCs w:val="21"/>
               </w:rPr>
-              <w:t xml:space="preserve">自主创业项目      </w:t>
+              <w:t>自主创业项目</w:t>
+            </w:r>
+            <w:r>
+              <w:rPr>
+                <w:rFonts w:hint="eastAsia"/>
+                <w:szCs w:val="21"/>
+              </w:rPr>
+              <w:t xml:space="preserve">      </w:t>
             </w:r>
             <w:r>
               <w:rPr>
@@ -3456,7 +3795,7 @@
             </w:r>
             <w:r>
               <w:rPr>
-                <w:rFonts w:hint="eastAsia" w:ascii="宋体" w:hAnsi="宋体"/>
+                <w:rFonts w:ascii="宋体" w:hAnsi="宋体" w:hint="eastAsia"/>
                 <w:sz w:val="24"/>
               </w:rPr>
               <w:t xml:space="preserve">  </w:t>
@@ -3466,19 +3805,25 @@
                 <w:rFonts w:hint="eastAsia"/>
                 <w:szCs w:val="21"/>
               </w:rPr>
-              <w:t xml:space="preserve">实践学期项目      </w:t>
+              <w:t>实践学期项目</w:t>
+            </w:r>
+            <w:r>
+              <w:rPr>
+                <w:rFonts w:hint="eastAsia"/>
+                <w:szCs w:val="21"/>
+              </w:rPr>
+              <w:t xml:space="preserve">      </w:t>
             </w:r>
             <w:r>
               <w:rPr>
                 <w:rFonts w:ascii="宋体" w:hAnsi="宋体"/>
                 <w:sz w:val="24"/>
-                <w:highlight w:val="none"/>
-              </w:rPr>
-              <w:sym w:font="Wingdings 2" w:char="0052"/>
-            </w:r>
-            <w:r>
-              <w:rPr>
-                <w:rFonts w:hint="eastAsia" w:ascii="宋体" w:hAnsi="宋体"/>
+              </w:rPr>
+              <w:t>□</w:t>
+            </w:r>
+            <w:r>
+              <w:rPr>
+                <w:rFonts w:ascii="宋体" w:hAnsi="宋体" w:hint="eastAsia"/>
                 <w:sz w:val="24"/>
               </w:rPr>
               <w:t xml:space="preserve">  </w:t>
@@ -3501,7 +3846,7 @@
             </w:pPr>
             <w:r>
               <w:rPr>
-                <w:rFonts w:hint="eastAsia" w:ascii="宋体" w:hAnsi="宋体"/>
+                <w:rFonts w:ascii="宋体" w:hAnsi="宋体" w:hint="eastAsia"/>
                 <w:sz w:val="24"/>
               </w:rPr>
               <w:t xml:space="preserve"> </w:t>
@@ -3515,7 +3860,7 @@
             </w:r>
             <w:r>
               <w:rPr>
-                <w:rFonts w:hint="eastAsia" w:ascii="宋体" w:hAnsi="宋体"/>
+                <w:rFonts w:ascii="宋体" w:hAnsi="宋体" w:hint="eastAsia"/>
                 <w:sz w:val="24"/>
               </w:rPr>
               <w:t xml:space="preserve">  </w:t>
@@ -3525,7 +3870,14 @@
                 <w:rFonts w:hint="eastAsia"/>
                 <w:szCs w:val="21"/>
               </w:rPr>
-              <w:t xml:space="preserve">创新课程项目      </w:t>
+              <w:t>创新课程项目</w:t>
+            </w:r>
+            <w:r>
+              <w:rPr>
+                <w:rFonts w:hint="eastAsia"/>
+                <w:szCs w:val="21"/>
+              </w:rPr>
+              <w:t xml:space="preserve">      </w:t>
             </w:r>
             <w:r>
               <w:rPr>
@@ -3536,7 +3888,7 @@
             </w:r>
             <w:r>
               <w:rPr>
-                <w:rFonts w:hint="eastAsia" w:ascii="宋体" w:hAnsi="宋体"/>
+                <w:rFonts w:ascii="宋体" w:hAnsi="宋体" w:hint="eastAsia"/>
                 <w:sz w:val="24"/>
               </w:rPr>
               <w:t xml:space="preserve">  </w:t>
@@ -3546,7 +3898,14 @@
                 <w:rFonts w:hint="eastAsia"/>
                 <w:szCs w:val="21"/>
               </w:rPr>
-              <w:t xml:space="preserve">竞赛获奖作品      </w:t>
+              <w:t>竞赛获奖作品</w:t>
+            </w:r>
+            <w:r>
+              <w:rPr>
+                <w:rFonts w:hint="eastAsia"/>
+                <w:szCs w:val="21"/>
+              </w:rPr>
+              <w:t xml:space="preserve">      </w:t>
             </w:r>
             <w:r>
               <w:rPr>
@@ -3557,7 +3916,7 @@
             </w:r>
             <w:r>
               <w:rPr>
-                <w:rFonts w:hint="eastAsia" w:ascii="宋体" w:hAnsi="宋体"/>
+                <w:rFonts w:ascii="宋体" w:hAnsi="宋体" w:hint="eastAsia"/>
                 <w:sz w:val="24"/>
               </w:rPr>
               <w:t xml:space="preserve">  </w:t>
@@ -3567,31 +3926,22 @@
                 <w:rFonts w:hint="eastAsia"/>
                 <w:szCs w:val="21"/>
               </w:rPr>
-              <w:t>其他________</w:t>
+              <w:t>其他</w:t>
+            </w:r>
+            <w:r>
+              <w:rPr>
+                <w:rFonts w:hint="eastAsia"/>
+                <w:szCs w:val="21"/>
+              </w:rPr>
+              <w:t>________</w:t>
             </w:r>
           </w:p>
         </w:tc>
       </w:tr>
       <w:tr>
-        <w:tblPrEx>
-          <w:tblBorders>
-            <w:top w:val="single" w:color="auto" w:sz="4" w:space="0"/>
-            <w:left w:val="single" w:color="auto" w:sz="4" w:space="0"/>
-            <w:bottom w:val="single" w:color="auto" w:sz="4" w:space="0"/>
-            <w:right w:val="single" w:color="auto" w:sz="4" w:space="0"/>
-            <w:insideH w:val="single" w:color="auto" w:sz="4" w:space="0"/>
-            <w:insideV w:val="single" w:color="auto" w:sz="4" w:space="0"/>
-          </w:tblBorders>
-          <w:tblCellMar>
-            <w:top w:w="0" w:type="dxa"/>
-            <w:left w:w="108" w:type="dxa"/>
-            <w:bottom w:w="0" w:type="dxa"/>
-            <w:right w:w="108" w:type="dxa"/>
-          </w:tblCellMar>
-        </w:tblPrEx>
         <w:trPr>
           <w:cantSplit/>
-          <w:trHeight w:val="1258" w:hRule="atLeast"/>
+          <w:trHeight w:val="1258"/>
           <w:jc w:val="center"/>
         </w:trPr>
         <w:tc>
@@ -3623,8 +3973,8 @@
             <w:tcW w:w="4624" w:type="pct"/>
             <w:gridSpan w:val="8"/>
             <w:tcBorders>
-              <w:top w:val="single" w:color="auto" w:sz="4" w:space="0"/>
-              <w:bottom w:val="single" w:color="auto" w:sz="4" w:space="0"/>
+              <w:top w:val="single" w:sz="4" w:space="0" w:color="auto"/>
+              <w:bottom w:val="single" w:sz="4" w:space="0" w:color="auto"/>
             </w:tcBorders>
           </w:tcPr>
           <w:p>
@@ -3637,7 +3987,7 @@
             </w:pPr>
             <w:r>
               <w:rPr>
-                <w:rFonts w:hint="eastAsia" w:ascii="宋体" w:hAnsi="宋体"/>
+                <w:rFonts w:ascii="宋体" w:hAnsi="宋体" w:hint="eastAsia"/>
                 <w:sz w:val="24"/>
               </w:rPr>
               <w:t xml:space="preserve"> </w:t>
@@ -3646,21 +3996,19 @@
               <w:rPr>
                 <w:rFonts w:ascii="宋体" w:hAnsi="宋体"/>
                 <w:sz w:val="24"/>
-                <w:highlight w:val="none"/>
               </w:rPr>
               <w:sym w:font="Wingdings 2" w:char="0052"/>
             </w:r>
             <w:r>
               <w:rPr>
-                <w:rFonts w:hint="eastAsia" w:ascii="宋体" w:hAnsi="宋体"/>
-                <w:sz w:val="24"/>
-                <w:highlight w:val="none"/>
+                <w:rFonts w:ascii="宋体" w:hAnsi="宋体" w:hint="eastAsia"/>
+                <w:sz w:val="24"/>
               </w:rPr>
               <w:t xml:space="preserve"> </w:t>
             </w:r>
             <w:r>
               <w:rPr>
-                <w:rFonts w:hint="eastAsia" w:ascii="宋体" w:hAnsi="宋体"/>
+                <w:rFonts w:ascii="宋体" w:hAnsi="宋体" w:hint="eastAsia"/>
                 <w:sz w:val="24"/>
               </w:rPr>
               <w:t xml:space="preserve"> </w:t>
@@ -3670,7 +4018,28 @@
                 <w:rFonts w:hint="eastAsia"/>
                 <w:szCs w:val="21"/>
               </w:rPr>
-              <w:t xml:space="preserve">产品/服务原型       </w:t>
+              <w:t>产品</w:t>
+            </w:r>
+            <w:r>
+              <w:rPr>
+                <w:rFonts w:hint="eastAsia"/>
+                <w:szCs w:val="21"/>
+              </w:rPr>
+              <w:t>/</w:t>
+            </w:r>
+            <w:r>
+              <w:rPr>
+                <w:rFonts w:hint="eastAsia"/>
+                <w:szCs w:val="21"/>
+              </w:rPr>
+              <w:t>服务原型</w:t>
+            </w:r>
+            <w:r>
+              <w:rPr>
+                <w:rFonts w:hint="eastAsia"/>
+                <w:szCs w:val="21"/>
+              </w:rPr>
+              <w:t xml:space="preserve">       </w:t>
             </w:r>
             <w:r>
               <w:rPr>
@@ -3681,7 +4050,7 @@
             </w:r>
             <w:r>
               <w:rPr>
-                <w:rFonts w:hint="eastAsia" w:ascii="宋体" w:hAnsi="宋体"/>
+                <w:rFonts w:ascii="宋体" w:hAnsi="宋体" w:hint="eastAsia"/>
                 <w:sz w:val="24"/>
               </w:rPr>
               <w:t xml:space="preserve">  </w:t>
@@ -3691,7 +4060,14 @@
                 <w:rFonts w:hint="eastAsia"/>
                 <w:szCs w:val="21"/>
               </w:rPr>
-              <w:t xml:space="preserve">论文著作         </w:t>
+              <w:t>论文著作</w:t>
+            </w:r>
+            <w:r>
+              <w:rPr>
+                <w:rFonts w:hint="eastAsia"/>
+                <w:szCs w:val="21"/>
+              </w:rPr>
+              <w:t xml:space="preserve">         </w:t>
             </w:r>
             <w:r>
               <w:rPr>
@@ -3702,7 +4078,7 @@
             </w:r>
             <w:r>
               <w:rPr>
-                <w:rFonts w:hint="eastAsia" w:ascii="宋体" w:hAnsi="宋体"/>
+                <w:rFonts w:ascii="宋体" w:hAnsi="宋体" w:hint="eastAsia"/>
                 <w:sz w:val="24"/>
               </w:rPr>
               <w:t xml:space="preserve">  </w:t>
@@ -3725,7 +4101,7 @@
             </w:pPr>
             <w:r>
               <w:rPr>
-                <w:rFonts w:hint="eastAsia" w:ascii="宋体" w:hAnsi="宋体"/>
+                <w:rFonts w:ascii="宋体" w:hAnsi="宋体" w:hint="eastAsia"/>
                 <w:sz w:val="24"/>
               </w:rPr>
               <w:t xml:space="preserve"> </w:t>
@@ -3739,7 +4115,7 @@
             </w:r>
             <w:r>
               <w:rPr>
-                <w:rFonts w:hint="eastAsia" w:ascii="宋体" w:hAnsi="宋体"/>
+                <w:rFonts w:ascii="宋体" w:hAnsi="宋体" w:hint="eastAsia"/>
                 <w:sz w:val="24"/>
               </w:rPr>
               <w:t xml:space="preserve">  </w:t>
@@ -3749,7 +4125,14 @@
                 <w:rFonts w:hint="eastAsia"/>
                 <w:szCs w:val="21"/>
               </w:rPr>
-              <w:t xml:space="preserve">已注册的版权材料    </w:t>
+              <w:t>已注册的版权材料</w:t>
+            </w:r>
+            <w:r>
+              <w:rPr>
+                <w:rFonts w:hint="eastAsia"/>
+                <w:szCs w:val="21"/>
+              </w:rPr>
+              <w:t xml:space="preserve">    </w:t>
             </w:r>
             <w:r>
               <w:rPr>
@@ -3760,7 +4143,7 @@
             </w:r>
             <w:r>
               <w:rPr>
-                <w:rFonts w:hint="eastAsia" w:ascii="宋体" w:hAnsi="宋体"/>
+                <w:rFonts w:ascii="宋体" w:hAnsi="宋体" w:hint="eastAsia"/>
                 <w:sz w:val="24"/>
               </w:rPr>
               <w:t xml:space="preserve">  </w:t>
@@ -3770,7 +4153,14 @@
                 <w:rFonts w:hint="eastAsia"/>
                 <w:szCs w:val="21"/>
               </w:rPr>
-              <w:t xml:space="preserve">实用新型专利    </w:t>
+              <w:t>实用新型专利</w:t>
+            </w:r>
+            <w:r>
+              <w:rPr>
+                <w:rFonts w:hint="eastAsia"/>
+                <w:szCs w:val="21"/>
+              </w:rPr>
+              <w:t xml:space="preserve">    </w:t>
             </w:r>
             <w:r>
               <w:rPr>
@@ -3781,7 +4171,7 @@
             </w:r>
             <w:r>
               <w:rPr>
-                <w:rFonts w:hint="eastAsia" w:ascii="宋体" w:hAnsi="宋体"/>
+                <w:rFonts w:ascii="宋体" w:hAnsi="宋体" w:hint="eastAsia"/>
                 <w:sz w:val="24"/>
               </w:rPr>
               <w:t xml:space="preserve">  </w:t>
@@ -3804,7 +4194,7 @@
             </w:pPr>
             <w:r>
               <w:rPr>
-                <w:rFonts w:hint="eastAsia" w:ascii="宋体" w:hAnsi="宋体"/>
+                <w:rFonts w:ascii="宋体" w:hAnsi="宋体" w:hint="eastAsia"/>
                 <w:sz w:val="24"/>
               </w:rPr>
               <w:t xml:space="preserve"> </w:t>
@@ -3818,7 +4208,7 @@
             </w:r>
             <w:r>
               <w:rPr>
-                <w:rFonts w:hint="eastAsia" w:ascii="宋体" w:hAnsi="宋体"/>
+                <w:rFonts w:ascii="宋体" w:hAnsi="宋体" w:hint="eastAsia"/>
                 <w:sz w:val="24"/>
               </w:rPr>
               <w:t xml:space="preserve">  </w:t>
@@ -3828,7 +4218,28 @@
                 <w:rFonts w:hint="eastAsia"/>
                 <w:szCs w:val="21"/>
               </w:rPr>
-              <w:t xml:space="preserve">技术许可/转让       </w:t>
+              <w:t>技术许可</w:t>
+            </w:r>
+            <w:r>
+              <w:rPr>
+                <w:rFonts w:hint="eastAsia"/>
+                <w:szCs w:val="21"/>
+              </w:rPr>
+              <w:t>/</w:t>
+            </w:r>
+            <w:r>
+              <w:rPr>
+                <w:rFonts w:hint="eastAsia"/>
+                <w:szCs w:val="21"/>
+              </w:rPr>
+              <w:t>转让</w:t>
+            </w:r>
+            <w:r>
+              <w:rPr>
+                <w:rFonts w:hint="eastAsia"/>
+                <w:szCs w:val="21"/>
+              </w:rPr>
+              <w:t xml:space="preserve">       </w:t>
             </w:r>
             <w:r>
               <w:rPr>
@@ -3839,7 +4250,7 @@
             </w:r>
             <w:r>
               <w:rPr>
-                <w:rFonts w:hint="eastAsia" w:ascii="宋体" w:hAnsi="宋体"/>
+                <w:rFonts w:ascii="宋体" w:hAnsi="宋体" w:hint="eastAsia"/>
                 <w:sz w:val="24"/>
               </w:rPr>
               <w:t xml:space="preserve">  </w:t>
@@ -3849,7 +4260,14 @@
                 <w:rFonts w:hint="eastAsia"/>
                 <w:szCs w:val="21"/>
               </w:rPr>
-              <w:t xml:space="preserve">融资       </w:t>
+              <w:t>融资</w:t>
+            </w:r>
+            <w:r>
+              <w:rPr>
+                <w:rFonts w:hint="eastAsia"/>
+                <w:szCs w:val="21"/>
+              </w:rPr>
+              <w:t xml:space="preserve">       </w:t>
             </w:r>
             <w:r>
               <w:rPr>
@@ -3860,7 +4278,7 @@
             </w:r>
             <w:r>
               <w:rPr>
-                <w:rFonts w:hint="eastAsia" w:ascii="宋体" w:hAnsi="宋体"/>
+                <w:rFonts w:ascii="宋体" w:hAnsi="宋体" w:hint="eastAsia"/>
                 <w:sz w:val="24"/>
               </w:rPr>
               <w:t xml:space="preserve">  </w:t>
@@ -3870,7 +4288,14 @@
                 <w:rFonts w:hint="eastAsia"/>
                 <w:szCs w:val="21"/>
               </w:rPr>
-              <w:t xml:space="preserve">注册企业    </w:t>
+              <w:t>注册企业</w:t>
+            </w:r>
+            <w:r>
+              <w:rPr>
+                <w:rFonts w:hint="eastAsia"/>
+                <w:szCs w:val="21"/>
+              </w:rPr>
+              <w:t xml:space="preserve">    </w:t>
             </w:r>
             <w:r>
               <w:rPr>
@@ -3881,7 +4306,7 @@
             </w:r>
             <w:r>
               <w:rPr>
-                <w:rFonts w:hint="eastAsia" w:ascii="宋体" w:hAnsi="宋体"/>
+                <w:rFonts w:ascii="宋体" w:hAnsi="宋体" w:hint="eastAsia"/>
                 <w:sz w:val="24"/>
               </w:rPr>
               <w:t xml:space="preserve">  </w:t>
@@ -3891,31 +4316,22 @@
                 <w:rFonts w:hint="eastAsia"/>
                 <w:szCs w:val="21"/>
               </w:rPr>
-              <w:t>其他________</w:t>
+              <w:t>其他</w:t>
+            </w:r>
+            <w:r>
+              <w:rPr>
+                <w:rFonts w:hint="eastAsia"/>
+                <w:szCs w:val="21"/>
+              </w:rPr>
+              <w:t>________</w:t>
             </w:r>
           </w:p>
         </w:tc>
       </w:tr>
       <w:tr>
-        <w:tblPrEx>
-          <w:tblBorders>
-            <w:top w:val="single" w:color="auto" w:sz="4" w:space="0"/>
-            <w:left w:val="single" w:color="auto" w:sz="4" w:space="0"/>
-            <w:bottom w:val="single" w:color="auto" w:sz="4" w:space="0"/>
-            <w:right w:val="single" w:color="auto" w:sz="4" w:space="0"/>
-            <w:insideH w:val="single" w:color="auto" w:sz="4" w:space="0"/>
-            <w:insideV w:val="single" w:color="auto" w:sz="4" w:space="0"/>
-          </w:tblBorders>
-          <w:tblCellMar>
-            <w:top w:w="0" w:type="dxa"/>
-            <w:left w:w="108" w:type="dxa"/>
-            <w:bottom w:w="0" w:type="dxa"/>
-            <w:right w:w="108" w:type="dxa"/>
-          </w:tblCellMar>
-        </w:tblPrEx>
         <w:trPr>
           <w:cantSplit/>
-          <w:trHeight w:val="3545" w:hRule="atLeast"/>
+          <w:trHeight w:val="3545"/>
           <w:jc w:val="center"/>
         </w:trPr>
         <w:tc>
@@ -3925,7 +4341,7 @@
           </w:tcPr>
           <w:p>
             <w:pPr>
-              <w:ind w:left="-105" w:leftChars="-50" w:right="-105" w:rightChars="-50"/>
+              <w:ind w:leftChars="-50" w:left="-105" w:rightChars="-50" w:right="-105"/>
               <w:jc w:val="left"/>
               <w:rPr>
                 <w:snapToGrid w:val="0"/>
@@ -3935,11 +4351,12 @@
             </w:pPr>
             <w:r>
               <w:rPr>
-                <w:rFonts w:hint="eastAsia" w:ascii="宋体" w:hAnsi="宋体"/>
+                <w:rFonts w:ascii="宋体" w:hAnsi="宋体" w:hint="eastAsia"/>
                 <w:b/>
                 <w:sz w:val="24"/>
                 <w:szCs w:val="24"/>
               </w:rPr>
+              <w:lastRenderedPageBreak/>
               <w:t>一、</w:t>
             </w:r>
             <w:r>
@@ -3955,7 +4372,7 @@
             </w:r>
             <w:r>
               <w:rPr>
-                <w:rFonts w:hint="eastAsia" w:ascii="宋体" w:hAnsi="宋体"/>
+                <w:rFonts w:ascii="宋体" w:hAnsi="宋体" w:hint="eastAsia"/>
                 <w:szCs w:val="21"/>
               </w:rPr>
               <w:t>（团队成员背景、个人历史成果展示、分工、指导教师、企业导师情况）</w:t>
@@ -3994,7 +4411,21 @@
                 <w:rFonts w:hint="eastAsia"/>
                 <w:szCs w:val="21"/>
               </w:rPr>
-              <w:t>葛豪：优秀学生干部，优秀团员。多次参加校级、系级比赛和活动，包括“移动互联网产品创意大赛”、“发现之旅创新创意大赛”、“C语言编程大赛”等等，并获一定名次。</w:t>
+              <w:t>葛豪：优秀学生干部，优秀团员。多次参加校级、系级比赛和活动，包括“移动互联网产品创意大赛”、“发现之旅创新创意大赛”、“</w:t>
+            </w:r>
+            <w:r>
+              <w:rPr>
+                <w:rFonts w:hint="eastAsia"/>
+                <w:szCs w:val="21"/>
+              </w:rPr>
+              <w:t>C</w:t>
+            </w:r>
+            <w:r>
+              <w:rPr>
+                <w:rFonts w:hint="eastAsia"/>
+                <w:szCs w:val="21"/>
+              </w:rPr>
+              <w:t>语言编程大赛”等等，并获一定名次。</w:t>
             </w:r>
           </w:p>
           <w:p>
@@ -4005,18 +4436,26 @@
                 <w:szCs w:val="21"/>
               </w:rPr>
             </w:pPr>
-            <w:r>
-              <w:rPr>
-                <w:rFonts w:hint="eastAsia"/>
-                <w:szCs w:val="21"/>
-              </w:rPr>
-              <w:t>赖予博、孙超、彭敏，团队成员，都是项目研究的好助手，负责</w:t>
-            </w:r>
-            <w:r>
-              <w:rPr>
-                <w:rFonts w:hint="eastAsia"/>
-                <w:szCs w:val="21"/>
-                <w:lang w:val="en-US" w:eastAsia="zh-CN"/>
+            <w:proofErr w:type="gramStart"/>
+            <w:r>
+              <w:rPr>
+                <w:rFonts w:hint="eastAsia"/>
+                <w:szCs w:val="21"/>
+              </w:rPr>
+              <w:t>赖予博</w:t>
+            </w:r>
+            <w:proofErr w:type="gramEnd"/>
+            <w:r>
+              <w:rPr>
+                <w:rFonts w:hint="eastAsia"/>
+                <w:szCs w:val="21"/>
+              </w:rPr>
+              <w:t>、孙超、彭敏，团队成员，都是项目研究的好助手，负责</w:t>
+            </w:r>
+            <w:r>
+              <w:rPr>
+                <w:rFonts w:hint="eastAsia"/>
+                <w:szCs w:val="21"/>
               </w:rPr>
               <w:t>算法网络的研究、</w:t>
             </w:r>
@@ -4066,7 +4505,77 @@
                 <w:rFonts w:hint="eastAsia"/>
                 <w:szCs w:val="21"/>
               </w:rPr>
-              <w:t>彭志豪，副教授，主要研究系统分析与设计、软件项目管理。系统分析师（国家级），信息系统项目管理师（国家级），高级程序员。主持省自然科学基金1项（5W），参与国家级、省级科研项目5项，以第一作者发表核心及以上级别论文10多篇。参与省市级横向项目8项。</w:t>
+              <w:t>彭志豪，副教授，主要研究系统分析与设计、软件项目管理。系统分析师（国家级），信息系统项目管理师（国家级），高级程序员。主持省自然科学基金</w:t>
+            </w:r>
+            <w:r>
+              <w:rPr>
+                <w:rFonts w:hint="eastAsia"/>
+                <w:szCs w:val="21"/>
+              </w:rPr>
+              <w:t>1</w:t>
+            </w:r>
+            <w:r>
+              <w:rPr>
+                <w:rFonts w:hint="eastAsia"/>
+                <w:szCs w:val="21"/>
+              </w:rPr>
+              <w:t>项（</w:t>
+            </w:r>
+            <w:r>
+              <w:rPr>
+                <w:rFonts w:hint="eastAsia"/>
+                <w:szCs w:val="21"/>
+              </w:rPr>
+              <w:t>5W</w:t>
+            </w:r>
+            <w:r>
+              <w:rPr>
+                <w:rFonts w:hint="eastAsia"/>
+                <w:szCs w:val="21"/>
+              </w:rPr>
+              <w:t>），参与国家级、省级科研项目</w:t>
+            </w:r>
+            <w:r>
+              <w:rPr>
+                <w:rFonts w:hint="eastAsia"/>
+                <w:szCs w:val="21"/>
+              </w:rPr>
+              <w:t>5</w:t>
+            </w:r>
+            <w:r>
+              <w:rPr>
+                <w:rFonts w:hint="eastAsia"/>
+                <w:szCs w:val="21"/>
+              </w:rPr>
+              <w:t>项，以第一作者发表核心及以上级别论文</w:t>
+            </w:r>
+            <w:r>
+              <w:rPr>
+                <w:rFonts w:hint="eastAsia"/>
+                <w:szCs w:val="21"/>
+              </w:rPr>
+              <w:t>10</w:t>
+            </w:r>
+            <w:r>
+              <w:rPr>
+                <w:rFonts w:hint="eastAsia"/>
+                <w:szCs w:val="21"/>
+              </w:rPr>
+              <w:t>多篇。参与省市级横向项目</w:t>
+            </w:r>
+            <w:r>
+              <w:rPr>
+                <w:rFonts w:hint="eastAsia"/>
+                <w:szCs w:val="21"/>
+              </w:rPr>
+              <w:t>8</w:t>
+            </w:r>
+            <w:r>
+              <w:rPr>
+                <w:rFonts w:hint="eastAsia"/>
+                <w:szCs w:val="21"/>
+              </w:rPr>
+              <w:t>项。</w:t>
             </w:r>
           </w:p>
           <w:p>
@@ -4096,25 +4605,9 @@
         </w:tc>
       </w:tr>
       <w:tr>
-        <w:tblPrEx>
-          <w:tblBorders>
-            <w:top w:val="single" w:color="auto" w:sz="4" w:space="0"/>
-            <w:left w:val="single" w:color="auto" w:sz="4" w:space="0"/>
-            <w:bottom w:val="single" w:color="auto" w:sz="4" w:space="0"/>
-            <w:right w:val="single" w:color="auto" w:sz="4" w:space="0"/>
-            <w:insideH w:val="single" w:color="auto" w:sz="4" w:space="0"/>
-            <w:insideV w:val="single" w:color="auto" w:sz="4" w:space="0"/>
-          </w:tblBorders>
-          <w:tblCellMar>
-            <w:top w:w="0" w:type="dxa"/>
-            <w:left w:w="108" w:type="dxa"/>
-            <w:bottom w:w="0" w:type="dxa"/>
-            <w:right w:w="108" w:type="dxa"/>
-          </w:tblCellMar>
-        </w:tblPrEx>
         <w:trPr>
           <w:cantSplit/>
-          <w:trHeight w:val="2967" w:hRule="atLeast"/>
+          <w:trHeight w:val="2967"/>
           <w:jc w:val="center"/>
         </w:trPr>
         <w:tc>
@@ -4130,7 +4623,7 @@
             </w:pPr>
             <w:r>
               <w:rPr>
-                <w:rFonts w:hint="eastAsia" w:ascii="宋体" w:hAnsi="宋体"/>
+                <w:rFonts w:ascii="宋体" w:hAnsi="宋体" w:hint="eastAsia"/>
                 <w:b/>
                 <w:sz w:val="24"/>
               </w:rPr>
@@ -4138,7 +4631,7 @@
             </w:r>
             <w:r>
               <w:rPr>
-                <w:rFonts w:hint="eastAsia" w:ascii="宋体" w:hAnsi="宋体"/>
+                <w:rFonts w:ascii="宋体" w:hAnsi="宋体" w:hint="eastAsia"/>
               </w:rPr>
               <w:t>（项目背景、项目基本介绍、可预见的关键问题、产品技术水平和竞争优势等）</w:t>
             </w:r>
@@ -4153,7 +4646,7 @@
           <w:p>
             <w:pPr>
               <w:spacing w:line="276" w:lineRule="auto"/>
-              <w:ind w:left="-105" w:leftChars="-50" w:right="-105" w:rightChars="-50"/>
+              <w:ind w:leftChars="-50" w:left="-105" w:rightChars="-50" w:right="-105"/>
               <w:jc w:val="left"/>
               <w:rPr>
                 <w:b/>
@@ -4162,7 +4655,7 @@
             </w:pPr>
             <w:r>
               <w:rPr>
-                <w:rFonts w:hint="eastAsia" w:ascii="宋体" w:hAnsi="宋体" w:cs="宋体"/>
+                <w:rFonts w:ascii="宋体" w:hAnsi="宋体" w:cs="宋体" w:hint="eastAsia"/>
                 <w:color w:val="000000"/>
                 <w:sz w:val="24"/>
               </w:rPr>
@@ -4180,7 +4673,7 @@
           <w:p>
             <w:pPr>
               <w:spacing w:line="276" w:lineRule="auto"/>
-              <w:ind w:left="-105" w:leftChars="-50" w:right="-105" w:rightChars="-50"/>
+              <w:ind w:leftChars="-50" w:left="-105" w:rightChars="-50" w:right="-105"/>
               <w:jc w:val="left"/>
               <w:rPr>
                 <w:rFonts w:ascii="宋体" w:hAnsi="宋体"/>
@@ -4225,7 +4718,7 @@
             </w:r>
             <w:r>
               <w:rPr>
-                <w:rFonts w:hint="eastAsia" w:ascii="宋体" w:hAnsi="宋体"/>
+                <w:rFonts w:ascii="宋体" w:hAnsi="宋体" w:hint="eastAsia"/>
                 <w:b/>
                 <w:bCs/>
               </w:rPr>
@@ -4235,7 +4728,7 @@
           <w:p>
             <w:pPr>
               <w:spacing w:line="276" w:lineRule="auto"/>
-              <w:ind w:left="-105" w:leftChars="-50" w:right="-105" w:rightChars="-50" w:firstLine="420" w:firstLineChars="200"/>
+              <w:ind w:leftChars="-50" w:left="-105" w:rightChars="-50" w:right="-105" w:firstLineChars="200" w:firstLine="420"/>
               <w:jc w:val="left"/>
               <w:rPr>
                 <w:bCs/>
@@ -4248,13 +4741,143 @@
                 <w:bCs/>
                 <w:szCs w:val="21"/>
               </w:rPr>
-              <w:t>本次设计使用Python作为开发语言，其自带丰富的依赖库，能够在机器学习中更好地访问和转换数据。使用PyCharm, Jupyter Notebook作为开发环境，采用OpenCV视觉库， TensorFlow和Keras等深度学习生产环境框架对神经网络进行训练。利用摄像机对手势进行图像或视频获取，然后经过手势图像的预处理、手势的特征提取和手势的分类三方面研究，从而实现基于视觉的手势自动识别。</w:t>
+              <w:t>本次设计使用</w:t>
+            </w:r>
+            <w:r>
+              <w:rPr>
+                <w:rFonts w:hint="eastAsia"/>
+                <w:bCs/>
+                <w:szCs w:val="21"/>
+              </w:rPr>
+              <w:t>Python</w:t>
+            </w:r>
+            <w:r>
+              <w:rPr>
+                <w:rFonts w:hint="eastAsia"/>
+                <w:bCs/>
+                <w:szCs w:val="21"/>
+              </w:rPr>
+              <w:t>作为开发语言，其自带丰富的依赖库，能够在机器学习中更好地访问和转换数据。使用</w:t>
+            </w:r>
+            <w:proofErr w:type="spellStart"/>
+            <w:r>
+              <w:rPr>
+                <w:rFonts w:hint="eastAsia"/>
+                <w:bCs/>
+                <w:szCs w:val="21"/>
+              </w:rPr>
+              <w:t>PyCharm</w:t>
+            </w:r>
+            <w:proofErr w:type="spellEnd"/>
+            <w:r>
+              <w:rPr>
+                <w:rFonts w:hint="eastAsia"/>
+                <w:bCs/>
+                <w:szCs w:val="21"/>
+              </w:rPr>
+              <w:t xml:space="preserve">, </w:t>
+            </w:r>
+            <w:proofErr w:type="spellStart"/>
+            <w:r>
+              <w:rPr>
+                <w:rFonts w:hint="eastAsia"/>
+                <w:bCs/>
+                <w:szCs w:val="21"/>
+              </w:rPr>
+              <w:t>Jupyter</w:t>
+            </w:r>
+            <w:proofErr w:type="spellEnd"/>
+            <w:r>
+              <w:rPr>
+                <w:rFonts w:hint="eastAsia"/>
+                <w:bCs/>
+                <w:szCs w:val="21"/>
+              </w:rPr>
+              <w:t xml:space="preserve"> Notebook</w:t>
+            </w:r>
+            <w:r>
+              <w:rPr>
+                <w:rFonts w:hint="eastAsia"/>
+                <w:bCs/>
+                <w:szCs w:val="21"/>
+              </w:rPr>
+              <w:t>作为开发环境，采用</w:t>
+            </w:r>
+            <w:proofErr w:type="spellStart"/>
+            <w:r>
+              <w:rPr>
+                <w:rFonts w:hint="eastAsia"/>
+                <w:bCs/>
+                <w:szCs w:val="21"/>
+              </w:rPr>
+              <w:t>OpenCV</w:t>
+            </w:r>
+            <w:proofErr w:type="spellEnd"/>
+            <w:r>
+              <w:rPr>
+                <w:rFonts w:hint="eastAsia"/>
+                <w:bCs/>
+                <w:szCs w:val="21"/>
+              </w:rPr>
+              <w:t>视觉库，</w:t>
+            </w:r>
+            <w:r>
+              <w:rPr>
+                <w:rFonts w:hint="eastAsia"/>
+                <w:bCs/>
+                <w:szCs w:val="21"/>
+              </w:rPr>
+              <w:t xml:space="preserve"> </w:t>
+            </w:r>
+            <w:proofErr w:type="spellStart"/>
+            <w:r>
+              <w:rPr>
+                <w:rFonts w:hint="eastAsia"/>
+                <w:bCs/>
+                <w:szCs w:val="21"/>
+              </w:rPr>
+              <w:t>TensorF</w:t>
+            </w:r>
+            <w:r>
+              <w:rPr>
+                <w:rFonts w:hint="eastAsia"/>
+                <w:bCs/>
+                <w:szCs w:val="21"/>
+              </w:rPr>
+              <w:t>low</w:t>
+            </w:r>
+            <w:proofErr w:type="spellEnd"/>
+            <w:r>
+              <w:rPr>
+                <w:rFonts w:hint="eastAsia"/>
+                <w:bCs/>
+                <w:szCs w:val="21"/>
+              </w:rPr>
+              <w:t>和</w:t>
+            </w:r>
+            <w:proofErr w:type="spellStart"/>
+            <w:r>
+              <w:rPr>
+                <w:rFonts w:hint="eastAsia"/>
+                <w:bCs/>
+                <w:szCs w:val="21"/>
+              </w:rPr>
+              <w:t>Keras</w:t>
+            </w:r>
+            <w:proofErr w:type="spellEnd"/>
+            <w:r>
+              <w:rPr>
+                <w:rFonts w:hint="eastAsia"/>
+                <w:bCs/>
+                <w:szCs w:val="21"/>
+              </w:rPr>
+              <w:t>等深度学习生产环境框架对神经网络进行训练。利用摄像机对手势进行图像或视频获取，然后经过手势图像的预处理、手势的特征提取和手势的分类三方面研究，从而实现基于视觉的手势自动识别。</w:t>
             </w:r>
           </w:p>
           <w:p>
             <w:pPr>
               <w:spacing w:line="276" w:lineRule="auto"/>
-              <w:ind w:right="-105" w:rightChars="-50"/>
+              <w:ind w:rightChars="-50" w:right="-105"/>
               <w:jc w:val="left"/>
               <w:rPr>
                 <w:rFonts w:ascii="宋体" w:hAnsi="宋体"/>
@@ -4262,7 +4885,7 @@
             </w:pPr>
             <w:r>
               <w:rPr>
-                <w:rFonts w:hint="eastAsia" w:ascii="宋体" w:hAnsi="宋体"/>
+                <w:rFonts w:ascii="宋体" w:hAnsi="宋体" w:hint="eastAsia"/>
                 <w:b/>
                 <w:bCs/>
               </w:rPr>
@@ -4271,13 +4894,13 @@
           </w:p>
           <w:p>
             <w:pPr>
-              <w:pStyle w:val="8"/>
+              <w:pStyle w:val="a6"/>
               <w:numPr>
                 <w:ilvl w:val="0"/>
                 <w:numId w:val="1"/>
               </w:numPr>
               <w:spacing w:line="276" w:lineRule="auto"/>
-              <w:ind w:right="-105" w:rightChars="-50" w:firstLineChars="0"/>
+              <w:ind w:rightChars="-50" w:right="-105" w:firstLineChars="0"/>
               <w:jc w:val="left"/>
               <w:rPr>
                 <w:rFonts w:ascii="宋体" w:hAnsi="宋体"/>
@@ -4285,20 +4908,20 @@
             </w:pPr>
             <w:r>
               <w:rPr>
-                <w:rFonts w:hint="eastAsia" w:ascii="宋体" w:hAnsi="宋体"/>
+                <w:rFonts w:ascii="宋体" w:hAnsi="宋体" w:hint="eastAsia"/>
               </w:rPr>
               <w:t>手势本身具有多样性、多义性及时间和空间上的差异性。</w:t>
             </w:r>
           </w:p>
           <w:p>
             <w:pPr>
-              <w:pStyle w:val="8"/>
+              <w:pStyle w:val="a6"/>
               <w:numPr>
                 <w:ilvl w:val="0"/>
                 <w:numId w:val="1"/>
               </w:numPr>
               <w:spacing w:line="276" w:lineRule="auto"/>
-              <w:ind w:right="-105" w:rightChars="-50" w:firstLineChars="0"/>
+              <w:ind w:rightChars="-50" w:right="-105" w:firstLineChars="0"/>
               <w:jc w:val="left"/>
               <w:rPr>
                 <w:rFonts w:ascii="宋体" w:hAnsi="宋体"/>
@@ -4306,20 +4929,20 @@
             </w:pPr>
             <w:r>
               <w:rPr>
-                <w:rFonts w:hint="eastAsia" w:ascii="宋体" w:hAnsi="宋体"/>
+                <w:rFonts w:ascii="宋体" w:hAnsi="宋体" w:hint="eastAsia"/>
               </w:rPr>
               <w:t>当背景复杂时，很容易将非手势区域误认为手势区域，如何去除非手部分。</w:t>
             </w:r>
           </w:p>
           <w:p>
             <w:pPr>
-              <w:pStyle w:val="8"/>
+              <w:pStyle w:val="a6"/>
               <w:numPr>
                 <w:ilvl w:val="0"/>
                 <w:numId w:val="1"/>
               </w:numPr>
               <w:spacing w:line="276" w:lineRule="auto"/>
-              <w:ind w:right="-105" w:rightChars="-50" w:firstLineChars="0"/>
+              <w:ind w:rightChars="-50" w:right="-105" w:firstLineChars="0"/>
               <w:jc w:val="left"/>
               <w:rPr>
                 <w:rFonts w:ascii="宋体" w:hAnsi="宋体"/>
@@ -4327,7 +4950,7 @@
             </w:pPr>
             <w:r>
               <w:rPr>
-                <w:rFonts w:hint="eastAsia" w:ascii="宋体" w:hAnsi="宋体"/>
+                <w:rFonts w:ascii="宋体" w:hAnsi="宋体" w:hint="eastAsia"/>
               </w:rPr>
               <w:t>多种模型的设计与调试。</w:t>
             </w:r>
@@ -4335,7 +4958,7 @@
           <w:p>
             <w:pPr>
               <w:spacing w:line="276" w:lineRule="auto"/>
-              <w:ind w:right="-105" w:rightChars="-50"/>
+              <w:ind w:rightChars="-50" w:right="-105"/>
               <w:jc w:val="left"/>
               <w:rPr>
                 <w:rFonts w:ascii="宋体" w:hAnsi="宋体"/>
@@ -4345,7 +4968,7 @@
             </w:pPr>
             <w:r>
               <w:rPr>
-                <w:rFonts w:hint="eastAsia" w:ascii="宋体" w:hAnsi="宋体"/>
+                <w:rFonts w:ascii="宋体" w:hAnsi="宋体" w:hint="eastAsia"/>
                 <w:b/>
                 <w:bCs/>
               </w:rPr>
@@ -4355,82 +4978,121 @@
           <w:p>
             <w:pPr>
               <w:spacing w:line="276" w:lineRule="auto"/>
-              <w:ind w:right="-105" w:rightChars="-50" w:firstLine="420"/>
+              <w:ind w:rightChars="-50" w:right="-105" w:firstLine="420"/>
               <w:jc w:val="left"/>
               <w:rPr>
-                <w:rFonts w:hint="eastAsia" w:ascii="宋体" w:hAnsi="宋体"/>
-              </w:rPr>
-            </w:pPr>
-            <w:r>
-              <w:rPr>
-                <w:rFonts w:hint="eastAsia" w:ascii="宋体" w:hAnsi="宋体"/>
-              </w:rPr>
-              <w:t>近年来, 人工智能已经成为当前最火热、最值得期待的技术。手势识别控制是一种自然、和谐的人机交互方式。随着网络视觉、机器学习、人工智能等技术发展，我们已经可以逐渐开拓这种技术去补足传统交互中存在的弱点，更好地融合智能家居场景融入人们的生活习惯，使用户能够以自然的方式，更舒适便捷的去享受“智能”生活。</w:t>
+                <w:rFonts w:ascii="宋体" w:hAnsi="宋体"/>
+              </w:rPr>
+            </w:pPr>
+            <w:r>
+              <w:rPr>
+                <w:rFonts w:ascii="宋体" w:hAnsi="宋体" w:hint="eastAsia"/>
+              </w:rPr>
+              <w:t>近年来</w:t>
+            </w:r>
+            <w:r>
+              <w:rPr>
+                <w:rFonts w:ascii="宋体" w:hAnsi="宋体" w:hint="eastAsia"/>
+              </w:rPr>
+              <w:t xml:space="preserve">, </w:t>
+            </w:r>
+            <w:r>
+              <w:rPr>
+                <w:rFonts w:ascii="宋体" w:hAnsi="宋体" w:hint="eastAsia"/>
+              </w:rPr>
+              <w:t>人工智能已经成为当前</w:t>
+            </w:r>
+            <w:proofErr w:type="gramStart"/>
+            <w:r>
+              <w:rPr>
+                <w:rFonts w:ascii="宋体" w:hAnsi="宋体" w:hint="eastAsia"/>
+              </w:rPr>
+              <w:t>最</w:t>
+            </w:r>
+            <w:proofErr w:type="gramEnd"/>
+            <w:r>
+              <w:rPr>
+                <w:rFonts w:ascii="宋体" w:hAnsi="宋体" w:hint="eastAsia"/>
+              </w:rPr>
+              <w:t>火热、最值得期待的技术。手势识别控制是一种自然、和谐的人机交互方式。随着网络视觉、机器学习、人工</w:t>
+            </w:r>
+            <w:r>
+              <w:rPr>
+                <w:rFonts w:ascii="宋体" w:hAnsi="宋体" w:hint="eastAsia"/>
+              </w:rPr>
+              <w:t>智能等技术发展，我们已经可以逐渐开拓这种技术去补足传统</w:t>
+            </w:r>
+            <w:proofErr w:type="gramStart"/>
+            <w:r>
+              <w:rPr>
+                <w:rFonts w:ascii="宋体" w:hAnsi="宋体" w:hint="eastAsia"/>
+              </w:rPr>
+              <w:t>交互中</w:t>
+            </w:r>
+            <w:proofErr w:type="gramEnd"/>
+            <w:r>
+              <w:rPr>
+                <w:rFonts w:ascii="宋体" w:hAnsi="宋体" w:hint="eastAsia"/>
+              </w:rPr>
+              <w:t>存在的弱点，更好地融合智能家居场景融入人们的生活习惯，使用户能够以自然的方式，更舒适便捷的去享受“智能”生活。</w:t>
             </w:r>
           </w:p>
           <w:p>
             <w:pPr>
               <w:spacing w:line="276" w:lineRule="auto"/>
-              <w:ind w:right="-105" w:rightChars="-50" w:firstLine="420"/>
+              <w:ind w:rightChars="-50" w:right="-105" w:firstLine="420"/>
               <w:jc w:val="left"/>
               <w:rPr>
-                <w:rFonts w:hint="eastAsia" w:ascii="宋体" w:hAnsi="宋体" w:eastAsia="宋体"/>
-                <w:lang w:eastAsia="zh-CN"/>
-              </w:rPr>
-            </w:pPr>
-            <w:r>
-              <w:rPr>
-                <w:rFonts w:hint="eastAsia" w:ascii="宋体" w:hAnsi="宋体"/>
+                <w:rFonts w:ascii="宋体" w:hAnsi="宋体"/>
+              </w:rPr>
+            </w:pPr>
+            <w:r>
+              <w:rPr>
+                <w:rFonts w:ascii="宋体" w:hAnsi="宋体" w:hint="eastAsia"/>
               </w:rPr>
               <w:t>本项目得到省自然科学基金项目</w:t>
             </w:r>
             <w:r>
               <w:rPr>
-                <w:rFonts w:hint="eastAsia" w:ascii="宋体" w:hAnsi="宋体"/>
-                <w:lang w:eastAsia="zh-CN"/>
+                <w:rFonts w:ascii="宋体" w:hAnsi="宋体" w:hint="eastAsia"/>
               </w:rPr>
               <w:t>“</w:t>
             </w:r>
             <w:r>
               <w:rPr>
-                <w:rFonts w:hint="eastAsia" w:ascii="宋体" w:hAnsi="宋体"/>
-                <w:lang w:val="en-US" w:eastAsia="zh-CN"/>
+                <w:rFonts w:ascii="宋体" w:hAnsi="宋体" w:hint="eastAsia"/>
               </w:rPr>
               <w:t>智能家居系统中基于深度学习的自适应情景感知决策模型研究</w:t>
             </w:r>
             <w:r>
               <w:rPr>
-                <w:rFonts w:hint="eastAsia" w:ascii="宋体" w:hAnsi="宋体"/>
+                <w:rFonts w:ascii="宋体" w:hAnsi="宋体" w:hint="eastAsia"/>
               </w:rPr>
               <w:t>”</w:t>
             </w:r>
             <w:r>
               <w:rPr>
-                <w:rFonts w:hint="eastAsia" w:ascii="宋体" w:hAnsi="宋体"/>
-                <w:lang w:val="en-US" w:eastAsia="zh-CN"/>
+                <w:rFonts w:ascii="宋体" w:hAnsi="宋体" w:hint="eastAsia"/>
               </w:rPr>
               <w:t>和“基于深度学习的高校多模态教学环境研究”</w:t>
             </w:r>
             <w:r>
               <w:rPr>
-                <w:rFonts w:hint="eastAsia" w:ascii="宋体" w:hAnsi="宋体"/>
+                <w:rFonts w:ascii="宋体" w:hAnsi="宋体" w:hint="eastAsia"/>
               </w:rPr>
               <w:t>的支持</w:t>
             </w:r>
             <w:r>
               <w:rPr>
-                <w:rFonts w:hint="eastAsia" w:ascii="宋体" w:hAnsi="宋体"/>
-                <w:lang w:eastAsia="zh-CN"/>
+                <w:rFonts w:ascii="宋体" w:hAnsi="宋体" w:hint="eastAsia"/>
               </w:rPr>
               <w:t>。</w:t>
             </w:r>
-            <w:bookmarkStart w:id="0" w:name="_GoBack"/>
-            <w:bookmarkEnd w:id="0"/>
           </w:p>
           <w:p>
             <w:pPr>
               <w:spacing w:line="276" w:lineRule="auto"/>
-              <w:ind w:right="-105" w:rightChars="-50"/>
+              <w:ind w:rightChars="-50" w:right="-105"/>
               <w:jc w:val="left"/>
               <w:rPr>
                 <w:b/>
@@ -4449,7 +5111,7 @@
           </w:p>
           <w:p>
             <w:pPr>
-              <w:spacing w:before="156" w:beforeLines="50"/>
+              <w:spacing w:beforeLines="50" w:before="156"/>
               <w:rPr>
                 <w:b/>
                 <w:sz w:val="24"/>
@@ -4459,25 +5121,9 @@
         </w:tc>
       </w:tr>
       <w:tr>
-        <w:tblPrEx>
-          <w:tblBorders>
-            <w:top w:val="single" w:color="auto" w:sz="4" w:space="0"/>
-            <w:left w:val="single" w:color="auto" w:sz="4" w:space="0"/>
-            <w:bottom w:val="single" w:color="auto" w:sz="4" w:space="0"/>
-            <w:right w:val="single" w:color="auto" w:sz="4" w:space="0"/>
-            <w:insideH w:val="single" w:color="auto" w:sz="4" w:space="0"/>
-            <w:insideV w:val="single" w:color="auto" w:sz="4" w:space="0"/>
-          </w:tblBorders>
-          <w:tblCellMar>
-            <w:top w:w="0" w:type="dxa"/>
-            <w:left w:w="108" w:type="dxa"/>
-            <w:bottom w:w="0" w:type="dxa"/>
-            <w:right w:w="108" w:type="dxa"/>
-          </w:tblCellMar>
-        </w:tblPrEx>
         <w:trPr>
           <w:cantSplit/>
-          <w:trHeight w:val="2967" w:hRule="atLeast"/>
+          <w:trHeight w:val="2967"/>
           <w:jc w:val="center"/>
         </w:trPr>
         <w:tc>
@@ -4493,15 +5139,16 @@
             </w:pPr>
             <w:r>
               <w:rPr>
-                <w:rFonts w:hint="eastAsia" w:ascii="宋体" w:hAnsi="宋体"/>
+                <w:rFonts w:ascii="宋体" w:hAnsi="宋体" w:hint="eastAsia"/>
                 <w:b/>
                 <w:sz w:val="24"/>
               </w:rPr>
+              <w:lastRenderedPageBreak/>
               <w:t>三、项目创新内容</w:t>
             </w:r>
             <w:r>
               <w:rPr>
-                <w:rFonts w:hint="eastAsia" w:ascii="宋体" w:hAnsi="宋体"/>
+                <w:rFonts w:ascii="宋体" w:hAnsi="宋体" w:hint="eastAsia"/>
               </w:rPr>
               <w:t>（项目创新点、产品的新颖性、先进性和独特性、产品的竞争优势）</w:t>
             </w:r>
@@ -4509,7 +5156,7 @@
           <w:p>
             <w:pPr>
               <w:spacing w:line="276" w:lineRule="auto"/>
-              <w:ind w:left="-105" w:leftChars="-50" w:right="-105" w:rightChars="-50"/>
+              <w:ind w:leftChars="-50" w:left="-105" w:rightChars="-50" w:right="-105"/>
               <w:jc w:val="left"/>
               <w:rPr>
                 <w:b/>
@@ -4518,7 +5165,7 @@
             </w:pPr>
             <w:r>
               <w:rPr>
-                <w:rFonts w:hint="eastAsia" w:ascii="宋体" w:hAnsi="宋体" w:cs="宋体"/>
+                <w:rFonts w:ascii="宋体" w:hAnsi="宋体" w:cs="宋体" w:hint="eastAsia"/>
                 <w:color w:val="000000"/>
                 <w:sz w:val="24"/>
               </w:rPr>
@@ -4536,7 +5183,7 @@
           <w:p>
             <w:pPr>
               <w:spacing w:line="276" w:lineRule="auto"/>
-              <w:ind w:firstLine="420" w:firstLineChars="200"/>
+              <w:ind w:firstLineChars="200" w:firstLine="420"/>
               <w:rPr>
                 <w:bCs/>
                 <w:szCs w:val="21"/>
@@ -4548,12 +5195,30 @@
                 <w:bCs/>
                 <w:szCs w:val="21"/>
               </w:rPr>
-              <w:t>选择较为前沿的机器学习与人工智能作为研究方向，并结合当下火热的图像识别与控制技术做为研究课题，顺应新技术的发展。将手势识别技术应用于智能家居场景中，使用户能够以自然的方式，更舒适便捷的去享受“智能”生活。在可预见的场景里，不用再因找不到电视遥控器而烦恼，仅仅使用一个手势便能控制灯光和窗帘。</w:t>
-            </w:r>
-          </w:p>
-          <w:p>
-            <w:pPr>
-              <w:spacing w:before="156" w:beforeLines="50"/>
+              <w:t>选择较为前沿的机器学习与人工智能作为研究方向，并结合当下火热的图像识别与控制技术</w:t>
+            </w:r>
+            <w:proofErr w:type="gramStart"/>
+            <w:r>
+              <w:rPr>
+                <w:rFonts w:hint="eastAsia"/>
+                <w:bCs/>
+                <w:szCs w:val="21"/>
+              </w:rPr>
+              <w:t>做为</w:t>
+            </w:r>
+            <w:proofErr w:type="gramEnd"/>
+            <w:r>
+              <w:rPr>
+                <w:rFonts w:hint="eastAsia"/>
+                <w:bCs/>
+                <w:szCs w:val="21"/>
+              </w:rPr>
+              <w:t>研究课题，顺应新技术的发展。将手势识别技术应用于智能家居场景中，使用户能够以自然的方式，更舒适便捷的去享受“智能”生活。在可预见的场景里，不用再因找不到电视遥控器而烦恼，仅仅使用一个手势便能控制灯光和窗帘。</w:t>
+            </w:r>
+          </w:p>
+          <w:p>
+            <w:pPr>
+              <w:spacing w:beforeLines="50" w:before="156"/>
               <w:rPr>
                 <w:b/>
                 <w:sz w:val="24"/>
@@ -4563,25 +5228,9 @@
         </w:tc>
       </w:tr>
       <w:tr>
-        <w:tblPrEx>
-          <w:tblBorders>
-            <w:top w:val="single" w:color="auto" w:sz="4" w:space="0"/>
-            <w:left w:val="single" w:color="auto" w:sz="4" w:space="0"/>
-            <w:bottom w:val="single" w:color="auto" w:sz="4" w:space="0"/>
-            <w:right w:val="single" w:color="auto" w:sz="4" w:space="0"/>
-            <w:insideH w:val="single" w:color="auto" w:sz="4" w:space="0"/>
-            <w:insideV w:val="single" w:color="auto" w:sz="4" w:space="0"/>
-          </w:tblBorders>
-          <w:tblCellMar>
-            <w:top w:w="0" w:type="dxa"/>
-            <w:left w:w="108" w:type="dxa"/>
-            <w:bottom w:w="0" w:type="dxa"/>
-            <w:right w:w="108" w:type="dxa"/>
-          </w:tblCellMar>
-        </w:tblPrEx>
         <w:trPr>
           <w:cantSplit/>
-          <w:trHeight w:val="3248" w:hRule="atLeast"/>
+          <w:trHeight w:val="3248"/>
           <w:jc w:val="center"/>
         </w:trPr>
         <w:tc>
@@ -4597,7 +5246,7 @@
             </w:pPr>
             <w:r>
               <w:rPr>
-                <w:rFonts w:hint="eastAsia" w:ascii="宋体" w:hAnsi="宋体"/>
+                <w:rFonts w:ascii="宋体" w:hAnsi="宋体" w:hint="eastAsia"/>
                 <w:b/>
                 <w:sz w:val="24"/>
               </w:rPr>
@@ -4605,7 +5254,7 @@
             </w:r>
             <w:r>
               <w:rPr>
-                <w:rFonts w:hint="eastAsia" w:ascii="宋体" w:hAnsi="宋体"/>
+                <w:rFonts w:ascii="宋体" w:hAnsi="宋体" w:hint="eastAsia"/>
               </w:rPr>
               <w:t>（查阅资料、选题、自主设计项目研究方案、开题报告、实验研究、数据统计、处理与分析、研制开发、填写结题表、撰写研究论文和总结报告、参加结题答辩和成果推广等）</w:t>
             </w:r>
@@ -4629,14 +5278,14 @@
           <w:p>
             <w:pPr>
               <w:spacing w:line="276" w:lineRule="auto"/>
-              <w:ind w:firstLine="420" w:firstLineChars="200"/>
-              <w:rPr>
-                <w:szCs w:val="21"/>
-              </w:rPr>
-            </w:pPr>
-            <w:r>
-              <w:rPr>
-                <w:rFonts w:hint="eastAsia" w:ascii="宋体" w:hAnsi="宋体"/>
+              <w:ind w:firstLineChars="200" w:firstLine="420"/>
+              <w:rPr>
+                <w:szCs w:val="21"/>
+              </w:rPr>
+            </w:pPr>
+            <w:r>
+              <w:rPr>
+                <w:rFonts w:ascii="宋体" w:hAnsi="宋体" w:hint="eastAsia"/>
               </w:rPr>
               <w:t>进度安排如下</w:t>
             </w:r>
@@ -4650,7 +5299,7 @@
           <w:p>
             <w:pPr>
               <w:spacing w:line="276" w:lineRule="auto"/>
-              <w:ind w:firstLine="420" w:firstLineChars="200"/>
+              <w:ind w:firstLineChars="200" w:firstLine="420"/>
               <w:rPr>
                 <w:szCs w:val="21"/>
               </w:rPr>
@@ -4685,16 +5334,22 @@
           <w:p>
             <w:pPr>
               <w:spacing w:line="276" w:lineRule="auto"/>
-              <w:ind w:firstLine="420" w:firstLineChars="200"/>
-              <w:rPr>
-                <w:szCs w:val="21"/>
-              </w:rPr>
-            </w:pPr>
-            <w:r>
-              <w:rPr>
-                <w:szCs w:val="21"/>
-              </w:rPr>
-              <w:t>2. 进行程序代码编写，</w:t>
+              <w:ind w:firstLineChars="200" w:firstLine="420"/>
+              <w:rPr>
+                <w:szCs w:val="21"/>
+              </w:rPr>
+            </w:pPr>
+            <w:r>
+              <w:rPr>
+                <w:szCs w:val="21"/>
+              </w:rPr>
+              <w:t xml:space="preserve">2. </w:t>
+            </w:r>
+            <w:r>
+              <w:rPr>
+                <w:szCs w:val="21"/>
+              </w:rPr>
+              <w:t>进行程序代码编写，</w:t>
             </w:r>
             <w:r>
               <w:rPr>
@@ -4707,7 +5362,7 @@
           <w:p>
             <w:pPr>
               <w:spacing w:line="276" w:lineRule="auto"/>
-              <w:ind w:firstLine="420" w:firstLineChars="200"/>
+              <w:ind w:firstLineChars="200" w:firstLine="420"/>
               <w:rPr>
                 <w:szCs w:val="21"/>
               </w:rPr>
@@ -4781,16 +5436,22 @@
           <w:p>
             <w:pPr>
               <w:spacing w:line="276" w:lineRule="auto"/>
-              <w:ind w:firstLine="420" w:firstLineChars="200"/>
-              <w:rPr>
-                <w:szCs w:val="21"/>
-              </w:rPr>
-            </w:pPr>
-            <w:r>
-              <w:rPr>
-                <w:szCs w:val="21"/>
-              </w:rPr>
-              <w:t>4. 整理文档</w:t>
+              <w:ind w:firstLineChars="200" w:firstLine="420"/>
+              <w:rPr>
+                <w:szCs w:val="21"/>
+              </w:rPr>
+            </w:pPr>
+            <w:r>
+              <w:rPr>
+                <w:szCs w:val="21"/>
+              </w:rPr>
+              <w:t xml:space="preserve">4. </w:t>
+            </w:r>
+            <w:r>
+              <w:rPr>
+                <w:szCs w:val="21"/>
+              </w:rPr>
+              <w:t>整理文档</w:t>
             </w:r>
             <w:r>
               <w:rPr>
@@ -4802,7 +5463,7 @@
           </w:p>
           <w:p>
             <w:pPr>
-              <w:spacing w:before="156" w:beforeLines="50"/>
+              <w:spacing w:beforeLines="50" w:before="156"/>
               <w:rPr>
                 <w:b/>
                 <w:szCs w:val="21"/>
@@ -4811,7 +5472,7 @@
           </w:p>
           <w:p>
             <w:pPr>
-              <w:spacing w:before="156" w:beforeLines="50"/>
+              <w:spacing w:beforeLines="50" w:before="156"/>
               <w:rPr>
                 <w:b/>
                 <w:szCs w:val="21"/>
@@ -4821,25 +5482,9 @@
         </w:tc>
       </w:tr>
       <w:tr>
-        <w:tblPrEx>
-          <w:tblBorders>
-            <w:top w:val="single" w:color="auto" w:sz="4" w:space="0"/>
-            <w:left w:val="single" w:color="auto" w:sz="4" w:space="0"/>
-            <w:bottom w:val="single" w:color="auto" w:sz="4" w:space="0"/>
-            <w:right w:val="single" w:color="auto" w:sz="4" w:space="0"/>
-            <w:insideH w:val="single" w:color="auto" w:sz="4" w:space="0"/>
-            <w:insideV w:val="single" w:color="auto" w:sz="4" w:space="0"/>
-          </w:tblBorders>
-          <w:tblCellMar>
-            <w:top w:w="0" w:type="dxa"/>
-            <w:left w:w="108" w:type="dxa"/>
-            <w:bottom w:w="0" w:type="dxa"/>
-            <w:right w:w="108" w:type="dxa"/>
-          </w:tblCellMar>
-        </w:tblPrEx>
         <w:trPr>
           <w:cantSplit/>
-          <w:trHeight w:val="2540" w:hRule="atLeast"/>
+          <w:trHeight w:val="2540"/>
           <w:jc w:val="center"/>
         </w:trPr>
         <w:tc>
@@ -4849,14 +5494,14 @@
           </w:tcPr>
           <w:p>
             <w:pPr>
-              <w:ind w:right="-105" w:rightChars="-50"/>
-              <w:rPr>
-                <w:sz w:val="24"/>
-              </w:rPr>
-            </w:pPr>
-            <w:r>
-              <w:rPr>
-                <w:rFonts w:hint="eastAsia" w:ascii="宋体" w:hAnsi="宋体"/>
+              <w:ind w:rightChars="-50" w:right="-105"/>
+              <w:rPr>
+                <w:sz w:val="24"/>
+              </w:rPr>
+            </w:pPr>
+            <w:r>
+              <w:rPr>
+                <w:rFonts w:ascii="宋体" w:hAnsi="宋体" w:hint="eastAsia"/>
                 <w:b/>
                 <w:sz w:val="24"/>
               </w:rPr>
@@ -4864,7 +5509,7 @@
             </w:r>
             <w:r>
               <w:rPr>
-                <w:rFonts w:hint="eastAsia" w:cs="Arial"/>
+                <w:rFonts w:cs="Arial" w:hint="eastAsia"/>
                 <w:bCs/>
                 <w:color w:val="000000"/>
               </w:rPr>
@@ -4874,29 +5519,89 @@
           <w:p>
             <w:pPr>
               <w:spacing w:line="276" w:lineRule="auto"/>
-              <w:rPr>
-                <w:sz w:val="24"/>
-              </w:rPr>
-            </w:pPr>
-            <w:r>
-              <w:rPr>
-                <w:rFonts w:hint="eastAsia"/>
-                <w:sz w:val="24"/>
-              </w:rPr>
-              <w:t xml:space="preserve">  </w:t>
-            </w:r>
-            <w:r>
-              <w:rPr>
-                <w:sz w:val="24"/>
-              </w:rPr>
-              <w:t xml:space="preserve"> </w:t>
-            </w:r>
-            <w:r>
-              <w:rPr>
-                <w:rFonts w:hint="eastAsia"/>
-                <w:sz w:val="24"/>
-              </w:rPr>
-              <w:t xml:space="preserve"> 近年来, 人工智能已经成为当前最火热、最值得期待的技术。而智能家居作为最能贴近人们生活的场景也在此浪潮中催生。越来越多的研究机构研发智能家居产品，开拓相关技术, 如国外的MIT, IBM, Microsoft, 还有国内的华为、小米等。以智能电视为例，三星电子、TCL等厂商已经在其部分智能电视产品中加入手势控制功能。作为能增强用户各种个性化需求、拟人化的系统，在市场中有越来越大的需求。</w:t>
+              <w:ind w:firstLineChars="200" w:firstLine="420"/>
+              <w:rPr>
+                <w:szCs w:val="21"/>
+              </w:rPr>
+            </w:pPr>
+            <w:r>
+              <w:rPr>
+                <w:rFonts w:hint="eastAsia"/>
+                <w:szCs w:val="21"/>
+              </w:rPr>
+              <w:t>近年来</w:t>
+            </w:r>
+            <w:r>
+              <w:rPr>
+                <w:rFonts w:hint="eastAsia"/>
+                <w:szCs w:val="21"/>
+              </w:rPr>
+              <w:t xml:space="preserve">, </w:t>
+            </w:r>
+            <w:r>
+              <w:rPr>
+                <w:rFonts w:hint="eastAsia"/>
+                <w:szCs w:val="21"/>
+              </w:rPr>
+              <w:t>人工智能已经成为当前</w:t>
+            </w:r>
+            <w:proofErr w:type="gramStart"/>
+            <w:r>
+              <w:rPr>
+                <w:rFonts w:hint="eastAsia"/>
+                <w:szCs w:val="21"/>
+              </w:rPr>
+              <w:t>最</w:t>
+            </w:r>
+            <w:proofErr w:type="gramEnd"/>
+            <w:r>
+              <w:rPr>
+                <w:rFonts w:hint="eastAsia"/>
+                <w:szCs w:val="21"/>
+              </w:rPr>
+              <w:t>火热、最值得期待的技术。而智能家居作为最能贴近人们生活的场景也在此浪潮中催生。越来越多的研究机构研发智能家居产品，开拓相关技术</w:t>
+            </w:r>
+            <w:r>
+              <w:rPr>
+                <w:rFonts w:hint="eastAsia"/>
+                <w:szCs w:val="21"/>
+              </w:rPr>
+              <w:t xml:space="preserve">, </w:t>
+            </w:r>
+            <w:r>
+              <w:rPr>
+                <w:rFonts w:hint="eastAsia"/>
+                <w:szCs w:val="21"/>
+              </w:rPr>
+              <w:t>如国外的</w:t>
+            </w:r>
+            <w:r>
+              <w:rPr>
+                <w:rFonts w:hint="eastAsia"/>
+                <w:szCs w:val="21"/>
+              </w:rPr>
+              <w:t xml:space="preserve">MIT, IBM, Microsoft, </w:t>
+            </w:r>
+            <w:r>
+              <w:rPr>
+                <w:rFonts w:hint="eastAsia"/>
+                <w:szCs w:val="21"/>
+              </w:rPr>
+              <w:t>还有国内的华为、小米等。以智能电视为例，三星电子、</w:t>
+            </w:r>
+            <w:r>
+              <w:rPr>
+                <w:rFonts w:hint="eastAsia"/>
+                <w:szCs w:val="21"/>
+              </w:rPr>
+              <w:t>TCL</w:t>
+            </w:r>
+            <w:r>
+              <w:rPr>
+                <w:rFonts w:hint="eastAsia"/>
+                <w:szCs w:val="21"/>
+              </w:rPr>
+              <w:t>等厂商已经在其部分智能电视产品中加入手势控制功能。作为能增强用户各种个性化需求、拟人化的系统，在市场中有越来越大的需求。</w:t>
             </w:r>
           </w:p>
           <w:p>
@@ -4909,7 +5614,7 @@
           </w:p>
           <w:p>
             <w:pPr>
-              <w:spacing w:before="156" w:beforeLines="50"/>
+              <w:spacing w:beforeLines="50" w:before="156"/>
               <w:rPr>
                 <w:b/>
                 <w:sz w:val="24"/>
@@ -4919,25 +5624,9 @@
         </w:tc>
       </w:tr>
       <w:tr>
-        <w:tblPrEx>
-          <w:tblBorders>
-            <w:top w:val="single" w:color="auto" w:sz="4" w:space="0"/>
-            <w:left w:val="single" w:color="auto" w:sz="4" w:space="0"/>
-            <w:bottom w:val="single" w:color="auto" w:sz="4" w:space="0"/>
-            <w:right w:val="single" w:color="auto" w:sz="4" w:space="0"/>
-            <w:insideH w:val="single" w:color="auto" w:sz="4" w:space="0"/>
-            <w:insideV w:val="single" w:color="auto" w:sz="4" w:space="0"/>
-          </w:tblBorders>
-          <w:tblCellMar>
-            <w:top w:w="0" w:type="dxa"/>
-            <w:left w:w="108" w:type="dxa"/>
-            <w:bottom w:w="0" w:type="dxa"/>
-            <w:right w:w="108" w:type="dxa"/>
-          </w:tblCellMar>
-        </w:tblPrEx>
         <w:trPr>
           <w:cantSplit/>
-          <w:trHeight w:val="3262" w:hRule="atLeast"/>
+          <w:trHeight w:val="3262"/>
           <w:jc w:val="center"/>
         </w:trPr>
         <w:tc>
@@ -4947,7 +5636,7 @@
           </w:tcPr>
           <w:p>
             <w:pPr>
-              <w:spacing w:before="156" w:beforeLines="50"/>
+              <w:spacing w:beforeLines="50" w:before="156"/>
               <w:rPr>
                 <w:rFonts w:ascii="宋体" w:hAnsi="宋体"/>
                 <w:b/>
@@ -4956,10 +5645,11 @@
             </w:pPr>
             <w:r>
               <w:rPr>
-                <w:rFonts w:hint="eastAsia" w:ascii="宋体" w:hAnsi="宋体"/>
+                <w:rFonts w:ascii="宋体" w:hAnsi="宋体" w:hint="eastAsia"/>
                 <w:b/>
                 <w:sz w:val="24"/>
               </w:rPr>
+              <w:lastRenderedPageBreak/>
               <w:t>六、</w:t>
             </w:r>
             <w:r>
@@ -4972,12 +5662,32 @@
             </w:r>
             <w:r>
               <w:rPr>
-                <w:rFonts w:hint="eastAsia" w:ascii="宋体" w:hAnsi="宋体"/>
+                <w:rFonts w:ascii="宋体" w:hAnsi="宋体" w:hint="eastAsia"/>
                 <w:b/>
                 <w:color w:val="FF0000"/>
                 <w:sz w:val="24"/>
               </w:rPr>
-              <w:t>（仅科创实践填写）</w:t>
+              <w:t>（仅</w:t>
+            </w:r>
+            <w:proofErr w:type="gramStart"/>
+            <w:r>
+              <w:rPr>
+                <w:rFonts w:ascii="宋体" w:hAnsi="宋体" w:hint="eastAsia"/>
+                <w:b/>
+                <w:color w:val="FF0000"/>
+                <w:sz w:val="24"/>
+              </w:rPr>
+              <w:t>科创实践</w:t>
+            </w:r>
+            <w:proofErr w:type="gramEnd"/>
+            <w:r>
+              <w:rPr>
+                <w:rFonts w:ascii="宋体" w:hAnsi="宋体" w:hint="eastAsia"/>
+                <w:b/>
+                <w:color w:val="FF0000"/>
+                <w:sz w:val="24"/>
+              </w:rPr>
+              <w:t>填写）</w:t>
             </w:r>
             <w:r>
               <w:rPr>
@@ -4998,34 +5708,1551 @@
           </w:p>
           <w:p>
             <w:pPr>
-              <w:spacing w:line="276" w:lineRule="auto"/>
-              <w:rPr>
-                <w:b/>
-                <w:szCs w:val="21"/>
-              </w:rPr>
-            </w:pPr>
-          </w:p>
-          <w:p>
-            <w:pPr>
-              <w:spacing w:line="276" w:lineRule="auto"/>
-              <w:rPr>
-                <w:b/>
-                <w:szCs w:val="21"/>
-              </w:rPr>
-            </w:pPr>
-          </w:p>
-          <w:p>
-            <w:pPr>
-              <w:spacing w:line="276" w:lineRule="auto"/>
-              <w:rPr>
-                <w:b/>
-                <w:szCs w:val="21"/>
-              </w:rPr>
-            </w:pPr>
-          </w:p>
-          <w:p>
-            <w:pPr>
-              <w:spacing w:before="156" w:beforeLines="50"/>
+              <w:rPr>
+                <w:rFonts w:ascii="宋体" w:hAnsi="宋体"/>
+                <w:sz w:val="24"/>
+              </w:rPr>
+            </w:pPr>
+          </w:p>
+          <w:tbl>
+            <w:tblPr>
+              <w:tblW w:w="5028" w:type="pct"/>
+              <w:tblBorders>
+                <w:top w:val="single" w:sz="4" w:space="0" w:color="auto"/>
+                <w:left w:val="single" w:sz="4" w:space="0" w:color="auto"/>
+                <w:bottom w:val="single" w:sz="4" w:space="0" w:color="auto"/>
+                <w:right w:val="single" w:sz="4" w:space="0" w:color="auto"/>
+                <w:insideH w:val="single" w:sz="4" w:space="0" w:color="auto"/>
+                <w:insideV w:val="single" w:sz="4" w:space="0" w:color="auto"/>
+              </w:tblBorders>
+              <w:tblLayout w:type="fixed"/>
+              <w:tblLook w:val="01E0" w:firstRow="1" w:lastRow="1" w:firstColumn="1" w:lastColumn="1" w:noHBand="0" w:noVBand="0"/>
+            </w:tblPr>
+            <w:tblGrid>
+              <w:gridCol w:w="594"/>
+              <w:gridCol w:w="437"/>
+              <w:gridCol w:w="627"/>
+              <w:gridCol w:w="640"/>
+              <w:gridCol w:w="282"/>
+              <w:gridCol w:w="1097"/>
+              <w:gridCol w:w="554"/>
+              <w:gridCol w:w="561"/>
+              <w:gridCol w:w="1104"/>
+              <w:gridCol w:w="1095"/>
+              <w:gridCol w:w="51"/>
+              <w:gridCol w:w="979"/>
+              <w:gridCol w:w="1090"/>
+            </w:tblGrid>
+            <w:tr>
+              <w:trPr>
+                <w:trHeight w:val="587"/>
+              </w:trPr>
+              <w:tc>
+                <w:tcPr>
+                  <w:tcW w:w="326" w:type="pct"/>
+                  <w:vMerge w:val="restart"/>
+                  <w:vAlign w:val="center"/>
+                </w:tcPr>
+                <w:p>
+                  <w:pPr>
+                    <w:spacing w:line="360" w:lineRule="auto"/>
+                    <w:jc w:val="center"/>
+                    <w:rPr>
+                      <w:rFonts w:ascii="宋体" w:hAnsi="宋体"/>
+                      <w:b/>
+                      <w:bCs/>
+                      <w:szCs w:val="21"/>
+                    </w:rPr>
+                  </w:pPr>
+                  <w:r>
+                    <w:rPr>
+                      <w:rFonts w:ascii="宋体" w:hAnsi="宋体" w:hint="eastAsia"/>
+                      <w:b/>
+                      <w:bCs/>
+                      <w:szCs w:val="21"/>
+                    </w:rPr>
+                    <w:t>项目资金来源</w:t>
+                  </w:r>
+                </w:p>
+                <w:p>
+                  <w:pPr>
+                    <w:spacing w:line="360" w:lineRule="auto"/>
+                    <w:jc w:val="center"/>
+                    <w:rPr>
+                      <w:rFonts w:ascii="宋体" w:hAnsi="宋体"/>
+                      <w:b/>
+                      <w:bCs/>
+                      <w:szCs w:val="21"/>
+                    </w:rPr>
+                  </w:pPr>
+                  <w:r>
+                    <w:rPr>
+                      <w:rFonts w:ascii="宋体" w:hAnsi="宋体" w:hint="eastAsia"/>
+                      <w:b/>
+                      <w:bCs/>
+                      <w:szCs w:val="21"/>
+                    </w:rPr>
+                    <w:t>及</w:t>
+                  </w:r>
+                  <w:r>
+                    <w:rPr>
+                      <w:rFonts w:ascii="宋体" w:hAnsi="宋体" w:hint="eastAsia"/>
+                      <w:b/>
+                      <w:bCs/>
+                      <w:szCs w:val="21"/>
+                    </w:rPr>
+                    <w:t>经</w:t>
+                  </w:r>
+                  <w:r>
+                    <w:rPr>
+                      <w:rFonts w:ascii="宋体" w:hAnsi="宋体" w:hint="eastAsia"/>
+                      <w:b/>
+                      <w:bCs/>
+                      <w:szCs w:val="21"/>
+                    </w:rPr>
+                    <w:t>费用途</w:t>
+                  </w:r>
+                </w:p>
+              </w:tc>
+              <w:tc>
+                <w:tcPr>
+                  <w:tcW w:w="4674" w:type="pct"/>
+                  <w:gridSpan w:val="12"/>
+                  <w:vAlign w:val="center"/>
+                </w:tcPr>
+                <w:p>
+                  <w:pPr>
+                    <w:rPr>
+                      <w:rFonts w:ascii="宋体" w:hAnsi="宋体"/>
+                      <w:b/>
+                      <w:szCs w:val="21"/>
+                    </w:rPr>
+                  </w:pPr>
+                  <w:r>
+                    <w:rPr>
+                      <w:rFonts w:ascii="宋体" w:hAnsi="宋体" w:hint="eastAsia"/>
+                      <w:b/>
+                      <w:bCs/>
+                      <w:szCs w:val="21"/>
+                    </w:rPr>
+                    <w:t>【提示】注明项目经费来源                                     经费单位：万元</w:t>
+                  </w:r>
+                </w:p>
+              </w:tc>
+            </w:tr>
+            <w:tr>
+              <w:trPr>
+                <w:trHeight w:val="469"/>
+              </w:trPr>
+              <w:tc>
+                <w:tcPr>
+                  <w:tcW w:w="326" w:type="pct"/>
+                  <w:vMerge/>
+                  <w:vAlign w:val="center"/>
+                </w:tcPr>
+                <w:p>
+                  <w:pPr>
+                    <w:jc w:val="center"/>
+                    <w:rPr>
+                      <w:rFonts w:ascii="宋体" w:hAnsi="宋体"/>
+                      <w:b/>
+                      <w:bCs/>
+                      <w:szCs w:val="21"/>
+                    </w:rPr>
+                  </w:pPr>
+                </w:p>
+              </w:tc>
+              <w:tc>
+                <w:tcPr>
+                  <w:tcW w:w="240" w:type="pct"/>
+                  <w:vMerge w:val="restart"/>
+                  <w:vAlign w:val="center"/>
+                </w:tcPr>
+                <w:p>
+                  <w:pPr>
+                    <w:rPr>
+                      <w:rFonts w:ascii="宋体" w:hAnsi="宋体"/>
+                      <w:b/>
+                      <w:szCs w:val="21"/>
+                    </w:rPr>
+                  </w:pPr>
+                </w:p>
+              </w:tc>
+              <w:tc>
+                <w:tcPr>
+                  <w:tcW w:w="695" w:type="pct"/>
+                  <w:gridSpan w:val="2"/>
+                  <w:vMerge w:val="restart"/>
+                  <w:vAlign w:val="center"/>
+                </w:tcPr>
+                <w:p>
+                  <w:pPr>
+                    <w:jc w:val="center"/>
+                    <w:rPr>
+                      <w:rFonts w:ascii="宋体" w:hAnsi="宋体"/>
+                      <w:b/>
+                      <w:szCs w:val="21"/>
+                    </w:rPr>
+                  </w:pPr>
+                  <w:r>
+                    <w:rPr>
+                      <w:rFonts w:ascii="宋体" w:hAnsi="宋体" w:hint="eastAsia"/>
+                      <w:b/>
+                      <w:szCs w:val="21"/>
+                    </w:rPr>
+                    <w:t>合 计</w:t>
+                  </w:r>
+                </w:p>
+              </w:tc>
+              <w:tc>
+                <w:tcPr>
+                  <w:tcW w:w="1061" w:type="pct"/>
+                  <w:gridSpan w:val="3"/>
+                  <w:vMerge w:val="restart"/>
+                  <w:vAlign w:val="center"/>
+                </w:tcPr>
+                <w:p>
+                  <w:pPr>
+                    <w:jc w:val="center"/>
+                    <w:rPr>
+                      <w:rFonts w:ascii="宋体" w:hAnsi="宋体"/>
+                      <w:b/>
+                      <w:szCs w:val="21"/>
+                    </w:rPr>
+                  </w:pPr>
+                  <w:r>
+                    <w:rPr>
+                      <w:rFonts w:ascii="宋体" w:hAnsi="宋体" w:hint="eastAsia"/>
+                      <w:b/>
+                      <w:szCs w:val="21"/>
+                    </w:rPr>
+                    <w:t>自有</w:t>
+                  </w:r>
+                </w:p>
+                <w:p>
+                  <w:pPr>
+                    <w:jc w:val="center"/>
+                    <w:rPr>
+                      <w:rFonts w:ascii="宋体" w:hAnsi="宋体"/>
+                      <w:b/>
+                      <w:szCs w:val="21"/>
+                    </w:rPr>
+                  </w:pPr>
+                  <w:r>
+                    <w:rPr>
+                      <w:rFonts w:ascii="宋体" w:hAnsi="宋体" w:hint="eastAsia"/>
+                      <w:b/>
+                      <w:szCs w:val="21"/>
+                    </w:rPr>
+                    <w:t>资金</w:t>
+                  </w:r>
+                </w:p>
+              </w:tc>
+              <w:tc>
+                <w:tcPr>
+                  <w:tcW w:w="1515" w:type="pct"/>
+                  <w:gridSpan w:val="3"/>
+                  <w:vMerge w:val="restart"/>
+                  <w:vAlign w:val="center"/>
+                </w:tcPr>
+                <w:p>
+                  <w:pPr>
+                    <w:jc w:val="center"/>
+                    <w:rPr>
+                      <w:rFonts w:ascii="宋体" w:hAnsi="宋体"/>
+                      <w:b/>
+                      <w:szCs w:val="21"/>
+                    </w:rPr>
+                  </w:pPr>
+                  <w:r>
+                    <w:rPr>
+                      <w:rFonts w:ascii="宋体" w:hAnsi="宋体" w:hint="eastAsia"/>
+                      <w:b/>
+                      <w:szCs w:val="21"/>
+                    </w:rPr>
+                    <w:t>银行</w:t>
+                  </w:r>
+                </w:p>
+                <w:p>
+                  <w:pPr>
+                    <w:jc w:val="center"/>
+                    <w:rPr>
+                      <w:rFonts w:ascii="宋体" w:hAnsi="宋体"/>
+                      <w:b/>
+                      <w:szCs w:val="21"/>
+                    </w:rPr>
+                  </w:pPr>
+                  <w:r>
+                    <w:rPr>
+                      <w:rFonts w:ascii="宋体" w:hAnsi="宋体" w:hint="eastAsia"/>
+                      <w:b/>
+                      <w:szCs w:val="21"/>
+                    </w:rPr>
+                    <w:t>贷款</w:t>
+                  </w:r>
+                </w:p>
+              </w:tc>
+              <w:tc>
+                <w:tcPr>
+                  <w:tcW w:w="1162" w:type="pct"/>
+                  <w:gridSpan w:val="3"/>
+                  <w:vMerge w:val="restart"/>
+                  <w:vAlign w:val="center"/>
+                </w:tcPr>
+                <w:p>
+                  <w:pPr>
+                    <w:jc w:val="center"/>
+                    <w:rPr>
+                      <w:rFonts w:ascii="宋体" w:hAnsi="宋体"/>
+                      <w:b/>
+                      <w:szCs w:val="21"/>
+                    </w:rPr>
+                  </w:pPr>
+                  <w:r>
+                    <w:rPr>
+                      <w:rFonts w:ascii="宋体" w:hAnsi="宋体" w:hint="eastAsia"/>
+                      <w:b/>
+                      <w:szCs w:val="21"/>
+                    </w:rPr>
+                    <w:t>其他</w:t>
+                  </w:r>
+                </w:p>
+              </w:tc>
+            </w:tr>
+            <w:tr>
+              <w:trPr>
+                <w:trHeight w:val="461"/>
+              </w:trPr>
+              <w:tc>
+                <w:tcPr>
+                  <w:tcW w:w="326" w:type="pct"/>
+                  <w:vMerge/>
+                  <w:vAlign w:val="center"/>
+                </w:tcPr>
+                <w:p>
+                  <w:pPr>
+                    <w:jc w:val="center"/>
+                    <w:rPr>
+                      <w:rFonts w:ascii="宋体" w:hAnsi="宋体"/>
+                      <w:b/>
+                      <w:bCs/>
+                      <w:szCs w:val="21"/>
+                    </w:rPr>
+                  </w:pPr>
+                </w:p>
+              </w:tc>
+              <w:tc>
+                <w:tcPr>
+                  <w:tcW w:w="240" w:type="pct"/>
+                  <w:vMerge/>
+                  <w:vAlign w:val="center"/>
+                </w:tcPr>
+                <w:p>
+                  <w:pPr>
+                    <w:rPr>
+                      <w:rFonts w:ascii="宋体" w:hAnsi="宋体"/>
+                      <w:b/>
+                      <w:szCs w:val="21"/>
+                    </w:rPr>
+                  </w:pPr>
+                </w:p>
+              </w:tc>
+              <w:tc>
+                <w:tcPr>
+                  <w:tcW w:w="695" w:type="pct"/>
+                  <w:gridSpan w:val="2"/>
+                  <w:vMerge/>
+                  <w:vAlign w:val="center"/>
+                </w:tcPr>
+                <w:p>
+                  <w:pPr>
+                    <w:jc w:val="center"/>
+                    <w:rPr>
+                      <w:rFonts w:ascii="宋体" w:hAnsi="宋体"/>
+                      <w:b/>
+                      <w:szCs w:val="21"/>
+                    </w:rPr>
+                  </w:pPr>
+                </w:p>
+              </w:tc>
+              <w:tc>
+                <w:tcPr>
+                  <w:tcW w:w="1061" w:type="pct"/>
+                  <w:gridSpan w:val="3"/>
+                  <w:vMerge/>
+                  <w:vAlign w:val="center"/>
+                </w:tcPr>
+                <w:p>
+                  <w:pPr>
+                    <w:jc w:val="center"/>
+                    <w:rPr>
+                      <w:rFonts w:ascii="宋体" w:hAnsi="宋体"/>
+                      <w:b/>
+                      <w:szCs w:val="21"/>
+                    </w:rPr>
+                  </w:pPr>
+                </w:p>
+              </w:tc>
+              <w:tc>
+                <w:tcPr>
+                  <w:tcW w:w="1515" w:type="pct"/>
+                  <w:gridSpan w:val="3"/>
+                  <w:vMerge/>
+                  <w:vAlign w:val="center"/>
+                </w:tcPr>
+                <w:p>
+                  <w:pPr>
+                    <w:jc w:val="center"/>
+                    <w:rPr>
+                      <w:rFonts w:ascii="宋体" w:hAnsi="宋体"/>
+                      <w:b/>
+                      <w:szCs w:val="21"/>
+                    </w:rPr>
+                  </w:pPr>
+                </w:p>
+              </w:tc>
+              <w:tc>
+                <w:tcPr>
+                  <w:tcW w:w="1162" w:type="pct"/>
+                  <w:gridSpan w:val="3"/>
+                  <w:vMerge/>
+                  <w:vAlign w:val="center"/>
+                </w:tcPr>
+                <w:p>
+                  <w:pPr>
+                    <w:jc w:val="center"/>
+                    <w:rPr>
+                      <w:rFonts w:ascii="宋体" w:hAnsi="宋体"/>
+                      <w:b/>
+                      <w:szCs w:val="21"/>
+                    </w:rPr>
+                  </w:pPr>
+                </w:p>
+              </w:tc>
+            </w:tr>
+            <w:tr>
+              <w:trPr>
+                <w:trHeight w:val="609"/>
+              </w:trPr>
+              <w:tc>
+                <w:tcPr>
+                  <w:tcW w:w="326" w:type="pct"/>
+                  <w:vMerge/>
+                  <w:vAlign w:val="center"/>
+                </w:tcPr>
+                <w:p>
+                  <w:pPr>
+                    <w:jc w:val="center"/>
+                    <w:rPr>
+                      <w:rFonts w:ascii="宋体" w:hAnsi="宋体"/>
+                      <w:b/>
+                      <w:bCs/>
+                      <w:szCs w:val="21"/>
+                    </w:rPr>
+                  </w:pPr>
+                </w:p>
+              </w:tc>
+              <w:tc>
+                <w:tcPr>
+                  <w:tcW w:w="240" w:type="pct"/>
+                  <w:vAlign w:val="center"/>
+                </w:tcPr>
+                <w:p>
+                  <w:pPr>
+                    <w:jc w:val="center"/>
+                    <w:rPr>
+                      <w:rFonts w:ascii="宋体" w:hAnsi="宋体"/>
+                      <w:b/>
+                      <w:spacing w:val="-20"/>
+                      <w:szCs w:val="21"/>
+                    </w:rPr>
+                  </w:pPr>
+                  <w:r>
+                    <w:rPr>
+                      <w:rFonts w:ascii="宋体" w:hAnsi="宋体" w:hint="eastAsia"/>
+                      <w:b/>
+                      <w:spacing w:val="-20"/>
+                      <w:szCs w:val="21"/>
+                    </w:rPr>
+                    <w:t>合  计</w:t>
+                  </w:r>
+                </w:p>
+              </w:tc>
+              <w:tc>
+                <w:tcPr>
+                  <w:tcW w:w="695" w:type="pct"/>
+                  <w:gridSpan w:val="2"/>
+                  <w:vAlign w:val="center"/>
+                </w:tcPr>
+                <w:p>
+                  <w:pPr>
+                    <w:jc w:val="center"/>
+                    <w:rPr>
+                      <w:rFonts w:ascii="宋体" w:hAnsi="宋体"/>
+                      <w:szCs w:val="21"/>
+                    </w:rPr>
+                  </w:pPr>
+                  <w:bookmarkStart w:id="0" w:name="totalFund"/>
+                  <w:bookmarkEnd w:id="0"/>
+                  <w:r>
+                    <w:rPr>
+                      <w:rFonts w:ascii="宋体" w:hAnsi="宋体" w:hint="eastAsia"/>
+                      <w:szCs w:val="21"/>
+                    </w:rPr>
+                    <w:t>1</w:t>
+                  </w:r>
+                </w:p>
+              </w:tc>
+              <w:tc>
+                <w:tcPr>
+                  <w:tcW w:w="1061" w:type="pct"/>
+                  <w:gridSpan w:val="3"/>
+                  <w:vAlign w:val="center"/>
+                </w:tcPr>
+                <w:p>
+                  <w:pPr>
+                    <w:jc w:val="center"/>
+                    <w:rPr>
+                      <w:rFonts w:ascii="宋体" w:hAnsi="宋体"/>
+                      <w:szCs w:val="21"/>
+                    </w:rPr>
+                  </w:pPr>
+                  <w:bookmarkStart w:id="1" w:name="countryFund"/>
+                  <w:bookmarkStart w:id="2" w:name="selfFund"/>
+                  <w:bookmarkEnd w:id="1"/>
+                  <w:bookmarkEnd w:id="2"/>
+                  <w:r>
+                    <w:rPr>
+                      <w:rFonts w:ascii="宋体" w:hAnsi="宋体" w:hint="eastAsia"/>
+                      <w:szCs w:val="21"/>
+                    </w:rPr>
+                    <w:t>1</w:t>
+                  </w:r>
+                </w:p>
+              </w:tc>
+              <w:tc>
+                <w:tcPr>
+                  <w:tcW w:w="1515" w:type="pct"/>
+                  <w:gridSpan w:val="3"/>
+                  <w:vAlign w:val="center"/>
+                </w:tcPr>
+                <w:p>
+                  <w:pPr>
+                    <w:jc w:val="center"/>
+                    <w:rPr>
+                      <w:rFonts w:ascii="宋体" w:hAnsi="宋体"/>
+                      <w:szCs w:val="21"/>
+                    </w:rPr>
+                  </w:pPr>
+                  <w:bookmarkStart w:id="3" w:name="bankFund"/>
+                  <w:bookmarkEnd w:id="3"/>
+                </w:p>
+              </w:tc>
+              <w:tc>
+                <w:tcPr>
+                  <w:tcW w:w="1162" w:type="pct"/>
+                  <w:gridSpan w:val="3"/>
+                  <w:vAlign w:val="center"/>
+                </w:tcPr>
+                <w:p>
+                  <w:pPr>
+                    <w:jc w:val="center"/>
+                    <w:rPr>
+                      <w:rFonts w:ascii="宋体" w:hAnsi="宋体"/>
+                      <w:szCs w:val="21"/>
+                    </w:rPr>
+                  </w:pPr>
+                  <w:bookmarkStart w:id="4" w:name="otherFund"/>
+                  <w:bookmarkEnd w:id="4"/>
+                  <w:r>
+                    <w:rPr>
+                      <w:rFonts w:ascii="宋体" w:hAnsi="宋体"/>
+                      <w:szCs w:val="21"/>
+                    </w:rPr>
+                    <w:t>0</w:t>
+                  </w:r>
+                </w:p>
+              </w:tc>
+            </w:tr>
+            <w:tr>
+              <w:trPr>
+                <w:trHeight w:val="772"/>
+              </w:trPr>
+              <w:tc>
+                <w:tcPr>
+                  <w:tcW w:w="326" w:type="pct"/>
+                  <w:vMerge/>
+                  <w:vAlign w:val="center"/>
+                </w:tcPr>
+                <w:p>
+                  <w:pPr>
+                    <w:jc w:val="center"/>
+                    <w:rPr>
+                      <w:rFonts w:ascii="宋体" w:hAnsi="宋体"/>
+                      <w:b/>
+                      <w:bCs/>
+                      <w:szCs w:val="21"/>
+                    </w:rPr>
+                  </w:pPr>
+                </w:p>
+              </w:tc>
+              <w:tc>
+                <w:tcPr>
+                  <w:tcW w:w="240" w:type="pct"/>
+                  <w:vAlign w:val="center"/>
+                </w:tcPr>
+                <w:p>
+                  <w:pPr>
+                    <w:jc w:val="center"/>
+                    <w:rPr>
+                      <w:rFonts w:ascii="宋体" w:hAnsi="宋体"/>
+                      <w:b/>
+                      <w:szCs w:val="21"/>
+                    </w:rPr>
+                  </w:pPr>
+                  <w:r>
+                    <w:rPr>
+                      <w:rFonts w:ascii="宋体" w:hAnsi="宋体" w:hint="eastAsia"/>
+                      <w:b/>
+                      <w:szCs w:val="21"/>
+                    </w:rPr>
+                    <w:t>已投入资金</w:t>
+                  </w:r>
+                </w:p>
+              </w:tc>
+              <w:tc>
+                <w:tcPr>
+                  <w:tcW w:w="695" w:type="pct"/>
+                  <w:gridSpan w:val="2"/>
+                  <w:vAlign w:val="center"/>
+                </w:tcPr>
+                <w:p>
+                  <w:pPr>
+                    <w:jc w:val="center"/>
+                    <w:rPr>
+                      <w:rFonts w:ascii="宋体" w:hAnsi="宋体"/>
+                      <w:szCs w:val="21"/>
+                    </w:rPr>
+                  </w:pPr>
+                  <w:bookmarkStart w:id="5" w:name="totalCompleteFund"/>
+                  <w:bookmarkEnd w:id="5"/>
+                  <w:r>
+                    <w:rPr>
+                      <w:rFonts w:ascii="宋体" w:hAnsi="宋体"/>
+                      <w:szCs w:val="21"/>
+                    </w:rPr>
+                    <w:t>0</w:t>
+                  </w:r>
+                </w:p>
+              </w:tc>
+              <w:tc>
+                <w:tcPr>
+                  <w:tcW w:w="1061" w:type="pct"/>
+                  <w:gridSpan w:val="3"/>
+                  <w:vAlign w:val="center"/>
+                </w:tcPr>
+                <w:p>
+                  <w:pPr>
+                    <w:jc w:val="center"/>
+                    <w:rPr>
+                      <w:rFonts w:ascii="宋体" w:hAnsi="宋体"/>
+                      <w:szCs w:val="21"/>
+                    </w:rPr>
+                  </w:pPr>
+                  <w:bookmarkStart w:id="6" w:name="countryCompleteFund"/>
+                  <w:bookmarkStart w:id="7" w:name="selfCompleteFund"/>
+                  <w:bookmarkEnd w:id="6"/>
+                  <w:bookmarkEnd w:id="7"/>
+                  <w:r>
+                    <w:rPr>
+                      <w:rFonts w:ascii="宋体" w:hAnsi="宋体"/>
+                      <w:szCs w:val="21"/>
+                    </w:rPr>
+                    <w:t>0</w:t>
+                  </w:r>
+                </w:p>
+              </w:tc>
+              <w:tc>
+                <w:tcPr>
+                  <w:tcW w:w="1515" w:type="pct"/>
+                  <w:gridSpan w:val="3"/>
+                  <w:vAlign w:val="center"/>
+                </w:tcPr>
+                <w:p>
+                  <w:pPr>
+                    <w:jc w:val="center"/>
+                    <w:rPr>
+                      <w:rFonts w:ascii="宋体" w:hAnsi="宋体"/>
+                      <w:szCs w:val="21"/>
+                    </w:rPr>
+                  </w:pPr>
+                  <w:bookmarkStart w:id="8" w:name="bankCompleteFund"/>
+                  <w:bookmarkEnd w:id="8"/>
+                  <w:r>
+                    <w:rPr>
+                      <w:rFonts w:ascii="宋体" w:hAnsi="宋体"/>
+                      <w:szCs w:val="21"/>
+                    </w:rPr>
+                    <w:t>0</w:t>
+                  </w:r>
+                </w:p>
+              </w:tc>
+              <w:tc>
+                <w:tcPr>
+                  <w:tcW w:w="1162" w:type="pct"/>
+                  <w:gridSpan w:val="3"/>
+                  <w:vAlign w:val="center"/>
+                </w:tcPr>
+                <w:p>
+                  <w:pPr>
+                    <w:jc w:val="center"/>
+                    <w:rPr>
+                      <w:rFonts w:ascii="宋体" w:hAnsi="宋体"/>
+                      <w:szCs w:val="21"/>
+                    </w:rPr>
+                  </w:pPr>
+                  <w:bookmarkStart w:id="9" w:name="otherCompleteFund"/>
+                  <w:bookmarkEnd w:id="9"/>
+                  <w:r>
+                    <w:rPr>
+                      <w:rFonts w:ascii="宋体" w:hAnsi="宋体"/>
+                      <w:szCs w:val="21"/>
+                    </w:rPr>
+                    <w:t>0</w:t>
+                  </w:r>
+                </w:p>
+              </w:tc>
+            </w:tr>
+            <w:tr>
+              <w:trPr>
+                <w:trHeight w:val="434"/>
+              </w:trPr>
+              <w:tc>
+                <w:tcPr>
+                  <w:tcW w:w="326" w:type="pct"/>
+                  <w:vMerge/>
+                  <w:vAlign w:val="center"/>
+                </w:tcPr>
+                <w:p>
+                  <w:pPr>
+                    <w:jc w:val="center"/>
+                    <w:rPr>
+                      <w:rFonts w:ascii="宋体" w:hAnsi="宋体"/>
+                      <w:b/>
+                      <w:bCs/>
+                      <w:szCs w:val="21"/>
+                    </w:rPr>
+                  </w:pPr>
+                </w:p>
+              </w:tc>
+              <w:tc>
+                <w:tcPr>
+                  <w:tcW w:w="240" w:type="pct"/>
+                  <w:vAlign w:val="center"/>
+                </w:tcPr>
+                <w:p>
+                  <w:pPr>
+                    <w:jc w:val="center"/>
+                    <w:rPr>
+                      <w:rFonts w:ascii="宋体" w:hAnsi="宋体"/>
+                      <w:b/>
+                      <w:szCs w:val="21"/>
+                    </w:rPr>
+                  </w:pPr>
+                  <w:r>
+                    <w:rPr>
+                      <w:rFonts w:ascii="宋体" w:hAnsi="宋体" w:hint="eastAsia"/>
+                      <w:b/>
+                      <w:szCs w:val="21"/>
+                    </w:rPr>
+                    <w:t>新增</w:t>
+                  </w:r>
+                </w:p>
+                <w:p>
+                  <w:pPr>
+                    <w:jc w:val="center"/>
+                    <w:rPr>
+                      <w:rFonts w:ascii="宋体" w:hAnsi="宋体"/>
+                      <w:b/>
+                      <w:szCs w:val="21"/>
+                    </w:rPr>
+                  </w:pPr>
+                  <w:r>
+                    <w:rPr>
+                      <w:rFonts w:ascii="宋体" w:hAnsi="宋体" w:hint="eastAsia"/>
+                      <w:b/>
+                      <w:szCs w:val="21"/>
+                    </w:rPr>
+                    <w:t>资金</w:t>
+                  </w:r>
+                </w:p>
+              </w:tc>
+              <w:tc>
+                <w:tcPr>
+                  <w:tcW w:w="695" w:type="pct"/>
+                  <w:gridSpan w:val="2"/>
+                  <w:vAlign w:val="center"/>
+                </w:tcPr>
+                <w:p>
+                  <w:pPr>
+                    <w:jc w:val="center"/>
+                    <w:rPr>
+                      <w:rFonts w:ascii="宋体" w:hAnsi="宋体"/>
+                      <w:szCs w:val="21"/>
+                    </w:rPr>
+                  </w:pPr>
+                  <w:bookmarkStart w:id="10" w:name="totalPlanFund"/>
+                  <w:bookmarkEnd w:id="10"/>
+                  <w:r>
+                    <w:rPr>
+                      <w:rFonts w:ascii="宋体" w:hAnsi="宋体" w:hint="eastAsia"/>
+                      <w:szCs w:val="21"/>
+                    </w:rPr>
+                    <w:t>1</w:t>
+                  </w:r>
+                </w:p>
+              </w:tc>
+              <w:tc>
+                <w:tcPr>
+                  <w:tcW w:w="1061" w:type="pct"/>
+                  <w:gridSpan w:val="3"/>
+                  <w:vAlign w:val="center"/>
+                </w:tcPr>
+                <w:p>
+                  <w:pPr>
+                    <w:jc w:val="center"/>
+                    <w:rPr>
+                      <w:rFonts w:ascii="宋体" w:hAnsi="宋体"/>
+                      <w:szCs w:val="21"/>
+                    </w:rPr>
+                  </w:pPr>
+                  <w:bookmarkStart w:id="11" w:name="contryPlanFund"/>
+                  <w:bookmarkStart w:id="12" w:name="selfPlanFund"/>
+                  <w:bookmarkEnd w:id="11"/>
+                  <w:bookmarkEnd w:id="12"/>
+                  <w:r>
+                    <w:rPr>
+                      <w:rFonts w:ascii="宋体" w:hAnsi="宋体" w:hint="eastAsia"/>
+                      <w:szCs w:val="21"/>
+                    </w:rPr>
+                    <w:t>1</w:t>
+                  </w:r>
+                </w:p>
+              </w:tc>
+              <w:tc>
+                <w:tcPr>
+                  <w:tcW w:w="1515" w:type="pct"/>
+                  <w:gridSpan w:val="3"/>
+                  <w:vAlign w:val="center"/>
+                </w:tcPr>
+                <w:p>
+                  <w:pPr>
+                    <w:jc w:val="center"/>
+                    <w:rPr>
+                      <w:rFonts w:ascii="宋体" w:hAnsi="宋体"/>
+                      <w:spacing w:val="-20"/>
+                      <w:szCs w:val="21"/>
+                    </w:rPr>
+                  </w:pPr>
+                  <w:bookmarkStart w:id="13" w:name="bankPlanFund"/>
+                  <w:bookmarkEnd w:id="13"/>
+                  <w:r>
+                    <w:rPr>
+                      <w:rFonts w:ascii="宋体" w:hAnsi="宋体"/>
+                      <w:spacing w:val="-20"/>
+                      <w:szCs w:val="21"/>
+                    </w:rPr>
+                    <w:t>0</w:t>
+                  </w:r>
+                </w:p>
+              </w:tc>
+              <w:tc>
+                <w:tcPr>
+                  <w:tcW w:w="1162" w:type="pct"/>
+                  <w:gridSpan w:val="3"/>
+                  <w:vAlign w:val="center"/>
+                </w:tcPr>
+                <w:p>
+                  <w:pPr>
+                    <w:jc w:val="center"/>
+                    <w:rPr>
+                      <w:rFonts w:ascii="宋体" w:hAnsi="宋体"/>
+                      <w:szCs w:val="21"/>
+                    </w:rPr>
+                  </w:pPr>
+                  <w:bookmarkStart w:id="14" w:name="otherPlanFund"/>
+                  <w:bookmarkEnd w:id="14"/>
+                  <w:r>
+                    <w:rPr>
+                      <w:rFonts w:ascii="宋体" w:hAnsi="宋体"/>
+                      <w:szCs w:val="21"/>
+                    </w:rPr>
+                    <w:t>0</w:t>
+                  </w:r>
+                </w:p>
+              </w:tc>
+            </w:tr>
+            <w:tr>
+              <w:trPr>
+                <w:trHeight w:val="590"/>
+              </w:trPr>
+              <w:tc>
+                <w:tcPr>
+                  <w:tcW w:w="326" w:type="pct"/>
+                  <w:vMerge/>
+                  <w:vAlign w:val="center"/>
+                </w:tcPr>
+                <w:p>
+                  <w:pPr>
+                    <w:jc w:val="center"/>
+                    <w:rPr>
+                      <w:rFonts w:ascii="宋体" w:hAnsi="宋体"/>
+                      <w:b/>
+                      <w:bCs/>
+                      <w:szCs w:val="21"/>
+                    </w:rPr>
+                  </w:pPr>
+                </w:p>
+              </w:tc>
+              <w:tc>
+                <w:tcPr>
+                  <w:tcW w:w="4674" w:type="pct"/>
+                  <w:gridSpan w:val="12"/>
+                  <w:vAlign w:val="center"/>
+                </w:tcPr>
+                <w:p>
+                  <w:pPr>
+                    <w:rPr>
+                      <w:rFonts w:ascii="宋体" w:hAnsi="宋体"/>
+                      <w:b/>
+                      <w:bCs/>
+                      <w:szCs w:val="21"/>
+                    </w:rPr>
+                  </w:pPr>
+                  <w:r>
+                    <w:rPr>
+                      <w:rFonts w:ascii="宋体" w:hAnsi="宋体" w:hint="eastAsia"/>
+                      <w:b/>
+                      <w:bCs/>
+                      <w:szCs w:val="21"/>
+                    </w:rPr>
+                    <w:t>【提示】注明</w:t>
+                  </w:r>
+                  <w:r>
+                    <w:rPr>
+                      <w:rFonts w:ascii="宋体" w:hAnsi="宋体" w:hint="eastAsia"/>
+                      <w:b/>
+                      <w:bCs/>
+                      <w:szCs w:val="21"/>
+                    </w:rPr>
+                    <w:t>经</w:t>
+                  </w:r>
+                  <w:r>
+                    <w:rPr>
+                      <w:rFonts w:ascii="宋体" w:hAnsi="宋体" w:hint="eastAsia"/>
+                      <w:b/>
+                      <w:bCs/>
+                      <w:szCs w:val="21"/>
+                    </w:rPr>
+                    <w:t>费用途                                        经费单位：</w:t>
+                  </w:r>
+                  <w:r>
+                    <w:rPr>
+                      <w:rFonts w:ascii="宋体" w:hAnsi="宋体" w:hint="eastAsia"/>
+                      <w:b/>
+                      <w:bCs/>
+                      <w:szCs w:val="21"/>
+                    </w:rPr>
+                    <w:t>万</w:t>
+                  </w:r>
+                  <w:r>
+                    <w:rPr>
+                      <w:rFonts w:ascii="宋体" w:hAnsi="宋体" w:hint="eastAsia"/>
+                      <w:b/>
+                      <w:bCs/>
+                      <w:szCs w:val="21"/>
+                    </w:rPr>
+                    <w:t>元</w:t>
+                  </w:r>
+                </w:p>
+              </w:tc>
+            </w:tr>
+            <w:tr>
+              <w:trPr>
+                <w:trHeight w:val="1219"/>
+              </w:trPr>
+              <w:tc>
+                <w:tcPr>
+                  <w:tcW w:w="326" w:type="pct"/>
+                  <w:vMerge/>
+                  <w:vAlign w:val="center"/>
+                </w:tcPr>
+                <w:p>
+                  <w:pPr>
+                    <w:jc w:val="center"/>
+                    <w:rPr>
+                      <w:rFonts w:ascii="宋体" w:hAnsi="宋体"/>
+                      <w:b/>
+                      <w:bCs/>
+                      <w:szCs w:val="21"/>
+                    </w:rPr>
+                  </w:pPr>
+                </w:p>
+              </w:tc>
+              <w:tc>
+                <w:tcPr>
+                  <w:tcW w:w="240" w:type="pct"/>
+                  <w:vAlign w:val="center"/>
+                </w:tcPr>
+                <w:p>
+                  <w:pPr>
+                    <w:jc w:val="center"/>
+                    <w:rPr>
+                      <w:rFonts w:ascii="宋体" w:hAnsi="宋体"/>
+                      <w:b/>
+                      <w:bCs/>
+                      <w:szCs w:val="21"/>
+                    </w:rPr>
+                  </w:pPr>
+                  <w:r>
+                    <w:rPr>
+                      <w:rFonts w:ascii="宋体" w:hAnsi="宋体" w:hint="eastAsia"/>
+                      <w:b/>
+                      <w:bCs/>
+                      <w:szCs w:val="21"/>
+                    </w:rPr>
+                    <w:t>用途</w:t>
+                  </w:r>
+                </w:p>
+              </w:tc>
+              <w:tc>
+                <w:tcPr>
+                  <w:tcW w:w="344" w:type="pct"/>
+                  <w:vAlign w:val="center"/>
+                </w:tcPr>
+                <w:p>
+                  <w:pPr>
+                    <w:jc w:val="center"/>
+                    <w:rPr>
+                      <w:rFonts w:ascii="宋体" w:hAnsi="宋体"/>
+                      <w:b/>
+                      <w:bCs/>
+                      <w:szCs w:val="21"/>
+                    </w:rPr>
+                  </w:pPr>
+                  <w:r>
+                    <w:rPr>
+                      <w:rFonts w:ascii="宋体" w:hAnsi="宋体" w:hint="eastAsia"/>
+                      <w:b/>
+                      <w:bCs/>
+                      <w:szCs w:val="21"/>
+                    </w:rPr>
+                    <w:t>合计</w:t>
+                  </w:r>
+                </w:p>
+              </w:tc>
+              <w:tc>
+                <w:tcPr>
+                  <w:tcW w:w="506" w:type="pct"/>
+                  <w:gridSpan w:val="2"/>
+                  <w:vAlign w:val="center"/>
+                </w:tcPr>
+                <w:p>
+                  <w:pPr>
+                    <w:jc w:val="center"/>
+                    <w:rPr>
+                      <w:rFonts w:ascii="宋体" w:hAnsi="宋体"/>
+                      <w:b/>
+                      <w:bCs/>
+                      <w:szCs w:val="21"/>
+                    </w:rPr>
+                  </w:pPr>
+                  <w:r>
+                    <w:rPr>
+                      <w:rFonts w:ascii="宋体" w:hAnsi="宋体" w:hint="eastAsia"/>
+                      <w:b/>
+                      <w:bCs/>
+                      <w:szCs w:val="21"/>
+                    </w:rPr>
+                    <w:t>设备费</w:t>
+                  </w:r>
+                </w:p>
+              </w:tc>
+              <w:tc>
+                <w:tcPr>
+                  <w:tcW w:w="602" w:type="pct"/>
+                  <w:vAlign w:val="center"/>
+                </w:tcPr>
+                <w:p>
+                  <w:pPr>
+                    <w:jc w:val="center"/>
+                    <w:rPr>
+                      <w:rFonts w:ascii="宋体" w:hAnsi="宋体"/>
+                      <w:b/>
+                      <w:bCs/>
+                      <w:szCs w:val="21"/>
+                    </w:rPr>
+                  </w:pPr>
+                  <w:r>
+                    <w:rPr>
+                      <w:rFonts w:ascii="宋体" w:hAnsi="宋体" w:hint="eastAsia"/>
+                      <w:b/>
+                      <w:bCs/>
+                      <w:szCs w:val="21"/>
+                    </w:rPr>
+                    <w:t>能</w:t>
+                  </w:r>
+                  <w:proofErr w:type="gramStart"/>
+                  <w:r>
+                    <w:rPr>
+                      <w:rFonts w:ascii="宋体" w:hAnsi="宋体" w:hint="eastAsia"/>
+                      <w:b/>
+                      <w:bCs/>
+                      <w:szCs w:val="21"/>
+                    </w:rPr>
+                    <w:t>源材料</w:t>
+                  </w:r>
+                  <w:proofErr w:type="gramEnd"/>
+                  <w:r>
+                    <w:rPr>
+                      <w:rFonts w:ascii="宋体" w:hAnsi="宋体" w:hint="eastAsia"/>
+                      <w:b/>
+                      <w:bCs/>
+                      <w:szCs w:val="21"/>
+                    </w:rPr>
+                    <w:t>费</w:t>
+                  </w:r>
+                </w:p>
+              </w:tc>
+              <w:tc>
+                <w:tcPr>
+                  <w:tcW w:w="612" w:type="pct"/>
+                  <w:gridSpan w:val="2"/>
+                  <w:vAlign w:val="center"/>
+                </w:tcPr>
+                <w:p>
+                  <w:pPr>
+                    <w:jc w:val="center"/>
+                    <w:rPr>
+                      <w:rFonts w:ascii="宋体" w:hAnsi="宋体"/>
+                      <w:b/>
+                      <w:bCs/>
+                      <w:szCs w:val="21"/>
+                    </w:rPr>
+                  </w:pPr>
+                  <w:r>
+                    <w:rPr>
+                      <w:rFonts w:ascii="宋体" w:hAnsi="宋体" w:hint="eastAsia"/>
+                      <w:b/>
+                      <w:bCs/>
+                      <w:szCs w:val="21"/>
+                    </w:rPr>
+                    <w:t>试验外协费</w:t>
+                  </w:r>
+                </w:p>
+              </w:tc>
+              <w:tc>
+                <w:tcPr>
+                  <w:tcW w:w="606" w:type="pct"/>
+                  <w:vAlign w:val="center"/>
+                </w:tcPr>
+                <w:p>
+                  <w:pPr>
+                    <w:jc w:val="center"/>
+                    <w:rPr>
+                      <w:rFonts w:ascii="宋体" w:hAnsi="宋体"/>
+                      <w:b/>
+                      <w:bCs/>
+                      <w:szCs w:val="21"/>
+                    </w:rPr>
+                  </w:pPr>
+                  <w:r>
+                    <w:rPr>
+                      <w:rFonts w:ascii="宋体" w:hAnsi="宋体" w:hint="eastAsia"/>
+                      <w:b/>
+                      <w:bCs/>
+                      <w:szCs w:val="21"/>
+                    </w:rPr>
+                    <w:t>差旅费</w:t>
+                  </w:r>
+                </w:p>
+              </w:tc>
+              <w:tc>
+                <w:tcPr>
+                  <w:tcW w:w="629" w:type="pct"/>
+                  <w:gridSpan w:val="2"/>
+                  <w:vAlign w:val="center"/>
+                </w:tcPr>
+                <w:p>
+                  <w:pPr>
+                    <w:jc w:val="center"/>
+                    <w:rPr>
+                      <w:rFonts w:ascii="宋体" w:hAnsi="宋体"/>
+                      <w:b/>
+                      <w:bCs/>
+                      <w:szCs w:val="21"/>
+                    </w:rPr>
+                  </w:pPr>
+                  <w:r>
+                    <w:rPr>
+                      <w:rFonts w:ascii="宋体" w:hAnsi="宋体" w:hint="eastAsia"/>
+                      <w:b/>
+                      <w:bCs/>
+                      <w:szCs w:val="21"/>
+                    </w:rPr>
+                    <w:t>会议费</w:t>
+                  </w:r>
+                </w:p>
+              </w:tc>
+              <w:tc>
+                <w:tcPr>
+                  <w:tcW w:w="537" w:type="pct"/>
+                  <w:vAlign w:val="center"/>
+                </w:tcPr>
+                <w:p>
+                  <w:pPr>
+                    <w:jc w:val="center"/>
+                    <w:rPr>
+                      <w:rFonts w:ascii="宋体" w:hAnsi="宋体"/>
+                      <w:b/>
+                      <w:bCs/>
+                      <w:szCs w:val="21"/>
+                    </w:rPr>
+                  </w:pPr>
+                  <w:r>
+                    <w:rPr>
+                      <w:rFonts w:ascii="宋体" w:hAnsi="宋体" w:hint="eastAsia"/>
+                      <w:b/>
+                      <w:bCs/>
+                      <w:szCs w:val="21"/>
+                    </w:rPr>
+                    <w:t>劳务咨询费</w:t>
+                  </w:r>
+                </w:p>
+              </w:tc>
+              <w:tc>
+                <w:tcPr>
+                  <w:tcW w:w="598" w:type="pct"/>
+                  <w:vAlign w:val="center"/>
+                </w:tcPr>
+                <w:p>
+                  <w:pPr>
+                    <w:jc w:val="center"/>
+                    <w:rPr>
+                      <w:rFonts w:ascii="宋体" w:hAnsi="宋体"/>
+                      <w:b/>
+                      <w:bCs/>
+                      <w:szCs w:val="21"/>
+                    </w:rPr>
+                  </w:pPr>
+                  <w:r>
+                    <w:rPr>
+                      <w:rFonts w:ascii="宋体" w:hAnsi="宋体" w:hint="eastAsia"/>
+                      <w:b/>
+                      <w:bCs/>
+                      <w:szCs w:val="21"/>
+                    </w:rPr>
+                    <w:t>其他费用</w:t>
+                  </w:r>
+                </w:p>
+              </w:tc>
+            </w:tr>
+            <w:tr>
+              <w:trPr>
+                <w:trHeight w:val="800"/>
+              </w:trPr>
+              <w:tc>
+                <w:tcPr>
+                  <w:tcW w:w="326" w:type="pct"/>
+                  <w:vMerge/>
+                  <w:vAlign w:val="center"/>
+                </w:tcPr>
+                <w:p>
+                  <w:pPr>
+                    <w:jc w:val="center"/>
+                    <w:rPr>
+                      <w:rFonts w:ascii="宋体" w:hAnsi="宋体"/>
+                      <w:b/>
+                      <w:bCs/>
+                      <w:szCs w:val="21"/>
+                    </w:rPr>
+                  </w:pPr>
+                </w:p>
+              </w:tc>
+              <w:tc>
+                <w:tcPr>
+                  <w:tcW w:w="240" w:type="pct"/>
+                  <w:vAlign w:val="center"/>
+                </w:tcPr>
+                <w:p>
+                  <w:pPr>
+                    <w:jc w:val="center"/>
+                    <w:rPr>
+                      <w:rFonts w:ascii="宋体" w:hAnsi="宋体"/>
+                      <w:b/>
+                      <w:bCs/>
+                      <w:szCs w:val="21"/>
+                    </w:rPr>
+                  </w:pPr>
+                  <w:r>
+                    <w:rPr>
+                      <w:rFonts w:ascii="宋体" w:hAnsi="宋体" w:hint="eastAsia"/>
+                      <w:b/>
+                      <w:bCs/>
+                      <w:szCs w:val="21"/>
+                    </w:rPr>
+                    <w:t>预算</w:t>
+                  </w:r>
+                </w:p>
+              </w:tc>
+              <w:tc>
+                <w:tcPr>
+                  <w:tcW w:w="344" w:type="pct"/>
+                  <w:vAlign w:val="center"/>
+                </w:tcPr>
+                <w:p>
+                  <w:pPr>
+                    <w:jc w:val="center"/>
+                    <w:rPr>
+                      <w:rFonts w:ascii="宋体" w:hAnsi="宋体"/>
+                      <w:bCs/>
+                      <w:szCs w:val="21"/>
+                    </w:rPr>
+                  </w:pPr>
+                  <w:bookmarkStart w:id="15" w:name="outlayTotalBudget"/>
+                  <w:bookmarkEnd w:id="15"/>
+                  <w:r>
+                    <w:rPr>
+                      <w:rFonts w:ascii="宋体" w:hAnsi="宋体" w:hint="eastAsia"/>
+                      <w:bCs/>
+                      <w:szCs w:val="21"/>
+                    </w:rPr>
+                    <w:t>1</w:t>
+                  </w:r>
+                </w:p>
+              </w:tc>
+              <w:tc>
+                <w:tcPr>
+                  <w:tcW w:w="506" w:type="pct"/>
+                  <w:gridSpan w:val="2"/>
+                  <w:vAlign w:val="center"/>
+                </w:tcPr>
+                <w:p>
+                  <w:pPr>
+                    <w:jc w:val="center"/>
+                    <w:rPr>
+                      <w:rFonts w:ascii="宋体" w:hAnsi="宋体"/>
+                      <w:bCs/>
+                      <w:szCs w:val="21"/>
+                    </w:rPr>
+                  </w:pPr>
+                  <w:bookmarkStart w:id="16" w:name="equipmentFee"/>
+                  <w:bookmarkEnd w:id="16"/>
+                  <w:r>
+                    <w:rPr>
+                      <w:rFonts w:ascii="宋体" w:hAnsi="宋体" w:hint="eastAsia"/>
+                      <w:bCs/>
+                      <w:szCs w:val="21"/>
+                    </w:rPr>
+                    <w:t>0.2</w:t>
+                  </w:r>
+                </w:p>
+              </w:tc>
+              <w:tc>
+                <w:tcPr>
+                  <w:tcW w:w="602" w:type="pct"/>
+                  <w:vAlign w:val="center"/>
+                </w:tcPr>
+                <w:p>
+                  <w:pPr>
+                    <w:jc w:val="center"/>
+                    <w:rPr>
+                      <w:rFonts w:ascii="宋体" w:hAnsi="宋体"/>
+                      <w:bCs/>
+                      <w:szCs w:val="21"/>
+                    </w:rPr>
+                  </w:pPr>
+                  <w:bookmarkStart w:id="17" w:name="materialFee"/>
+                  <w:bookmarkEnd w:id="17"/>
+                  <w:r>
+                    <w:rPr>
+                      <w:rFonts w:ascii="宋体" w:hAnsi="宋体"/>
+                      <w:bCs/>
+                      <w:szCs w:val="21"/>
+                    </w:rPr>
+                    <w:t>0.</w:t>
+                  </w:r>
+                  <w:r>
+                    <w:rPr>
+                      <w:rFonts w:ascii="宋体" w:hAnsi="宋体" w:hint="eastAsia"/>
+                      <w:bCs/>
+                      <w:szCs w:val="21"/>
+                    </w:rPr>
+                    <w:t>2</w:t>
+                  </w:r>
+                  <w:r>
+                    <w:rPr>
+                      <w:rFonts w:ascii="宋体" w:hAnsi="宋体"/>
+                      <w:bCs/>
+                      <w:szCs w:val="21"/>
+                    </w:rPr>
+                    <w:t>5</w:t>
+                  </w:r>
+                </w:p>
+              </w:tc>
+              <w:tc>
+                <w:tcPr>
+                  <w:tcW w:w="612" w:type="pct"/>
+                  <w:gridSpan w:val="2"/>
+                  <w:vAlign w:val="center"/>
+                </w:tcPr>
+                <w:p>
+                  <w:pPr>
+                    <w:jc w:val="center"/>
+                    <w:rPr>
+                      <w:rFonts w:ascii="宋体" w:hAnsi="宋体"/>
+                      <w:bCs/>
+                      <w:szCs w:val="21"/>
+                    </w:rPr>
+                  </w:pPr>
+                  <w:bookmarkStart w:id="18" w:name="testFee"/>
+                  <w:bookmarkEnd w:id="18"/>
+                  <w:r>
+                    <w:rPr>
+                      <w:rFonts w:ascii="宋体" w:hAnsi="宋体"/>
+                      <w:bCs/>
+                      <w:szCs w:val="21"/>
+                    </w:rPr>
+                    <w:t>0</w:t>
+                  </w:r>
+                </w:p>
+              </w:tc>
+              <w:tc>
+                <w:tcPr>
+                  <w:tcW w:w="606" w:type="pct"/>
+                  <w:vAlign w:val="center"/>
+                </w:tcPr>
+                <w:p>
+                  <w:pPr>
+                    <w:jc w:val="center"/>
+                    <w:rPr>
+                      <w:rFonts w:ascii="宋体" w:hAnsi="宋体"/>
+                      <w:bCs/>
+                      <w:szCs w:val="21"/>
+                    </w:rPr>
+                  </w:pPr>
+                  <w:bookmarkStart w:id="19" w:name="travelFee"/>
+                  <w:bookmarkEnd w:id="19"/>
+                  <w:r>
+                    <w:rPr>
+                      <w:rFonts w:ascii="宋体" w:hAnsi="宋体"/>
+                      <w:bCs/>
+                      <w:szCs w:val="21"/>
+                    </w:rPr>
+                    <w:t>0.</w:t>
+                  </w:r>
+                  <w:r>
+                    <w:rPr>
+                      <w:rFonts w:ascii="宋体" w:hAnsi="宋体" w:hint="eastAsia"/>
+                      <w:bCs/>
+                      <w:szCs w:val="21"/>
+                    </w:rPr>
+                    <w:t>14</w:t>
+                  </w:r>
+                </w:p>
+              </w:tc>
+              <w:tc>
+                <w:tcPr>
+                  <w:tcW w:w="629" w:type="pct"/>
+                  <w:gridSpan w:val="2"/>
+                  <w:vAlign w:val="center"/>
+                </w:tcPr>
+                <w:p>
+                  <w:pPr>
+                    <w:jc w:val="center"/>
+                    <w:rPr>
+                      <w:rFonts w:ascii="宋体" w:hAnsi="宋体"/>
+                      <w:bCs/>
+                      <w:szCs w:val="21"/>
+                    </w:rPr>
+                  </w:pPr>
+                  <w:bookmarkStart w:id="20" w:name="meetFee"/>
+                  <w:bookmarkEnd w:id="20"/>
+                  <w:r>
+                    <w:rPr>
+                      <w:rFonts w:ascii="宋体" w:hAnsi="宋体"/>
+                      <w:bCs/>
+                      <w:szCs w:val="21"/>
+                    </w:rPr>
+                    <w:t>0.</w:t>
+                  </w:r>
+                  <w:r>
+                    <w:rPr>
+                      <w:rFonts w:ascii="宋体" w:hAnsi="宋体" w:hint="eastAsia"/>
+                      <w:bCs/>
+                      <w:szCs w:val="21"/>
+                    </w:rPr>
+                    <w:t>16</w:t>
+                  </w:r>
+                </w:p>
+              </w:tc>
+              <w:tc>
+                <w:tcPr>
+                  <w:tcW w:w="537" w:type="pct"/>
+                  <w:vAlign w:val="center"/>
+                </w:tcPr>
+                <w:p>
+                  <w:pPr>
+                    <w:jc w:val="center"/>
+                    <w:rPr>
+                      <w:rFonts w:ascii="宋体" w:hAnsi="宋体"/>
+                      <w:bCs/>
+                      <w:szCs w:val="21"/>
+                    </w:rPr>
+                  </w:pPr>
+                  <w:bookmarkStart w:id="21" w:name="consultancyFee"/>
+                  <w:bookmarkEnd w:id="21"/>
+                  <w:r>
+                    <w:rPr>
+                      <w:rFonts w:ascii="宋体" w:hAnsi="宋体"/>
+                      <w:bCs/>
+                      <w:szCs w:val="21"/>
+                    </w:rPr>
+                    <w:t>0</w:t>
+                  </w:r>
+                </w:p>
+              </w:tc>
+              <w:tc>
+                <w:tcPr>
+                  <w:tcW w:w="598" w:type="pct"/>
+                  <w:vAlign w:val="center"/>
+                </w:tcPr>
+                <w:p>
+                  <w:pPr>
+                    <w:jc w:val="center"/>
+                    <w:rPr>
+                      <w:rFonts w:ascii="宋体" w:hAnsi="宋体"/>
+                      <w:bCs/>
+                      <w:szCs w:val="21"/>
+                    </w:rPr>
+                  </w:pPr>
+                  <w:bookmarkStart w:id="22" w:name="otherFee"/>
+                  <w:bookmarkEnd w:id="22"/>
+                  <w:r>
+                    <w:rPr>
+                      <w:rFonts w:ascii="宋体" w:hAnsi="宋体" w:hint="eastAsia"/>
+                      <w:bCs/>
+                      <w:szCs w:val="21"/>
+                    </w:rPr>
+                    <w:t>0.25</w:t>
+                  </w:r>
+                </w:p>
+              </w:tc>
+            </w:tr>
+          </w:tbl>
+          <w:p>
+            <w:pPr>
+              <w:spacing w:beforeLines="50" w:before="156"/>
               <w:rPr>
                 <w:b/>
                 <w:sz w:val="24"/>
@@ -5035,25 +7262,9 @@
         </w:tc>
       </w:tr>
       <w:tr>
-        <w:tblPrEx>
-          <w:tblBorders>
-            <w:top w:val="single" w:color="auto" w:sz="4" w:space="0"/>
-            <w:left w:val="single" w:color="auto" w:sz="4" w:space="0"/>
-            <w:bottom w:val="single" w:color="auto" w:sz="4" w:space="0"/>
-            <w:right w:val="single" w:color="auto" w:sz="4" w:space="0"/>
-            <w:insideH w:val="single" w:color="auto" w:sz="4" w:space="0"/>
-            <w:insideV w:val="single" w:color="auto" w:sz="4" w:space="0"/>
-          </w:tblBorders>
-          <w:tblCellMar>
-            <w:top w:w="0" w:type="dxa"/>
-            <w:left w:w="108" w:type="dxa"/>
-            <w:bottom w:w="0" w:type="dxa"/>
-            <w:right w:w="108" w:type="dxa"/>
-          </w:tblCellMar>
-        </w:tblPrEx>
         <w:trPr>
           <w:cantSplit/>
-          <w:trHeight w:val="3262" w:hRule="atLeast"/>
+          <w:trHeight w:val="3262"/>
           <w:jc w:val="center"/>
         </w:trPr>
         <w:tc>
@@ -5071,7 +7282,7 @@
             </w:pPr>
             <w:r>
               <w:rPr>
-                <w:rFonts w:hint="eastAsia" w:ascii="宋体" w:hAnsi="宋体"/>
+                <w:rFonts w:ascii="宋体" w:hAnsi="宋体" w:hint="eastAsia"/>
                 <w:b/>
                 <w:sz w:val="24"/>
               </w:rPr>
@@ -5079,23 +7290,52 @@
             </w:r>
             <w:r>
               <w:rPr>
-                <w:rFonts w:hint="eastAsia" w:ascii="宋体" w:hAnsi="宋体"/>
+                <w:rFonts w:ascii="宋体" w:hAnsi="宋体" w:hint="eastAsia"/>
                 <w:b/>
                 <w:color w:val="FF0000"/>
                 <w:sz w:val="24"/>
               </w:rPr>
-              <w:t xml:space="preserve">（仅科创实践、公司创业实践项目填写） </w:t>
-            </w:r>
-            <w:r>
-              <w:rPr>
-                <w:rFonts w:hint="eastAsia"/>
-                <w:szCs w:val="21"/>
-              </w:rPr>
               <w:t>（</w:t>
             </w:r>
-            <w:r>
-              <w:rPr>
-                <w:rFonts w:hint="eastAsia" w:cs="Arial"/>
+            <w:proofErr w:type="gramStart"/>
+            <w:r>
+              <w:rPr>
+                <w:rFonts w:ascii="宋体" w:hAnsi="宋体" w:hint="eastAsia"/>
+                <w:b/>
+                <w:color w:val="FF0000"/>
+                <w:sz w:val="24"/>
+              </w:rPr>
+              <w:t>仅科创实践</w:t>
+            </w:r>
+            <w:proofErr w:type="gramEnd"/>
+            <w:r>
+              <w:rPr>
+                <w:rFonts w:ascii="宋体" w:hAnsi="宋体" w:hint="eastAsia"/>
+                <w:b/>
+                <w:color w:val="FF0000"/>
+                <w:sz w:val="24"/>
+              </w:rPr>
+              <w:t>、公司创业实践项目填写）</w:t>
+            </w:r>
+            <w:r>
+              <w:rPr>
+                <w:rFonts w:ascii="宋体" w:hAnsi="宋体" w:hint="eastAsia"/>
+                <w:b/>
+                <w:color w:val="FF0000"/>
+                <w:sz w:val="24"/>
+              </w:rPr>
+              <w:t xml:space="preserve"> </w:t>
+            </w:r>
+            <w:r>
+              <w:rPr>
+                <w:rFonts w:hint="eastAsia"/>
+                <w:szCs w:val="21"/>
+              </w:rPr>
+              <w:t>（</w:t>
+            </w:r>
+            <w:r>
+              <w:rPr>
+                <w:rFonts w:cs="Arial" w:hint="eastAsia"/>
                 <w:bCs/>
                 <w:color w:val="000000"/>
               </w:rPr>
@@ -5105,7 +7345,9 @@
           <w:p>
             <w:pPr>
               <w:spacing w:line="276" w:lineRule="auto"/>
-              <w:rPr>
+              <w:ind w:firstLineChars="200" w:firstLine="422"/>
+              <w:rPr>
+                <w:rFonts w:eastAsiaTheme="minorEastAsia"/>
                 <w:b/>
                 <w:szCs w:val="21"/>
               </w:rPr>
@@ -5118,6 +7360,43 @@
               </w:rPr>
               <w:t xml:space="preserve">   </w:t>
             </w:r>
+            <w:r>
+              <w:rPr>
+                <w:rFonts w:hint="eastAsia"/>
+                <w:szCs w:val="21"/>
+              </w:rPr>
+              <w:t>初期</w:t>
+            </w:r>
+            <w:r>
+              <w:rPr>
+                <w:rFonts w:hint="eastAsia"/>
+                <w:szCs w:val="21"/>
+              </w:rPr>
+              <w:t>通过老师主持的科研项目划拨经费。</w:t>
+            </w:r>
+            <w:r>
+              <w:rPr>
+                <w:rFonts w:hint="eastAsia"/>
+                <w:szCs w:val="21"/>
+              </w:rPr>
+              <w:t>后期</w:t>
+            </w:r>
+            <w:proofErr w:type="gramStart"/>
+            <w:r>
+              <w:rPr>
+                <w:rFonts w:hint="eastAsia"/>
+                <w:szCs w:val="21"/>
+              </w:rPr>
+              <w:t>寻求科创公司</w:t>
+            </w:r>
+            <w:proofErr w:type="gramEnd"/>
+            <w:r>
+              <w:rPr>
+                <w:rFonts w:hint="eastAsia"/>
+                <w:szCs w:val="21"/>
+              </w:rPr>
+              <w:t>合作，获取经费支持。</w:t>
+            </w:r>
           </w:p>
           <w:p>
             <w:pPr>
@@ -5130,25 +7409,7 @@
           </w:p>
           <w:p>
             <w:pPr>
-              <w:spacing w:line="276" w:lineRule="auto"/>
-              <w:rPr>
-                <w:b/>
-                <w:szCs w:val="21"/>
-              </w:rPr>
-            </w:pPr>
-          </w:p>
-          <w:p>
-            <w:pPr>
-              <w:spacing w:line="276" w:lineRule="auto"/>
-              <w:rPr>
-                <w:b/>
-                <w:szCs w:val="21"/>
-              </w:rPr>
-            </w:pPr>
-          </w:p>
-          <w:p>
-            <w:pPr>
-              <w:spacing w:before="156" w:beforeLines="50"/>
+              <w:spacing w:beforeLines="50" w:before="156"/>
               <w:rPr>
                 <w:b/>
                 <w:sz w:val="24"/>
@@ -5158,25 +7419,9 @@
         </w:tc>
       </w:tr>
       <w:tr>
-        <w:tblPrEx>
-          <w:tblBorders>
-            <w:top w:val="single" w:color="auto" w:sz="4" w:space="0"/>
-            <w:left w:val="single" w:color="auto" w:sz="4" w:space="0"/>
-            <w:bottom w:val="single" w:color="auto" w:sz="4" w:space="0"/>
-            <w:right w:val="single" w:color="auto" w:sz="4" w:space="0"/>
-            <w:insideH w:val="single" w:color="auto" w:sz="4" w:space="0"/>
-            <w:insideV w:val="single" w:color="auto" w:sz="4" w:space="0"/>
-          </w:tblBorders>
-          <w:tblCellMar>
-            <w:top w:w="0" w:type="dxa"/>
-            <w:left w:w="108" w:type="dxa"/>
-            <w:bottom w:w="0" w:type="dxa"/>
-            <w:right w:w="108" w:type="dxa"/>
-          </w:tblCellMar>
-        </w:tblPrEx>
         <w:trPr>
           <w:cantSplit/>
-          <w:trHeight w:val="2949" w:hRule="atLeast"/>
+          <w:trHeight w:val="2949"/>
           <w:jc w:val="center"/>
         </w:trPr>
         <w:tc>
@@ -5197,24 +7442,62 @@
                 <w:b/>
                 <w:sz w:val="24"/>
               </w:rPr>
+              <w:lastRenderedPageBreak/>
               <w:t>八、</w:t>
             </w:r>
             <w:r>
               <w:rPr>
-                <w:rFonts w:hint="eastAsia" w:ascii="宋体" w:hAnsi="宋体"/>
+                <w:rFonts w:ascii="宋体" w:hAnsi="宋体" w:hint="eastAsia"/>
                 <w:b/>
                 <w:sz w:val="24"/>
               </w:rPr>
-              <w:t xml:space="preserve">项目运营模式 </w:t>
-            </w:r>
-            <w:r>
-              <w:rPr>
-                <w:rFonts w:hint="eastAsia" w:ascii="宋体" w:hAnsi="宋体"/>
+              <w:t>项目运营模式</w:t>
+            </w:r>
+            <w:r>
+              <w:rPr>
+                <w:rFonts w:ascii="宋体" w:hAnsi="宋体" w:hint="eastAsia"/>
+                <w:b/>
+                <w:sz w:val="24"/>
+              </w:rPr>
+              <w:t xml:space="preserve"> </w:t>
+            </w:r>
+            <w:r>
+              <w:rPr>
+                <w:rFonts w:ascii="宋体" w:hAnsi="宋体" w:hint="eastAsia"/>
                 <w:b/>
                 <w:color w:val="FF0000"/>
                 <w:sz w:val="24"/>
               </w:rPr>
-              <w:t xml:space="preserve">（仅科创实践、公司创业实践项目填写） </w:t>
+              <w:t>（</w:t>
+            </w:r>
+            <w:proofErr w:type="gramStart"/>
+            <w:r>
+              <w:rPr>
+                <w:rFonts w:ascii="宋体" w:hAnsi="宋体" w:hint="eastAsia"/>
+                <w:b/>
+                <w:color w:val="FF0000"/>
+                <w:sz w:val="24"/>
+              </w:rPr>
+              <w:t>仅科创实践</w:t>
+            </w:r>
+            <w:proofErr w:type="gramEnd"/>
+            <w:r>
+              <w:rPr>
+                <w:rFonts w:ascii="宋体" w:hAnsi="宋体" w:hint="eastAsia"/>
+                <w:b/>
+                <w:color w:val="FF0000"/>
+                <w:sz w:val="24"/>
+              </w:rPr>
+              <w:t>、公司创业实践项目填写）</w:t>
+            </w:r>
+            <w:r>
+              <w:rPr>
+                <w:rFonts w:ascii="宋体" w:hAnsi="宋体" w:hint="eastAsia"/>
+                <w:b/>
+                <w:color w:val="FF0000"/>
+                <w:sz w:val="24"/>
+              </w:rPr>
+              <w:t xml:space="preserve"> </w:t>
             </w:r>
             <w:r>
               <w:rPr>
@@ -5227,19 +7510,447 @@
           <w:p>
             <w:pPr>
               <w:spacing w:line="276" w:lineRule="auto"/>
+              <w:ind w:firstLineChars="200" w:firstLine="420"/>
+              <w:rPr>
+                <w:szCs w:val="21"/>
+              </w:rPr>
+            </w:pPr>
+            <w:r>
+              <w:rPr>
+                <w:rFonts w:hint="eastAsia"/>
+                <w:szCs w:val="21"/>
+              </w:rPr>
+              <w:t>成立于大型技术中心</w:t>
+            </w:r>
+            <w:r>
+              <w:rPr>
+                <w:rFonts w:hint="eastAsia"/>
+                <w:szCs w:val="21"/>
+              </w:rPr>
+              <w:t>，</w:t>
+            </w:r>
+            <w:r>
+              <w:rPr>
+                <w:rFonts w:hint="eastAsia"/>
+                <w:szCs w:val="21"/>
+              </w:rPr>
+              <w:t>方便所有参与者</w:t>
+            </w:r>
+            <w:r>
+              <w:rPr>
+                <w:rFonts w:hint="eastAsia"/>
+                <w:szCs w:val="21"/>
+              </w:rPr>
+              <w:t>，寻求</w:t>
+            </w:r>
+            <w:r>
+              <w:rPr>
+                <w:rFonts w:hint="eastAsia"/>
+                <w:szCs w:val="21"/>
+              </w:rPr>
+              <w:t>风险投资的</w:t>
+            </w:r>
+            <w:r>
+              <w:rPr>
+                <w:rFonts w:hint="eastAsia"/>
+                <w:szCs w:val="21"/>
+              </w:rPr>
+              <w:t>参与</w:t>
+            </w:r>
+          </w:p>
+          <w:p>
+            <w:pPr>
+              <w:spacing w:line="276" w:lineRule="auto"/>
+              <w:ind w:firstLineChars="200" w:firstLine="420"/>
+              <w:rPr>
+                <w:rFonts w:hint="eastAsia"/>
+                <w:szCs w:val="21"/>
+              </w:rPr>
+            </w:pPr>
+            <w:r>
+              <w:rPr>
+                <w:rFonts w:hint="eastAsia"/>
+                <w:szCs w:val="21"/>
+              </w:rPr>
+              <w:t>股东权益比率：</w:t>
+            </w:r>
+          </w:p>
+          <w:p>
+            <w:pPr>
+              <w:spacing w:line="276" w:lineRule="auto"/>
+              <w:ind w:firstLineChars="200" w:firstLine="420"/>
+              <w:rPr>
+                <w:rFonts w:hint="eastAsia"/>
+                <w:szCs w:val="21"/>
+              </w:rPr>
+            </w:pPr>
+            <w:r>
+              <w:rPr>
+                <w:rFonts w:hint="eastAsia"/>
+                <w:szCs w:val="21"/>
+              </w:rPr>
+              <w:t>目前由团队拥有</w:t>
+            </w:r>
+            <w:r>
+              <w:rPr>
+                <w:rFonts w:hint="eastAsia"/>
+                <w:szCs w:val="21"/>
+              </w:rPr>
+              <w:t>100</w:t>
+            </w:r>
+            <w:r>
+              <w:rPr>
+                <w:rFonts w:hint="eastAsia"/>
+                <w:szCs w:val="21"/>
+              </w:rPr>
+              <w:t>％</w:t>
+            </w:r>
+          </w:p>
+          <w:p>
+            <w:pPr>
+              <w:spacing w:line="276" w:lineRule="auto"/>
+              <w:ind w:firstLineChars="200" w:firstLine="420"/>
+              <w:rPr>
+                <w:rFonts w:hint="eastAsia"/>
+                <w:szCs w:val="21"/>
+              </w:rPr>
+            </w:pPr>
+            <w:r>
+              <w:rPr>
+                <w:rFonts w:hint="eastAsia"/>
+                <w:szCs w:val="21"/>
+              </w:rPr>
+              <w:t>将通过募集资金摊薄</w:t>
+            </w:r>
+          </w:p>
+          <w:p>
+            <w:pPr>
+              <w:spacing w:line="276" w:lineRule="auto"/>
+              <w:ind w:firstLineChars="200" w:firstLine="420"/>
+              <w:rPr>
+                <w:szCs w:val="21"/>
+              </w:rPr>
+            </w:pPr>
+            <w:r>
+              <w:rPr>
+                <w:rFonts w:hint="eastAsia"/>
+                <w:szCs w:val="21"/>
+              </w:rPr>
+              <w:t>工作计划：</w:t>
+            </w:r>
+          </w:p>
+          <w:p>
+            <w:pPr>
+              <w:ind w:firstLineChars="200" w:firstLine="420"/>
+              <w:rPr>
+                <w:rFonts w:hint="eastAsia"/>
+                <w:szCs w:val="21"/>
+              </w:rPr>
+            </w:pPr>
+            <w:r>
+              <w:rPr>
+                <w:rFonts w:hint="eastAsia"/>
+                <w:szCs w:val="21"/>
+              </w:rPr>
+              <w:t>第一阶段：</w:t>
+            </w:r>
+            <w:r>
+              <w:rPr>
+                <w:rFonts w:hint="eastAsia"/>
+                <w:szCs w:val="21"/>
+              </w:rPr>
+              <w:t>成立公司</w:t>
+            </w:r>
+            <w:r>
+              <w:rPr>
+                <w:rFonts w:hint="eastAsia"/>
+                <w:szCs w:val="21"/>
+              </w:rPr>
+              <w:t>，</w:t>
+            </w:r>
+            <w:r>
+              <w:rPr>
+                <w:rFonts w:hint="eastAsia"/>
+                <w:szCs w:val="21"/>
+              </w:rPr>
+              <w:t>开发网站</w:t>
+            </w:r>
+            <w:r>
+              <w:rPr>
+                <w:rFonts w:hint="eastAsia"/>
+                <w:szCs w:val="21"/>
+              </w:rPr>
+              <w:t>，</w:t>
+            </w:r>
+            <w:r>
+              <w:rPr>
+                <w:rFonts w:hint="eastAsia"/>
+                <w:szCs w:val="21"/>
+              </w:rPr>
+              <w:t>部署到云</w:t>
+            </w:r>
+            <w:r>
+              <w:rPr>
+                <w:rFonts w:hint="eastAsia"/>
+                <w:szCs w:val="21"/>
+              </w:rPr>
+              <w:t>，</w:t>
+            </w:r>
+            <w:r>
+              <w:rPr>
+                <w:rFonts w:hint="eastAsia"/>
+                <w:szCs w:val="21"/>
+              </w:rPr>
+              <w:t>发布</w:t>
+            </w:r>
+            <w:r>
+              <w:rPr>
+                <w:rFonts w:hint="eastAsia"/>
+                <w:szCs w:val="21"/>
+              </w:rPr>
+              <w:t>产品到</w:t>
+            </w:r>
+            <w:r>
+              <w:rPr>
+                <w:rFonts w:hint="eastAsia"/>
+                <w:szCs w:val="21"/>
+              </w:rPr>
+              <w:t xml:space="preserve"> Apps</w:t>
+            </w:r>
+            <w:r>
+              <w:rPr>
+                <w:rFonts w:hint="eastAsia"/>
+                <w:szCs w:val="21"/>
+              </w:rPr>
+              <w:t>商店</w:t>
+            </w:r>
+          </w:p>
+          <w:p>
+            <w:pPr>
+              <w:ind w:firstLineChars="200" w:firstLine="420"/>
+              <w:rPr>
+                <w:rFonts w:hint="eastAsia"/>
+                <w:szCs w:val="21"/>
+              </w:rPr>
+            </w:pPr>
+            <w:r>
+              <w:rPr>
+                <w:rFonts w:hint="eastAsia"/>
+                <w:szCs w:val="21"/>
+              </w:rPr>
+              <w:t>第二阶段：</w:t>
+            </w:r>
+            <w:r>
+              <w:rPr>
+                <w:rFonts w:hint="eastAsia"/>
+                <w:szCs w:val="21"/>
+              </w:rPr>
+              <w:t>发布</w:t>
+            </w:r>
+            <w:r>
+              <w:rPr>
+                <w:rFonts w:hint="eastAsia"/>
+                <w:szCs w:val="21"/>
+              </w:rPr>
+              <w:t>YouTube</w:t>
+            </w:r>
+            <w:r>
+              <w:rPr>
+                <w:rFonts w:hint="eastAsia"/>
+                <w:szCs w:val="21"/>
+              </w:rPr>
+              <w:t>更新</w:t>
+            </w:r>
+            <w:r>
+              <w:rPr>
+                <w:rFonts w:hint="eastAsia"/>
+                <w:szCs w:val="21"/>
+              </w:rPr>
+              <w:t>，</w:t>
+            </w:r>
+            <w:r>
+              <w:rPr>
+                <w:rFonts w:hint="eastAsia"/>
+                <w:szCs w:val="21"/>
+              </w:rPr>
+              <w:t>赞助内容</w:t>
+            </w:r>
+            <w:r>
+              <w:rPr>
+                <w:rFonts w:hint="eastAsia"/>
+                <w:szCs w:val="21"/>
+              </w:rPr>
+              <w:t>/</w:t>
+            </w:r>
+            <w:r>
+              <w:rPr>
+                <w:rFonts w:hint="eastAsia"/>
+                <w:szCs w:val="21"/>
+              </w:rPr>
+              <w:t>媒体发布</w:t>
+            </w:r>
+            <w:r>
+              <w:rPr>
+                <w:rFonts w:hint="eastAsia"/>
+                <w:szCs w:val="21"/>
+              </w:rPr>
+              <w:t>，增加</w:t>
+            </w:r>
+            <w:r>
+              <w:rPr>
+                <w:rFonts w:hint="eastAsia"/>
+                <w:szCs w:val="21"/>
+              </w:rPr>
+              <w:t>支付</w:t>
+            </w:r>
+            <w:r>
+              <w:rPr>
+                <w:rFonts w:hint="eastAsia"/>
+                <w:szCs w:val="21"/>
+              </w:rPr>
+              <w:t>手段</w:t>
+            </w:r>
+          </w:p>
+          <w:p>
+            <w:pPr>
+              <w:ind w:firstLineChars="200" w:firstLine="420"/>
+              <w:rPr>
+                <w:rFonts w:hint="eastAsia"/>
+                <w:szCs w:val="21"/>
+              </w:rPr>
+            </w:pPr>
+            <w:r>
+              <w:rPr>
+                <w:rFonts w:hint="eastAsia"/>
+                <w:szCs w:val="21"/>
+              </w:rPr>
+              <w:t>第三阶段：</w:t>
+            </w:r>
+            <w:r>
+              <w:rPr>
+                <w:rFonts w:hint="eastAsia"/>
+                <w:szCs w:val="21"/>
+              </w:rPr>
+              <w:t>扩大网络</w:t>
+            </w:r>
+            <w:r>
+              <w:rPr>
+                <w:rFonts w:hint="eastAsia"/>
+                <w:szCs w:val="21"/>
+              </w:rPr>
+              <w:t>宣传，</w:t>
+            </w:r>
+            <w:r>
+              <w:rPr>
+                <w:rFonts w:hint="eastAsia"/>
+                <w:szCs w:val="21"/>
+              </w:rPr>
+              <w:t>继续增加吸引力</w:t>
+            </w:r>
+            <w:r>
+              <w:rPr>
+                <w:rFonts w:hint="eastAsia"/>
+                <w:szCs w:val="21"/>
+              </w:rPr>
+              <w:t>，</w:t>
+            </w:r>
+            <w:r>
+              <w:rPr>
+                <w:rFonts w:hint="eastAsia"/>
+                <w:szCs w:val="21"/>
+              </w:rPr>
+              <w:t>刊登技术网站</w:t>
+            </w:r>
+            <w:r>
+              <w:rPr>
+                <w:rFonts w:hint="eastAsia"/>
+                <w:szCs w:val="21"/>
+              </w:rPr>
+              <w:t>等相关</w:t>
+            </w:r>
+            <w:r>
+              <w:rPr>
+                <w:rFonts w:hint="eastAsia"/>
+                <w:szCs w:val="21"/>
+              </w:rPr>
+              <w:t>的广告</w:t>
+            </w:r>
+          </w:p>
+          <w:p>
+            <w:pPr>
+              <w:ind w:firstLineChars="200" w:firstLine="420"/>
+              <w:rPr>
+                <w:rFonts w:ascii="宋体" w:hAnsi="宋体"/>
+                <w:szCs w:val="21"/>
+              </w:rPr>
+            </w:pPr>
+            <w:r>
+              <w:rPr>
+                <w:rFonts w:hint="eastAsia"/>
+                <w:szCs w:val="21"/>
+              </w:rPr>
+              <w:t>第四阶段：</w:t>
+            </w:r>
+            <w:r>
+              <w:rPr>
+                <w:rFonts w:hint="eastAsia"/>
+                <w:szCs w:val="21"/>
+              </w:rPr>
+              <w:t>继续增加用户和指南</w:t>
+            </w:r>
+            <w:r>
+              <w:rPr>
+                <w:rFonts w:hint="eastAsia"/>
+                <w:szCs w:val="21"/>
+              </w:rPr>
+              <w:t>，</w:t>
+            </w:r>
+            <w:r>
+              <w:rPr>
+                <w:rFonts w:hint="eastAsia"/>
+                <w:szCs w:val="21"/>
+              </w:rPr>
+              <w:t xml:space="preserve">  </w:t>
+            </w:r>
+            <w:r>
+              <w:rPr>
+                <w:rFonts w:hint="eastAsia"/>
+                <w:szCs w:val="21"/>
+              </w:rPr>
+              <w:t>赞助商付款</w:t>
+            </w:r>
+            <w:r>
+              <w:rPr>
+                <w:rFonts w:hint="eastAsia"/>
+                <w:szCs w:val="21"/>
+              </w:rPr>
+              <w:t>，</w:t>
+            </w:r>
+            <w:r>
+              <w:rPr>
+                <w:rFonts w:hint="eastAsia"/>
+                <w:szCs w:val="21"/>
+              </w:rPr>
+              <w:t>继续做广告并寻求合作伙伴</w:t>
+            </w:r>
+          </w:p>
+          <w:p>
+            <w:pPr>
+              <w:spacing w:line="276" w:lineRule="auto"/>
               <w:rPr>
                 <w:b/>
                 <w:szCs w:val="21"/>
               </w:rPr>
             </w:pPr>
-            <w:r>
-              <w:rPr>
-                <w:rFonts w:hint="eastAsia"/>
+          </w:p>
+          <w:p>
+            <w:pPr>
+              <w:spacing w:line="276" w:lineRule="auto"/>
+              <w:rPr>
                 <w:b/>
                 <w:szCs w:val="21"/>
               </w:rPr>
-              <w:t xml:space="preserve">   </w:t>
-            </w:r>
+            </w:pPr>
           </w:p>
           <w:p>
             <w:pPr>
@@ -5252,25 +7963,7 @@
           </w:p>
           <w:p>
             <w:pPr>
-              <w:spacing w:line="276" w:lineRule="auto"/>
-              <w:rPr>
-                <w:b/>
-                <w:szCs w:val="21"/>
-              </w:rPr>
-            </w:pPr>
-          </w:p>
-          <w:p>
-            <w:pPr>
-              <w:spacing w:line="276" w:lineRule="auto"/>
-              <w:rPr>
-                <w:b/>
-                <w:szCs w:val="21"/>
-              </w:rPr>
-            </w:pPr>
-          </w:p>
-          <w:p>
-            <w:pPr>
-              <w:spacing w:before="156" w:beforeLines="50"/>
+              <w:spacing w:beforeLines="50" w:before="156"/>
               <w:rPr>
                 <w:b/>
                 <w:sz w:val="24"/>
@@ -5280,25 +7973,9 @@
         </w:tc>
       </w:tr>
       <w:tr>
-        <w:tblPrEx>
-          <w:tblBorders>
-            <w:top w:val="single" w:color="auto" w:sz="4" w:space="0"/>
-            <w:left w:val="single" w:color="auto" w:sz="4" w:space="0"/>
-            <w:bottom w:val="single" w:color="auto" w:sz="4" w:space="0"/>
-            <w:right w:val="single" w:color="auto" w:sz="4" w:space="0"/>
-            <w:insideH w:val="single" w:color="auto" w:sz="4" w:space="0"/>
-            <w:insideV w:val="single" w:color="auto" w:sz="4" w:space="0"/>
-          </w:tblBorders>
-          <w:tblCellMar>
-            <w:top w:w="0" w:type="dxa"/>
-            <w:left w:w="108" w:type="dxa"/>
-            <w:bottom w:w="0" w:type="dxa"/>
-            <w:right w:w="108" w:type="dxa"/>
-          </w:tblCellMar>
-        </w:tblPrEx>
         <w:trPr>
           <w:cantSplit/>
-          <w:trHeight w:val="2949" w:hRule="atLeast"/>
+          <w:trHeight w:val="2949"/>
           <w:jc w:val="center"/>
         </w:trPr>
         <w:tc>
@@ -5314,27 +7991,78 @@
             </w:pPr>
             <w:r>
               <w:rPr>
-                <w:rFonts w:hint="eastAsia" w:ascii="宋体" w:hAnsi="宋体"/>
+                <w:rFonts w:ascii="宋体" w:hAnsi="宋体" w:hint="eastAsia"/>
                 <w:b/>
                 <w:sz w:val="24"/>
               </w:rPr>
-              <w:t xml:space="preserve">九、财务预测及风险控制 </w:t>
-            </w:r>
-            <w:r>
-              <w:rPr>
-                <w:rFonts w:hint="eastAsia" w:ascii="宋体" w:hAnsi="宋体"/>
+              <w:t>九、财务预测及风险控制</w:t>
+            </w:r>
+            <w:r>
+              <w:rPr>
+                <w:rFonts w:ascii="宋体" w:hAnsi="宋体" w:hint="eastAsia"/>
+                <w:b/>
+                <w:sz w:val="24"/>
+              </w:rPr>
+              <w:t xml:space="preserve"> </w:t>
+            </w:r>
+            <w:r>
+              <w:rPr>
+                <w:rFonts w:ascii="宋体" w:hAnsi="宋体" w:hint="eastAsia"/>
                 <w:b/>
                 <w:color w:val="FF0000"/>
                 <w:sz w:val="24"/>
               </w:rPr>
-              <w:t xml:space="preserve">（仅科创实践、公司创业实践项目填写） </w:t>
-            </w:r>
-            <w:r>
-              <w:rPr>
-                <w:rFonts w:hint="eastAsia" w:ascii="Calibri" w:hAnsi="Calibri"/>
+              <w:t>（</w:t>
+            </w:r>
+            <w:proofErr w:type="gramStart"/>
+            <w:r>
+              <w:rPr>
+                <w:rFonts w:ascii="宋体" w:hAnsi="宋体" w:hint="eastAsia"/>
+                <w:b/>
+                <w:color w:val="FF0000"/>
+                <w:sz w:val="24"/>
+              </w:rPr>
+              <w:t>仅科创实践</w:t>
+            </w:r>
+            <w:proofErr w:type="gramEnd"/>
+            <w:r>
+              <w:rPr>
+                <w:rFonts w:ascii="宋体" w:hAnsi="宋体" w:hint="eastAsia"/>
+                <w:b/>
+                <w:color w:val="FF0000"/>
+                <w:sz w:val="24"/>
+              </w:rPr>
+              <w:t>、公司创业实践项目填写）</w:t>
+            </w:r>
+            <w:r>
+              <w:rPr>
+                <w:rFonts w:ascii="宋体" w:hAnsi="宋体" w:hint="eastAsia"/>
+                <w:b/>
+                <w:color w:val="FF0000"/>
+                <w:sz w:val="24"/>
+              </w:rPr>
+              <w:t xml:space="preserve"> </w:t>
+            </w:r>
+            <w:r>
+              <w:rPr>
+                <w:rFonts w:ascii="Calibri" w:hAnsi="Calibri" w:hint="eastAsia"/>
                 <w:szCs w:val="22"/>
               </w:rPr>
-              <w:t>（未来3年销售收入、利润、资产回报率预测、项目实施可能出现的风险及拟采取的控制措施</w:t>
+              <w:t>（未来</w:t>
+            </w:r>
+            <w:r>
+              <w:rPr>
+                <w:rFonts w:ascii="Calibri" w:hAnsi="Calibri" w:hint="eastAsia"/>
+                <w:szCs w:val="22"/>
+              </w:rPr>
+              <w:t>3</w:t>
+            </w:r>
+            <w:r>
+              <w:rPr>
+                <w:rFonts w:ascii="Calibri" w:hAnsi="Calibri" w:hint="eastAsia"/>
+                <w:szCs w:val="22"/>
+              </w:rPr>
+              <w:t>年销售收入、利润、资产回报率预测、项目实施可能出现的风险及拟采取的控制措施</w:t>
             </w:r>
             <w:r>
               <w:rPr>
@@ -5365,6 +8093,48 @@
                 <w:szCs w:val="21"/>
               </w:rPr>
             </w:pPr>
+            <w:r>
+              <w:rPr>
+                <w:noProof/>
+              </w:rPr>
+              <w:drawing>
+                <wp:inline distT="0" distB="0" distL="0" distR="0" wp14:anchorId="27004019" wp14:editId="14AA4098">
+                  <wp:extent cx="5486400" cy="2456180"/>
+                  <wp:effectExtent l="0" t="0" r="0" b="1270"/>
+                  <wp:docPr id="1" name="table"/>
+                  <wp:cNvGraphicFramePr>
+                    <a:graphicFrameLocks xmlns:a="http://schemas.openxmlformats.org/drawingml/2006/main" noChangeAspect="1"/>
+                  </wp:cNvGraphicFramePr>
+                  <a:graphic xmlns:a="http://schemas.openxmlformats.org/drawingml/2006/main">
+                    <a:graphicData uri="http://schemas.openxmlformats.org/drawingml/2006/picture">
+                      <pic:pic xmlns:pic="http://schemas.openxmlformats.org/drawingml/2006/picture">
+                        <pic:nvPicPr>
+                          <pic:cNvPr id="2" name="table"/>
+                          <pic:cNvPicPr>
+                            <a:picLocks noChangeAspect="1"/>
+                          </pic:cNvPicPr>
+                        </pic:nvPicPr>
+                        <pic:blipFill>
+                          <a:blip r:embed="rId11"/>
+                          <a:stretch>
+                            <a:fillRect/>
+                          </a:stretch>
+                        </pic:blipFill>
+                        <pic:spPr>
+                          <a:xfrm>
+                            <a:off x="0" y="0"/>
+                            <a:ext cx="5486400" cy="2456180"/>
+                          </a:xfrm>
+                          <a:prstGeom prst="rect">
+                            <a:avLst/>
+                          </a:prstGeom>
+                        </pic:spPr>
+                      </pic:pic>
+                    </a:graphicData>
+                  </a:graphic>
+                </wp:inline>
+              </w:drawing>
+            </w:r>
           </w:p>
           <w:p>
             <w:pPr>
@@ -5398,25 +8168,9 @@
         </w:tc>
       </w:tr>
       <w:tr>
-        <w:tblPrEx>
-          <w:tblBorders>
-            <w:top w:val="single" w:color="auto" w:sz="4" w:space="0"/>
-            <w:left w:val="single" w:color="auto" w:sz="4" w:space="0"/>
-            <w:bottom w:val="single" w:color="auto" w:sz="4" w:space="0"/>
-            <w:right w:val="single" w:color="auto" w:sz="4" w:space="0"/>
-            <w:insideH w:val="single" w:color="auto" w:sz="4" w:space="0"/>
-            <w:insideV w:val="single" w:color="auto" w:sz="4" w:space="0"/>
-          </w:tblBorders>
-          <w:tblCellMar>
-            <w:top w:w="0" w:type="dxa"/>
-            <w:left w:w="108" w:type="dxa"/>
-            <w:bottom w:w="0" w:type="dxa"/>
-            <w:right w:w="108" w:type="dxa"/>
-          </w:tblCellMar>
-        </w:tblPrEx>
         <w:trPr>
           <w:cantSplit/>
-          <w:trHeight w:val="2336" w:hRule="atLeast"/>
+          <w:trHeight w:val="2336"/>
           <w:jc w:val="center"/>
         </w:trPr>
         <w:tc>
@@ -5438,13 +8192,14 @@
                 <w:b/>
                 <w:sz w:val="24"/>
               </w:rPr>
+              <w:lastRenderedPageBreak/>
               <w:t>十、申请者的承诺</w:t>
             </w:r>
           </w:p>
           <w:p>
             <w:pPr>
               <w:spacing w:line="276" w:lineRule="auto"/>
-              <w:ind w:firstLine="315" w:firstLineChars="150"/>
+              <w:ind w:firstLineChars="150" w:firstLine="315"/>
               <w:rPr>
                 <w:rFonts w:ascii="宋体" w:hAnsi="宋体"/>
                 <w:szCs w:val="21"/>
@@ -5452,7 +8207,7 @@
             </w:pPr>
             <w:r>
               <w:rPr>
-                <w:rFonts w:hint="eastAsia" w:ascii="宋体" w:hAnsi="宋体"/>
+                <w:rFonts w:ascii="宋体" w:hAnsi="宋体" w:hint="eastAsia"/>
                 <w:szCs w:val="21"/>
               </w:rPr>
               <w:t>本人承诺对填写各项内容的真实性负责，保证没有知识产权争议。如获准立项，将以本表为有约束力的协议，遵守学校的相关规定，按计划认真开展训练和实践工作，取得预期成果。大连东软信息学院有权使用本项目的所有数据和资料。</w:t>
@@ -5461,7 +8216,7 @@
           <w:p>
             <w:pPr>
               <w:spacing w:line="276" w:lineRule="auto"/>
-              <w:ind w:firstLine="315" w:firstLineChars="150"/>
+              <w:ind w:firstLineChars="150" w:firstLine="315"/>
               <w:rPr>
                 <w:rFonts w:ascii="宋体" w:hAnsi="宋体"/>
                 <w:szCs w:val="21"/>
@@ -5471,7 +8226,7 @@
           <w:p>
             <w:pPr>
               <w:spacing w:line="276" w:lineRule="auto"/>
-              <w:ind w:firstLine="315" w:firstLineChars="150"/>
+              <w:ind w:firstLineChars="150" w:firstLine="315"/>
               <w:rPr>
                 <w:rFonts w:ascii="宋体" w:hAnsi="宋体"/>
                 <w:szCs w:val="21"/>
@@ -5489,16 +8244,32 @@
             </w:pPr>
             <w:r>
               <w:rPr>
-                <w:rFonts w:hint="eastAsia" w:ascii="宋体" w:hAnsi="宋体"/>
+                <w:rFonts w:ascii="宋体" w:hAnsi="宋体" w:hint="eastAsia"/>
                 <w:sz w:val="24"/>
                 <w:szCs w:val="24"/>
               </w:rPr>
-              <w:t xml:space="preserve">                        项目负责人签字：</w:t>
-            </w:r>
-          </w:p>
-          <w:p>
-            <w:pPr>
-              <w:spacing w:before="156" w:beforeLines="50"/>
+              <w:t xml:space="preserve">                        </w:t>
+            </w:r>
+            <w:r>
+              <w:rPr>
+                <w:rFonts w:ascii="宋体" w:hAnsi="宋体" w:hint="eastAsia"/>
+                <w:sz w:val="24"/>
+                <w:szCs w:val="24"/>
+              </w:rPr>
+              <w:t>项目负责人签字：</w:t>
+            </w:r>
+            <w:r>
+              <w:rPr>
+                <w:rFonts w:ascii="宋体" w:hAnsi="宋体" w:hint="eastAsia"/>
+                <w:sz w:val="24"/>
+                <w:szCs w:val="24"/>
+              </w:rPr>
+              <w:t>葛豪</w:t>
+            </w:r>
+          </w:p>
+          <w:p>
+            <w:pPr>
+              <w:spacing w:beforeLines="50" w:before="156"/>
               <w:rPr>
                 <w:b/>
                 <w:sz w:val="24"/>
@@ -5506,35 +8277,107 @@
             </w:pPr>
             <w:r>
               <w:rPr>
-                <w:rFonts w:hint="eastAsia" w:ascii="宋体" w:hAnsi="宋体"/>
+                <w:rFonts w:ascii="宋体" w:hAnsi="宋体" w:hint="eastAsia"/>
                 <w:sz w:val="24"/>
                 <w:szCs w:val="24"/>
               </w:rPr>
-              <w:t xml:space="preserve">                                                    年   月   日</w:t>
+              <w:t xml:space="preserve">                                                   </w:t>
+            </w:r>
+            <w:r>
+              <w:rPr>
+                <w:rFonts w:ascii="宋体" w:hAnsi="宋体" w:hint="eastAsia"/>
+                <w:sz w:val="24"/>
+                <w:szCs w:val="24"/>
+              </w:rPr>
+              <w:t>2020</w:t>
+            </w:r>
+            <w:r>
+              <w:rPr>
+                <w:rFonts w:ascii="宋体" w:hAnsi="宋体" w:hint="eastAsia"/>
+                <w:sz w:val="24"/>
+                <w:szCs w:val="24"/>
+              </w:rPr>
+              <w:t xml:space="preserve"> </w:t>
+            </w:r>
+            <w:r>
+              <w:rPr>
+                <w:rFonts w:ascii="宋体" w:hAnsi="宋体" w:hint="eastAsia"/>
+                <w:sz w:val="24"/>
+                <w:szCs w:val="24"/>
+              </w:rPr>
+              <w:t>年</w:t>
+            </w:r>
+            <w:r>
+              <w:rPr>
+                <w:rFonts w:ascii="宋体" w:hAnsi="宋体" w:hint="eastAsia"/>
+                <w:sz w:val="24"/>
+                <w:szCs w:val="24"/>
+              </w:rPr>
+              <w:t xml:space="preserve"> </w:t>
+            </w:r>
+            <w:r>
+              <w:rPr>
+                <w:rFonts w:ascii="宋体" w:hAnsi="宋体" w:hint="eastAsia"/>
+                <w:sz w:val="24"/>
+                <w:szCs w:val="24"/>
+              </w:rPr>
+              <w:t>3</w:t>
+            </w:r>
+            <w:r>
+              <w:rPr>
+                <w:rFonts w:ascii="宋体" w:hAnsi="宋体" w:hint="eastAsia"/>
+                <w:sz w:val="24"/>
+                <w:szCs w:val="24"/>
+              </w:rPr>
+              <w:t xml:space="preserve">  </w:t>
+            </w:r>
+            <w:r>
+              <w:rPr>
+                <w:rFonts w:ascii="宋体" w:hAnsi="宋体" w:hint="eastAsia"/>
+                <w:sz w:val="24"/>
+                <w:szCs w:val="24"/>
+              </w:rPr>
+              <w:t>月</w:t>
+            </w:r>
+            <w:r>
+              <w:rPr>
+                <w:rFonts w:ascii="宋体" w:hAnsi="宋体" w:hint="eastAsia"/>
+                <w:sz w:val="24"/>
+                <w:szCs w:val="24"/>
+              </w:rPr>
+              <w:t xml:space="preserve">  </w:t>
+            </w:r>
+            <w:r>
+              <w:rPr>
+                <w:rFonts w:ascii="宋体" w:hAnsi="宋体" w:hint="eastAsia"/>
+                <w:sz w:val="24"/>
+                <w:szCs w:val="24"/>
+              </w:rPr>
+              <w:t>10</w:t>
+            </w:r>
+            <w:r>
+              <w:rPr>
+                <w:rFonts w:ascii="宋体" w:hAnsi="宋体" w:hint="eastAsia"/>
+                <w:sz w:val="24"/>
+                <w:szCs w:val="24"/>
+              </w:rPr>
+              <w:t xml:space="preserve"> </w:t>
+            </w:r>
+            <w:r>
+              <w:rPr>
+                <w:rFonts w:ascii="宋体" w:hAnsi="宋体" w:hint="eastAsia"/>
+                <w:sz w:val="24"/>
+                <w:szCs w:val="24"/>
+              </w:rPr>
+              <w:t>日</w:t>
             </w:r>
           </w:p>
         </w:tc>
       </w:tr>
       <w:tr>
-        <w:tblPrEx>
-          <w:tblBorders>
-            <w:top w:val="single" w:color="auto" w:sz="4" w:space="0"/>
-            <w:left w:val="single" w:color="auto" w:sz="4" w:space="0"/>
-            <w:bottom w:val="single" w:color="auto" w:sz="4" w:space="0"/>
-            <w:right w:val="single" w:color="auto" w:sz="4" w:space="0"/>
-            <w:insideH w:val="single" w:color="auto" w:sz="4" w:space="0"/>
-            <w:insideV w:val="single" w:color="auto" w:sz="4" w:space="0"/>
-          </w:tblBorders>
-          <w:tblCellMar>
-            <w:top w:w="0" w:type="dxa"/>
-            <w:left w:w="108" w:type="dxa"/>
-            <w:bottom w:w="0" w:type="dxa"/>
-            <w:right w:w="108" w:type="dxa"/>
-          </w:tblCellMar>
-        </w:tblPrEx>
         <w:trPr>
           <w:cantSplit/>
-          <w:trHeight w:val="2559" w:hRule="atLeast"/>
+          <w:trHeight w:val="2559"/>
           <w:jc w:val="center"/>
         </w:trPr>
         <w:tc>
@@ -5564,11 +8407,31 @@
                 <w:color w:val="FF0000"/>
                 <w:sz w:val="24"/>
               </w:rPr>
-              <w:t>（科创实践可酌情填写）</w:t>
-            </w:r>
-            <w:r>
-              <w:rPr>
-                <w:rFonts w:hint="eastAsia" w:ascii="宋体" w:hAnsi="宋体"/>
+              <w:t>（</w:t>
+            </w:r>
+            <w:proofErr w:type="gramStart"/>
+            <w:r>
+              <w:rPr>
+                <w:rFonts w:hint="eastAsia"/>
+                <w:b/>
+                <w:color w:val="FF0000"/>
+                <w:sz w:val="24"/>
+              </w:rPr>
+              <w:t>科创实践</w:t>
+            </w:r>
+            <w:proofErr w:type="gramEnd"/>
+            <w:r>
+              <w:rPr>
+                <w:rFonts w:hint="eastAsia"/>
+                <w:b/>
+                <w:color w:val="FF0000"/>
+                <w:sz w:val="24"/>
+              </w:rPr>
+              <w:t>可酌情填写）</w:t>
+            </w:r>
+            <w:r>
+              <w:rPr>
+                <w:rFonts w:ascii="宋体" w:hAnsi="宋体" w:hint="eastAsia"/>
                 <w:szCs w:val="21"/>
               </w:rPr>
               <w:t>（从项目可行性、可操作性和成效性加以评价。）</w:t>
@@ -5577,126 +8440,217 @@
           <w:p>
             <w:pPr>
               <w:spacing w:line="276" w:lineRule="auto"/>
+              <w:ind w:rightChars="-50" w:right="-105" w:firstLine="420"/>
+              <w:jc w:val="left"/>
+              <w:rPr>
+                <w:rFonts w:ascii="宋体" w:hAnsi="宋体"/>
+              </w:rPr>
+            </w:pPr>
+            <w:r>
+              <w:rPr>
+                <w:rFonts w:ascii="宋体" w:hAnsi="宋体" w:hint="eastAsia"/>
+              </w:rPr>
+              <w:t>本项目得到省自然科学基金项目“智能家居系统中基于深度学习的自适应情景感知决策模型研究”</w:t>
+            </w:r>
+            <w:r>
+              <w:rPr>
+                <w:rFonts w:ascii="宋体" w:hAnsi="宋体" w:hint="eastAsia"/>
+              </w:rPr>
+              <w:t>的支持，是项目研究的一部分内容，推荐参与创新创业项目的申报。</w:t>
+            </w:r>
+            <w:bookmarkStart w:id="23" w:name="_GoBack"/>
+            <w:bookmarkEnd w:id="23"/>
+          </w:p>
+          <w:p>
+            <w:pPr>
+              <w:spacing w:line="276" w:lineRule="auto"/>
               <w:rPr>
                 <w:b/>
                 <w:szCs w:val="21"/>
               </w:rPr>
             </w:pPr>
-            <w:r>
-              <w:rPr>
-                <w:rFonts w:hint="eastAsia"/>
+          </w:p>
+          <w:p>
+            <w:pPr>
+              <w:spacing w:line="276" w:lineRule="auto"/>
+              <w:rPr>
                 <w:b/>
                 <w:szCs w:val="21"/>
               </w:rPr>
+            </w:pPr>
+          </w:p>
+          <w:p>
+            <w:pPr>
+              <w:spacing w:line="276" w:lineRule="auto"/>
+              <w:rPr>
+                <w:b/>
+                <w:szCs w:val="21"/>
+              </w:rPr>
+            </w:pPr>
+          </w:p>
+          <w:p>
+            <w:pPr>
+              <w:spacing w:line="276" w:lineRule="auto"/>
+              <w:rPr>
+                <w:b/>
+                <w:szCs w:val="21"/>
+              </w:rPr>
+            </w:pPr>
+          </w:p>
+          <w:p>
+            <w:pPr>
+              <w:spacing w:line="276" w:lineRule="auto"/>
+              <w:rPr>
+                <w:b/>
+                <w:szCs w:val="21"/>
+              </w:rPr>
+            </w:pPr>
+          </w:p>
+          <w:p>
+            <w:pPr>
+              <w:spacing w:line="276" w:lineRule="auto"/>
+              <w:rPr>
+                <w:b/>
+                <w:szCs w:val="21"/>
+              </w:rPr>
+            </w:pPr>
+          </w:p>
+          <w:p>
+            <w:pPr>
+              <w:spacing w:line="276" w:lineRule="auto"/>
+              <w:rPr>
+                <w:b/>
+                <w:szCs w:val="21"/>
+              </w:rPr>
+            </w:pPr>
+          </w:p>
+          <w:p>
+            <w:pPr>
+              <w:rPr>
+                <w:sz w:val="24"/>
+              </w:rPr>
+            </w:pPr>
+            <w:r>
+              <w:rPr>
+                <w:rFonts w:hint="eastAsia"/>
+                <w:sz w:val="24"/>
+              </w:rPr>
+              <w:t xml:space="preserve">                                </w:t>
+            </w:r>
+            <w:r>
+              <w:rPr>
+                <w:rFonts w:hint="eastAsia"/>
+                <w:sz w:val="24"/>
+              </w:rPr>
+              <w:t>签名：</w:t>
+            </w:r>
+            <w:r>
+              <w:rPr>
+                <w:rFonts w:hint="eastAsia"/>
+                <w:sz w:val="24"/>
+              </w:rPr>
+              <w:t>彭志豪</w:t>
+            </w:r>
+          </w:p>
+          <w:p>
+            <w:pPr>
+              <w:spacing w:beforeLines="50" w:before="156"/>
+              <w:rPr>
+                <w:b/>
+                <w:sz w:val="24"/>
+              </w:rPr>
+            </w:pPr>
+            <w:r>
+              <w:rPr>
+                <w:rFonts w:hint="eastAsia"/>
+                <w:sz w:val="24"/>
+              </w:rPr>
+              <w:t xml:space="preserve">                                                </w:t>
+            </w:r>
+            <w:r>
+              <w:rPr>
+                <w:rFonts w:hint="eastAsia"/>
+                <w:sz w:val="24"/>
+              </w:rPr>
+              <w:t>2020</w:t>
+            </w:r>
+            <w:r>
+              <w:rPr>
+                <w:rFonts w:hint="eastAsia"/>
+                <w:sz w:val="24"/>
+              </w:rPr>
               <w:t xml:space="preserve">   </w:t>
             </w:r>
-          </w:p>
-          <w:p>
-            <w:pPr>
-              <w:spacing w:line="276" w:lineRule="auto"/>
-              <w:rPr>
-                <w:b/>
-                <w:szCs w:val="21"/>
-              </w:rPr>
-            </w:pPr>
-          </w:p>
-          <w:p>
-            <w:pPr>
-              <w:spacing w:line="276" w:lineRule="auto"/>
-              <w:rPr>
-                <w:b/>
-                <w:szCs w:val="21"/>
-              </w:rPr>
-            </w:pPr>
-          </w:p>
-          <w:p>
-            <w:pPr>
-              <w:spacing w:line="276" w:lineRule="auto"/>
-              <w:rPr>
-                <w:b/>
-                <w:szCs w:val="21"/>
-              </w:rPr>
-            </w:pPr>
-          </w:p>
-          <w:p>
-            <w:pPr>
-              <w:spacing w:line="276" w:lineRule="auto"/>
-              <w:rPr>
-                <w:b/>
-                <w:szCs w:val="21"/>
-              </w:rPr>
-            </w:pPr>
-          </w:p>
-          <w:p>
-            <w:pPr>
-              <w:spacing w:line="276" w:lineRule="auto"/>
-              <w:rPr>
-                <w:b/>
-                <w:szCs w:val="21"/>
-              </w:rPr>
-            </w:pPr>
-          </w:p>
-          <w:p>
-            <w:pPr>
-              <w:spacing w:line="276" w:lineRule="auto"/>
-              <w:rPr>
-                <w:b/>
-                <w:szCs w:val="21"/>
-              </w:rPr>
-            </w:pPr>
-          </w:p>
-          <w:p>
-            <w:pPr>
-              <w:rPr>
-                <w:sz w:val="24"/>
-              </w:rPr>
-            </w:pPr>
-            <w:r>
-              <w:rPr>
-                <w:rFonts w:hint="eastAsia"/>
-                <w:sz w:val="24"/>
-              </w:rPr>
-              <w:t xml:space="preserve">                                签名：</w:t>
-            </w:r>
-          </w:p>
-          <w:p>
-            <w:pPr>
-              <w:spacing w:before="156" w:beforeLines="50"/>
-              <w:rPr>
-                <w:b/>
-                <w:sz w:val="24"/>
-              </w:rPr>
-            </w:pPr>
-            <w:r>
-              <w:rPr>
-                <w:rFonts w:hint="eastAsia"/>
-                <w:sz w:val="24"/>
-              </w:rPr>
-              <w:t xml:space="preserve">                                                   年    月    日</w:t>
+            <w:r>
+              <w:rPr>
+                <w:rFonts w:hint="eastAsia"/>
+                <w:sz w:val="24"/>
+              </w:rPr>
+              <w:t>年</w:t>
+            </w:r>
+            <w:r>
+              <w:rPr>
+                <w:rFonts w:hint="eastAsia"/>
+                <w:sz w:val="24"/>
+              </w:rPr>
+              <w:t xml:space="preserve">  </w:t>
+            </w:r>
+            <w:r>
+              <w:rPr>
+                <w:rFonts w:hint="eastAsia"/>
+                <w:sz w:val="24"/>
+              </w:rPr>
+              <w:t>3</w:t>
+            </w:r>
+            <w:r>
+              <w:rPr>
+                <w:rFonts w:hint="eastAsia"/>
+                <w:sz w:val="24"/>
+              </w:rPr>
+              <w:t xml:space="preserve">  </w:t>
+            </w:r>
+            <w:r>
+              <w:rPr>
+                <w:rFonts w:hint="eastAsia"/>
+                <w:sz w:val="24"/>
+              </w:rPr>
+              <w:t>月</w:t>
+            </w:r>
+            <w:r>
+              <w:rPr>
+                <w:rFonts w:hint="eastAsia"/>
+                <w:sz w:val="24"/>
+              </w:rPr>
+              <w:t xml:space="preserve">  </w:t>
+            </w:r>
+            <w:r>
+              <w:rPr>
+                <w:rFonts w:hint="eastAsia"/>
+                <w:sz w:val="24"/>
+              </w:rPr>
+              <w:t>10</w:t>
+            </w:r>
+            <w:r>
+              <w:rPr>
+                <w:rFonts w:hint="eastAsia"/>
+                <w:sz w:val="24"/>
+              </w:rPr>
+              <w:t xml:space="preserve">  </w:t>
+            </w:r>
+            <w:r>
+              <w:rPr>
+                <w:rFonts w:hint="eastAsia"/>
+                <w:sz w:val="24"/>
+              </w:rPr>
+              <w:t>日</w:t>
             </w:r>
           </w:p>
         </w:tc>
       </w:tr>
       <w:tr>
-        <w:tblPrEx>
-          <w:tblBorders>
-            <w:top w:val="single" w:color="auto" w:sz="4" w:space="0"/>
-            <w:left w:val="single" w:color="auto" w:sz="4" w:space="0"/>
-            <w:bottom w:val="single" w:color="auto" w:sz="4" w:space="0"/>
-            <w:right w:val="single" w:color="auto" w:sz="4" w:space="0"/>
-            <w:insideH w:val="single" w:color="auto" w:sz="4" w:space="0"/>
-            <w:insideV w:val="single" w:color="auto" w:sz="4" w:space="0"/>
-          </w:tblBorders>
-          <w:tblCellMar>
-            <w:top w:w="0" w:type="dxa"/>
-            <w:left w:w="108" w:type="dxa"/>
-            <w:bottom w:w="0" w:type="dxa"/>
-            <w:right w:w="108" w:type="dxa"/>
-          </w:tblCellMar>
-        </w:tblPrEx>
         <w:trPr>
           <w:cantSplit/>
-          <w:trHeight w:val="2234" w:hRule="atLeast"/>
+          <w:trHeight w:val="2234"/>
           <w:jc w:val="center"/>
         </w:trPr>
         <w:tc>
@@ -5706,7 +8660,7 @@
           </w:tcPr>
           <w:p>
             <w:pPr>
-              <w:spacing w:before="156" w:beforeLines="50"/>
+              <w:spacing w:beforeLines="50" w:before="156"/>
               <w:rPr>
                 <w:b/>
                 <w:sz w:val="24"/>
@@ -5749,7 +8703,7 @@
           </w:p>
           <w:p>
             <w:pPr>
-              <w:spacing w:before="156" w:beforeLines="50" w:line="360" w:lineRule="auto"/>
+              <w:spacing w:beforeLines="50" w:before="156" w:line="360" w:lineRule="auto"/>
               <w:rPr>
                 <w:b/>
                 <w:szCs w:val="21"/>
@@ -5758,7 +8712,7 @@
           </w:p>
           <w:p>
             <w:pPr>
-              <w:spacing w:before="156" w:beforeLines="50" w:line="360" w:lineRule="auto"/>
+              <w:spacing w:beforeLines="50" w:before="156" w:line="360" w:lineRule="auto"/>
               <w:rPr>
                 <w:b/>
                 <w:szCs w:val="21"/>
@@ -5767,7 +8721,7 @@
           </w:p>
           <w:p>
             <w:pPr>
-              <w:spacing w:before="156" w:beforeLines="50" w:line="360" w:lineRule="auto"/>
+              <w:spacing w:beforeLines="50" w:before="156" w:line="360" w:lineRule="auto"/>
               <w:rPr>
                 <w:b/>
                 <w:szCs w:val="21"/>
@@ -5776,7 +8730,7 @@
           </w:p>
           <w:p>
             <w:pPr>
-              <w:ind w:firstLine="3720" w:firstLineChars="1550"/>
+              <w:ind w:firstLineChars="1550" w:firstLine="3720"/>
               <w:jc w:val="left"/>
               <w:rPr>
                 <w:sz w:val="24"/>
@@ -5785,7 +8739,7 @@
           </w:p>
           <w:p>
             <w:pPr>
-              <w:ind w:firstLine="3720" w:firstLineChars="1550"/>
+              <w:ind w:firstLineChars="1550" w:firstLine="3720"/>
               <w:jc w:val="left"/>
               <w:rPr>
                 <w:sz w:val="24"/>
@@ -5796,12 +8750,19 @@
                 <w:rFonts w:hint="eastAsia"/>
                 <w:sz w:val="24"/>
               </w:rPr>
-              <w:t xml:space="preserve">负责人签名： </w:t>
-            </w:r>
-          </w:p>
-          <w:p>
-            <w:pPr>
-              <w:spacing w:before="156" w:beforeLines="50"/>
+              <w:t>负责人签名：</w:t>
+            </w:r>
+            <w:r>
+              <w:rPr>
+                <w:rFonts w:hint="eastAsia"/>
+                <w:sz w:val="24"/>
+              </w:rPr>
+              <w:t xml:space="preserve"> </w:t>
+            </w:r>
+          </w:p>
+          <w:p>
+            <w:pPr>
+              <w:spacing w:beforeLines="50" w:before="156"/>
               <w:rPr>
                 <w:b/>
                 <w:sz w:val="24"/>
@@ -5812,30 +8773,49 @@
                 <w:rFonts w:hint="eastAsia"/>
                 <w:sz w:val="24"/>
               </w:rPr>
-              <w:t xml:space="preserve">                                                   年    月    日</w:t>
+              <w:t xml:space="preserve">                                                   </w:t>
+            </w:r>
+            <w:r>
+              <w:rPr>
+                <w:rFonts w:hint="eastAsia"/>
+                <w:sz w:val="24"/>
+              </w:rPr>
+              <w:t>年</w:t>
+            </w:r>
+            <w:r>
+              <w:rPr>
+                <w:rFonts w:hint="eastAsia"/>
+                <w:sz w:val="24"/>
+              </w:rPr>
+              <w:t xml:space="preserve">    </w:t>
+            </w:r>
+            <w:r>
+              <w:rPr>
+                <w:rFonts w:hint="eastAsia"/>
+                <w:sz w:val="24"/>
+              </w:rPr>
+              <w:t>月</w:t>
+            </w:r>
+            <w:r>
+              <w:rPr>
+                <w:rFonts w:hint="eastAsia"/>
+                <w:sz w:val="24"/>
+              </w:rPr>
+              <w:t xml:space="preserve">    </w:t>
+            </w:r>
+            <w:r>
+              <w:rPr>
+                <w:rFonts w:hint="eastAsia"/>
+                <w:sz w:val="24"/>
+              </w:rPr>
+              <w:t>日</w:t>
             </w:r>
           </w:p>
         </w:tc>
       </w:tr>
       <w:tr>
-        <w:tblPrEx>
-          <w:tblBorders>
-            <w:top w:val="single" w:color="auto" w:sz="4" w:space="0"/>
-            <w:left w:val="single" w:color="auto" w:sz="4" w:space="0"/>
-            <w:bottom w:val="single" w:color="auto" w:sz="4" w:space="0"/>
-            <w:right w:val="single" w:color="auto" w:sz="4" w:space="0"/>
-            <w:insideH w:val="single" w:color="auto" w:sz="4" w:space="0"/>
-            <w:insideV w:val="single" w:color="auto" w:sz="4" w:space="0"/>
-          </w:tblBorders>
-          <w:tblCellMar>
-            <w:top w:w="0" w:type="dxa"/>
-            <w:left w:w="108" w:type="dxa"/>
-            <w:bottom w:w="0" w:type="dxa"/>
-            <w:right w:w="108" w:type="dxa"/>
-          </w:tblCellMar>
-        </w:tblPrEx>
         <w:trPr>
-          <w:trHeight w:val="2236" w:hRule="atLeast"/>
+          <w:trHeight w:val="2236"/>
           <w:jc w:val="center"/>
         </w:trPr>
         <w:tc>
@@ -5845,7 +8825,7 @@
           </w:tcPr>
           <w:p>
             <w:pPr>
-              <w:spacing w:before="156" w:beforeLines="50"/>
+              <w:spacing w:beforeLines="50" w:before="156"/>
               <w:rPr>
                 <w:b/>
                 <w:sz w:val="24"/>
@@ -5857,6 +8837,7 @@
                 <w:b/>
                 <w:sz w:val="24"/>
               </w:rPr>
+              <w:lastRenderedPageBreak/>
               <w:t>十三、学校评审意见</w:t>
             </w:r>
           </w:p>
@@ -5933,24 +8914,73 @@
             </w:pPr>
             <w:r>
               <w:rPr>
-                <w:rFonts w:hint="eastAsia" w:ascii="宋体" w:hAnsi="宋体"/>
-                <w:sz w:val="24"/>
-              </w:rPr>
-              <w:t xml:space="preserve">                           负责人签名： </w:t>
-            </w:r>
-          </w:p>
-          <w:p>
-            <w:pPr>
-              <w:rPr>
-                <w:sz w:val="24"/>
-              </w:rPr>
-            </w:pPr>
-            <w:r>
-              <w:rPr>
-                <w:rFonts w:hint="eastAsia"/>
-                <w:sz w:val="24"/>
-              </w:rPr>
-              <w:t xml:space="preserve">                                                     年    月    日</w:t>
+                <w:rFonts w:ascii="宋体" w:hAnsi="宋体" w:hint="eastAsia"/>
+                <w:sz w:val="24"/>
+              </w:rPr>
+              <w:t xml:space="preserve">                           </w:t>
+            </w:r>
+            <w:r>
+              <w:rPr>
+                <w:rFonts w:ascii="宋体" w:hAnsi="宋体" w:hint="eastAsia"/>
+                <w:sz w:val="24"/>
+              </w:rPr>
+              <w:t>负责人签名：</w:t>
+            </w:r>
+            <w:r>
+              <w:rPr>
+                <w:rFonts w:ascii="宋体" w:hAnsi="宋体" w:hint="eastAsia"/>
+                <w:sz w:val="24"/>
+              </w:rPr>
+              <w:t xml:space="preserve"> </w:t>
+            </w:r>
+          </w:p>
+          <w:p>
+            <w:pPr>
+              <w:rPr>
+                <w:sz w:val="24"/>
+              </w:rPr>
+            </w:pPr>
+            <w:r>
+              <w:rPr>
+                <w:rFonts w:hint="eastAsia"/>
+                <w:sz w:val="24"/>
+              </w:rPr>
+              <w:t xml:space="preserve">                                                     </w:t>
+            </w:r>
+            <w:r>
+              <w:rPr>
+                <w:rFonts w:hint="eastAsia"/>
+                <w:sz w:val="24"/>
+              </w:rPr>
+              <w:t>年</w:t>
+            </w:r>
+            <w:r>
+              <w:rPr>
+                <w:rFonts w:hint="eastAsia"/>
+                <w:sz w:val="24"/>
+              </w:rPr>
+              <w:t xml:space="preserve">    </w:t>
+            </w:r>
+            <w:r>
+              <w:rPr>
+                <w:rFonts w:hint="eastAsia"/>
+                <w:sz w:val="24"/>
+              </w:rPr>
+              <w:t>月</w:t>
+            </w:r>
+            <w:r>
+              <w:rPr>
+                <w:rFonts w:hint="eastAsia"/>
+                <w:sz w:val="24"/>
+              </w:rPr>
+              <w:t xml:space="preserve">    </w:t>
+            </w:r>
+            <w:r>
+              <w:rPr>
+                <w:rFonts w:hint="eastAsia"/>
+                <w:sz w:val="24"/>
+              </w:rPr>
+              <w:t>日</w:t>
             </w:r>
           </w:p>
         </w:tc>
@@ -5960,18 +8990,37 @@
     <w:sectPr>
       <w:pgSz w:w="11906" w:h="16838"/>
       <w:pgMar w:top="1134" w:right="1418" w:bottom="1134" w:left="1418" w:header="851" w:footer="992" w:gutter="0"/>
-      <w:cols w:space="720" w:num="1"/>
-      <w:docGrid w:type="lines" w:linePitch="312" w:charSpace="0"/>
+      <w:cols w:space="720"/>
+      <w:docGrid w:type="lines" w:linePitch="312"/>
     </w:sectPr>
   </w:body>
 </w:document>
 </file>
 
+<file path=word/endnotes.xml><?xml version="1.0" encoding="utf-8"?>
+<w:endnotes xmlns:wpc="http://schemas.microsoft.com/office/word/2010/wordprocessingCanvas" xmlns:mc="http://schemas.openxmlformats.org/markup-compatibility/2006" xmlns:o="urn:schemas-microsoft-com:office:office" xmlns:r="http://schemas.openxmlformats.org/officeDocument/2006/relationships" xmlns:m="http://schemas.openxmlformats.org/officeDocument/2006/math" xmlns:v="urn:schemas-microsoft-com:vml" xmlns:wp14="http://schemas.microsoft.com/office/word/2010/wordprocessingDrawing" xmlns:wp="http://schemas.openxmlformats.org/drawingml/2006/wordprocessingDrawing" xmlns:w10="urn:schemas-microsoft-com:office:word" xmlns:w="http://schemas.openxmlformats.org/wordprocessingml/2006/main" xmlns:w14="http://schemas.microsoft.com/office/word/2010/wordml" xmlns:wpg="http://schemas.microsoft.com/office/word/2010/wordprocessingGroup" xmlns:wpi="http://schemas.microsoft.com/office/word/2010/wordprocessingInk" xmlns:wne="http://schemas.microsoft.com/office/word/2006/wordml" xmlns:wps="http://schemas.microsoft.com/office/word/2010/wordprocessingShape" mc:Ignorable="w14 wp14">
+  <w:endnote w:type="separator" w:id="-1">
+    <w:p>
+      <w:r>
+        <w:separator/>
+      </w:r>
+    </w:p>
+  </w:endnote>
+  <w:endnote w:type="continuationSeparator" w:id="0">
+    <w:p>
+      <w:r>
+        <w:continuationSeparator/>
+      </w:r>
+    </w:p>
+  </w:endnote>
+</w:endnotes>
+</file>
+
 <file path=word/footer1.xml><?xml version="1.0" encoding="utf-8"?>
-<w:ftr xmlns:wpc="http://schemas.microsoft.com/office/word/2010/wordprocessingCanvas" xmlns:mc="http://schemas.openxmlformats.org/markup-compatibility/2006" xmlns:o="urn:schemas-microsoft-com:office:office" xmlns:r="http://schemas.openxmlformats.org/officeDocument/2006/relationships" xmlns:m="http://schemas.openxmlformats.org/officeDocument/2006/math" xmlns:v="urn:schemas-microsoft-com:vml" xmlns:wp14="http://schemas.microsoft.com/office/word/2010/wordprocessingDrawing" xmlns:wp="http://schemas.openxmlformats.org/drawingml/2006/wordprocessingDrawing" xmlns:w10="urn:schemas-microsoft-com:office:word" xmlns:w="http://schemas.openxmlformats.org/wordprocessingml/2006/main" xmlns:w14="http://schemas.microsoft.com/office/word/2010/wordml" xmlns:w15="http://schemas.microsoft.com/office/word/2012/wordml" xmlns:wpg="http://schemas.microsoft.com/office/word/2010/wordprocessingGroup" xmlns:wpi="http://schemas.microsoft.com/office/word/2010/wordprocessingInk" xmlns:wne="http://schemas.microsoft.com/office/word/2006/wordml" xmlns:wps="http://schemas.microsoft.com/office/word/2010/wordprocessingShape" xmlns:wpsCustomData="http://www.wps.cn/officeDocument/2013/wpsCustomData" mc:Ignorable="w14 w15 wp14">
+<w:ftr xmlns:wpc="http://schemas.microsoft.com/office/word/2010/wordprocessingCanvas" xmlns:mc="http://schemas.openxmlformats.org/markup-compatibility/2006" xmlns:o="urn:schemas-microsoft-com:office:office" xmlns:r="http://schemas.openxmlformats.org/officeDocument/2006/relationships" xmlns:m="http://schemas.openxmlformats.org/officeDocument/2006/math" xmlns:v="urn:schemas-microsoft-com:vml" xmlns:wp14="http://schemas.microsoft.com/office/word/2010/wordprocessingDrawing" xmlns:wp="http://schemas.openxmlformats.org/drawingml/2006/wordprocessingDrawing" xmlns:w10="urn:schemas-microsoft-com:office:word" xmlns:w="http://schemas.openxmlformats.org/wordprocessingml/2006/main" xmlns:w14="http://schemas.microsoft.com/office/word/2010/wordml" xmlns:wpg="http://schemas.microsoft.com/office/word/2010/wordprocessingGroup" xmlns:wpi="http://schemas.microsoft.com/office/word/2010/wordprocessingInk" xmlns:wne="http://schemas.microsoft.com/office/word/2006/wordml" xmlns:wps="http://schemas.microsoft.com/office/word/2010/wordprocessingShape" mc:Ignorable="w14 wp14">
   <w:p>
     <w:pPr>
-      <w:pStyle w:val="3"/>
+      <w:pStyle w:val="a4"/>
       <w:framePr w:wrap="around" w:vAnchor="text" w:hAnchor="margin" w:xAlign="center" w:yAlign="top"/>
     </w:pPr>
     <w:r>
@@ -5984,7 +9033,10 @@
       <w:fldChar w:fldCharType="separate"/>
     </w:r>
     <w:r>
-      <w:t>2</w:t>
+      <w:rPr>
+        <w:noProof/>
+      </w:rPr>
+      <w:t>7</w:t>
     </w:r>
     <w:r>
       <w:fldChar w:fldCharType="end"/>
@@ -5992,10 +9044,29 @@
   </w:p>
   <w:p>
     <w:pPr>
-      <w:pStyle w:val="3"/>
+      <w:pStyle w:val="a4"/>
     </w:pPr>
   </w:p>
 </w:ftr>
+</file>
+
+<file path=word/footnotes.xml><?xml version="1.0" encoding="utf-8"?>
+<w:footnotes xmlns:wpc="http://schemas.microsoft.com/office/word/2010/wordprocessingCanvas" xmlns:mc="http://schemas.openxmlformats.org/markup-compatibility/2006" xmlns:o="urn:schemas-microsoft-com:office:office" xmlns:r="http://schemas.openxmlformats.org/officeDocument/2006/relationships" xmlns:m="http://schemas.openxmlformats.org/officeDocument/2006/math" xmlns:v="urn:schemas-microsoft-com:vml" xmlns:wp14="http://schemas.microsoft.com/office/word/2010/wordprocessingDrawing" xmlns:wp="http://schemas.openxmlformats.org/drawingml/2006/wordprocessingDrawing" xmlns:w10="urn:schemas-microsoft-com:office:word" xmlns:w="http://schemas.openxmlformats.org/wordprocessingml/2006/main" xmlns:w14="http://schemas.microsoft.com/office/word/2010/wordml" xmlns:wpg="http://schemas.microsoft.com/office/word/2010/wordprocessingGroup" xmlns:wpi="http://schemas.microsoft.com/office/word/2010/wordprocessingInk" xmlns:wne="http://schemas.microsoft.com/office/word/2006/wordml" xmlns:wps="http://schemas.microsoft.com/office/word/2010/wordprocessingShape" mc:Ignorable="w14 wp14">
+  <w:footnote w:type="separator" w:id="-1">
+    <w:p>
+      <w:r>
+        <w:separator/>
+      </w:r>
+    </w:p>
+  </w:footnote>
+  <w:footnote w:type="continuationSeparator" w:id="0">
+    <w:p>
+      <w:r>
+        <w:continuationSeparator/>
+      </w:r>
+    </w:p>
+  </w:footnote>
+</w:footnotes>
 </file>
 
 <file path=word/numbering.xml><?xml version="1.0" encoding="utf-8"?>
@@ -6004,7 +9075,7 @@
     <w:nsid w:val="04FE45D3"/>
     <w:multiLevelType w:val="multilevel"/>
     <w:tmpl w:val="04FE45D3"/>
-    <w:lvl w:ilvl="0" w:tentative="0">
+    <w:lvl w:ilvl="0">
       <w:start w:val="1"/>
       <w:numFmt w:val="decimal"/>
       <w:lvlText w:val="%1."/>
@@ -6016,7 +9087,7 @@
         <w:rFonts w:hint="default"/>
       </w:rPr>
     </w:lvl>
-    <w:lvl w:ilvl="1" w:tentative="0">
+    <w:lvl w:ilvl="1">
       <w:start w:val="1"/>
       <w:numFmt w:val="lowerLetter"/>
       <w:lvlText w:val="%2)"/>
@@ -6025,7 +9096,7 @@
         <w:ind w:left="1155" w:hanging="420"/>
       </w:pPr>
     </w:lvl>
-    <w:lvl w:ilvl="2" w:tentative="0">
+    <w:lvl w:ilvl="2">
       <w:start w:val="1"/>
       <w:numFmt w:val="lowerRoman"/>
       <w:lvlText w:val="%3."/>
@@ -6034,7 +9105,7 @@
         <w:ind w:left="1575" w:hanging="420"/>
       </w:pPr>
     </w:lvl>
-    <w:lvl w:ilvl="3" w:tentative="0">
+    <w:lvl w:ilvl="3">
       <w:start w:val="1"/>
       <w:numFmt w:val="decimal"/>
       <w:lvlText w:val="%4."/>
@@ -6043,7 +9114,7 @@
         <w:ind w:left="1995" w:hanging="420"/>
       </w:pPr>
     </w:lvl>
-    <w:lvl w:ilvl="4" w:tentative="0">
+    <w:lvl w:ilvl="4">
       <w:start w:val="1"/>
       <w:numFmt w:val="lowerLetter"/>
       <w:lvlText w:val="%5)"/>
@@ -6052,7 +9123,7 @@
         <w:ind w:left="2415" w:hanging="420"/>
       </w:pPr>
     </w:lvl>
-    <w:lvl w:ilvl="5" w:tentative="0">
+    <w:lvl w:ilvl="5">
       <w:start w:val="1"/>
       <w:numFmt w:val="lowerRoman"/>
       <w:lvlText w:val="%6."/>
@@ -6061,7 +9132,7 @@
         <w:ind w:left="2835" w:hanging="420"/>
       </w:pPr>
     </w:lvl>
-    <w:lvl w:ilvl="6" w:tentative="0">
+    <w:lvl w:ilvl="6">
       <w:start w:val="1"/>
       <w:numFmt w:val="decimal"/>
       <w:lvlText w:val="%7."/>
@@ -6070,7 +9141,7 @@
         <w:ind w:left="3255" w:hanging="420"/>
       </w:pPr>
     </w:lvl>
-    <w:lvl w:ilvl="7" w:tentative="0">
+    <w:lvl w:ilvl="7">
       <w:start w:val="1"/>
       <w:numFmt w:val="lowerLetter"/>
       <w:lvlText w:val="%8)"/>
@@ -6079,7 +9150,7 @@
         <w:ind w:left="3675" w:hanging="420"/>
       </w:pPr>
     </w:lvl>
-    <w:lvl w:ilvl="8" w:tentative="0">
+    <w:lvl w:ilvl="8">
       <w:start w:val="1"/>
       <w:numFmt w:val="lowerRoman"/>
       <w:lvlText w:val="%9."/>
@@ -6096,292 +9167,187 @@
 </file>
 
 <file path=word/styles.xml><?xml version="1.0" encoding="utf-8"?>
-<w:styles xmlns:mc="http://schemas.openxmlformats.org/markup-compatibility/2006" xmlns:o="urn:schemas-microsoft-com:office:office" xmlns:r="http://schemas.openxmlformats.org/officeDocument/2006/relationships" xmlns:m="http://schemas.openxmlformats.org/officeDocument/2006/math" xmlns:v="urn:schemas-microsoft-com:vml" xmlns:w="http://schemas.openxmlformats.org/wordprocessingml/2006/main" xmlns:w14="http://schemas.microsoft.com/office/word/2010/wordml" xmlns:w10="urn:schemas-microsoft-com:office:word" xmlns:sl="http://schemas.openxmlformats.org/schemaLibrary/2006/main" mc:Ignorable="w14">
+<w:styles xmlns:mc="http://schemas.openxmlformats.org/markup-compatibility/2006" xmlns:r="http://schemas.openxmlformats.org/officeDocument/2006/relationships" xmlns:w="http://schemas.openxmlformats.org/wordprocessingml/2006/main" xmlns:w14="http://schemas.microsoft.com/office/word/2010/wordml" mc:Ignorable="w14">
   <w:docDefaults>
     <w:rPrDefault>
       <w:rPr>
-        <w:rFonts w:ascii="Times New Roman" w:hAnsi="Times New Roman" w:eastAsia="宋体" w:cs="Times New Roman"/>
+        <w:rFonts w:ascii="Times New Roman" w:eastAsia="宋体" w:hAnsi="Times New Roman" w:cs="Times New Roman"/>
+        <w:lang w:val="en-US" w:eastAsia="zh-CN" w:bidi="ar-SA"/>
       </w:rPr>
     </w:rPrDefault>
+    <w:pPrDefault/>
   </w:docDefaults>
-  <w:latentStyles w:count="260" w:defQFormat="0" w:defUnhideWhenUsed="1" w:defSemiHidden="1" w:defUIPriority="99" w:defLockedState="0">
-    <w:lsdException w:qFormat="1" w:unhideWhenUsed="0" w:uiPriority="0" w:semiHidden="0" w:name="Normal"/>
-    <w:lsdException w:qFormat="1" w:unhideWhenUsed="0" w:uiPriority="0" w:semiHidden="0" w:name="heading 1"/>
-    <w:lsdException w:qFormat="1" w:uiPriority="0" w:name="heading 2"/>
-    <w:lsdException w:qFormat="1" w:uiPriority="0" w:name="heading 3"/>
-    <w:lsdException w:qFormat="1" w:uiPriority="0" w:name="heading 4"/>
-    <w:lsdException w:qFormat="1" w:uiPriority="0" w:name="heading 5"/>
-    <w:lsdException w:qFormat="1" w:uiPriority="0" w:name="heading 6"/>
-    <w:lsdException w:qFormat="1" w:uiPriority="0" w:name="heading 7"/>
-    <w:lsdException w:qFormat="1" w:uiPriority="0" w:name="heading 8"/>
-    <w:lsdException w:qFormat="1" w:uiPriority="0" w:name="heading 9"/>
-    <w:lsdException w:uiPriority="0" w:name="index 1"/>
-    <w:lsdException w:uiPriority="0" w:name="index 2"/>
-    <w:lsdException w:uiPriority="0" w:name="index 3"/>
-    <w:lsdException w:uiPriority="0" w:name="index 4"/>
-    <w:lsdException w:uiPriority="0" w:name="index 5"/>
-    <w:lsdException w:uiPriority="0" w:name="index 6"/>
-    <w:lsdException w:uiPriority="0" w:name="index 7"/>
-    <w:lsdException w:uiPriority="0" w:name="index 8"/>
-    <w:lsdException w:uiPriority="0" w:name="index 9"/>
-    <w:lsdException w:uiPriority="0" w:name="toc 1"/>
-    <w:lsdException w:uiPriority="0" w:name="toc 2"/>
-    <w:lsdException w:uiPriority="0" w:name="toc 3"/>
-    <w:lsdException w:uiPriority="0" w:name="toc 4"/>
-    <w:lsdException w:uiPriority="0" w:name="toc 5"/>
-    <w:lsdException w:uiPriority="0" w:name="toc 6"/>
-    <w:lsdException w:uiPriority="0" w:name="toc 7"/>
-    <w:lsdException w:uiPriority="0" w:name="toc 8"/>
-    <w:lsdException w:uiPriority="0" w:name="toc 9"/>
-    <w:lsdException w:uiPriority="0" w:name="Normal Indent"/>
-    <w:lsdException w:uiPriority="0" w:name="footnote text"/>
-    <w:lsdException w:uiPriority="0" w:name="annotation text"/>
-    <w:lsdException w:unhideWhenUsed="0" w:uiPriority="0" w:semiHidden="0" w:name="header"/>
-    <w:lsdException w:unhideWhenUsed="0" w:uiPriority="0" w:semiHidden="0" w:name="footer"/>
-    <w:lsdException w:uiPriority="0" w:name="index heading"/>
-    <w:lsdException w:qFormat="1" w:uiPriority="0" w:name="caption"/>
-    <w:lsdException w:uiPriority="0" w:name="table of figures"/>
-    <w:lsdException w:uiPriority="0" w:name="envelope address"/>
-    <w:lsdException w:uiPriority="0" w:name="envelope return"/>
-    <w:lsdException w:uiPriority="0" w:name="footnote reference"/>
-    <w:lsdException w:uiPriority="0" w:name="annotation reference"/>
-    <w:lsdException w:uiPriority="0" w:name="line number"/>
-    <w:lsdException w:uiPriority="0" w:name="page number"/>
-    <w:lsdException w:uiPriority="0" w:name="endnote reference"/>
-    <w:lsdException w:uiPriority="0" w:name="endnote text"/>
-    <w:lsdException w:uiPriority="0" w:name="table of authorities"/>
-    <w:lsdException w:uiPriority="0" w:name="macro"/>
-    <w:lsdException w:uiPriority="0" w:name="toa heading"/>
-    <w:lsdException w:uiPriority="0" w:name="List"/>
-    <w:lsdException w:uiPriority="0" w:name="List Bullet"/>
-    <w:lsdException w:unhideWhenUsed="0" w:uiPriority="0" w:semiHidden="0" w:name="List Number"/>
-    <w:lsdException w:uiPriority="0" w:name="List 2"/>
-    <w:lsdException w:uiPriority="0" w:name="List 3"/>
-    <w:lsdException w:unhideWhenUsed="0" w:uiPriority="0" w:semiHidden="0" w:name="List 4"/>
-    <w:lsdException w:unhideWhenUsed="0" w:uiPriority="0" w:semiHidden="0" w:name="List 5"/>
-    <w:lsdException w:uiPriority="0" w:name="List Bullet 2"/>
-    <w:lsdException w:uiPriority="0" w:name="List Bullet 3"/>
-    <w:lsdException w:uiPriority="0" w:name="List Bullet 4"/>
-    <w:lsdException w:uiPriority="0" w:name="List Bullet 5"/>
-    <w:lsdException w:uiPriority="0" w:name="List Number 2"/>
-    <w:lsdException w:uiPriority="0" w:name="List Number 3"/>
-    <w:lsdException w:uiPriority="0" w:name="List Number 4"/>
-    <w:lsdException w:uiPriority="0" w:name="List Number 5"/>
-    <w:lsdException w:qFormat="1" w:unhideWhenUsed="0" w:uiPriority="0" w:semiHidden="0" w:name="Title"/>
-    <w:lsdException w:uiPriority="0" w:name="Closing"/>
-    <w:lsdException w:uiPriority="0" w:name="Signature"/>
-    <w:lsdException w:uiPriority="1" w:name="Default Paragraph Font"/>
-    <w:lsdException w:unhideWhenUsed="0" w:uiPriority="0" w:semiHidden="0" w:name="Body Text"/>
-    <w:lsdException w:uiPriority="0" w:name="Body Text Indent"/>
-    <w:lsdException w:uiPriority="0" w:name="List Continue"/>
-    <w:lsdException w:uiPriority="0" w:name="List Continue 2"/>
-    <w:lsdException w:uiPriority="0" w:name="List Continue 3"/>
-    <w:lsdException w:uiPriority="0" w:name="List Continue 4"/>
-    <w:lsdException w:uiPriority="0" w:name="List Continue 5"/>
-    <w:lsdException w:uiPriority="0" w:name="Message Header"/>
-    <w:lsdException w:qFormat="1" w:unhideWhenUsed="0" w:uiPriority="0" w:semiHidden="0" w:name="Subtitle"/>
-    <w:lsdException w:unhideWhenUsed="0" w:uiPriority="0" w:semiHidden="0" w:name="Salutation"/>
-    <w:lsdException w:unhideWhenUsed="0" w:uiPriority="0" w:semiHidden="0" w:name="Date"/>
-    <w:lsdException w:unhideWhenUsed="0" w:uiPriority="0" w:semiHidden="0" w:name="Body Text First Indent"/>
-    <w:lsdException w:uiPriority="0" w:name="Body Text First Indent 2"/>
-    <w:lsdException w:uiPriority="0" w:name="Note Heading"/>
-    <w:lsdException w:uiPriority="0" w:name="Body Text 2"/>
-    <w:lsdException w:uiPriority="0" w:name="Body Text 3"/>
-    <w:lsdException w:uiPriority="0" w:name="Body Text Indent 2"/>
-    <w:lsdException w:uiPriority="0" w:name="Body Text Indent 3"/>
-    <w:lsdException w:uiPriority="0" w:name="Block Text"/>
-    <w:lsdException w:uiPriority="0" w:name="Hyperlink"/>
-    <w:lsdException w:uiPriority="0" w:name="FollowedHyperlink"/>
-    <w:lsdException w:qFormat="1" w:unhideWhenUsed="0" w:uiPriority="0" w:semiHidden="0" w:name="Strong"/>
-    <w:lsdException w:qFormat="1" w:unhideWhenUsed="0" w:uiPriority="0" w:semiHidden="0" w:name="Emphasis"/>
-    <w:lsdException w:uiPriority="0" w:name="Document Map"/>
-    <w:lsdException w:uiPriority="0" w:name="Plain Text"/>
-    <w:lsdException w:uiPriority="0" w:name="E-mail Signature"/>
-    <w:lsdException w:uiPriority="0" w:name="Normal (Web)"/>
-    <w:lsdException w:uiPriority="0" w:name="HTML Acronym"/>
-    <w:lsdException w:uiPriority="0" w:name="HTML Address"/>
-    <w:lsdException w:uiPriority="0" w:name="HTML Cite"/>
-    <w:lsdException w:uiPriority="0" w:name="HTML Code"/>
-    <w:lsdException w:uiPriority="0" w:name="HTML Definition"/>
-    <w:lsdException w:uiPriority="0" w:name="HTML Keyboard"/>
-    <w:lsdException w:uiPriority="0" w:name="HTML Preformatted"/>
-    <w:lsdException w:uiPriority="0" w:name="HTML Sample"/>
-    <w:lsdException w:uiPriority="0" w:name="HTML Typewriter"/>
-    <w:lsdException w:uiPriority="0" w:name="HTML Variable"/>
-    <w:lsdException w:uiPriority="99" w:name="Normal Table"/>
-    <w:lsdException w:uiPriority="0" w:name="annotation subject"/>
-    <w:lsdException w:uiPriority="0" w:name="Table Simple 1"/>
-    <w:lsdException w:uiPriority="0" w:name="Table Simple 2"/>
-    <w:lsdException w:uiPriority="0" w:name="Table Simple 3"/>
-    <w:lsdException w:uiPriority="0" w:name="Table Classic 1"/>
-    <w:lsdException w:uiPriority="0" w:name="Table Classic 2"/>
-    <w:lsdException w:uiPriority="0" w:name="Table Classic 3"/>
-    <w:lsdException w:uiPriority="0" w:name="Table Classic 4"/>
-    <w:lsdException w:uiPriority="0" w:name="Table Colorful 1"/>
-    <w:lsdException w:uiPriority="0" w:name="Table Colorful 2"/>
-    <w:lsdException w:uiPriority="0" w:name="Table Colorful 3"/>
-    <w:lsdException w:uiPriority="0" w:name="Table Columns 1"/>
-    <w:lsdException w:uiPriority="0" w:name="Table Columns 2"/>
-    <w:lsdException w:uiPriority="0" w:name="Table Columns 3"/>
-    <w:lsdException w:uiPriority="0" w:name="Table Columns 4"/>
-    <w:lsdException w:uiPriority="0" w:name="Table Columns 5"/>
-    <w:lsdException w:uiPriority="0" w:name="Table Grid 1"/>
-    <w:lsdException w:uiPriority="0" w:name="Table Grid 2"/>
-    <w:lsdException w:uiPriority="0" w:name="Table Grid 3"/>
-    <w:lsdException w:uiPriority="0" w:name="Table Grid 4"/>
-    <w:lsdException w:uiPriority="0" w:name="Table Grid 5"/>
-    <w:lsdException w:uiPriority="0" w:name="Table Grid 6"/>
-    <w:lsdException w:uiPriority="0" w:name="Table Grid 7"/>
-    <w:lsdException w:uiPriority="0" w:name="Table Grid 8"/>
-    <w:lsdException w:uiPriority="0" w:name="Table List 1"/>
-    <w:lsdException w:uiPriority="0" w:name="Table List 2"/>
-    <w:lsdException w:uiPriority="0" w:name="Table List 3"/>
-    <w:lsdException w:uiPriority="0" w:name="Table List 4"/>
-    <w:lsdException w:uiPriority="0" w:name="Table List 5"/>
-    <w:lsdException w:uiPriority="0" w:name="Table List 6"/>
-    <w:lsdException w:uiPriority="0" w:name="Table List 7"/>
-    <w:lsdException w:uiPriority="0" w:name="Table List 8"/>
-    <w:lsdException w:uiPriority="0" w:name="Table 3D effects 1"/>
-    <w:lsdException w:uiPriority="0" w:name="Table 3D effects 2"/>
-    <w:lsdException w:uiPriority="0" w:name="Table 3D effects 3"/>
-    <w:lsdException w:uiPriority="0" w:name="Table Contemporary"/>
-    <w:lsdException w:uiPriority="0" w:name="Table Elegant"/>
-    <w:lsdException w:uiPriority="0" w:name="Table Professional"/>
-    <w:lsdException w:uiPriority="0" w:name="Table Subtle 1"/>
-    <w:lsdException w:uiPriority="0" w:name="Table Subtle 2"/>
-    <w:lsdException w:uiPriority="0" w:name="Table Web 1"/>
-    <w:lsdException w:uiPriority="0" w:name="Table Web 2"/>
-    <w:lsdException w:uiPriority="0" w:name="Table Web 3"/>
-    <w:lsdException w:uiPriority="0" w:name="Balloon Text"/>
-    <w:lsdException w:unhideWhenUsed="0" w:uiPriority="0" w:semiHidden="0" w:name="Table Grid"/>
-    <w:lsdException w:uiPriority="0" w:name="Table Theme"/>
-    <w:lsdException w:unhideWhenUsed="0" w:uiPriority="60" w:semiHidden="0" w:name="Light Shading"/>
-    <w:lsdException w:unhideWhenUsed="0" w:uiPriority="61" w:semiHidden="0" w:name="Light List"/>
-    <w:lsdException w:unhideWhenUsed="0" w:uiPriority="62" w:semiHidden="0" w:name="Light Grid"/>
-    <w:lsdException w:unhideWhenUsed="0" w:uiPriority="63" w:semiHidden="0" w:name="Medium Shading 1"/>
-    <w:lsdException w:unhideWhenUsed="0" w:uiPriority="64" w:semiHidden="0" w:name="Medium Shading 2"/>
-    <w:lsdException w:unhideWhenUsed="0" w:uiPriority="65" w:semiHidden="0" w:name="Medium List 1"/>
-    <w:lsdException w:unhideWhenUsed="0" w:uiPriority="66" w:semiHidden="0" w:name="Medium List 2"/>
-    <w:lsdException w:unhideWhenUsed="0" w:uiPriority="67" w:semiHidden="0" w:name="Medium Grid 1"/>
-    <w:lsdException w:unhideWhenUsed="0" w:uiPriority="68" w:semiHidden="0" w:name="Medium Grid 2"/>
-    <w:lsdException w:unhideWhenUsed="0" w:uiPriority="69" w:semiHidden="0" w:name="Medium Grid 3"/>
-    <w:lsdException w:unhideWhenUsed="0" w:uiPriority="70" w:semiHidden="0" w:name="Dark List"/>
-    <w:lsdException w:unhideWhenUsed="0" w:uiPriority="71" w:semiHidden="0" w:name="Colorful Shading"/>
-    <w:lsdException w:unhideWhenUsed="0" w:uiPriority="72" w:semiHidden="0" w:name="Colorful List"/>
-    <w:lsdException w:unhideWhenUsed="0" w:uiPriority="73" w:semiHidden="0" w:name="Colorful Grid"/>
-    <w:lsdException w:unhideWhenUsed="0" w:uiPriority="60" w:semiHidden="0" w:name="Light Shading Accent 1"/>
-    <w:lsdException w:unhideWhenUsed="0" w:uiPriority="61" w:semiHidden="0" w:name="Light List Accent 1"/>
-    <w:lsdException w:unhideWhenUsed="0" w:uiPriority="62" w:semiHidden="0" w:name="Light Grid Accent 1"/>
-    <w:lsdException w:unhideWhenUsed="0" w:uiPriority="63" w:semiHidden="0" w:name="Medium Shading 1 Accent 1"/>
-    <w:lsdException w:unhideWhenUsed="0" w:uiPriority="64" w:semiHidden="0" w:name="Medium Shading 2 Accent 1"/>
-    <w:lsdException w:unhideWhenUsed="0" w:uiPriority="65" w:semiHidden="0" w:name="Medium List 1 Accent 1"/>
-    <w:lsdException w:unhideWhenUsed="0" w:uiPriority="99" w:semiHidden="0" w:name="List Paragraph"/>
-    <w:lsdException w:unhideWhenUsed="0" w:uiPriority="66" w:semiHidden="0" w:name="Medium List 2 Accent 1"/>
-    <w:lsdException w:unhideWhenUsed="0" w:uiPriority="67" w:semiHidden="0" w:name="Medium Grid 1 Accent 1"/>
-    <w:lsdException w:unhideWhenUsed="0" w:uiPriority="68" w:semiHidden="0" w:name="Medium Grid 2 Accent 1"/>
-    <w:lsdException w:unhideWhenUsed="0" w:uiPriority="69" w:semiHidden="0" w:name="Medium Grid 3 Accent 1"/>
-    <w:lsdException w:unhideWhenUsed="0" w:uiPriority="70" w:semiHidden="0" w:name="Dark List Accent 1"/>
-    <w:lsdException w:unhideWhenUsed="0" w:uiPriority="71" w:semiHidden="0" w:name="Colorful Shading Accent 1"/>
-    <w:lsdException w:unhideWhenUsed="0" w:uiPriority="72" w:semiHidden="0" w:name="Colorful List Accent 1"/>
-    <w:lsdException w:unhideWhenUsed="0" w:uiPriority="73" w:semiHidden="0" w:name="Colorful Grid Accent 1"/>
-    <w:lsdException w:unhideWhenUsed="0" w:uiPriority="60" w:semiHidden="0" w:name="Light Shading Accent 2"/>
-    <w:lsdException w:unhideWhenUsed="0" w:uiPriority="61" w:semiHidden="0" w:name="Light List Accent 2"/>
-    <w:lsdException w:unhideWhenUsed="0" w:uiPriority="62" w:semiHidden="0" w:name="Light Grid Accent 2"/>
-    <w:lsdException w:unhideWhenUsed="0" w:uiPriority="63" w:semiHidden="0" w:name="Medium Shading 1 Accent 2"/>
-    <w:lsdException w:unhideWhenUsed="0" w:uiPriority="64" w:semiHidden="0" w:name="Medium Shading 2 Accent 2"/>
-    <w:lsdException w:unhideWhenUsed="0" w:uiPriority="65" w:semiHidden="0" w:name="Medium List 1 Accent 2"/>
-    <w:lsdException w:unhideWhenUsed="0" w:uiPriority="66" w:semiHidden="0" w:name="Medium List 2 Accent 2"/>
-    <w:lsdException w:unhideWhenUsed="0" w:uiPriority="67" w:semiHidden="0" w:name="Medium Grid 1 Accent 2"/>
-    <w:lsdException w:unhideWhenUsed="0" w:uiPriority="68" w:semiHidden="0" w:name="Medium Grid 2 Accent 2"/>
-    <w:lsdException w:unhideWhenUsed="0" w:uiPriority="69" w:semiHidden="0" w:name="Medium Grid 3 Accent 2"/>
-    <w:lsdException w:unhideWhenUsed="0" w:uiPriority="70" w:semiHidden="0" w:name="Dark List Accent 2"/>
-    <w:lsdException w:unhideWhenUsed="0" w:uiPriority="71" w:semiHidden="0" w:name="Colorful Shading Accent 2"/>
-    <w:lsdException w:unhideWhenUsed="0" w:uiPriority="72" w:semiHidden="0" w:name="Colorful List Accent 2"/>
-    <w:lsdException w:unhideWhenUsed="0" w:uiPriority="73" w:semiHidden="0" w:name="Colorful Grid Accent 2"/>
-    <w:lsdException w:unhideWhenUsed="0" w:uiPriority="60" w:semiHidden="0" w:name="Light Shading Accent 3"/>
-    <w:lsdException w:unhideWhenUsed="0" w:uiPriority="61" w:semiHidden="0" w:name="Light List Accent 3"/>
-    <w:lsdException w:unhideWhenUsed="0" w:uiPriority="62" w:semiHidden="0" w:name="Light Grid Accent 3"/>
-    <w:lsdException w:unhideWhenUsed="0" w:uiPriority="63" w:semiHidden="0" w:name="Medium Shading 1 Accent 3"/>
-    <w:lsdException w:unhideWhenUsed="0" w:uiPriority="64" w:semiHidden="0" w:name="Medium Shading 2 Accent 3"/>
-    <w:lsdException w:unhideWhenUsed="0" w:uiPriority="65" w:semiHidden="0" w:name="Medium List 1 Accent 3"/>
-    <w:lsdException w:unhideWhenUsed="0" w:uiPriority="66" w:semiHidden="0" w:name="Medium List 2 Accent 3"/>
-    <w:lsdException w:unhideWhenUsed="0" w:uiPriority="67" w:semiHidden="0" w:name="Medium Grid 1 Accent 3"/>
-    <w:lsdException w:unhideWhenUsed="0" w:uiPriority="68" w:semiHidden="0" w:name="Medium Grid 2 Accent 3"/>
-    <w:lsdException w:unhideWhenUsed="0" w:uiPriority="69" w:semiHidden="0" w:name="Medium Grid 3 Accent 3"/>
-    <w:lsdException w:unhideWhenUsed="0" w:uiPriority="70" w:semiHidden="0" w:name="Dark List Accent 3"/>
-    <w:lsdException w:unhideWhenUsed="0" w:uiPriority="71" w:semiHidden="0" w:name="Colorful Shading Accent 3"/>
-    <w:lsdException w:unhideWhenUsed="0" w:uiPriority="72" w:semiHidden="0" w:name="Colorful List Accent 3"/>
-    <w:lsdException w:unhideWhenUsed="0" w:uiPriority="73" w:semiHidden="0" w:name="Colorful Grid Accent 3"/>
-    <w:lsdException w:unhideWhenUsed="0" w:uiPriority="60" w:semiHidden="0" w:name="Light Shading Accent 4"/>
-    <w:lsdException w:unhideWhenUsed="0" w:uiPriority="61" w:semiHidden="0" w:name="Light List Accent 4"/>
-    <w:lsdException w:unhideWhenUsed="0" w:uiPriority="62" w:semiHidden="0" w:name="Light Grid Accent 4"/>
-    <w:lsdException w:unhideWhenUsed="0" w:uiPriority="63" w:semiHidden="0" w:name="Medium Shading 1 Accent 4"/>
-    <w:lsdException w:unhideWhenUsed="0" w:uiPriority="64" w:semiHidden="0" w:name="Medium Shading 2 Accent 4"/>
-    <w:lsdException w:unhideWhenUsed="0" w:uiPriority="65" w:semiHidden="0" w:name="Medium List 1 Accent 4"/>
-    <w:lsdException w:unhideWhenUsed="0" w:uiPriority="66" w:semiHidden="0" w:name="Medium List 2 Accent 4"/>
-    <w:lsdException w:unhideWhenUsed="0" w:uiPriority="67" w:semiHidden="0" w:name="Medium Grid 1 Accent 4"/>
-    <w:lsdException w:unhideWhenUsed="0" w:uiPriority="68" w:semiHidden="0" w:name="Medium Grid 2 Accent 4"/>
-    <w:lsdException w:unhideWhenUsed="0" w:uiPriority="69" w:semiHidden="0" w:name="Medium Grid 3 Accent 4"/>
-    <w:lsdException w:unhideWhenUsed="0" w:uiPriority="70" w:semiHidden="0" w:name="Dark List Accent 4"/>
-    <w:lsdException w:unhideWhenUsed="0" w:uiPriority="71" w:semiHidden="0" w:name="Colorful Shading Accent 4"/>
-    <w:lsdException w:unhideWhenUsed="0" w:uiPriority="72" w:semiHidden="0" w:name="Colorful List Accent 4"/>
-    <w:lsdException w:unhideWhenUsed="0" w:uiPriority="73" w:semiHidden="0" w:name="Colorful Grid Accent 4"/>
-    <w:lsdException w:unhideWhenUsed="0" w:uiPriority="60" w:semiHidden="0" w:name="Light Shading Accent 5"/>
-    <w:lsdException w:unhideWhenUsed="0" w:uiPriority="61" w:semiHidden="0" w:name="Light List Accent 5"/>
-    <w:lsdException w:unhideWhenUsed="0" w:uiPriority="62" w:semiHidden="0" w:name="Light Grid Accent 5"/>
-    <w:lsdException w:unhideWhenUsed="0" w:uiPriority="63" w:semiHidden="0" w:name="Medium Shading 1 Accent 5"/>
-    <w:lsdException w:unhideWhenUsed="0" w:uiPriority="64" w:semiHidden="0" w:name="Medium Shading 2 Accent 5"/>
-    <w:lsdException w:unhideWhenUsed="0" w:uiPriority="65" w:semiHidden="0" w:name="Medium List 1 Accent 5"/>
-    <w:lsdException w:unhideWhenUsed="0" w:uiPriority="66" w:semiHidden="0" w:name="Medium List 2 Accent 5"/>
-    <w:lsdException w:unhideWhenUsed="0" w:uiPriority="67" w:semiHidden="0" w:name="Medium Grid 1 Accent 5"/>
-    <w:lsdException w:unhideWhenUsed="0" w:uiPriority="68" w:semiHidden="0" w:name="Medium Grid 2 Accent 5"/>
-    <w:lsdException w:unhideWhenUsed="0" w:uiPriority="69" w:semiHidden="0" w:name="Medium Grid 3 Accent 5"/>
-    <w:lsdException w:unhideWhenUsed="0" w:uiPriority="70" w:semiHidden="0" w:name="Dark List Accent 5"/>
-    <w:lsdException w:unhideWhenUsed="0" w:uiPriority="71" w:semiHidden="0" w:name="Colorful Shading Accent 5"/>
-    <w:lsdException w:unhideWhenUsed="0" w:uiPriority="72" w:semiHidden="0" w:name="Colorful List Accent 5"/>
-    <w:lsdException w:unhideWhenUsed="0" w:uiPriority="73" w:semiHidden="0" w:name="Colorful Grid Accent 5"/>
-    <w:lsdException w:unhideWhenUsed="0" w:uiPriority="60" w:semiHidden="0" w:name="Light Shading Accent 6"/>
-    <w:lsdException w:unhideWhenUsed="0" w:uiPriority="61" w:semiHidden="0" w:name="Light List Accent 6"/>
-    <w:lsdException w:unhideWhenUsed="0" w:uiPriority="62" w:semiHidden="0" w:name="Light Grid Accent 6"/>
-    <w:lsdException w:unhideWhenUsed="0" w:uiPriority="63" w:semiHidden="0" w:name="Medium Shading 1 Accent 6"/>
-    <w:lsdException w:unhideWhenUsed="0" w:uiPriority="64" w:semiHidden="0" w:name="Medium Shading 2 Accent 6"/>
-    <w:lsdException w:unhideWhenUsed="0" w:uiPriority="65" w:semiHidden="0" w:name="Medium List 1 Accent 6"/>
-    <w:lsdException w:unhideWhenUsed="0" w:uiPriority="66" w:semiHidden="0" w:name="Medium List 2 Accent 6"/>
-    <w:lsdException w:unhideWhenUsed="0" w:uiPriority="67" w:semiHidden="0" w:name="Medium Grid 1 Accent 6"/>
-    <w:lsdException w:unhideWhenUsed="0" w:uiPriority="68" w:semiHidden="0" w:name="Medium Grid 2 Accent 6"/>
-    <w:lsdException w:unhideWhenUsed="0" w:uiPriority="69" w:semiHidden="0" w:name="Medium Grid 3 Accent 6"/>
-    <w:lsdException w:unhideWhenUsed="0" w:uiPriority="70" w:semiHidden="0" w:name="Dark List Accent 6"/>
-    <w:lsdException w:unhideWhenUsed="0" w:uiPriority="71" w:semiHidden="0" w:name="Colorful Shading Accent 6"/>
-    <w:lsdException w:unhideWhenUsed="0" w:uiPriority="72" w:semiHidden="0" w:name="Colorful List Accent 6"/>
-    <w:lsdException w:unhideWhenUsed="0" w:uiPriority="73" w:semiHidden="0" w:name="Colorful Grid Accent 6"/>
+  <w:latentStyles w:defLockedState="0" w:defUIPriority="0" w:defSemiHidden="1" w:defUnhideWhenUsed="1" w:defQFormat="0" w:count="267">
+    <w:lsdException w:name="Normal" w:semiHidden="0" w:unhideWhenUsed="0" w:qFormat="1"/>
+    <w:lsdException w:name="heading 1" w:semiHidden="0" w:unhideWhenUsed="0" w:qFormat="1"/>
+    <w:lsdException w:name="heading 2" w:qFormat="1"/>
+    <w:lsdException w:name="heading 3" w:qFormat="1"/>
+    <w:lsdException w:name="heading 4" w:qFormat="1"/>
+    <w:lsdException w:name="heading 5" w:qFormat="1"/>
+    <w:lsdException w:name="heading 6" w:qFormat="1"/>
+    <w:lsdException w:name="heading 7" w:qFormat="1"/>
+    <w:lsdException w:name="heading 8" w:qFormat="1"/>
+    <w:lsdException w:name="heading 9" w:qFormat="1"/>
+    <w:lsdException w:name="header" w:semiHidden="0" w:unhideWhenUsed="0"/>
+    <w:lsdException w:name="footer" w:semiHidden="0" w:unhideWhenUsed="0"/>
+    <w:lsdException w:name="caption" w:qFormat="1"/>
+    <w:lsdException w:name="List Number" w:semiHidden="0" w:unhideWhenUsed="0"/>
+    <w:lsdException w:name="List 4" w:semiHidden="0" w:unhideWhenUsed="0"/>
+    <w:lsdException w:name="List 5" w:semiHidden="0" w:unhideWhenUsed="0"/>
+    <w:lsdException w:name="Title" w:semiHidden="0" w:unhideWhenUsed="0" w:qFormat="1"/>
+    <w:lsdException w:name="Default Paragraph Font" w:uiPriority="1"/>
+    <w:lsdException w:name="Body Text" w:semiHidden="0" w:unhideWhenUsed="0"/>
+    <w:lsdException w:name="Subtitle" w:semiHidden="0" w:unhideWhenUsed="0" w:qFormat="1"/>
+    <w:lsdException w:name="Salutation" w:semiHidden="0" w:unhideWhenUsed="0"/>
+    <w:lsdException w:name="Date" w:semiHidden="0" w:unhideWhenUsed="0"/>
+    <w:lsdException w:name="Body Text First Indent" w:semiHidden="0" w:unhideWhenUsed="0"/>
+    <w:lsdException w:name="Strong" w:semiHidden="0" w:unhideWhenUsed="0" w:qFormat="1"/>
+    <w:lsdException w:name="Emphasis" w:semiHidden="0" w:unhideWhenUsed="0" w:qFormat="1"/>
+    <w:lsdException w:name="HTML Top of Form" w:uiPriority="99"/>
+    <w:lsdException w:name="HTML Bottom of Form" w:uiPriority="99"/>
+    <w:lsdException w:name="Normal Table" w:uiPriority="99"/>
+    <w:lsdException w:name="No List" w:uiPriority="99"/>
+    <w:lsdException w:name="Outline List 1" w:uiPriority="99"/>
+    <w:lsdException w:name="Outline List 2" w:uiPriority="99"/>
+    <w:lsdException w:name="Outline List 3" w:uiPriority="99"/>
+    <w:lsdException w:name="Table Grid" w:semiHidden="0" w:unhideWhenUsed="0"/>
+    <w:lsdException w:name="Placeholder Text" w:uiPriority="99"/>
+    <w:lsdException w:name="No Spacing" w:uiPriority="99"/>
+    <w:lsdException w:name="Light Shading" w:semiHidden="0" w:uiPriority="60" w:unhideWhenUsed="0"/>
+    <w:lsdException w:name="Light List" w:semiHidden="0" w:uiPriority="61" w:unhideWhenUsed="0"/>
+    <w:lsdException w:name="Light Grid" w:semiHidden="0" w:uiPriority="62" w:unhideWhenUsed="0"/>
+    <w:lsdException w:name="Medium Shading 1" w:semiHidden="0" w:uiPriority="63" w:unhideWhenUsed="0"/>
+    <w:lsdException w:name="Medium Shading 2" w:semiHidden="0" w:uiPriority="64" w:unhideWhenUsed="0"/>
+    <w:lsdException w:name="Medium List 1" w:semiHidden="0" w:uiPriority="65" w:unhideWhenUsed="0"/>
+    <w:lsdException w:name="Medium List 2" w:semiHidden="0" w:uiPriority="66" w:unhideWhenUsed="0"/>
+    <w:lsdException w:name="Medium Grid 1" w:semiHidden="0" w:uiPriority="67" w:unhideWhenUsed="0"/>
+    <w:lsdException w:name="Medium Grid 2" w:semiHidden="0" w:uiPriority="68" w:unhideWhenUsed="0"/>
+    <w:lsdException w:name="Medium Grid 3" w:semiHidden="0" w:uiPriority="69" w:unhideWhenUsed="0"/>
+    <w:lsdException w:name="Dark List" w:semiHidden="0" w:uiPriority="70" w:unhideWhenUsed="0"/>
+    <w:lsdException w:name="Colorful Shading" w:semiHidden="0" w:uiPriority="71" w:unhideWhenUsed="0"/>
+    <w:lsdException w:name="Colorful List" w:semiHidden="0" w:uiPriority="72" w:unhideWhenUsed="0"/>
+    <w:lsdException w:name="Colorful Grid" w:semiHidden="0" w:uiPriority="73" w:unhideWhenUsed="0"/>
+    <w:lsdException w:name="Light Shading Accent 1" w:semiHidden="0" w:uiPriority="60" w:unhideWhenUsed="0"/>
+    <w:lsdException w:name="Light List Accent 1" w:semiHidden="0" w:uiPriority="61" w:unhideWhenUsed="0"/>
+    <w:lsdException w:name="Light Grid Accent 1" w:semiHidden="0" w:uiPriority="62" w:unhideWhenUsed="0"/>
+    <w:lsdException w:name="Medium Shading 1 Accent 1" w:semiHidden="0" w:uiPriority="63" w:unhideWhenUsed="0"/>
+    <w:lsdException w:name="Medium Shading 2 Accent 1" w:semiHidden="0" w:uiPriority="64" w:unhideWhenUsed="0"/>
+    <w:lsdException w:name="Medium List 1 Accent 1" w:semiHidden="0" w:uiPriority="65" w:unhideWhenUsed="0"/>
+    <w:lsdException w:name="Revision" w:uiPriority="99"/>
+    <w:lsdException w:name="List Paragraph" w:semiHidden="0" w:uiPriority="99" w:unhideWhenUsed="0"/>
+    <w:lsdException w:name="Quote" w:uiPriority="99"/>
+    <w:lsdException w:name="Intense Quote" w:uiPriority="99"/>
+    <w:lsdException w:name="Medium List 2 Accent 1" w:semiHidden="0" w:uiPriority="66" w:unhideWhenUsed="0"/>
+    <w:lsdException w:name="Medium Grid 1 Accent 1" w:semiHidden="0" w:uiPriority="67" w:unhideWhenUsed="0"/>
+    <w:lsdException w:name="Medium Grid 2 Accent 1" w:semiHidden="0" w:uiPriority="68" w:unhideWhenUsed="0"/>
+    <w:lsdException w:name="Medium Grid 3 Accent 1" w:semiHidden="0" w:uiPriority="69" w:unhideWhenUsed="0"/>
+    <w:lsdException w:name="Dark List Accent 1" w:semiHidden="0" w:uiPriority="70" w:unhideWhenUsed="0"/>
+    <w:lsdException w:name="Colorful Shading Accent 1" w:semiHidden="0" w:uiPriority="71" w:unhideWhenUsed="0"/>
+    <w:lsdException w:name="Colorful List Accent 1" w:semiHidden="0" w:uiPriority="72" w:unhideWhenUsed="0"/>
+    <w:lsdException w:name="Colorful Grid Accent 1" w:semiHidden="0" w:uiPriority="73" w:unhideWhenUsed="0"/>
+    <w:lsdException w:name="Light Shading Accent 2" w:semiHidden="0" w:uiPriority="60" w:unhideWhenUsed="0"/>
+    <w:lsdException w:name="Light List Accent 2" w:semiHidden="0" w:uiPriority="61" w:unhideWhenUsed="0"/>
+    <w:lsdException w:name="Light Grid Accent 2" w:semiHidden="0" w:uiPriority="62" w:unhideWhenUsed="0"/>
+    <w:lsdException w:name="Medium Shading 1 Accent 2" w:semiHidden="0" w:uiPriority="63" w:unhideWhenUsed="0"/>
+    <w:lsdException w:name="Medium Shading 2 Accent 2" w:semiHidden="0" w:uiPriority="64" w:unhideWhenUsed="0"/>
+    <w:lsdException w:name="Medium List 1 Accent 2" w:semiHidden="0" w:uiPriority="65" w:unhideWhenUsed="0"/>
+    <w:lsdException w:name="Medium List 2 Accent 2" w:semiHidden="0" w:uiPriority="66" w:unhideWhenUsed="0"/>
+    <w:lsdException w:name="Medium Grid 1 Accent 2" w:semiHidden="0" w:uiPriority="67" w:unhideWhenUsed="0"/>
+    <w:lsdException w:name="Medium Grid 2 Accent 2" w:semiHidden="0" w:uiPriority="68" w:unhideWhenUsed="0"/>
+    <w:lsdException w:name="Medium Grid 3 Accent 2" w:semiHidden="0" w:uiPriority="69" w:unhideWhenUsed="0"/>
+    <w:lsdException w:name="Dark List Accent 2" w:semiHidden="0" w:uiPriority="70" w:unhideWhenUsed="0"/>
+    <w:lsdException w:name="Colorful Shading Accent 2" w:semiHidden="0" w:uiPriority="71" w:unhideWhenUsed="0"/>
+    <w:lsdException w:name="Colorful List Accent 2" w:semiHidden="0" w:uiPriority="72" w:unhideWhenUsed="0"/>
+    <w:lsdException w:name="Colorful Grid Accent 2" w:semiHidden="0" w:uiPriority="73" w:unhideWhenUsed="0"/>
+    <w:lsdException w:name="Light Shading Accent 3" w:semiHidden="0" w:uiPriority="60" w:unhideWhenUsed="0"/>
+    <w:lsdException w:name="Light List Accent 3" w:semiHidden="0" w:uiPriority="61" w:unhideWhenUsed="0"/>
+    <w:lsdException w:name="Light Grid Accent 3" w:semiHidden="0" w:uiPriority="62" w:unhideWhenUsed="0"/>
+    <w:lsdException w:name="Medium Shading 1 Accent 3" w:semiHidden="0" w:uiPriority="63" w:unhideWhenUsed="0"/>
+    <w:lsdException w:name="Medium Shading 2 Accent 3" w:semiHidden="0" w:uiPriority="64" w:unhideWhenUsed="0"/>
+    <w:lsdException w:name="Medium List 1 Accent 3" w:semiHidden="0" w:uiPriority="65" w:unhideWhenUsed="0"/>
+    <w:lsdException w:name="Medium List 2 Accent 3" w:semiHidden="0" w:uiPriority="66" w:unhideWhenUsed="0"/>
+    <w:lsdException w:name="Medium Grid 1 Accent 3" w:semiHidden="0" w:uiPriority="67" w:unhideWhenUsed="0"/>
+    <w:lsdException w:name="Medium Grid 2 Accent 3" w:semiHidden="0" w:uiPriority="68" w:unhideWhenUsed="0"/>
+    <w:lsdException w:name="Medium Grid 3 Accent 3" w:semiHidden="0" w:uiPriority="69" w:unhideWhenUsed="0"/>
+    <w:lsdException w:name="Dark List Accent 3" w:semiHidden="0" w:uiPriority="70" w:unhideWhenUsed="0"/>
+    <w:lsdException w:name="Colorful Shading Accent 3" w:semiHidden="0" w:uiPriority="71" w:unhideWhenUsed="0"/>
+    <w:lsdException w:name="Colorful List Accent 3" w:semiHidden="0" w:uiPriority="72" w:unhideWhenUsed="0"/>
+    <w:lsdException w:name="Colorful Grid Accent 3" w:semiHidden="0" w:uiPriority="73" w:unhideWhenUsed="0"/>
+    <w:lsdException w:name="Light Shading Accent 4" w:semiHidden="0" w:uiPriority="60" w:unhideWhenUsed="0"/>
+    <w:lsdException w:name="Light List Accent 4" w:semiHidden="0" w:uiPriority="61" w:unhideWhenUsed="0"/>
+    <w:lsdException w:name="Light Grid Accent 4" w:semiHidden="0" w:uiPriority="62" w:unhideWhenUsed="0"/>
+    <w:lsdException w:name="Medium Shading 1 Accent 4" w:semiHidden="0" w:uiPriority="63" w:unhideWhenUsed="0"/>
+    <w:lsdException w:name="Medium Shading 2 Accent 4" w:semiHidden="0" w:uiPriority="64" w:unhideWhenUsed="0"/>
+    <w:lsdException w:name="Medium List 1 Accent 4" w:semiHidden="0" w:uiPriority="65" w:unhideWhenUsed="0"/>
+    <w:lsdException w:name="Medium List 2 Accent 4" w:semiHidden="0" w:uiPriority="66" w:unhideWhenUsed="0"/>
+    <w:lsdException w:name="Medium Grid 1 Accent 4" w:semiHidden="0" w:uiPriority="67" w:unhideWhenUsed="0"/>
+    <w:lsdException w:name="Medium Grid 2 Accent 4" w:semiHidden="0" w:uiPriority="68" w:unhideWhenUsed="0"/>
+    <w:lsdException w:name="Medium Grid 3 Accent 4" w:semiHidden="0" w:uiPriority="69" w:unhideWhenUsed="0"/>
+    <w:lsdException w:name="Dark List Accent 4" w:semiHidden="0" w:uiPriority="70" w:unhideWhenUsed="0"/>
+    <w:lsdException w:name="Colorful Shading Accent 4" w:semiHidden="0" w:uiPriority="71" w:unhideWhenUsed="0"/>
+    <w:lsdException w:name="Colorful List Accent 4" w:semiHidden="0" w:uiPriority="72" w:unhideWhenUsed="0"/>
+    <w:lsdException w:name="Colorful Grid Accent 4" w:semiHidden="0" w:uiPriority="73" w:unhideWhenUsed="0"/>
+    <w:lsdException w:name="Light Shading Accent 5" w:semiHidden="0" w:uiPriority="60" w:unhideWhenUsed="0"/>
+    <w:lsdException w:name="Light List Accent 5" w:semiHidden="0" w:uiPriority="61" w:unhideWhenUsed="0"/>
+    <w:lsdException w:name="Light Grid Accent 5" w:semiHidden="0" w:uiPriority="62" w:unhideWhenUsed="0"/>
+    <w:lsdException w:name="Medium Shading 1 Accent 5" w:semiHidden="0" w:uiPriority="63" w:unhideWhenUsed="0"/>
+    <w:lsdException w:name="Medium Shading 2 Accent 5" w:semiHidden="0" w:uiPriority="64" w:unhideWhenUsed="0"/>
+    <w:lsdException w:name="Medium List 1 Accent 5" w:semiHidden="0" w:uiPriority="65" w:unhideWhenUsed="0"/>
+    <w:lsdException w:name="Medium List 2 Accent 5" w:semiHidden="0" w:uiPriority="66" w:unhideWhenUsed="0"/>
+    <w:lsdException w:name="Medium Grid 1 Accent 5" w:semiHidden="0" w:uiPriority="67" w:unhideWhenUsed="0"/>
+    <w:lsdException w:name="Medium Grid 2 Accent 5" w:semiHidden="0" w:uiPriority="68" w:unhideWhenUsed="0"/>
+    <w:lsdException w:name="Medium Grid 3 Accent 5" w:semiHidden="0" w:uiPriority="69" w:unhideWhenUsed="0"/>
+    <w:lsdException w:name="Dark List Accent 5" w:semiHidden="0" w:uiPriority="70" w:unhideWhenUsed="0"/>
+    <w:lsdException w:name="Colorful Shading Accent 5" w:semiHidden="0" w:uiPriority="71" w:unhideWhenUsed="0"/>
+    <w:lsdException w:name="Colorful List Accent 5" w:semiHidden="0" w:uiPriority="72" w:unhideWhenUsed="0"/>
+    <w:lsdException w:name="Colorful Grid Accent 5" w:semiHidden="0" w:uiPriority="73" w:unhideWhenUsed="0"/>
+    <w:lsdException w:name="Light Shading Accent 6" w:semiHidden="0" w:uiPriority="60" w:unhideWhenUsed="0"/>
+    <w:lsdException w:name="Light List Accent 6" w:semiHidden="0" w:uiPriority="61" w:unhideWhenUsed="0"/>
+    <w:lsdException w:name="Light Grid Accent 6" w:semiHidden="0" w:uiPriority="62" w:unhideWhenUsed="0"/>
+    <w:lsdException w:name="Medium Shading 1 Accent 6" w:semiHidden="0" w:uiPriority="63" w:unhideWhenUsed="0"/>
+    <w:lsdException w:name="Medium Shading 2 Accent 6" w:semiHidden="0" w:uiPriority="64" w:unhideWhenUsed="0"/>
+    <w:lsdException w:name="Medium List 1 Accent 6" w:semiHidden="0" w:uiPriority="65" w:unhideWhenUsed="0"/>
+    <w:lsdException w:name="Medium List 2 Accent 6" w:semiHidden="0" w:uiPriority="66" w:unhideWhenUsed="0"/>
+    <w:lsdException w:name="Medium Grid 1 Accent 6" w:semiHidden="0" w:uiPriority="67" w:unhideWhenUsed="0"/>
+    <w:lsdException w:name="Medium Grid 2 Accent 6" w:semiHidden="0" w:uiPriority="68" w:unhideWhenUsed="0"/>
+    <w:lsdException w:name="Medium Grid 3 Accent 6" w:semiHidden="0" w:uiPriority="69" w:unhideWhenUsed="0"/>
+    <w:lsdException w:name="Dark List Accent 6" w:semiHidden="0" w:uiPriority="70" w:unhideWhenUsed="0"/>
+    <w:lsdException w:name="Colorful Shading Accent 6" w:semiHidden="0" w:uiPriority="71" w:unhideWhenUsed="0"/>
+    <w:lsdException w:name="Colorful List Accent 6" w:semiHidden="0" w:uiPriority="72" w:unhideWhenUsed="0"/>
+    <w:lsdException w:name="Colorful Grid Accent 6" w:semiHidden="0" w:uiPriority="73" w:unhideWhenUsed="0"/>
+    <w:lsdException w:name="Subtle Emphasis" w:semiHidden="0" w:uiPriority="19" w:unhideWhenUsed="0" w:qFormat="1"/>
+    <w:lsdException w:name="Intense Emphasis" w:semiHidden="0" w:uiPriority="21" w:unhideWhenUsed="0" w:qFormat="1"/>
+    <w:lsdException w:name="Subtle Reference" w:semiHidden="0" w:uiPriority="31" w:unhideWhenUsed="0" w:qFormat="1"/>
+    <w:lsdException w:name="Intense Reference" w:semiHidden="0" w:uiPriority="32" w:unhideWhenUsed="0" w:qFormat="1"/>
+    <w:lsdException w:name="Book Title" w:semiHidden="0" w:uiPriority="33" w:unhideWhenUsed="0" w:qFormat="1"/>
+    <w:lsdException w:name="Bibliography" w:uiPriority="37"/>
+    <w:lsdException w:name="TOC Heading" w:uiPriority="39" w:qFormat="1"/>
   </w:latentStyles>
-  <w:style w:type="paragraph" w:default="1" w:styleId="1">
+  <w:style w:type="paragraph" w:default="1" w:styleId="a">
     <w:name w:val="Normal"/>
     <w:qFormat/>
-    <w:uiPriority w:val="0"/>
     <w:pPr>
       <w:widowControl w:val="0"/>
       <w:jc w:val="both"/>
     </w:pPr>
     <w:rPr>
-      <w:rFonts w:ascii="Times New Roman" w:hAnsi="Times New Roman" w:eastAsia="宋体" w:cs="Times New Roman"/>
       <w:kern w:val="2"/>
       <w:sz w:val="21"/>
-      <w:lang w:val="en-US" w:eastAsia="zh-CN" w:bidi="ar-SA"/>
     </w:rPr>
   </w:style>
-  <w:style w:type="character" w:default="1" w:styleId="6">
+  <w:style w:type="character" w:default="1" w:styleId="a0">
     <w:name w:val="Default Paragraph Font"/>
+    <w:uiPriority w:val="1"/>
     <w:semiHidden/>
     <w:unhideWhenUsed/>
-    <w:uiPriority w:val="1"/>
   </w:style>
-  <w:style w:type="table" w:default="1" w:styleId="5">
+  <w:style w:type="table" w:default="1" w:styleId="a1">
     <w:name w:val="Normal Table"/>
+    <w:uiPriority w:val="99"/>
     <w:semiHidden/>
     <w:unhideWhenUsed/>
-    <w:uiPriority w:val="99"/>
     <w:tblPr>
+      <w:tblInd w:w="0" w:type="dxa"/>
       <w:tblCellMar>
         <w:top w:w="0" w:type="dxa"/>
         <w:left w:w="108" w:type="dxa"/>
@@ -6390,10 +9356,15 @@
       </w:tblCellMar>
     </w:tblPr>
   </w:style>
-  <w:style w:type="paragraph" w:styleId="2">
+  <w:style w:type="numbering" w:default="1" w:styleId="a2">
+    <w:name w:val="No List"/>
+    <w:uiPriority w:val="99"/>
+    <w:semiHidden/>
+    <w:unhideWhenUsed/>
+  </w:style>
+  <w:style w:type="paragraph" w:styleId="a3">
     <w:name w:val="Body Text"/>
-    <w:basedOn w:val="1"/>
-    <w:uiPriority w:val="0"/>
+    <w:basedOn w:val="a"/>
     <w:pPr>
       <w:spacing w:before="156" w:after="312" w:line="420" w:lineRule="exact"/>
     </w:pPr>
@@ -6402,10 +9373,9 @@
       <w:sz w:val="24"/>
     </w:rPr>
   </w:style>
-  <w:style w:type="paragraph" w:styleId="3">
+  <w:style w:type="paragraph" w:styleId="a4">
     <w:name w:val="footer"/>
-    <w:basedOn w:val="1"/>
-    <w:uiPriority w:val="0"/>
+    <w:basedOn w:val="a"/>
     <w:pPr>
       <w:tabs>
         <w:tab w:val="center" w:pos="4153"/>
@@ -6418,14 +9388,13 @@
       <w:sz w:val="18"/>
     </w:rPr>
   </w:style>
-  <w:style w:type="paragraph" w:styleId="4">
+  <w:style w:type="paragraph" w:styleId="a5">
     <w:name w:val="header"/>
-    <w:basedOn w:val="1"/>
-    <w:link w:val="7"/>
-    <w:uiPriority w:val="0"/>
+    <w:basedOn w:val="a"/>
+    <w:link w:val="Char"/>
     <w:pPr>
       <w:pBdr>
-        <w:bottom w:val="single" w:color="auto" w:sz="6" w:space="1"/>
+        <w:bottom w:val="single" w:sz="6" w:space="1" w:color="auto"/>
       </w:pBdr>
       <w:tabs>
         <w:tab w:val="center" w:pos="4153"/>
@@ -6439,23 +9408,332 @@
       <w:szCs w:val="18"/>
     </w:rPr>
   </w:style>
-  <w:style w:type="character" w:customStyle="1" w:styleId="7">
+  <w:style w:type="character" w:customStyle="1" w:styleId="Char">
     <w:name w:val="页眉 Char"/>
-    <w:link w:val="4"/>
-    <w:uiPriority w:val="0"/>
+    <w:link w:val="a5"/>
     <w:rPr>
       <w:kern w:val="2"/>
       <w:sz w:val="18"/>
       <w:szCs w:val="18"/>
     </w:rPr>
   </w:style>
-  <w:style w:type="paragraph" w:styleId="8">
+  <w:style w:type="paragraph" w:styleId="a6">
     <w:name w:val="List Paragraph"/>
-    <w:basedOn w:val="1"/>
+    <w:basedOn w:val="a"/>
     <w:uiPriority w:val="99"/>
     <w:pPr>
-      <w:ind w:firstLine="420" w:firstLineChars="200"/>
+      <w:ind w:firstLineChars="200" w:firstLine="420"/>
     </w:pPr>
+  </w:style>
+  <w:style w:type="paragraph" w:styleId="a7">
+    <w:name w:val="Balloon Text"/>
+    <w:basedOn w:val="a"/>
+    <w:link w:val="Char0"/>
+    <w:semiHidden/>
+    <w:unhideWhenUsed/>
+    <w:rsid w:val="00C85E23"/>
+    <w:rPr>
+      <w:sz w:val="18"/>
+      <w:szCs w:val="18"/>
+    </w:rPr>
+  </w:style>
+  <w:style w:type="character" w:customStyle="1" w:styleId="Char0">
+    <w:name w:val="批注框文本 Char"/>
+    <w:basedOn w:val="a0"/>
+    <w:link w:val="a7"/>
+    <w:semiHidden/>
+    <w:rsid w:val="00C85E23"/>
+    <w:rPr>
+      <w:kern w:val="2"/>
+      <w:sz w:val="18"/>
+      <w:szCs w:val="18"/>
+    </w:rPr>
+  </w:style>
+</w:styles>
+</file>
+
+<file path=word/stylesWithEffects.xml><?xml version="1.0" encoding="utf-8"?>
+<w:styles xmlns:wpc="http://schemas.microsoft.com/office/word/2010/wordprocessingCanvas" xmlns:mc="http://schemas.openxmlformats.org/markup-compatibility/2006" xmlns:o="urn:schemas-microsoft-com:office:office" xmlns:r="http://schemas.openxmlformats.org/officeDocument/2006/relationships" xmlns:m="http://schemas.openxmlformats.org/officeDocument/2006/math" xmlns:v="urn:schemas-microsoft-com:vml" xmlns:wp14="http://schemas.microsoft.com/office/word/2010/wordprocessingDrawing" xmlns:wp="http://schemas.openxmlformats.org/drawingml/2006/wordprocessingDrawing" xmlns:w10="urn:schemas-microsoft-com:office:word" xmlns:w="http://schemas.openxmlformats.org/wordprocessingml/2006/main" xmlns:w14="http://schemas.microsoft.com/office/word/2010/wordml" xmlns:wpg="http://schemas.microsoft.com/office/word/2010/wordprocessingGroup" xmlns:wpi="http://schemas.microsoft.com/office/word/2010/wordprocessingInk" xmlns:wne="http://schemas.microsoft.com/office/word/2006/wordml" xmlns:wps="http://schemas.microsoft.com/office/word/2010/wordprocessingShape" mc:Ignorable="w14 wp14">
+  <w:docDefaults>
+    <w:rPrDefault>
+      <w:rPr>
+        <w:rFonts w:ascii="Times New Roman" w:eastAsia="宋体" w:hAnsi="Times New Roman" w:cs="Times New Roman"/>
+        <w:lang w:val="en-US" w:eastAsia="zh-CN" w:bidi="ar-SA"/>
+      </w:rPr>
+    </w:rPrDefault>
+    <w:pPrDefault/>
+  </w:docDefaults>
+  <w:latentStyles w:defLockedState="0" w:defUIPriority="0" w:defSemiHidden="1" w:defUnhideWhenUsed="1" w:defQFormat="0" w:count="267">
+    <w:lsdException w:name="Normal" w:semiHidden="0" w:unhideWhenUsed="0" w:qFormat="1"/>
+    <w:lsdException w:name="heading 1" w:semiHidden="0" w:unhideWhenUsed="0" w:qFormat="1"/>
+    <w:lsdException w:name="heading 2" w:qFormat="1"/>
+    <w:lsdException w:name="heading 3" w:qFormat="1"/>
+    <w:lsdException w:name="heading 4" w:qFormat="1"/>
+    <w:lsdException w:name="heading 5" w:qFormat="1"/>
+    <w:lsdException w:name="heading 6" w:qFormat="1"/>
+    <w:lsdException w:name="heading 7" w:qFormat="1"/>
+    <w:lsdException w:name="heading 8" w:qFormat="1"/>
+    <w:lsdException w:name="heading 9" w:qFormat="1"/>
+    <w:lsdException w:name="header" w:semiHidden="0" w:unhideWhenUsed="0"/>
+    <w:lsdException w:name="footer" w:semiHidden="0" w:unhideWhenUsed="0"/>
+    <w:lsdException w:name="caption" w:qFormat="1"/>
+    <w:lsdException w:name="List Number" w:semiHidden="0" w:unhideWhenUsed="0"/>
+    <w:lsdException w:name="List 4" w:semiHidden="0" w:unhideWhenUsed="0"/>
+    <w:lsdException w:name="List 5" w:semiHidden="0" w:unhideWhenUsed="0"/>
+    <w:lsdException w:name="Title" w:semiHidden="0" w:unhideWhenUsed="0" w:qFormat="1"/>
+    <w:lsdException w:name="Default Paragraph Font" w:uiPriority="1"/>
+    <w:lsdException w:name="Body Text" w:semiHidden="0" w:unhideWhenUsed="0"/>
+    <w:lsdException w:name="Subtitle" w:semiHidden="0" w:unhideWhenUsed="0" w:qFormat="1"/>
+    <w:lsdException w:name="Salutation" w:semiHidden="0" w:unhideWhenUsed="0"/>
+    <w:lsdException w:name="Date" w:semiHidden="0" w:unhideWhenUsed="0"/>
+    <w:lsdException w:name="Body Text First Indent" w:semiHidden="0" w:unhideWhenUsed="0"/>
+    <w:lsdException w:name="Strong" w:semiHidden="0" w:unhideWhenUsed="0" w:qFormat="1"/>
+    <w:lsdException w:name="Emphasis" w:semiHidden="0" w:unhideWhenUsed="0" w:qFormat="1"/>
+    <w:lsdException w:name="HTML Top of Form" w:uiPriority="99"/>
+    <w:lsdException w:name="HTML Bottom of Form" w:uiPriority="99"/>
+    <w:lsdException w:name="Normal Table" w:uiPriority="99"/>
+    <w:lsdException w:name="No List" w:uiPriority="99"/>
+    <w:lsdException w:name="Outline List 1" w:uiPriority="99"/>
+    <w:lsdException w:name="Outline List 2" w:uiPriority="99"/>
+    <w:lsdException w:name="Outline List 3" w:uiPriority="99"/>
+    <w:lsdException w:name="Table Grid" w:semiHidden="0" w:unhideWhenUsed="0"/>
+    <w:lsdException w:name="Placeholder Text" w:uiPriority="99"/>
+    <w:lsdException w:name="No Spacing" w:uiPriority="99"/>
+    <w:lsdException w:name="Light Shading" w:semiHidden="0" w:uiPriority="60" w:unhideWhenUsed="0"/>
+    <w:lsdException w:name="Light List" w:semiHidden="0" w:uiPriority="61" w:unhideWhenUsed="0"/>
+    <w:lsdException w:name="Light Grid" w:semiHidden="0" w:uiPriority="62" w:unhideWhenUsed="0"/>
+    <w:lsdException w:name="Medium Shading 1" w:semiHidden="0" w:uiPriority="63" w:unhideWhenUsed="0"/>
+    <w:lsdException w:name="Medium Shading 2" w:semiHidden="0" w:uiPriority="64" w:unhideWhenUsed="0"/>
+    <w:lsdException w:name="Medium List 1" w:semiHidden="0" w:uiPriority="65" w:unhideWhenUsed="0"/>
+    <w:lsdException w:name="Medium List 2" w:semiHidden="0" w:uiPriority="66" w:unhideWhenUsed="0"/>
+    <w:lsdException w:name="Medium Grid 1" w:semiHidden="0" w:uiPriority="67" w:unhideWhenUsed="0"/>
+    <w:lsdException w:name="Medium Grid 2" w:semiHidden="0" w:uiPriority="68" w:unhideWhenUsed="0"/>
+    <w:lsdException w:name="Medium Grid 3" w:semiHidden="0" w:uiPriority="69" w:unhideWhenUsed="0"/>
+    <w:lsdException w:name="Dark List" w:semiHidden="0" w:uiPriority="70" w:unhideWhenUsed="0"/>
+    <w:lsdException w:name="Colorful Shading" w:semiHidden="0" w:uiPriority="71" w:unhideWhenUsed="0"/>
+    <w:lsdException w:name="Colorful List" w:semiHidden="0" w:uiPriority="72" w:unhideWhenUsed="0"/>
+    <w:lsdException w:name="Colorful Grid" w:semiHidden="0" w:uiPriority="73" w:unhideWhenUsed="0"/>
+    <w:lsdException w:name="Light Shading Accent 1" w:semiHidden="0" w:uiPriority="60" w:unhideWhenUsed="0"/>
+    <w:lsdException w:name="Light List Accent 1" w:semiHidden="0" w:uiPriority="61" w:unhideWhenUsed="0"/>
+    <w:lsdException w:name="Light Grid Accent 1" w:semiHidden="0" w:uiPriority="62" w:unhideWhenUsed="0"/>
+    <w:lsdException w:name="Medium Shading 1 Accent 1" w:semiHidden="0" w:uiPriority="63" w:unhideWhenUsed="0"/>
+    <w:lsdException w:name="Medium Shading 2 Accent 1" w:semiHidden="0" w:uiPriority="64" w:unhideWhenUsed="0"/>
+    <w:lsdException w:name="Medium List 1 Accent 1" w:semiHidden="0" w:uiPriority="65" w:unhideWhenUsed="0"/>
+    <w:lsdException w:name="Revision" w:uiPriority="99"/>
+    <w:lsdException w:name="List Paragraph" w:semiHidden="0" w:uiPriority="99" w:unhideWhenUsed="0"/>
+    <w:lsdException w:name="Quote" w:uiPriority="99"/>
+    <w:lsdException w:name="Intense Quote" w:uiPriority="99"/>
+    <w:lsdException w:name="Medium List 2 Accent 1" w:semiHidden="0" w:uiPriority="66" w:unhideWhenUsed="0"/>
+    <w:lsdException w:name="Medium Grid 1 Accent 1" w:semiHidden="0" w:uiPriority="67" w:unhideWhenUsed="0"/>
+    <w:lsdException w:name="Medium Grid 2 Accent 1" w:semiHidden="0" w:uiPriority="68" w:unhideWhenUsed="0"/>
+    <w:lsdException w:name="Medium Grid 3 Accent 1" w:semiHidden="0" w:uiPriority="69" w:unhideWhenUsed="0"/>
+    <w:lsdException w:name="Dark List Accent 1" w:semiHidden="0" w:uiPriority="70" w:unhideWhenUsed="0"/>
+    <w:lsdException w:name="Colorful Shading Accent 1" w:semiHidden="0" w:uiPriority="71" w:unhideWhenUsed="0"/>
+    <w:lsdException w:name="Colorful List Accent 1" w:semiHidden="0" w:uiPriority="72" w:unhideWhenUsed="0"/>
+    <w:lsdException w:name="Colorful Grid Accent 1" w:semiHidden="0" w:uiPriority="73" w:unhideWhenUsed="0"/>
+    <w:lsdException w:name="Light Shading Accent 2" w:semiHidden="0" w:uiPriority="60" w:unhideWhenUsed="0"/>
+    <w:lsdException w:name="Light List Accent 2" w:semiHidden="0" w:uiPriority="61" w:unhideWhenUsed="0"/>
+    <w:lsdException w:name="Light Grid Accent 2" w:semiHidden="0" w:uiPriority="62" w:unhideWhenUsed="0"/>
+    <w:lsdException w:name="Medium Shading 1 Accent 2" w:semiHidden="0" w:uiPriority="63" w:unhideWhenUsed="0"/>
+    <w:lsdException w:name="Medium Shading 2 Accent 2" w:semiHidden="0" w:uiPriority="64" w:unhideWhenUsed="0"/>
+    <w:lsdException w:name="Medium List 1 Accent 2" w:semiHidden="0" w:uiPriority="65" w:unhideWhenUsed="0"/>
+    <w:lsdException w:name="Medium List 2 Accent 2" w:semiHidden="0" w:uiPriority="66" w:unhideWhenUsed="0"/>
+    <w:lsdException w:name="Medium Grid 1 Accent 2" w:semiHidden="0" w:uiPriority="67" w:unhideWhenUsed="0"/>
+    <w:lsdException w:name="Medium Grid 2 Accent 2" w:semiHidden="0" w:uiPriority="68" w:unhideWhenUsed="0"/>
+    <w:lsdException w:name="Medium Grid 3 Accent 2" w:semiHidden="0" w:uiPriority="69" w:unhideWhenUsed="0"/>
+    <w:lsdException w:name="Dark List Accent 2" w:semiHidden="0" w:uiPriority="70" w:unhideWhenUsed="0"/>
+    <w:lsdException w:name="Colorful Shading Accent 2" w:semiHidden="0" w:uiPriority="71" w:unhideWhenUsed="0"/>
+    <w:lsdException w:name="Colorful List Accent 2" w:semiHidden="0" w:uiPriority="72" w:unhideWhenUsed="0"/>
+    <w:lsdException w:name="Colorful Grid Accent 2" w:semiHidden="0" w:uiPriority="73" w:unhideWhenUsed="0"/>
+    <w:lsdException w:name="Light Shading Accent 3" w:semiHidden="0" w:uiPriority="60" w:unhideWhenUsed="0"/>
+    <w:lsdException w:name="Light List Accent 3" w:semiHidden="0" w:uiPriority="61" w:unhideWhenUsed="0"/>
+    <w:lsdException w:name="Light Grid Accent 3" w:semiHidden="0" w:uiPriority="62" w:unhideWhenUsed="0"/>
+    <w:lsdException w:name="Medium Shading 1 Accent 3" w:semiHidden="0" w:uiPriority="63" w:unhideWhenUsed="0"/>
+    <w:lsdException w:name="Medium Shading 2 Accent 3" w:semiHidden="0" w:uiPriority="64" w:unhideWhenUsed="0"/>
+    <w:lsdException w:name="Medium List 1 Accent 3" w:semiHidden="0" w:uiPriority="65" w:unhideWhenUsed="0"/>
+    <w:lsdException w:name="Medium List 2 Accent 3" w:semiHidden="0" w:uiPriority="66" w:unhideWhenUsed="0"/>
+    <w:lsdException w:name="Medium Grid 1 Accent 3" w:semiHidden="0" w:uiPriority="67" w:unhideWhenUsed="0"/>
+    <w:lsdException w:name="Medium Grid 2 Accent 3" w:semiHidden="0" w:uiPriority="68" w:unhideWhenUsed="0"/>
+    <w:lsdException w:name="Medium Grid 3 Accent 3" w:semiHidden="0" w:uiPriority="69" w:unhideWhenUsed="0"/>
+    <w:lsdException w:name="Dark List Accent 3" w:semiHidden="0" w:uiPriority="70" w:unhideWhenUsed="0"/>
+    <w:lsdException w:name="Colorful Shading Accent 3" w:semiHidden="0" w:uiPriority="71" w:unhideWhenUsed="0"/>
+    <w:lsdException w:name="Colorful List Accent 3" w:semiHidden="0" w:uiPriority="72" w:unhideWhenUsed="0"/>
+    <w:lsdException w:name="Colorful Grid Accent 3" w:semiHidden="0" w:uiPriority="73" w:unhideWhenUsed="0"/>
+    <w:lsdException w:name="Light Shading Accent 4" w:semiHidden="0" w:uiPriority="60" w:unhideWhenUsed="0"/>
+    <w:lsdException w:name="Light List Accent 4" w:semiHidden="0" w:uiPriority="61" w:unhideWhenUsed="0"/>
+    <w:lsdException w:name="Light Grid Accent 4" w:semiHidden="0" w:uiPriority="62" w:unhideWhenUsed="0"/>
+    <w:lsdException w:name="Medium Shading 1 Accent 4" w:semiHidden="0" w:uiPriority="63" w:unhideWhenUsed="0"/>
+    <w:lsdException w:name="Medium Shading 2 Accent 4" w:semiHidden="0" w:uiPriority="64" w:unhideWhenUsed="0"/>
+    <w:lsdException w:name="Medium List 1 Accent 4" w:semiHidden="0" w:uiPriority="65" w:unhideWhenUsed="0"/>
+    <w:lsdException w:name="Medium List 2 Accent 4" w:semiHidden="0" w:uiPriority="66" w:unhideWhenUsed="0"/>
+    <w:lsdException w:name="Medium Grid 1 Accent 4" w:semiHidden="0" w:uiPriority="67" w:unhideWhenUsed="0"/>
+    <w:lsdException w:name="Medium Grid 2 Accent 4" w:semiHidden="0" w:uiPriority="68" w:unhideWhenUsed="0"/>
+    <w:lsdException w:name="Medium Grid 3 Accent 4" w:semiHidden="0" w:uiPriority="69" w:unhideWhenUsed="0"/>
+    <w:lsdException w:name="Dark List Accent 4" w:semiHidden="0" w:uiPriority="70" w:unhideWhenUsed="0"/>
+    <w:lsdException w:name="Colorful Shading Accent 4" w:semiHidden="0" w:uiPriority="71" w:unhideWhenUsed="0"/>
+    <w:lsdException w:name="Colorful List Accent 4" w:semiHidden="0" w:uiPriority="72" w:unhideWhenUsed="0"/>
+    <w:lsdException w:name="Colorful Grid Accent 4" w:semiHidden="0" w:uiPriority="73" w:unhideWhenUsed="0"/>
+    <w:lsdException w:name="Light Shading Accent 5" w:semiHidden="0" w:uiPriority="60" w:unhideWhenUsed="0"/>
+    <w:lsdException w:name="Light List Accent 5" w:semiHidden="0" w:uiPriority="61" w:unhideWhenUsed="0"/>
+    <w:lsdException w:name="Light Grid Accent 5" w:semiHidden="0" w:uiPriority="62" w:unhideWhenUsed="0"/>
+    <w:lsdException w:name="Medium Shading 1 Accent 5" w:semiHidden="0" w:uiPriority="63" w:unhideWhenUsed="0"/>
+    <w:lsdException w:name="Medium Shading 2 Accent 5" w:semiHidden="0" w:uiPriority="64" w:unhideWhenUsed="0"/>
+    <w:lsdException w:name="Medium List 1 Accent 5" w:semiHidden="0" w:uiPriority="65" w:unhideWhenUsed="0"/>
+    <w:lsdException w:name="Medium List 2 Accent 5" w:semiHidden="0" w:uiPriority="66" w:unhideWhenUsed="0"/>
+    <w:lsdException w:name="Medium Grid 1 Accent 5" w:semiHidden="0" w:uiPriority="67" w:unhideWhenUsed="0"/>
+    <w:lsdException w:name="Medium Grid 2 Accent 5" w:semiHidden="0" w:uiPriority="68" w:unhideWhenUsed="0"/>
+    <w:lsdException w:name="Medium Grid 3 Accent 5" w:semiHidden="0" w:uiPriority="69" w:unhideWhenUsed="0"/>
+    <w:lsdException w:name="Dark List Accent 5" w:semiHidden="0" w:uiPriority="70" w:unhideWhenUsed="0"/>
+    <w:lsdException w:name="Colorful Shading Accent 5" w:semiHidden="0" w:uiPriority="71" w:unhideWhenUsed="0"/>
+    <w:lsdException w:name="Colorful List Accent 5" w:semiHidden="0" w:uiPriority="72" w:unhideWhenUsed="0"/>
+    <w:lsdException w:name="Colorful Grid Accent 5" w:semiHidden="0" w:uiPriority="73" w:unhideWhenUsed="0"/>
+    <w:lsdException w:name="Light Shading Accent 6" w:semiHidden="0" w:uiPriority="60" w:unhideWhenUsed="0"/>
+    <w:lsdException w:name="Light List Accent 6" w:semiHidden="0" w:uiPriority="61" w:unhideWhenUsed="0"/>
+    <w:lsdException w:name="Light Grid Accent 6" w:semiHidden="0" w:uiPriority="62" w:unhideWhenUsed="0"/>
+    <w:lsdException w:name="Medium Shading 1 Accent 6" w:semiHidden="0" w:uiPriority="63" w:unhideWhenUsed="0"/>
+    <w:lsdException w:name="Medium Shading 2 Accent 6" w:semiHidden="0" w:uiPriority="64" w:unhideWhenUsed="0"/>
+    <w:lsdException w:name="Medium List 1 Accent 6" w:semiHidden="0" w:uiPriority="65" w:unhideWhenUsed="0"/>
+    <w:lsdException w:name="Medium List 2 Accent 6" w:semiHidden="0" w:uiPriority="66" w:unhideWhenUsed="0"/>
+    <w:lsdException w:name="Medium Grid 1 Accent 6" w:semiHidden="0" w:uiPriority="67" w:unhideWhenUsed="0"/>
+    <w:lsdException w:name="Medium Grid 2 Accent 6" w:semiHidden="0" w:uiPriority="68" w:unhideWhenUsed="0"/>
+    <w:lsdException w:name="Medium Grid 3 Accent 6" w:semiHidden="0" w:uiPriority="69" w:unhideWhenUsed="0"/>
+    <w:lsdException w:name="Dark List Accent 6" w:semiHidden="0" w:uiPriority="70" w:unhideWhenUsed="0"/>
+    <w:lsdException w:name="Colorful Shading Accent 6" w:semiHidden="0" w:uiPriority="71" w:unhideWhenUsed="0"/>
+    <w:lsdException w:name="Colorful List Accent 6" w:semiHidden="0" w:uiPriority="72" w:unhideWhenUsed="0"/>
+    <w:lsdException w:name="Colorful Grid Accent 6" w:semiHidden="0" w:uiPriority="73" w:unhideWhenUsed="0"/>
+    <w:lsdException w:name="Subtle Emphasis" w:semiHidden="0" w:uiPriority="19" w:unhideWhenUsed="0" w:qFormat="1"/>
+    <w:lsdException w:name="Intense Emphasis" w:semiHidden="0" w:uiPriority="21" w:unhideWhenUsed="0" w:qFormat="1"/>
+    <w:lsdException w:name="Subtle Reference" w:semiHidden="0" w:uiPriority="31" w:unhideWhenUsed="0" w:qFormat="1"/>
+    <w:lsdException w:name="Intense Reference" w:semiHidden="0" w:uiPriority="32" w:unhideWhenUsed="0" w:qFormat="1"/>
+    <w:lsdException w:name="Book Title" w:semiHidden="0" w:uiPriority="33" w:unhideWhenUsed="0" w:qFormat="1"/>
+    <w:lsdException w:name="Bibliography" w:uiPriority="37"/>
+    <w:lsdException w:name="TOC Heading" w:uiPriority="39" w:qFormat="1"/>
+  </w:latentStyles>
+  <w:style w:type="paragraph" w:default="1" w:styleId="a">
+    <w:name w:val="Normal"/>
+    <w:qFormat/>
+    <w:pPr>
+      <w:widowControl w:val="0"/>
+      <w:jc w:val="both"/>
+    </w:pPr>
+    <w:rPr>
+      <w:kern w:val="2"/>
+      <w:sz w:val="21"/>
+    </w:rPr>
+  </w:style>
+  <w:style w:type="character" w:default="1" w:styleId="a0">
+    <w:name w:val="Default Paragraph Font"/>
+    <w:uiPriority w:val="1"/>
+    <w:semiHidden/>
+    <w:unhideWhenUsed/>
+  </w:style>
+  <w:style w:type="table" w:default="1" w:styleId="a1">
+    <w:name w:val="Normal Table"/>
+    <w:uiPriority w:val="99"/>
+    <w:semiHidden/>
+    <w:unhideWhenUsed/>
+    <w:tblPr>
+      <w:tblInd w:w="0" w:type="dxa"/>
+      <w:tblCellMar>
+        <w:top w:w="0" w:type="dxa"/>
+        <w:left w:w="108" w:type="dxa"/>
+        <w:bottom w:w="0" w:type="dxa"/>
+        <w:right w:w="108" w:type="dxa"/>
+      </w:tblCellMar>
+    </w:tblPr>
+  </w:style>
+  <w:style w:type="numbering" w:default="1" w:styleId="a2">
+    <w:name w:val="No List"/>
+    <w:uiPriority w:val="99"/>
+    <w:semiHidden/>
+    <w:unhideWhenUsed/>
+  </w:style>
+  <w:style w:type="paragraph" w:styleId="a3">
+    <w:name w:val="Body Text"/>
+    <w:basedOn w:val="a"/>
+    <w:pPr>
+      <w:spacing w:before="156" w:after="312" w:line="420" w:lineRule="exact"/>
+    </w:pPr>
+    <w:rPr>
+      <w:b/>
+      <w:sz w:val="24"/>
+    </w:rPr>
+  </w:style>
+  <w:style w:type="paragraph" w:styleId="a4">
+    <w:name w:val="footer"/>
+    <w:basedOn w:val="a"/>
+    <w:pPr>
+      <w:tabs>
+        <w:tab w:val="center" w:pos="4153"/>
+        <w:tab w:val="right" w:pos="8306"/>
+      </w:tabs>
+      <w:snapToGrid w:val="0"/>
+      <w:jc w:val="left"/>
+    </w:pPr>
+    <w:rPr>
+      <w:sz w:val="18"/>
+    </w:rPr>
+  </w:style>
+  <w:style w:type="paragraph" w:styleId="a5">
+    <w:name w:val="header"/>
+    <w:basedOn w:val="a"/>
+    <w:link w:val="Char"/>
+    <w:pPr>
+      <w:pBdr>
+        <w:bottom w:val="single" w:sz="6" w:space="1" w:color="auto"/>
+      </w:pBdr>
+      <w:tabs>
+        <w:tab w:val="center" w:pos="4153"/>
+        <w:tab w:val="right" w:pos="8306"/>
+      </w:tabs>
+      <w:snapToGrid w:val="0"/>
+      <w:jc w:val="center"/>
+    </w:pPr>
+    <w:rPr>
+      <w:sz w:val="18"/>
+      <w:szCs w:val="18"/>
+    </w:rPr>
+  </w:style>
+  <w:style w:type="character" w:customStyle="1" w:styleId="Char">
+    <w:name w:val="页眉 Char"/>
+    <w:link w:val="a5"/>
+    <w:rPr>
+      <w:kern w:val="2"/>
+      <w:sz w:val="18"/>
+      <w:szCs w:val="18"/>
+    </w:rPr>
+  </w:style>
+  <w:style w:type="paragraph" w:styleId="a6">
+    <w:name w:val="List Paragraph"/>
+    <w:basedOn w:val="a"/>
+    <w:uiPriority w:val="99"/>
+    <w:pPr>
+      <w:ind w:firstLineChars="200" w:firstLine="420"/>
+    </w:pPr>
+  </w:style>
+  <w:style w:type="paragraph" w:styleId="a7">
+    <w:name w:val="Balloon Text"/>
+    <w:basedOn w:val="a"/>
+    <w:link w:val="Char0"/>
+    <w:semiHidden/>
+    <w:unhideWhenUsed/>
+    <w:rsid w:val="00C85E23"/>
+    <w:rPr>
+      <w:sz w:val="18"/>
+      <w:szCs w:val="18"/>
+    </w:rPr>
+  </w:style>
+  <w:style w:type="character" w:customStyle="1" w:styleId="Char0">
+    <w:name w:val="批注框文本 Char"/>
+    <w:basedOn w:val="a0"/>
+    <w:link w:val="a7"/>
+    <w:semiHidden/>
+    <w:rsid w:val="00C85E23"/>
+    <w:rPr>
+      <w:kern w:val="2"/>
+      <w:sz w:val="18"/>
+      <w:szCs w:val="18"/>
+    </w:rPr>
   </w:style>
 </w:styles>
 </file>
@@ -6739,6 +10017,7 @@
     </a:fmtScheme>
   </a:themeElements>
   <a:objectDefaults/>
+  <a:extraClrSchemeLst/>
 </a:theme>
 </file>
 
